--- a/doc/2. 파이널프로젝트 기획안_4조_불사조.docx
+++ b/doc/2. 파이널프로젝트 기획안_4조_불사조.docx
@@ -214,21 +214,22 @@
       <w:tblPr>
         <w:tblStyle w:val="21"/>
         <w:tblW w:w="9309" w:type="dxa"/>
+        <w:tblLayout w:type="fixed"/>
         <w:tblLook w:val="04A0"/>
       </w:tblPr>
       <w:tblGrid>
-        <w:gridCol w:w="1564"/>
-        <w:gridCol w:w="7745"/>
+        <w:gridCol w:w="1668"/>
+        <w:gridCol w:w="7641"/>
       </w:tblGrid>
       <w:tr>
         <w:trPr>
           <w:cnfStyle w:val="100000000000"/>
-          <w:trHeight w:val="669"/>
+          <w:trHeight w:val="527"/>
         </w:trPr>
         <w:tc>
           <w:tcPr>
             <w:cnfStyle w:val="001000000000"/>
-            <w:tcW w:w="2438" w:type="dxa"/>
+            <w:tcW w:w="1668" w:type="dxa"/>
             <w:shd w:val="clear" w:color="auto" w:fill="F2F2F2" w:themeFill="background1" w:themeFillShade="F2"/>
             <w:vAlign w:val="center"/>
           </w:tcPr>
@@ -256,7 +257,7 @@
         </w:tc>
         <w:tc>
           <w:tcPr>
-            <w:tcW w:w="6871" w:type="dxa"/>
+            <w:tcW w:w="7641" w:type="dxa"/>
           </w:tcPr>
           <w:p>
             <w:pPr>
@@ -284,12 +285,12 @@
       <w:tr>
         <w:trPr>
           <w:cnfStyle w:val="000000100000"/>
-          <w:trHeight w:val="987"/>
+          <w:trHeight w:val="1587"/>
         </w:trPr>
         <w:tc>
           <w:tcPr>
             <w:cnfStyle w:val="001000000000"/>
-            <w:tcW w:w="2438" w:type="dxa"/>
+            <w:tcW w:w="1668" w:type="dxa"/>
             <w:shd w:val="clear" w:color="auto" w:fill="F2F2F2" w:themeFill="background1" w:themeFillShade="F2"/>
             <w:vAlign w:val="center"/>
           </w:tcPr>
@@ -318,7 +319,7 @@
         </w:tc>
         <w:tc>
           <w:tcPr>
-            <w:tcW w:w="6871" w:type="dxa"/>
+            <w:tcW w:w="7641" w:type="dxa"/>
           </w:tcPr>
           <w:p>
             <w:pPr>
@@ -330,50 +331,74 @@
               <w:jc w:val="center"/>
               <w:cnfStyle w:val="000000100000"/>
               <w:rPr>
+                <w:spacing w:val="-10"/>
+                <w:sz w:val="24"/>
+                <w:szCs w:val="20"/>
+              </w:rPr>
+            </w:pPr>
+            <w:r>
+              <w:rPr>
+                <w:rFonts w:hint="eastAsia"/>
                 <w:b/>
+                <w:noProof/>
                 <w:spacing w:val="-10"/>
                 <w:sz w:val="28"/>
                 <w:szCs w:val="20"/>
               </w:rPr>
-            </w:pPr>
-            <w:r>
-              <w:rPr>
-                <w:rFonts w:hint="eastAsia"/>
+              <w:drawing>
+                <wp:inline distT="0" distB="0" distL="0" distR="0">
+                  <wp:extent cx="782675" cy="756873"/>
+                  <wp:effectExtent l="19050" t="0" r="0" b="0"/>
+                  <wp:docPr id="6" name="그림 5" descr="KakaoTalk_20220804_102929703.png"/>
+                  <wp:cNvGraphicFramePr>
+                    <a:graphicFrameLocks xmlns:a="http://schemas.openxmlformats.org/drawingml/2006/main" noChangeAspect="1"/>
+                  </wp:cNvGraphicFramePr>
+                  <a:graphic xmlns:a="http://schemas.openxmlformats.org/drawingml/2006/main">
+                    <a:graphicData uri="http://schemas.openxmlformats.org/drawingml/2006/picture">
+                      <pic:pic xmlns:pic="http://schemas.openxmlformats.org/drawingml/2006/picture">
+                        <pic:nvPicPr>
+                          <pic:cNvPr id="0" name="KakaoTalk_20220804_102929703.png"/>
+                          <pic:cNvPicPr/>
+                        </pic:nvPicPr>
+                        <pic:blipFill>
+                          <a:blip r:embed="rId7" cstate="print"/>
+                          <a:stretch>
+                            <a:fillRect/>
+                          </a:stretch>
+                        </pic:blipFill>
+                        <pic:spPr>
+                          <a:xfrm>
+                            <a:off x="0" y="0"/>
+                            <a:ext cx="785956" cy="760046"/>
+                          </a:xfrm>
+                          <a:prstGeom prst="rect">
+                            <a:avLst/>
+                          </a:prstGeom>
+                        </pic:spPr>
+                      </pic:pic>
+                    </a:graphicData>
+                  </a:graphic>
+                </wp:inline>
+              </w:drawing>
+            </w:r>
+            <w:r>
+              <w:rPr>
                 <w:b/>
                 <w:spacing w:val="-10"/>
                 <w:sz w:val="28"/>
                 <w:szCs w:val="20"/>
               </w:rPr>
+              <w:br/>
+            </w:r>
+            <w:r>
+              <w:rPr>
+                <w:rFonts w:hint="eastAsia"/>
+                <w:b/>
+                <w:spacing w:val="-10"/>
+                <w:sz w:val="24"/>
+                <w:szCs w:val="20"/>
+              </w:rPr>
               <w:t>불사조</w:t>
-            </w:r>
-          </w:p>
-          <w:p>
-            <w:pPr>
-              <w:widowControl/>
-              <w:wordWrap/>
-              <w:autoSpaceDE/>
-              <w:autoSpaceDN/>
-              <w:ind w:right="160"/>
-              <w:jc w:val="right"/>
-              <w:cnfStyle w:val="000000100000"/>
-              <w:rPr>
-                <w:b/>
-                <w:i/>
-                <w:spacing w:val="-10"/>
-                <w:sz w:val="24"/>
-                <w:szCs w:val="20"/>
-              </w:rPr>
-            </w:pPr>
-            <w:r>
-              <w:rPr>
-                <w:rFonts w:hint="eastAsia"/>
-                <w:b/>
-                <w:i/>
-                <w:spacing w:val="-10"/>
-                <w:sz w:val="24"/>
-                <w:szCs w:val="20"/>
-              </w:rPr>
-              <w:t>황재윤</w:t>
             </w:r>
           </w:p>
         </w:tc>
@@ -385,7 +410,7 @@
         <w:tc>
           <w:tcPr>
             <w:cnfStyle w:val="001000000000"/>
-            <w:tcW w:w="2438" w:type="dxa"/>
+            <w:tcW w:w="1668" w:type="dxa"/>
             <w:shd w:val="clear" w:color="auto" w:fill="F2F2F2" w:themeFill="background1" w:themeFillShade="F2"/>
             <w:vAlign w:val="center"/>
             <w:hideMark/>
@@ -416,7 +441,7 @@
         </w:tc>
         <w:tc>
           <w:tcPr>
-            <w:tcW w:w="6871" w:type="dxa"/>
+            <w:tcW w:w="7641" w:type="dxa"/>
             <w:hideMark/>
           </w:tcPr>
           <w:p>
@@ -432,6 +457,64 @@
                 <w:szCs w:val="20"/>
               </w:rPr>
             </w:pPr>
+            <w:proofErr w:type="gramStart"/>
+            <w:r>
+              <w:rPr>
+                <w:rFonts w:hint="eastAsia"/>
+                <w:b/>
+                <w:spacing w:val="-10"/>
+                <w:sz w:val="24"/>
+                <w:szCs w:val="20"/>
+              </w:rPr>
+              <w:t>팀장 :</w:t>
+            </w:r>
+            <w:proofErr w:type="gramEnd"/>
+            <w:r>
+              <w:rPr>
+                <w:rFonts w:hint="eastAsia"/>
+                <w:b/>
+                <w:spacing w:val="-10"/>
+                <w:sz w:val="24"/>
+                <w:szCs w:val="20"/>
+              </w:rPr>
+              <w:t xml:space="preserve"> </w:t>
+            </w:r>
+            <w:r>
+              <w:rPr>
+                <w:rFonts w:hint="eastAsia"/>
+                <w:b/>
+                <w:spacing w:val="-10"/>
+                <w:sz w:val="24"/>
+                <w:szCs w:val="20"/>
+              </w:rPr>
+              <w:t>황재윤</w:t>
+            </w:r>
+            <w:r>
+              <w:rPr>
+                <w:rFonts w:hint="eastAsia"/>
+                <w:b/>
+                <w:sz w:val="24"/>
+                <w:szCs w:val="20"/>
+              </w:rPr>
+              <w:t xml:space="preserve"> </w:t>
+            </w:r>
+            <w:r>
+              <w:rPr>
+                <w:b/>
+                <w:sz w:val="24"/>
+                <w:szCs w:val="20"/>
+              </w:rPr>
+              <w:br/>
+            </w:r>
+            <w:r>
+              <w:rPr>
+                <w:rFonts w:hint="eastAsia"/>
+                <w:b/>
+                <w:sz w:val="24"/>
+                <w:szCs w:val="20"/>
+              </w:rPr>
+              <w:t xml:space="preserve">팀원 : </w:t>
+            </w:r>
             <w:r>
               <w:rPr>
                 <w:rFonts w:hint="eastAsia"/>
@@ -447,12 +530,12 @@
       <w:tr>
         <w:trPr>
           <w:cnfStyle w:val="000000100000"/>
-          <w:trHeight w:val="3471"/>
+          <w:trHeight w:val="2817"/>
         </w:trPr>
         <w:tc>
           <w:tcPr>
             <w:cnfStyle w:val="001000000000"/>
-            <w:tcW w:w="2438" w:type="dxa"/>
+            <w:tcW w:w="1668" w:type="dxa"/>
             <w:shd w:val="clear" w:color="auto" w:fill="F2F2F2" w:themeFill="background1" w:themeFillShade="F2"/>
             <w:vAlign w:val="center"/>
             <w:hideMark/>
@@ -532,7 +615,7 @@
         </w:tc>
         <w:tc>
           <w:tcPr>
-            <w:tcW w:w="6871" w:type="dxa"/>
+            <w:tcW w:w="7641" w:type="dxa"/>
             <w:hideMark/>
           </w:tcPr>
           <w:p>
@@ -545,7 +628,7 @@
               <w:cnfStyle w:val="000000100000"/>
               <w:rPr>
                 <w:b/>
-                <w:sz w:val="24"/>
+                <w:sz w:val="21"/>
                 <w:szCs w:val="20"/>
               </w:rPr>
             </w:pPr>
@@ -553,10 +636,18 @@
               <w:rPr>
                 <w:rFonts w:hint="eastAsia"/>
                 <w:b/>
-                <w:sz w:val="24"/>
-                <w:szCs w:val="20"/>
-              </w:rPr>
-              <w:t>프로젝트 목적</w:t>
+                <w:sz w:val="21"/>
+                <w:szCs w:val="20"/>
+              </w:rPr>
+              <w:t>기획</w:t>
+            </w:r>
+            <w:r>
+              <w:rPr>
+                <w:b/>
+                <w:sz w:val="21"/>
+                <w:szCs w:val="20"/>
+              </w:rPr>
+              <w:t xml:space="preserve"> 의도</w:t>
             </w:r>
           </w:p>
           <w:p>
@@ -586,14 +677,206 @@
             </w:pPr>
             <w:r>
               <w:rPr>
-                <w:rFonts w:hint="eastAsia"/>
-                <w:szCs w:val="20"/>
-              </w:rPr>
-              <w:t>-</w:t>
-            </w:r>
-            <w:r>
-              <w:rPr>
-                <w:rFonts w:hint="eastAsia"/>
+                <w:szCs w:val="20"/>
+              </w:rPr>
+              <w:t>1. 반려동물을 키우는 인구가 1500만을 돌파하고 반려동물 관련 사이트가 많이 증가하여 사료 또는 반려용품을 구매하거나 호텔, 병원, 애견카페 등 위치 정보를 확인하기 어렵고 불필요한 많은 정보들이 포함되고 있는 현황이다.</w:t>
+            </w:r>
+          </w:p>
+          <w:p>
+            <w:pPr>
+              <w:widowControl/>
+              <w:wordWrap/>
+              <w:autoSpaceDE/>
+              <w:autoSpaceDN/>
+              <w:jc w:val="left"/>
+              <w:cnfStyle w:val="000000100000"/>
+              <w:rPr>
+                <w:szCs w:val="20"/>
+              </w:rPr>
+            </w:pPr>
+          </w:p>
+          <w:p>
+            <w:pPr>
+              <w:widowControl/>
+              <w:wordWrap/>
+              <w:autoSpaceDE/>
+              <w:autoSpaceDN/>
+              <w:jc w:val="left"/>
+              <w:cnfStyle w:val="000000100000"/>
+              <w:rPr>
+                <w:szCs w:val="20"/>
+              </w:rPr>
+            </w:pPr>
+            <w:r>
+              <w:rPr>
+                <w:szCs w:val="20"/>
+              </w:rPr>
+              <w:t xml:space="preserve">2. 이에 </w:t>
+            </w:r>
+            <w:proofErr w:type="spellStart"/>
+            <w:r>
+              <w:rPr>
+                <w:szCs w:val="20"/>
+              </w:rPr>
+              <w:t>우리팀은</w:t>
+            </w:r>
+            <w:proofErr w:type="spellEnd"/>
+            <w:r>
+              <w:rPr>
+                <w:szCs w:val="20"/>
+              </w:rPr>
+              <w:t xml:space="preserve"> 반려동물 관련 용품이나 필요한 정보들을 효율적으로 제공하기 위한 반려동물 사이트를 구상하게 되었다.</w:t>
+            </w:r>
+          </w:p>
+          <w:p>
+            <w:pPr>
+              <w:widowControl/>
+              <w:wordWrap/>
+              <w:autoSpaceDE/>
+              <w:autoSpaceDN/>
+              <w:jc w:val="left"/>
+              <w:cnfStyle w:val="000000100000"/>
+              <w:rPr>
+                <w:szCs w:val="20"/>
+              </w:rPr>
+            </w:pPr>
+          </w:p>
+          <w:p>
+            <w:pPr>
+              <w:widowControl/>
+              <w:wordWrap/>
+              <w:autoSpaceDE/>
+              <w:autoSpaceDN/>
+              <w:jc w:val="left"/>
+              <w:cnfStyle w:val="000000100000"/>
+              <w:rPr>
+                <w:szCs w:val="20"/>
+              </w:rPr>
+            </w:pPr>
+            <w:r>
+              <w:rPr>
+                <w:szCs w:val="20"/>
+              </w:rPr>
+              <w:t xml:space="preserve">3. 지능형 서비스를 활용한 추천 서비스, 위치기반 시설 검색 서비스, 반려동물 관련 질의 응답 기능을 제공하는 </w:t>
+            </w:r>
+            <w:proofErr w:type="spellStart"/>
+            <w:r>
+              <w:rPr>
+                <w:szCs w:val="20"/>
+              </w:rPr>
+              <w:t>챗봇</w:t>
+            </w:r>
+            <w:proofErr w:type="spellEnd"/>
+            <w:r>
+              <w:rPr>
+                <w:szCs w:val="20"/>
+              </w:rPr>
+              <w:t xml:space="preserve"> 서비스를 제공하여 다른 사이트에서 제공하지 않는 차별화된 서비스 제공하고자 한다.</w:t>
+            </w:r>
+          </w:p>
+          <w:p>
+            <w:pPr>
+              <w:widowControl/>
+              <w:wordWrap/>
+              <w:autoSpaceDE/>
+              <w:autoSpaceDN/>
+              <w:jc w:val="left"/>
+              <w:cnfStyle w:val="000000100000"/>
+              <w:rPr>
+                <w:sz w:val="21"/>
+                <w:szCs w:val="20"/>
+              </w:rPr>
+            </w:pPr>
+          </w:p>
+          <w:p>
+            <w:pPr>
+              <w:widowControl/>
+              <w:wordWrap/>
+              <w:autoSpaceDE/>
+              <w:autoSpaceDN/>
+              <w:jc w:val="left"/>
+              <w:cnfStyle w:val="000000100000"/>
+              <w:rPr>
+                <w:b/>
+                <w:sz w:val="21"/>
+                <w:szCs w:val="20"/>
+              </w:rPr>
+            </w:pPr>
+            <w:r>
+              <w:rPr>
+                <w:rFonts w:hint="eastAsia"/>
+                <w:b/>
+                <w:sz w:val="21"/>
+                <w:szCs w:val="20"/>
+              </w:rPr>
+              <w:t>제공</w:t>
+            </w:r>
+            <w:r>
+              <w:rPr>
+                <w:b/>
+                <w:sz w:val="21"/>
+                <w:szCs w:val="20"/>
+              </w:rPr>
+              <w:t xml:space="preserve"> 서비스</w:t>
+            </w:r>
+          </w:p>
+          <w:p>
+            <w:pPr>
+              <w:widowControl/>
+              <w:wordWrap/>
+              <w:autoSpaceDE/>
+              <w:autoSpaceDN/>
+              <w:jc w:val="left"/>
+              <w:cnfStyle w:val="000000100000"/>
+              <w:rPr>
+                <w:b/>
+                <w:szCs w:val="20"/>
+              </w:rPr>
+            </w:pPr>
+          </w:p>
+          <w:p>
+            <w:pPr>
+              <w:pStyle w:val="a6"/>
+              <w:widowControl/>
+              <w:numPr>
+                <w:ilvl w:val="0"/>
+                <w:numId w:val="12"/>
+              </w:numPr>
+              <w:wordWrap/>
+              <w:autoSpaceDE/>
+              <w:autoSpaceDN/>
+              <w:ind w:leftChars="0"/>
+              <w:jc w:val="left"/>
+              <w:cnfStyle w:val="000000100000"/>
+              <w:rPr>
+                <w:sz w:val="21"/>
+                <w:szCs w:val="20"/>
+              </w:rPr>
+            </w:pPr>
+            <w:r>
+              <w:rPr>
+                <w:rFonts w:hint="eastAsia"/>
+                <w:sz w:val="21"/>
+                <w:szCs w:val="20"/>
+              </w:rPr>
+              <w:t xml:space="preserve">반려용품 판매 서비스 </w:t>
+            </w:r>
+            <w:r>
+              <w:rPr>
+                <w:sz w:val="21"/>
+                <w:szCs w:val="20"/>
+              </w:rPr>
+              <w:t>(</w:t>
+            </w:r>
+            <w:r>
+              <w:rPr>
+                <w:rFonts w:hint="eastAsia"/>
+                <w:szCs w:val="20"/>
+              </w:rPr>
+              <w:t>사료/간식,</w:t>
+            </w:r>
+            <w:r>
+              <w:rPr>
                 <w:szCs w:val="20"/>
               </w:rPr>
               <w:t xml:space="preserve"> </w:t>
@@ -603,18 +886,93 @@
                 <w:rFonts w:hint="eastAsia"/>
                 <w:szCs w:val="20"/>
               </w:rPr>
-              <w:t xml:space="preserve">반려동물 관련 </w:t>
-            </w:r>
-            <w:r>
-              <w:rPr>
-                <w:rFonts w:hint="eastAsia"/>
-                <w:szCs w:val="20"/>
-              </w:rPr>
-              <w:t>정보</w:t>
-            </w:r>
-            <w:r>
-              <w:rPr>
-                <w:rFonts w:hint="eastAsia"/>
+              <w:t>애견용품 등)</w:t>
+            </w:r>
+          </w:p>
+          <w:p>
+            <w:pPr>
+              <w:pStyle w:val="a6"/>
+              <w:widowControl/>
+              <w:numPr>
+                <w:ilvl w:val="0"/>
+                <w:numId w:val="12"/>
+              </w:numPr>
+              <w:wordWrap/>
+              <w:autoSpaceDE/>
+              <w:autoSpaceDN/>
+              <w:ind w:leftChars="0"/>
+              <w:jc w:val="left"/>
+              <w:cnfStyle w:val="000000100000"/>
+              <w:rPr>
+                <w:sz w:val="21"/>
+                <w:szCs w:val="20"/>
+              </w:rPr>
+            </w:pPr>
+            <w:r>
+              <w:rPr>
+                <w:rFonts w:hint="eastAsia"/>
+                <w:sz w:val="21"/>
+                <w:szCs w:val="20"/>
+              </w:rPr>
+              <w:t>카페/호텔/병원 등 반려동물 필요 시설 관련 정보 제공 서비스 (위치기반)</w:t>
+            </w:r>
+          </w:p>
+          <w:p>
+            <w:pPr>
+              <w:pStyle w:val="a6"/>
+              <w:widowControl/>
+              <w:numPr>
+                <w:ilvl w:val="0"/>
+                <w:numId w:val="12"/>
+              </w:numPr>
+              <w:wordWrap/>
+              <w:autoSpaceDE/>
+              <w:autoSpaceDN/>
+              <w:ind w:leftChars="0"/>
+              <w:jc w:val="left"/>
+              <w:cnfStyle w:val="000000100000"/>
+              <w:rPr>
+                <w:sz w:val="21"/>
+                <w:szCs w:val="20"/>
+              </w:rPr>
+            </w:pPr>
+            <w:r>
+              <w:rPr>
+                <w:rFonts w:hint="eastAsia"/>
+                <w:sz w:val="21"/>
+                <w:szCs w:val="20"/>
+              </w:rPr>
+              <w:t xml:space="preserve">회원 간 반려동물 관련 필요 정보 교환 및 공유 서비스 </w:t>
+            </w:r>
+          </w:p>
+          <w:p>
+            <w:pPr>
+              <w:pStyle w:val="a6"/>
+              <w:widowControl/>
+              <w:numPr>
+                <w:ilvl w:val="1"/>
+                <w:numId w:val="12"/>
+              </w:numPr>
+              <w:wordWrap/>
+              <w:autoSpaceDE/>
+              <w:autoSpaceDN/>
+              <w:ind w:leftChars="0"/>
+              <w:jc w:val="left"/>
+              <w:cnfStyle w:val="000000100000"/>
+              <w:rPr>
+                <w:sz w:val="21"/>
+                <w:szCs w:val="20"/>
+              </w:rPr>
+            </w:pPr>
+            <w:r>
+              <w:rPr>
+                <w:rFonts w:hint="eastAsia"/>
+                <w:szCs w:val="20"/>
+              </w:rPr>
+              <w:t>공지사항,</w:t>
+            </w:r>
+            <w:r>
+              <w:rPr>
                 <w:szCs w:val="20"/>
               </w:rPr>
               <w:t xml:space="preserve"> </w:t>
@@ -624,230 +982,119 @@
                 <w:rFonts w:hint="eastAsia"/>
                 <w:szCs w:val="20"/>
               </w:rPr>
-              <w:t>및 서비스 제공</w:t>
-            </w:r>
-          </w:p>
-          <w:p>
-            <w:pPr>
-              <w:widowControl/>
-              <w:wordWrap/>
-              <w:autoSpaceDE/>
-              <w:autoSpaceDN/>
+              <w:t>자유게시판,</w:t>
+            </w:r>
+            <w:r>
+              <w:rPr>
+                <w:szCs w:val="20"/>
+              </w:rPr>
+              <w:t xml:space="preserve"> </w:t>
+            </w:r>
+            <w:r>
+              <w:rPr>
+                <w:rFonts w:hint="eastAsia"/>
+                <w:szCs w:val="20"/>
+              </w:rPr>
+              <w:t xml:space="preserve">질문게시판, </w:t>
+            </w:r>
+            <w:proofErr w:type="spellStart"/>
+            <w:r>
+              <w:rPr>
+                <w:rFonts w:hint="eastAsia"/>
+                <w:szCs w:val="20"/>
+              </w:rPr>
+              <w:t>팁게시판</w:t>
+            </w:r>
+            <w:proofErr w:type="spellEnd"/>
+          </w:p>
+          <w:p>
+            <w:pPr>
+              <w:pStyle w:val="a6"/>
+              <w:widowControl/>
+              <w:numPr>
+                <w:ilvl w:val="0"/>
+                <w:numId w:val="12"/>
+              </w:numPr>
+              <w:wordWrap/>
+              <w:autoSpaceDE/>
+              <w:autoSpaceDN/>
+              <w:ind w:leftChars="0"/>
               <w:jc w:val="left"/>
               <w:cnfStyle w:val="000000100000"/>
               <w:rPr>
-                <w:szCs w:val="20"/>
-              </w:rPr>
-            </w:pPr>
-            <w:r>
-              <w:rPr>
-                <w:szCs w:val="20"/>
-              </w:rPr>
-              <w:t xml:space="preserve">- </w:t>
-            </w:r>
-            <w:r>
-              <w:rPr>
-                <w:rFonts w:hint="eastAsia"/>
-                <w:szCs w:val="20"/>
-              </w:rPr>
-              <w:t>AI</w:t>
-            </w:r>
-            <w:r>
-              <w:rPr>
-                <w:szCs w:val="20"/>
-              </w:rPr>
-              <w:t xml:space="preserve"> </w:t>
-            </w:r>
-            <w:r>
-              <w:rPr>
-                <w:rFonts w:hint="eastAsia"/>
-                <w:szCs w:val="20"/>
-              </w:rPr>
-              <w:t>서비스를 통한 품질 높은 커뮤니티 환경 제공</w:t>
-            </w:r>
-          </w:p>
-          <w:p>
-            <w:pPr>
-              <w:widowControl/>
-              <w:wordWrap/>
-              <w:autoSpaceDE/>
-              <w:autoSpaceDN/>
+                <w:sz w:val="21"/>
+                <w:szCs w:val="20"/>
+              </w:rPr>
+            </w:pPr>
+            <w:r>
+              <w:rPr>
+                <w:rFonts w:hint="eastAsia"/>
+                <w:sz w:val="21"/>
+                <w:szCs w:val="20"/>
+              </w:rPr>
+              <w:t>회원 간 반려용품 교환 가능한 중고 거래 서비스</w:t>
+            </w:r>
+          </w:p>
+          <w:p>
+            <w:pPr>
+              <w:widowControl/>
+              <w:wordWrap/>
+              <w:autoSpaceDE/>
+              <w:autoSpaceDN/>
+              <w:ind w:firstLineChars="300" w:firstLine="600"/>
               <w:jc w:val="left"/>
               <w:cnfStyle w:val="000000100000"/>
               <w:rPr>
-                <w:szCs w:val="20"/>
-              </w:rPr>
-            </w:pPr>
-          </w:p>
-          <w:p>
-            <w:pPr>
-              <w:widowControl/>
-              <w:wordWrap/>
-              <w:autoSpaceDE/>
-              <w:autoSpaceDN/>
-              <w:jc w:val="left"/>
-              <w:cnfStyle w:val="000000100000"/>
-              <w:rPr>
-                <w:b/>
-                <w:sz w:val="24"/>
-                <w:szCs w:val="20"/>
-              </w:rPr>
-            </w:pPr>
-            <w:r>
-              <w:rPr>
-                <w:rFonts w:hint="eastAsia"/>
-                <w:b/>
-                <w:sz w:val="24"/>
-                <w:szCs w:val="20"/>
-              </w:rPr>
-              <w:t>프로젝트 구현 기능 개요 (상세 기능은 아래에 별도로 명시)</w:t>
-            </w:r>
-          </w:p>
-          <w:p>
-            <w:pPr>
-              <w:widowControl/>
-              <w:wordWrap/>
-              <w:autoSpaceDE/>
-              <w:autoSpaceDN/>
-              <w:jc w:val="left"/>
-              <w:cnfStyle w:val="000000100000"/>
-              <w:rPr>
-                <w:szCs w:val="20"/>
-              </w:rPr>
-            </w:pPr>
-            <w:r>
-              <w:rPr>
-                <w:rFonts w:hint="eastAsia"/>
-                <w:szCs w:val="20"/>
-              </w:rPr>
-              <w:t>1.</w:t>
-            </w:r>
-            <w:r>
-              <w:rPr>
-                <w:szCs w:val="20"/>
-              </w:rPr>
-              <w:t xml:space="preserve"> </w:t>
-            </w:r>
-            <w:r>
-              <w:rPr>
-                <w:rFonts w:hint="eastAsia"/>
-                <w:szCs w:val="20"/>
-              </w:rPr>
-              <w:t>UI / UX 레이아웃 기능 구현</w:t>
-            </w:r>
-          </w:p>
-          <w:p>
-            <w:pPr>
-              <w:widowControl/>
-              <w:wordWrap/>
-              <w:autoSpaceDE/>
-              <w:autoSpaceDN/>
-              <w:jc w:val="left"/>
-              <w:cnfStyle w:val="000000100000"/>
-              <w:rPr>
-                <w:szCs w:val="20"/>
-              </w:rPr>
-            </w:pPr>
-            <w:r>
-              <w:rPr>
-                <w:rFonts w:hint="eastAsia"/>
-                <w:szCs w:val="20"/>
-              </w:rPr>
-              <w:t>2. 데이터 베이스 테이블 생성 및 등록</w:t>
-            </w:r>
-          </w:p>
-          <w:p>
-            <w:pPr>
-              <w:widowControl/>
-              <w:wordWrap/>
-              <w:autoSpaceDE/>
-              <w:autoSpaceDN/>
-              <w:jc w:val="left"/>
-              <w:cnfStyle w:val="000000100000"/>
-              <w:rPr>
-                <w:szCs w:val="20"/>
-              </w:rPr>
-            </w:pPr>
-            <w:r>
-              <w:rPr>
-                <w:rFonts w:hint="eastAsia"/>
-                <w:szCs w:val="20"/>
-              </w:rPr>
-              <w:t xml:space="preserve">3. </w:t>
+                <w:sz w:val="21"/>
+                <w:szCs w:val="20"/>
+              </w:rPr>
+            </w:pPr>
+            <w:r>
+              <w:rPr>
+                <w:i/>
+                <w:iCs/>
+                <w:szCs w:val="20"/>
+              </w:rPr>
+              <w:t>구매 관심사와 취향에 맞는 상품추천 (</w:t>
             </w:r>
             <w:proofErr w:type="spellStart"/>
             <w:r>
               <w:rPr>
-                <w:rFonts w:hint="eastAsia"/>
-                <w:szCs w:val="20"/>
-              </w:rPr>
-              <w:t>백엔드</w:t>
+                <w:i/>
+                <w:iCs/>
+                <w:szCs w:val="20"/>
+              </w:rPr>
+              <w:t>AiTEMS</w:t>
             </w:r>
             <w:proofErr w:type="spellEnd"/>
             <w:r>
               <w:rPr>
-                <w:rFonts w:hint="eastAsia"/>
-                <w:szCs w:val="20"/>
-              </w:rPr>
-              <w:t xml:space="preserve"> 데이터 주고 받기 기능 구현</w:t>
-            </w:r>
-          </w:p>
-          <w:p>
-            <w:pPr>
-              <w:widowControl/>
-              <w:wordWrap/>
-              <w:autoSpaceDE/>
-              <w:autoSpaceDN/>
-              <w:jc w:val="left"/>
-              <w:cnfStyle w:val="000000100000"/>
-              <w:rPr>
-                <w:szCs w:val="20"/>
-              </w:rPr>
-            </w:pPr>
-            <w:r>
-              <w:rPr>
-                <w:rFonts w:hint="eastAsia"/>
-                <w:szCs w:val="20"/>
-              </w:rPr>
-              <w:t xml:space="preserve">4. </w:t>
-            </w:r>
-            <w:r>
-              <w:rPr>
-                <w:szCs w:val="20"/>
-              </w:rPr>
-              <w:t xml:space="preserve">AI </w:t>
-            </w:r>
-            <w:r>
-              <w:rPr>
-                <w:rFonts w:hint="eastAsia"/>
-                <w:szCs w:val="20"/>
-              </w:rPr>
-              <w:t>챗봇,</w:t>
-            </w:r>
-            <w:r>
-              <w:rPr>
-                <w:szCs w:val="20"/>
-              </w:rPr>
-              <w:t xml:space="preserve"> </w:t>
-            </w:r>
-            <w:r>
-              <w:rPr>
-                <w:rFonts w:hint="eastAsia"/>
-                <w:szCs w:val="20"/>
-              </w:rPr>
-              <w:t>위치기반 서비스 기능 구현</w:t>
+                <w:i/>
+                <w:iCs/>
+                <w:szCs w:val="20"/>
+              </w:rPr>
+              <w:t xml:space="preserve">) </w:t>
+            </w:r>
+            <w:r>
+              <w:rPr>
+                <w:rFonts w:hint="eastAsia"/>
+                <w:i/>
+                <w:iCs/>
+                <w:szCs w:val="20"/>
+              </w:rPr>
+              <w:t>서비스</w:t>
             </w:r>
           </w:p>
         </w:tc>
       </w:tr>
       <w:tr>
         <w:trPr>
-          <w:trHeight w:val="2690"/>
+          <w:trHeight w:val="6652"/>
         </w:trPr>
         <w:tc>
           <w:tcPr>
             <w:cnfStyle w:val="001000000000"/>
-            <w:tcW w:w="2438" w:type="dxa"/>
+            <w:tcW w:w="1668" w:type="dxa"/>
             <w:shd w:val="clear" w:color="auto" w:fill="F2F2F2" w:themeFill="background1" w:themeFillShade="F2"/>
             <w:vAlign w:val="center"/>
             <w:hideMark/>
@@ -872,6 +1119,7 @@
                 <w:sz w:val="22"/>
                 <w:szCs w:val="20"/>
               </w:rPr>
+              <w:lastRenderedPageBreak/>
               <w:t xml:space="preserve">팀원간 역할 </w:t>
             </w:r>
           </w:p>
@@ -900,7 +1148,7 @@
         </w:tc>
         <w:tc>
           <w:tcPr>
-            <w:tcW w:w="6871" w:type="dxa"/>
+            <w:tcW w:w="7641" w:type="dxa"/>
             <w:hideMark/>
           </w:tcPr>
           <w:p>
@@ -1081,7 +1329,23 @@
                 <w:rFonts w:hint="eastAsia"/>
                 <w:szCs w:val="20"/>
               </w:rPr>
-              <w:t>질문게시판, 팁게시판,</w:t>
+              <w:t xml:space="preserve">질문게시판, </w:t>
+            </w:r>
+            <w:proofErr w:type="spellStart"/>
+            <w:r>
+              <w:rPr>
+                <w:rFonts w:hint="eastAsia"/>
+                <w:szCs w:val="20"/>
+              </w:rPr>
+              <w:t>팁게시판</w:t>
+            </w:r>
+            <w:proofErr w:type="spellEnd"/>
+            <w:r>
+              <w:rPr>
+                <w:rFonts w:hint="eastAsia"/>
+                <w:szCs w:val="20"/>
+              </w:rPr>
+              <w:t>,</w:t>
             </w:r>
             <w:r>
               <w:rPr>
@@ -1313,441 +1577,359 @@
                 <w:b/>
                 <w:szCs w:val="20"/>
               </w:rPr>
-              <w:t xml:space="preserve">기간 </w:t>
-            </w:r>
-            <w:r>
-              <w:rPr>
+              <w:t>일정</w:t>
+            </w:r>
+            <w:r>
+              <w:rPr>
+                <w:rFonts w:hint="eastAsia"/>
                 <w:b/>
                 <w:szCs w:val="20"/>
               </w:rPr>
+              <w:t xml:space="preserve"> </w:t>
+            </w:r>
+            <w:r>
+              <w:rPr>
+                <w:b/>
+                <w:szCs w:val="20"/>
+              </w:rPr>
               <w:t>:</w:t>
             </w:r>
             <w:proofErr w:type="gramEnd"/>
-            <w:r>
-              <w:rPr>
+          </w:p>
+          <w:p>
+            <w:pPr>
+              <w:widowControl/>
+              <w:wordWrap/>
+              <w:autoSpaceDE/>
+              <w:autoSpaceDN/>
+              <w:ind w:leftChars="300" w:left="600"/>
+              <w:jc w:val="left"/>
+              <w:cnfStyle w:val="000000000000"/>
+              <w:rPr>
+                <w:szCs w:val="20"/>
+              </w:rPr>
+            </w:pPr>
+            <w:r>
+              <w:rPr>
+                <w:szCs w:val="20"/>
+              </w:rPr>
+              <w:t>08</w:t>
+            </w:r>
+            <w:r>
+              <w:rPr>
+                <w:rFonts w:hint="eastAsia"/>
+                <w:szCs w:val="20"/>
+              </w:rPr>
+              <w:t xml:space="preserve">월 </w:t>
+            </w:r>
+            <w:r>
+              <w:rPr>
+                <w:szCs w:val="20"/>
+              </w:rPr>
+              <w:t>0</w:t>
+            </w:r>
+            <w:r>
+              <w:rPr>
+                <w:rFonts w:hint="eastAsia"/>
+                <w:szCs w:val="20"/>
+              </w:rPr>
+              <w:t xml:space="preserve">2일 </w:t>
+            </w:r>
+            <w:r>
+              <w:rPr>
+                <w:szCs w:val="20"/>
+              </w:rPr>
+              <w:t>~ 0</w:t>
+            </w:r>
+            <w:r>
+              <w:rPr>
+                <w:rFonts w:hint="eastAsia"/>
+                <w:szCs w:val="20"/>
+              </w:rPr>
+              <w:t>8월 07일(기획 작성)</w:t>
+            </w:r>
+            <w:r>
+              <w:rPr>
+                <w:szCs w:val="20"/>
+              </w:rPr>
+              <w:br/>
+            </w:r>
+            <w:r>
+              <w:rPr>
+                <w:rFonts w:hint="eastAsia"/>
                 <w:b/>
                 <w:szCs w:val="20"/>
               </w:rPr>
-              <w:t xml:space="preserve"> </w:t>
-            </w:r>
-            <w:r>
-              <w:rPr>
+              <w:t>08월 08일(주제 발표)</w:t>
+            </w:r>
+            <w:r>
+              <w:rPr>
+                <w:rFonts w:hint="eastAsia"/>
+                <w:szCs w:val="20"/>
+              </w:rPr>
+              <w:br/>
+            </w:r>
+            <w:r>
+              <w:rPr>
+                <w:szCs w:val="20"/>
+              </w:rPr>
+              <w:t>0</w:t>
+            </w:r>
+            <w:r>
+              <w:rPr>
+                <w:szCs w:val="20"/>
+              </w:rPr>
+              <w:t>8</w:t>
+            </w:r>
+            <w:r>
+              <w:rPr>
+                <w:rFonts w:hint="eastAsia"/>
+                <w:szCs w:val="20"/>
+              </w:rPr>
+              <w:t xml:space="preserve">월 </w:t>
+            </w:r>
+            <w:r>
+              <w:rPr>
+                <w:szCs w:val="20"/>
+              </w:rPr>
+              <w:t>0</w:t>
+            </w:r>
+            <w:r>
+              <w:rPr>
+                <w:rFonts w:hint="eastAsia"/>
+                <w:szCs w:val="20"/>
+              </w:rPr>
+              <w:t>9</w:t>
+            </w:r>
+            <w:r>
+              <w:rPr>
+                <w:rFonts w:hint="eastAsia"/>
+                <w:szCs w:val="20"/>
+              </w:rPr>
+              <w:t xml:space="preserve">일 </w:t>
+            </w:r>
+            <w:r>
+              <w:rPr>
+                <w:szCs w:val="20"/>
+              </w:rPr>
+              <w:t xml:space="preserve">~ </w:t>
+            </w:r>
+            <w:r>
+              <w:rPr>
+                <w:szCs w:val="20"/>
+              </w:rPr>
+              <w:t>0</w:t>
+            </w:r>
+            <w:r>
+              <w:rPr>
+                <w:rFonts w:hint="eastAsia"/>
+                <w:szCs w:val="20"/>
+              </w:rPr>
+              <w:t>8</w:t>
+            </w:r>
+            <w:r>
+              <w:rPr>
+                <w:rFonts w:hint="eastAsia"/>
+                <w:szCs w:val="20"/>
+              </w:rPr>
+              <w:t xml:space="preserve">월 </w:t>
+            </w:r>
+            <w:r>
+              <w:rPr>
+                <w:rFonts w:hint="eastAsia"/>
+                <w:szCs w:val="20"/>
+              </w:rPr>
+              <w:t>30</w:t>
+            </w:r>
+            <w:r>
+              <w:rPr>
+                <w:rFonts w:hint="eastAsia"/>
+                <w:szCs w:val="20"/>
+              </w:rPr>
+              <w:t>일(기능 구현)</w:t>
+            </w:r>
+            <w:r>
+              <w:rPr>
+                <w:szCs w:val="20"/>
+              </w:rPr>
+              <w:br/>
+            </w:r>
+            <w:r>
+              <w:rPr>
+                <w:rFonts w:hint="eastAsia"/>
                 <w:b/>
                 <w:szCs w:val="20"/>
               </w:rPr>
-              <w:t>0</w:t>
-            </w:r>
-            <w:r>
+              <w:t>08월 31일(중간 발표)</w:t>
+            </w:r>
+          </w:p>
+          <w:p>
+            <w:pPr>
+              <w:widowControl/>
+              <w:wordWrap/>
+              <w:autoSpaceDE/>
+              <w:autoSpaceDN/>
+              <w:jc w:val="left"/>
+              <w:cnfStyle w:val="000000000000"/>
+              <w:rPr>
+                <w:szCs w:val="20"/>
+              </w:rPr>
+            </w:pPr>
+            <w:r>
+              <w:rPr>
+                <w:szCs w:val="20"/>
+              </w:rPr>
+              <w:t xml:space="preserve">      09</w:t>
+            </w:r>
+            <w:r>
+              <w:rPr>
+                <w:rFonts w:hint="eastAsia"/>
+                <w:szCs w:val="20"/>
+              </w:rPr>
+              <w:t xml:space="preserve">월 </w:t>
+            </w:r>
+            <w:r>
+              <w:rPr>
+                <w:rFonts w:hint="eastAsia"/>
+                <w:szCs w:val="20"/>
+              </w:rPr>
+              <w:t>01</w:t>
+            </w:r>
+            <w:r>
+              <w:rPr>
+                <w:rFonts w:hint="eastAsia"/>
+                <w:szCs w:val="20"/>
+              </w:rPr>
+              <w:t xml:space="preserve">일 </w:t>
+            </w:r>
+            <w:r>
+              <w:rPr>
+                <w:szCs w:val="20"/>
+              </w:rPr>
+              <w:t>~ 09</w:t>
+            </w:r>
+            <w:r>
+              <w:rPr>
+                <w:rFonts w:hint="eastAsia"/>
+                <w:szCs w:val="20"/>
+              </w:rPr>
+              <w:t xml:space="preserve">월 </w:t>
+            </w:r>
+            <w:r>
+              <w:rPr>
+                <w:rFonts w:hint="eastAsia"/>
+                <w:szCs w:val="20"/>
+              </w:rPr>
+              <w:t>18</w:t>
+            </w:r>
+            <w:r>
+              <w:rPr>
+                <w:rFonts w:hint="eastAsia"/>
+                <w:szCs w:val="20"/>
+              </w:rPr>
+              <w:t>일(</w:t>
+            </w:r>
+            <w:r>
+              <w:rPr>
+                <w:rFonts w:hint="eastAsia"/>
+                <w:szCs w:val="20"/>
+              </w:rPr>
+              <w:t>기능 구현</w:t>
+            </w:r>
+            <w:r>
+              <w:rPr>
+                <w:rFonts w:hint="eastAsia"/>
+                <w:szCs w:val="20"/>
+              </w:rPr>
+              <w:t>)</w:t>
+            </w:r>
+            <w:r>
+              <w:rPr>
+                <w:szCs w:val="20"/>
+              </w:rPr>
+              <w:br/>
+            </w:r>
+            <w:proofErr w:type="gramStart"/>
+            <w:r>
+              <w:rPr>
+                <w:rFonts w:hint="eastAsia"/>
+                <w:szCs w:val="20"/>
+              </w:rPr>
+              <w:t xml:space="preserve">      </w:t>
+            </w:r>
+            <w:r>
+              <w:rPr>
+                <w:szCs w:val="20"/>
+              </w:rPr>
+              <w:t>09</w:t>
+            </w:r>
+            <w:r>
+              <w:rPr>
+                <w:rFonts w:hint="eastAsia"/>
+                <w:szCs w:val="20"/>
+              </w:rPr>
+              <w:t>월</w:t>
+            </w:r>
+            <w:proofErr w:type="gramEnd"/>
+            <w:r>
+              <w:rPr>
+                <w:rFonts w:hint="eastAsia"/>
+                <w:szCs w:val="20"/>
+              </w:rPr>
+              <w:t xml:space="preserve"> 19일 </w:t>
+            </w:r>
+            <w:r>
+              <w:rPr>
+                <w:szCs w:val="20"/>
+              </w:rPr>
+              <w:t>~ 09</w:t>
+            </w:r>
+            <w:r>
+              <w:rPr>
+                <w:rFonts w:hint="eastAsia"/>
+                <w:szCs w:val="20"/>
+              </w:rPr>
+              <w:t xml:space="preserve">월 </w:t>
+            </w:r>
+            <w:r>
+              <w:rPr>
+                <w:szCs w:val="20"/>
+              </w:rPr>
+              <w:t>22</w:t>
+            </w:r>
+            <w:r>
+              <w:rPr>
+                <w:rFonts w:hint="eastAsia"/>
+                <w:szCs w:val="20"/>
+              </w:rPr>
+              <w:t>일(포트폴리오 작성 및 코드리뷰)</w:t>
+            </w:r>
+          </w:p>
+          <w:p>
+            <w:pPr>
+              <w:widowControl/>
+              <w:wordWrap/>
+              <w:autoSpaceDE/>
+              <w:autoSpaceDN/>
+              <w:jc w:val="left"/>
+              <w:cnfStyle w:val="000000000000"/>
               <w:rPr>
                 <w:b/>
                 <w:szCs w:val="20"/>
               </w:rPr>
-              <w:t>8</w:t>
-            </w:r>
-            <w:r>
-              <w:rPr>
-                <w:rFonts w:hint="eastAsia"/>
+            </w:pPr>
+            <w:r>
+              <w:rPr>
+                <w:szCs w:val="20"/>
+              </w:rPr>
+              <w:t xml:space="preserve">      </w:t>
+            </w:r>
+            <w:r>
+              <w:rPr>
                 <w:b/>
                 <w:szCs w:val="20"/>
               </w:rPr>
-              <w:t xml:space="preserve">월 </w:t>
-            </w:r>
-            <w:r>
-              <w:rPr>
-                <w:b/>
-                <w:szCs w:val="20"/>
-              </w:rPr>
-              <w:t>0</w:t>
-            </w:r>
-            <w:r>
-              <w:rPr>
-                <w:rFonts w:hint="eastAsia"/>
-                <w:b/>
-                <w:szCs w:val="20"/>
-              </w:rPr>
-              <w:t>2</w:t>
-            </w:r>
-            <w:r>
-              <w:rPr>
-                <w:rFonts w:hint="eastAsia"/>
-                <w:b/>
-                <w:szCs w:val="20"/>
-              </w:rPr>
-              <w:t xml:space="preserve">일 </w:t>
-            </w:r>
-            <w:r>
-              <w:rPr>
-                <w:b/>
-                <w:szCs w:val="20"/>
-              </w:rPr>
-              <w:t xml:space="preserve">~ </w:t>
-            </w:r>
-            <w:r>
-              <w:rPr>
-                <w:b/>
-                <w:szCs w:val="20"/>
-              </w:rPr>
-              <w:t>0</w:t>
-            </w:r>
-            <w:r>
-              <w:rPr>
-                <w:rFonts w:hint="eastAsia"/>
-                <w:b/>
-                <w:szCs w:val="20"/>
-              </w:rPr>
-              <w:t>8</w:t>
-            </w:r>
-            <w:r>
-              <w:rPr>
-                <w:rFonts w:hint="eastAsia"/>
-                <w:b/>
-                <w:szCs w:val="20"/>
-              </w:rPr>
-              <w:t xml:space="preserve">월 </w:t>
-            </w:r>
-            <w:r>
-              <w:rPr>
-                <w:rFonts w:hint="eastAsia"/>
-                <w:b/>
-                <w:szCs w:val="20"/>
-              </w:rPr>
-              <w:t>07</w:t>
-            </w:r>
-            <w:r>
-              <w:rPr>
-                <w:rFonts w:hint="eastAsia"/>
-                <w:b/>
-                <w:szCs w:val="20"/>
-              </w:rPr>
-              <w:t>일(</w:t>
-            </w:r>
-            <w:r>
-              <w:rPr>
-                <w:rFonts w:hint="eastAsia"/>
-                <w:b/>
-                <w:szCs w:val="20"/>
-              </w:rPr>
-              <w:t>기획 작성</w:t>
-            </w:r>
-            <w:r>
-              <w:rPr>
-                <w:rFonts w:hint="eastAsia"/>
-                <w:b/>
-                <w:szCs w:val="20"/>
-              </w:rPr>
-              <w:t>)</w:t>
-            </w:r>
-            <w:r>
-              <w:rPr>
-                <w:b/>
-                <w:szCs w:val="20"/>
-              </w:rPr>
-              <w:br/>
-            </w:r>
-            <w:r>
-              <w:rPr>
-                <w:rFonts w:hint="eastAsia"/>
-                <w:b/>
-                <w:szCs w:val="20"/>
-              </w:rPr>
-              <w:t>08월 08일(주제 발표)</w:t>
-            </w:r>
-            <w:r>
-              <w:rPr>
-                <w:rFonts w:hint="eastAsia"/>
-                <w:b/>
-                <w:szCs w:val="20"/>
-              </w:rPr>
-              <w:br/>
-            </w:r>
-            <w:r>
-              <w:rPr>
-                <w:b/>
-                <w:szCs w:val="20"/>
-              </w:rPr>
-              <w:t>0</w:t>
-            </w:r>
-            <w:r>
-              <w:rPr>
-                <w:b/>
-                <w:szCs w:val="20"/>
-              </w:rPr>
-              <w:t>8</w:t>
-            </w:r>
-            <w:r>
-              <w:rPr>
-                <w:rFonts w:hint="eastAsia"/>
-                <w:b/>
-                <w:szCs w:val="20"/>
-              </w:rPr>
-              <w:t xml:space="preserve">월 </w:t>
-            </w:r>
-            <w:r>
-              <w:rPr>
-                <w:b/>
-                <w:szCs w:val="20"/>
-              </w:rPr>
-              <w:t>0</w:t>
-            </w:r>
-            <w:r>
-              <w:rPr>
-                <w:rFonts w:hint="eastAsia"/>
-                <w:b/>
-                <w:szCs w:val="20"/>
-              </w:rPr>
-              <w:t>9</w:t>
-            </w:r>
-            <w:r>
-              <w:rPr>
-                <w:rFonts w:hint="eastAsia"/>
-                <w:b/>
-                <w:szCs w:val="20"/>
-              </w:rPr>
-              <w:t xml:space="preserve">일 </w:t>
-            </w:r>
-            <w:r>
-              <w:rPr>
-                <w:b/>
-                <w:szCs w:val="20"/>
-              </w:rPr>
-              <w:t xml:space="preserve">~ </w:t>
-            </w:r>
-            <w:r>
-              <w:rPr>
-                <w:b/>
-                <w:szCs w:val="20"/>
-              </w:rPr>
-              <w:t>0</w:t>
-            </w:r>
-            <w:r>
-              <w:rPr>
-                <w:rFonts w:hint="eastAsia"/>
-                <w:b/>
-                <w:szCs w:val="20"/>
-              </w:rPr>
-              <w:t>8</w:t>
-            </w:r>
-            <w:r>
-              <w:rPr>
-                <w:rFonts w:hint="eastAsia"/>
-                <w:b/>
-                <w:szCs w:val="20"/>
-              </w:rPr>
-              <w:t xml:space="preserve">월 </w:t>
-            </w:r>
-            <w:r>
-              <w:rPr>
-                <w:rFonts w:hint="eastAsia"/>
-                <w:b/>
-                <w:szCs w:val="20"/>
-              </w:rPr>
-              <w:t>30</w:t>
-            </w:r>
-            <w:r>
-              <w:rPr>
-                <w:rFonts w:hint="eastAsia"/>
-                <w:b/>
-                <w:szCs w:val="20"/>
-              </w:rPr>
-              <w:t>일(기능 구현)</w:t>
-            </w:r>
-            <w:r>
-              <w:rPr>
-                <w:b/>
-                <w:szCs w:val="20"/>
-              </w:rPr>
-              <w:br/>
-            </w:r>
-            <w:r>
-              <w:rPr>
-                <w:rFonts w:hint="eastAsia"/>
-                <w:b/>
-                <w:szCs w:val="20"/>
-              </w:rPr>
-              <w:t>08월 31일(중간 발표)</w:t>
-            </w:r>
-          </w:p>
-          <w:p>
-            <w:pPr>
-              <w:widowControl/>
-              <w:wordWrap/>
-              <w:autoSpaceDE/>
-              <w:autoSpaceDN/>
-              <w:jc w:val="left"/>
-              <w:cnfStyle w:val="000000000000"/>
-              <w:rPr>
-                <w:b/>
-                <w:szCs w:val="20"/>
-              </w:rPr>
-            </w:pPr>
-            <w:r>
-              <w:rPr>
-                <w:b/>
-                <w:szCs w:val="20"/>
-              </w:rPr>
-              <w:t xml:space="preserve">      09</w:t>
-            </w:r>
-            <w:r>
-              <w:rPr>
-                <w:rFonts w:hint="eastAsia"/>
-                <w:b/>
-                <w:szCs w:val="20"/>
-              </w:rPr>
-              <w:t xml:space="preserve">월 </w:t>
-            </w:r>
-            <w:r>
-              <w:rPr>
-                <w:rFonts w:hint="eastAsia"/>
-                <w:b/>
-                <w:szCs w:val="20"/>
-              </w:rPr>
-              <w:t>01</w:t>
-            </w:r>
-            <w:r>
-              <w:rPr>
-                <w:rFonts w:hint="eastAsia"/>
-                <w:b/>
-                <w:szCs w:val="20"/>
-              </w:rPr>
-              <w:t xml:space="preserve">일 </w:t>
-            </w:r>
-            <w:r>
-              <w:rPr>
-                <w:b/>
-                <w:szCs w:val="20"/>
-              </w:rPr>
-              <w:t>~ 09</w:t>
-            </w:r>
-            <w:r>
-              <w:rPr>
-                <w:rFonts w:hint="eastAsia"/>
-                <w:b/>
-                <w:szCs w:val="20"/>
-              </w:rPr>
-              <w:t xml:space="preserve">월 </w:t>
-            </w:r>
-            <w:r>
-              <w:rPr>
-                <w:rFonts w:hint="eastAsia"/>
-                <w:b/>
-                <w:szCs w:val="20"/>
-              </w:rPr>
-              <w:t>18</w:t>
-            </w:r>
-            <w:r>
-              <w:rPr>
-                <w:rFonts w:hint="eastAsia"/>
-                <w:b/>
-                <w:szCs w:val="20"/>
-              </w:rPr>
-              <w:t>일(</w:t>
-            </w:r>
-            <w:r>
-              <w:rPr>
-                <w:rFonts w:hint="eastAsia"/>
-                <w:b/>
-                <w:szCs w:val="20"/>
-              </w:rPr>
-              <w:t>기능 구현</w:t>
-            </w:r>
-            <w:r>
-              <w:rPr>
-                <w:rFonts w:hint="eastAsia"/>
-                <w:b/>
-                <w:szCs w:val="20"/>
-              </w:rPr>
-              <w:t>)</w:t>
-            </w:r>
-            <w:r>
-              <w:rPr>
-                <w:b/>
-                <w:szCs w:val="20"/>
-              </w:rPr>
-              <w:br/>
-            </w:r>
-            <w:proofErr w:type="gramStart"/>
-            <w:r>
-              <w:rPr>
-                <w:rFonts w:hint="eastAsia"/>
-                <w:b/>
-                <w:szCs w:val="20"/>
-              </w:rPr>
-              <w:t xml:space="preserve">      </w:t>
-            </w:r>
-            <w:r>
-              <w:rPr>
-                <w:b/>
-                <w:szCs w:val="20"/>
-              </w:rPr>
               <w:t>09</w:t>
-            </w:r>
-            <w:r>
-              <w:rPr>
-                <w:rFonts w:hint="eastAsia"/>
-                <w:b/>
-                <w:szCs w:val="20"/>
-              </w:rPr>
-              <w:t>월</w:t>
-            </w:r>
-            <w:proofErr w:type="gramEnd"/>
-            <w:r>
-              <w:rPr>
-                <w:rFonts w:hint="eastAsia"/>
-                <w:b/>
-                <w:szCs w:val="20"/>
-              </w:rPr>
-              <w:t xml:space="preserve"> 19일 </w:t>
-            </w:r>
-            <w:r>
-              <w:rPr>
-                <w:b/>
-                <w:szCs w:val="20"/>
-              </w:rPr>
-              <w:t>~ 09</w:t>
-            </w:r>
-            <w:r>
-              <w:rPr>
-                <w:rFonts w:hint="eastAsia"/>
-                <w:b/>
-                <w:szCs w:val="20"/>
-              </w:rPr>
-              <w:t xml:space="preserve">월 </w:t>
-            </w:r>
-            <w:r>
-              <w:rPr>
-                <w:b/>
-                <w:szCs w:val="20"/>
-              </w:rPr>
-              <w:t>22</w:t>
-            </w:r>
-            <w:r>
-              <w:rPr>
-                <w:rFonts w:hint="eastAsia"/>
-                <w:b/>
-                <w:szCs w:val="20"/>
-              </w:rPr>
-              <w:t>일(포트폴리오 작성 및 코드리뷰)</w:t>
-            </w:r>
-          </w:p>
-          <w:p>
-            <w:pPr>
-              <w:widowControl/>
-              <w:wordWrap/>
-              <w:autoSpaceDE/>
-              <w:autoSpaceDN/>
-              <w:jc w:val="left"/>
-              <w:cnfStyle w:val="000000000000"/>
-              <w:rPr>
-                <w:b/>
-                <w:szCs w:val="20"/>
-              </w:rPr>
-            </w:pPr>
-            <w:r>
-              <w:rPr>
-                <w:b/>
-                <w:szCs w:val="20"/>
-              </w:rPr>
-              <w:t xml:space="preserve">      09</w:t>
             </w:r>
             <w:r>
               <w:rPr>
@@ -1783,7 +1965,7 @@
         <w:tc>
           <w:tcPr>
             <w:cnfStyle w:val="001000000000"/>
-            <w:tcW w:w="2438" w:type="dxa"/>
+            <w:tcW w:w="1668" w:type="dxa"/>
             <w:shd w:val="clear" w:color="auto" w:fill="F2F2F2" w:themeFill="background1" w:themeFillShade="F2"/>
             <w:vAlign w:val="center"/>
             <w:hideMark/>
@@ -1808,7 +1990,6 @@
                 <w:sz w:val="22"/>
                 <w:szCs w:val="20"/>
               </w:rPr>
-              <w:lastRenderedPageBreak/>
               <w:t>프로젝트 수행 방향</w:t>
             </w:r>
           </w:p>
@@ -1865,7 +2046,7 @@
         </w:tc>
         <w:tc>
           <w:tcPr>
-            <w:tcW w:w="6871" w:type="dxa"/>
+            <w:tcW w:w="7641" w:type="dxa"/>
             <w:hideMark/>
           </w:tcPr>
           <w:p>
@@ -1877,6 +2058,162 @@
               <w:jc w:val="left"/>
               <w:cnfStyle w:val="000000100000"/>
               <w:rPr>
+                <w:szCs w:val="20"/>
+              </w:rPr>
+            </w:pPr>
+            <w:r>
+              <w:rPr>
+                <w:rFonts w:hint="eastAsia"/>
+                <w:szCs w:val="20"/>
+              </w:rPr>
+              <w:t>개발</w:t>
+            </w:r>
+            <w:r>
+              <w:rPr>
+                <w:szCs w:val="20"/>
+              </w:rPr>
+              <w:t xml:space="preserve"> </w:t>
+            </w:r>
+            <w:proofErr w:type="gramStart"/>
+            <w:r>
+              <w:rPr>
+                <w:szCs w:val="20"/>
+              </w:rPr>
+              <w:t>환경 :</w:t>
+            </w:r>
+            <w:proofErr w:type="gramEnd"/>
+            <w:r>
+              <w:rPr>
+                <w:szCs w:val="20"/>
+              </w:rPr>
+              <w:t xml:space="preserve"> JDK 11, Apache Tomcat9, bootstrap, Spring boot</w:t>
+            </w:r>
+          </w:p>
+          <w:p>
+            <w:pPr>
+              <w:widowControl/>
+              <w:wordWrap/>
+              <w:autoSpaceDE/>
+              <w:autoSpaceDN/>
+              <w:jc w:val="left"/>
+              <w:cnfStyle w:val="000000100000"/>
+              <w:rPr>
+                <w:szCs w:val="20"/>
+              </w:rPr>
+            </w:pPr>
+            <w:r>
+              <w:rPr>
+                <w:rFonts w:hint="eastAsia"/>
+                <w:szCs w:val="20"/>
+              </w:rPr>
+              <w:t>개발</w:t>
+            </w:r>
+            <w:r>
+              <w:rPr>
+                <w:szCs w:val="20"/>
+              </w:rPr>
+              <w:t xml:space="preserve"> </w:t>
+            </w:r>
+            <w:proofErr w:type="gramStart"/>
+            <w:r>
+              <w:rPr>
+                <w:szCs w:val="20"/>
+              </w:rPr>
+              <w:t>언어 :</w:t>
+            </w:r>
+            <w:proofErr w:type="gramEnd"/>
+            <w:r>
+              <w:rPr>
+                <w:szCs w:val="20"/>
+              </w:rPr>
+              <w:t xml:space="preserve"> HTML, CSS, </w:t>
+            </w:r>
+            <w:proofErr w:type="spellStart"/>
+            <w:r>
+              <w:rPr>
+                <w:szCs w:val="20"/>
+              </w:rPr>
+              <w:t>Javascript</w:t>
+            </w:r>
+            <w:proofErr w:type="spellEnd"/>
+            <w:r>
+              <w:rPr>
+                <w:szCs w:val="20"/>
+              </w:rPr>
+              <w:t xml:space="preserve">, </w:t>
+            </w:r>
+            <w:proofErr w:type="spellStart"/>
+            <w:r>
+              <w:rPr>
+                <w:szCs w:val="20"/>
+              </w:rPr>
+              <w:t>jQuery</w:t>
+            </w:r>
+            <w:proofErr w:type="spellEnd"/>
+            <w:r>
+              <w:rPr>
+                <w:szCs w:val="20"/>
+              </w:rPr>
+              <w:t xml:space="preserve">, </w:t>
+            </w:r>
+            <w:proofErr w:type="spellStart"/>
+            <w:r>
+              <w:rPr>
+                <w:szCs w:val="20"/>
+              </w:rPr>
+              <w:t>MySQL</w:t>
+            </w:r>
+            <w:proofErr w:type="spellEnd"/>
+          </w:p>
+          <w:p>
+            <w:pPr>
+              <w:widowControl/>
+              <w:wordWrap/>
+              <w:autoSpaceDE/>
+              <w:autoSpaceDN/>
+              <w:jc w:val="left"/>
+              <w:cnfStyle w:val="000000100000"/>
+              <w:rPr>
+                <w:szCs w:val="20"/>
+              </w:rPr>
+            </w:pPr>
+            <w:r>
+              <w:rPr>
+                <w:rFonts w:hint="eastAsia"/>
+                <w:szCs w:val="20"/>
+              </w:rPr>
+              <w:t>통합</w:t>
+            </w:r>
+            <w:r>
+              <w:rPr>
+                <w:szCs w:val="20"/>
+              </w:rPr>
+              <w:t xml:space="preserve"> 개발 </w:t>
+            </w:r>
+            <w:proofErr w:type="gramStart"/>
+            <w:r>
+              <w:rPr>
+                <w:szCs w:val="20"/>
+              </w:rPr>
+              <w:t>툴 :</w:t>
+            </w:r>
+            <w:proofErr w:type="gramEnd"/>
+            <w:r>
+              <w:rPr>
+                <w:szCs w:val="20"/>
+              </w:rPr>
+              <w:t xml:space="preserve"> Eclipse</w:t>
+            </w:r>
+          </w:p>
+          <w:p>
+            <w:pPr>
+              <w:widowControl/>
+              <w:wordWrap/>
+              <w:autoSpaceDE/>
+              <w:autoSpaceDN/>
+              <w:jc w:val="left"/>
+              <w:cnfStyle w:val="000000100000"/>
+              <w:rPr>
                 <w:b/>
                 <w:szCs w:val="20"/>
               </w:rPr>
@@ -1884,14 +2221,12 @@
             <w:r>
               <w:rPr>
                 <w:rFonts w:hint="eastAsia"/>
-                <w:b/>
-                <w:szCs w:val="20"/>
-              </w:rPr>
-              <w:t>개발</w:t>
-            </w:r>
-            <w:r>
-              <w:rPr>
-                <w:b/>
+                <w:szCs w:val="20"/>
+              </w:rPr>
+              <w:t>협업</w:t>
+            </w:r>
+            <w:r>
+              <w:rPr>
                 <w:szCs w:val="20"/>
               </w:rPr>
               <w:t xml:space="preserve"> </w:t>
@@ -1899,76 +2234,27 @@
             <w:proofErr w:type="gramStart"/>
             <w:r>
               <w:rPr>
-                <w:b/>
-                <w:szCs w:val="20"/>
-              </w:rPr>
-              <w:t>환경 :</w:t>
+                <w:szCs w:val="20"/>
+              </w:rPr>
+              <w:t>툴 :</w:t>
             </w:r>
             <w:proofErr w:type="gramEnd"/>
             <w:r>
               <w:rPr>
-                <w:b/>
-                <w:szCs w:val="20"/>
-              </w:rPr>
-              <w:t xml:space="preserve"> JDK 11, Apache Tomcat9, bootstrap, Spring boot</w:t>
-            </w:r>
-          </w:p>
-          <w:p>
-            <w:pPr>
-              <w:widowControl/>
-              <w:wordWrap/>
-              <w:autoSpaceDE/>
-              <w:autoSpaceDN/>
-              <w:jc w:val="left"/>
-              <w:cnfStyle w:val="000000100000"/>
-              <w:rPr>
-                <w:b/>
-                <w:szCs w:val="20"/>
-              </w:rPr>
-            </w:pPr>
-            <w:r>
-              <w:rPr>
-                <w:rFonts w:hint="eastAsia"/>
-                <w:b/>
-                <w:szCs w:val="20"/>
-              </w:rPr>
-              <w:t>개발</w:t>
-            </w:r>
-            <w:r>
-              <w:rPr>
-                <w:b/>
                 <w:szCs w:val="20"/>
               </w:rPr>
               <w:t xml:space="preserve"> </w:t>
             </w:r>
-            <w:proofErr w:type="gramStart"/>
-            <w:r>
-              <w:rPr>
-                <w:b/>
-                <w:szCs w:val="20"/>
-              </w:rPr>
-              <w:t>언어 :</w:t>
-            </w:r>
-            <w:proofErr w:type="gramEnd"/>
-            <w:r>
-              <w:rPr>
-                <w:b/>
-                <w:szCs w:val="20"/>
-              </w:rPr>
-              <w:t xml:space="preserve"> HTML, CSS, </w:t>
-            </w:r>
             <w:proofErr w:type="spellStart"/>
             <w:r>
               <w:rPr>
-                <w:b/>
-                <w:szCs w:val="20"/>
-              </w:rPr>
-              <w:t>Javascript</w:t>
+                <w:szCs w:val="20"/>
+              </w:rPr>
+              <w:t>git</w:t>
             </w:r>
             <w:proofErr w:type="spellEnd"/>
             <w:r>
               <w:rPr>
-                <w:b/>
                 <w:szCs w:val="20"/>
               </w:rPr>
               <w:t xml:space="preserve">, </w:t>
@@ -1976,138 +2262,6 @@
             <w:proofErr w:type="spellStart"/>
             <w:r>
               <w:rPr>
-                <w:b/>
-                <w:szCs w:val="20"/>
-              </w:rPr>
-              <w:t>jQuery</w:t>
-            </w:r>
-            <w:proofErr w:type="spellEnd"/>
-            <w:r>
-              <w:rPr>
-                <w:b/>
-                <w:szCs w:val="20"/>
-              </w:rPr>
-              <w:t xml:space="preserve">, </w:t>
-            </w:r>
-            <w:proofErr w:type="spellStart"/>
-            <w:r>
-              <w:rPr>
-                <w:b/>
-                <w:szCs w:val="20"/>
-              </w:rPr>
-              <w:t>MySQL</w:t>
-            </w:r>
-            <w:proofErr w:type="spellEnd"/>
-          </w:p>
-          <w:p>
-            <w:pPr>
-              <w:widowControl/>
-              <w:wordWrap/>
-              <w:autoSpaceDE/>
-              <w:autoSpaceDN/>
-              <w:jc w:val="left"/>
-              <w:cnfStyle w:val="000000100000"/>
-              <w:rPr>
-                <w:b/>
-                <w:szCs w:val="20"/>
-              </w:rPr>
-            </w:pPr>
-            <w:r>
-              <w:rPr>
-                <w:rFonts w:hint="eastAsia"/>
-                <w:b/>
-                <w:szCs w:val="20"/>
-              </w:rPr>
-              <w:t>통합</w:t>
-            </w:r>
-            <w:r>
-              <w:rPr>
-                <w:b/>
-                <w:szCs w:val="20"/>
-              </w:rPr>
-              <w:t xml:space="preserve"> 개발 </w:t>
-            </w:r>
-            <w:proofErr w:type="gramStart"/>
-            <w:r>
-              <w:rPr>
-                <w:b/>
-                <w:szCs w:val="20"/>
-              </w:rPr>
-              <w:t>툴 :</w:t>
-            </w:r>
-            <w:proofErr w:type="gramEnd"/>
-            <w:r>
-              <w:rPr>
-                <w:b/>
-                <w:szCs w:val="20"/>
-              </w:rPr>
-              <w:t xml:space="preserve"> Eclipse</w:t>
-            </w:r>
-          </w:p>
-          <w:p>
-            <w:pPr>
-              <w:widowControl/>
-              <w:wordWrap/>
-              <w:autoSpaceDE/>
-              <w:autoSpaceDN/>
-              <w:jc w:val="left"/>
-              <w:cnfStyle w:val="000000100000"/>
-              <w:rPr>
-                <w:b/>
-                <w:szCs w:val="20"/>
-              </w:rPr>
-            </w:pPr>
-            <w:r>
-              <w:rPr>
-                <w:rFonts w:hint="eastAsia"/>
-                <w:b/>
-                <w:szCs w:val="20"/>
-              </w:rPr>
-              <w:t>협업</w:t>
-            </w:r>
-            <w:r>
-              <w:rPr>
-                <w:b/>
-                <w:szCs w:val="20"/>
-              </w:rPr>
-              <w:t xml:space="preserve"> </w:t>
-            </w:r>
-            <w:proofErr w:type="gramStart"/>
-            <w:r>
-              <w:rPr>
-                <w:b/>
-                <w:szCs w:val="20"/>
-              </w:rPr>
-              <w:t>툴 :</w:t>
-            </w:r>
-            <w:proofErr w:type="gramEnd"/>
-            <w:r>
-              <w:rPr>
-                <w:b/>
-                <w:szCs w:val="20"/>
-              </w:rPr>
-              <w:t xml:space="preserve"> </w:t>
-            </w:r>
-            <w:proofErr w:type="spellStart"/>
-            <w:r>
-              <w:rPr>
-                <w:b/>
-                <w:szCs w:val="20"/>
-              </w:rPr>
-              <w:t>git</w:t>
-            </w:r>
-            <w:proofErr w:type="spellEnd"/>
-            <w:r>
-              <w:rPr>
-                <w:b/>
-                <w:szCs w:val="20"/>
-              </w:rPr>
-              <w:t xml:space="preserve">, </w:t>
-            </w:r>
-            <w:proofErr w:type="spellStart"/>
-            <w:r>
-              <w:rPr>
-                <w:b/>
                 <w:szCs w:val="20"/>
               </w:rPr>
               <w:t>gitHub</w:t>
@@ -2129,7 +2283,7 @@
         <w:tc>
           <w:tcPr>
             <w:cnfStyle w:val="001000000000"/>
-            <w:tcW w:w="2438" w:type="dxa"/>
+            <w:tcW w:w="1668" w:type="dxa"/>
             <w:tcBorders>
               <w:top w:val="single" w:sz="4" w:space="0" w:color="7F7F7F" w:themeColor="text1" w:themeTint="80"/>
               <w:bottom w:val="single" w:sz="4" w:space="0" w:color="7F7F7F" w:themeColor="text1" w:themeTint="80"/>
@@ -2171,7 +2325,7 @@
         </w:tc>
         <w:tc>
           <w:tcPr>
-            <w:tcW w:w="6871" w:type="dxa"/>
+            <w:tcW w:w="7641" w:type="dxa"/>
           </w:tcPr>
           <w:p>
             <w:pPr>
@@ -2182,20 +2336,16 @@
               <w:jc w:val="left"/>
               <w:cnfStyle w:val="000000000000"/>
               <w:rPr>
-                <w:szCs w:val="20"/>
-              </w:rPr>
-            </w:pPr>
-            <w:r>
-              <w:rPr>
-                <w:szCs w:val="20"/>
-              </w:rPr>
-              <w:t>1. 레이아웃</w:t>
-            </w:r>
-            <w:r>
-              <w:rPr>
-                <w:szCs w:val="20"/>
-              </w:rPr>
-              <w:t>(UI / UX)</w:t>
+                <w:b/>
+                <w:szCs w:val="20"/>
+              </w:rPr>
+            </w:pPr>
+            <w:r>
+              <w:rPr>
+                <w:b/>
+                <w:szCs w:val="20"/>
+              </w:rPr>
+              <w:t>메인 페이지</w:t>
             </w:r>
           </w:p>
           <w:p>
@@ -2214,7 +2364,13 @@
               <w:rPr>
                 <w:szCs w:val="20"/>
               </w:rPr>
-              <w:t xml:space="preserve">   1-1) 메인 페이지</w:t>
+              <w:t xml:space="preserve">     </w:t>
+            </w:r>
+            <w:r>
+              <w:rPr>
+                <w:szCs w:val="20"/>
+              </w:rPr>
+              <w:t>- 관리자가 접속하면 상단 메뉴 버튼 (사용자 관리) 생성</w:t>
             </w:r>
           </w:p>
           <w:p>
@@ -2233,7 +2389,433 @@
               <w:rPr>
                 <w:szCs w:val="20"/>
               </w:rPr>
-              <w:t xml:space="preserve">   1-2) 게시판4종류 (공지, 질문, 자유, 중고 거래</w:t>
+              <w:t xml:space="preserve">     - 그 외 일반 사용자가 접속할 때나 로그인 하지 않을 때는 숨김</w:t>
+            </w:r>
+          </w:p>
+          <w:p>
+            <w:pPr>
+              <w:widowControl/>
+              <w:wordWrap/>
+              <w:autoSpaceDE/>
+              <w:autoSpaceDN/>
+              <w:jc w:val="left"/>
+              <w:cnfStyle w:val="000000000000"/>
+              <w:rPr>
+                <w:szCs w:val="20"/>
+              </w:rPr>
+            </w:pPr>
+            <w:r>
+              <w:rPr>
+                <w:szCs w:val="20"/>
+              </w:rPr>
+              <w:t xml:space="preserve">     - </w:t>
+            </w:r>
+            <w:r>
+              <w:rPr>
+                <w:rFonts w:hint="eastAsia"/>
+                <w:szCs w:val="20"/>
+              </w:rPr>
+              <w:t xml:space="preserve">회원이 </w:t>
+            </w:r>
+            <w:r>
+              <w:rPr>
+                <w:szCs w:val="20"/>
+              </w:rPr>
+              <w:t>로그인</w:t>
+            </w:r>
+            <w:r>
+              <w:rPr>
+                <w:rFonts w:hint="eastAsia"/>
+                <w:szCs w:val="20"/>
+              </w:rPr>
+              <w:t>할 때</w:t>
+            </w:r>
+            <w:r>
+              <w:rPr>
+                <w:szCs w:val="20"/>
+              </w:rPr>
+              <w:t xml:space="preserve"> 로그인, 회원가입 탭이 로그아웃, </w:t>
+            </w:r>
+            <w:proofErr w:type="spellStart"/>
+            <w:r>
+              <w:rPr>
+                <w:szCs w:val="20"/>
+              </w:rPr>
+              <w:t>마이페이지로</w:t>
+            </w:r>
+            <w:proofErr w:type="spellEnd"/>
+            <w:r>
+              <w:rPr>
+                <w:szCs w:val="20"/>
+              </w:rPr>
+              <w:t xml:space="preserve"> 변경</w:t>
+            </w:r>
+          </w:p>
+          <w:p>
+            <w:pPr>
+              <w:widowControl/>
+              <w:wordWrap/>
+              <w:autoSpaceDE/>
+              <w:autoSpaceDN/>
+              <w:jc w:val="left"/>
+              <w:cnfStyle w:val="000000000000"/>
+              <w:rPr>
+                <w:szCs w:val="20"/>
+              </w:rPr>
+            </w:pPr>
+            <w:r>
+              <w:rPr>
+                <w:szCs w:val="20"/>
+              </w:rPr>
+              <w:t xml:space="preserve">     - 관리자에게 문의 기능 구현</w:t>
+            </w:r>
+          </w:p>
+          <w:p>
+            <w:pPr>
+              <w:widowControl/>
+              <w:wordWrap/>
+              <w:autoSpaceDE/>
+              <w:autoSpaceDN/>
+              <w:jc w:val="left"/>
+              <w:cnfStyle w:val="000000000000"/>
+              <w:rPr>
+                <w:szCs w:val="20"/>
+              </w:rPr>
+            </w:pPr>
+            <w:r>
+              <w:rPr>
+                <w:szCs w:val="20"/>
+              </w:rPr>
+              <w:t xml:space="preserve">     - 메인 페이지 </w:t>
+            </w:r>
+            <w:proofErr w:type="spellStart"/>
+            <w:r>
+              <w:rPr>
+                <w:szCs w:val="20"/>
+              </w:rPr>
+              <w:t>챗봇</w:t>
+            </w:r>
+            <w:proofErr w:type="spellEnd"/>
+            <w:r>
+              <w:rPr>
+                <w:szCs w:val="20"/>
+              </w:rPr>
+              <w:t xml:space="preserve"> 기능 구현</w:t>
+            </w:r>
+          </w:p>
+          <w:p>
+            <w:pPr>
+              <w:widowControl/>
+              <w:wordWrap/>
+              <w:autoSpaceDE/>
+              <w:autoSpaceDN/>
+              <w:jc w:val="left"/>
+              <w:cnfStyle w:val="000000000000"/>
+              <w:rPr>
+                <w:szCs w:val="20"/>
+              </w:rPr>
+            </w:pPr>
+          </w:p>
+          <w:p>
+            <w:pPr>
+              <w:widowControl/>
+              <w:wordWrap/>
+              <w:autoSpaceDE/>
+              <w:autoSpaceDN/>
+              <w:jc w:val="left"/>
+              <w:cnfStyle w:val="000000000000"/>
+              <w:rPr>
+                <w:b/>
+                <w:szCs w:val="20"/>
+              </w:rPr>
+            </w:pPr>
+            <w:r>
+              <w:rPr>
+                <w:b/>
+                <w:szCs w:val="20"/>
+              </w:rPr>
+              <w:t>게시판</w:t>
+            </w:r>
+          </w:p>
+          <w:p>
+            <w:pPr>
+              <w:widowControl/>
+              <w:wordWrap/>
+              <w:autoSpaceDE/>
+              <w:autoSpaceDN/>
+              <w:jc w:val="left"/>
+              <w:cnfStyle w:val="000000000000"/>
+              <w:rPr>
+                <w:szCs w:val="20"/>
+              </w:rPr>
+            </w:pPr>
+            <w:r>
+              <w:rPr>
+                <w:szCs w:val="20"/>
+              </w:rPr>
+              <w:t xml:space="preserve">     - CRUD 구현. 단, 공지 사항은 관리자가 작성한 정보를 사용자들이 </w:t>
+            </w:r>
+          </w:p>
+          <w:p>
+            <w:pPr>
+              <w:widowControl/>
+              <w:wordWrap/>
+              <w:autoSpaceDE/>
+              <w:autoSpaceDN/>
+              <w:ind w:firstLineChars="400" w:firstLine="800"/>
+              <w:jc w:val="left"/>
+              <w:cnfStyle w:val="000000000000"/>
+              <w:rPr>
+                <w:szCs w:val="20"/>
+              </w:rPr>
+            </w:pPr>
+            <w:r>
+              <w:rPr>
+                <w:szCs w:val="20"/>
+              </w:rPr>
+              <w:t>확인만 가능</w:t>
+            </w:r>
+          </w:p>
+          <w:p>
+            <w:pPr>
+              <w:widowControl/>
+              <w:wordWrap/>
+              <w:autoSpaceDE/>
+              <w:autoSpaceDN/>
+              <w:jc w:val="left"/>
+              <w:cnfStyle w:val="000000000000"/>
+              <w:rPr>
+                <w:szCs w:val="20"/>
+              </w:rPr>
+            </w:pPr>
+            <w:r>
+              <w:rPr>
+                <w:szCs w:val="20"/>
+              </w:rPr>
+              <w:t xml:space="preserve">     - 검색 기능 구현. 아래 사용자가 자주 검색한 단어 순위 표시</w:t>
+            </w:r>
+            <w:r>
+              <w:rPr>
+                <w:rFonts w:hint="eastAsia"/>
+                <w:szCs w:val="20"/>
+              </w:rPr>
+              <w:t>.</w:t>
+            </w:r>
+          </w:p>
+          <w:p>
+            <w:pPr>
+              <w:widowControl/>
+              <w:wordWrap/>
+              <w:autoSpaceDE/>
+              <w:autoSpaceDN/>
+              <w:jc w:val="left"/>
+              <w:cnfStyle w:val="000000000000"/>
+              <w:rPr>
+                <w:szCs w:val="20"/>
+              </w:rPr>
+            </w:pPr>
+            <w:r>
+              <w:rPr>
+                <w:szCs w:val="20"/>
+              </w:rPr>
+              <w:t xml:space="preserve">     - </w:t>
+            </w:r>
+            <w:proofErr w:type="spellStart"/>
+            <w:r>
+              <w:rPr>
+                <w:szCs w:val="20"/>
+              </w:rPr>
+              <w:t>최신순</w:t>
+            </w:r>
+            <w:proofErr w:type="spellEnd"/>
+            <w:r>
+              <w:rPr>
+                <w:rFonts w:hint="eastAsia"/>
+                <w:szCs w:val="20"/>
+              </w:rPr>
+              <w:t>,</w:t>
+            </w:r>
+            <w:r>
+              <w:rPr>
+                <w:szCs w:val="20"/>
+              </w:rPr>
+              <w:t xml:space="preserve"> </w:t>
+            </w:r>
+            <w:proofErr w:type="spellStart"/>
+            <w:r>
+              <w:rPr>
+                <w:szCs w:val="20"/>
+              </w:rPr>
+              <w:t>추천순</w:t>
+            </w:r>
+            <w:proofErr w:type="spellEnd"/>
+            <w:r>
+              <w:rPr>
+                <w:rFonts w:hint="eastAsia"/>
+                <w:szCs w:val="20"/>
+              </w:rPr>
+              <w:t>,</w:t>
+            </w:r>
+            <w:r>
+              <w:rPr>
+                <w:szCs w:val="20"/>
+              </w:rPr>
+              <w:t xml:space="preserve"> </w:t>
+            </w:r>
+            <w:proofErr w:type="spellStart"/>
+            <w:r>
+              <w:rPr>
+                <w:szCs w:val="20"/>
+              </w:rPr>
+              <w:t>댓글순</w:t>
+            </w:r>
+            <w:proofErr w:type="spellEnd"/>
+            <w:r>
+              <w:rPr>
+                <w:szCs w:val="20"/>
+              </w:rPr>
+              <w:t xml:space="preserve"> 조회순 등으로 내림차순 가능</w:t>
+            </w:r>
+          </w:p>
+          <w:p>
+            <w:pPr>
+              <w:widowControl/>
+              <w:wordWrap/>
+              <w:autoSpaceDE/>
+              <w:autoSpaceDN/>
+              <w:jc w:val="left"/>
+              <w:cnfStyle w:val="000000000000"/>
+              <w:rPr>
+                <w:szCs w:val="20"/>
+              </w:rPr>
+            </w:pPr>
+          </w:p>
+          <w:p>
+            <w:pPr>
+              <w:widowControl/>
+              <w:wordWrap/>
+              <w:autoSpaceDE/>
+              <w:autoSpaceDN/>
+              <w:jc w:val="left"/>
+              <w:cnfStyle w:val="000000000000"/>
+              <w:rPr>
+                <w:b/>
+                <w:szCs w:val="20"/>
+              </w:rPr>
+            </w:pPr>
+            <w:r>
+              <w:rPr>
+                <w:rFonts w:hint="eastAsia"/>
+                <w:b/>
+                <w:szCs w:val="20"/>
+              </w:rPr>
+              <w:t>로그인</w:t>
+            </w:r>
+          </w:p>
+          <w:p>
+            <w:pPr>
+              <w:widowControl/>
+              <w:wordWrap/>
+              <w:autoSpaceDE/>
+              <w:autoSpaceDN/>
+              <w:jc w:val="left"/>
+              <w:cnfStyle w:val="000000000000"/>
+              <w:rPr>
+                <w:szCs w:val="20"/>
+              </w:rPr>
+            </w:pPr>
+            <w:r>
+              <w:rPr>
+                <w:szCs w:val="20"/>
+              </w:rPr>
+              <w:t xml:space="preserve">     - 유효성 체크</w:t>
+            </w:r>
+          </w:p>
+          <w:p>
+            <w:pPr>
+              <w:widowControl/>
+              <w:wordWrap/>
+              <w:autoSpaceDE/>
+              <w:autoSpaceDN/>
+              <w:jc w:val="left"/>
+              <w:cnfStyle w:val="000000000000"/>
+              <w:rPr>
+                <w:szCs w:val="20"/>
+              </w:rPr>
+            </w:pPr>
+            <w:r>
+              <w:rPr>
+                <w:szCs w:val="20"/>
+              </w:rPr>
+              <w:t xml:space="preserve">     - 비밀번호 암호화</w:t>
+            </w:r>
+          </w:p>
+          <w:p>
+            <w:pPr>
+              <w:widowControl/>
+              <w:wordWrap/>
+              <w:autoSpaceDE/>
+              <w:autoSpaceDN/>
+              <w:jc w:val="left"/>
+              <w:cnfStyle w:val="000000000000"/>
+              <w:rPr>
+                <w:szCs w:val="20"/>
+              </w:rPr>
+            </w:pPr>
+            <w:r>
+              <w:rPr>
+                <w:szCs w:val="20"/>
+              </w:rPr>
+              <w:lastRenderedPageBreak/>
+              <w:t xml:space="preserve">     - 사용자의 ID 및 PW 분실 시 해당 사용자의 </w:t>
+            </w:r>
+            <w:proofErr w:type="spellStart"/>
+            <w:r>
+              <w:rPr>
+                <w:szCs w:val="20"/>
+              </w:rPr>
+              <w:t>이메일로</w:t>
+            </w:r>
+            <w:proofErr w:type="spellEnd"/>
+            <w:r>
+              <w:rPr>
+                <w:szCs w:val="20"/>
+              </w:rPr>
+              <w:t xml:space="preserve"> ID 및 임시비번</w:t>
+            </w:r>
+          </w:p>
+          <w:p>
+            <w:pPr>
+              <w:widowControl/>
+              <w:wordWrap/>
+              <w:autoSpaceDE/>
+              <w:autoSpaceDN/>
+              <w:ind w:firstLineChars="300" w:firstLine="600"/>
+              <w:jc w:val="left"/>
+              <w:cnfStyle w:val="000000000000"/>
+              <w:rPr>
+                <w:szCs w:val="20"/>
+              </w:rPr>
+            </w:pPr>
+            <w:r>
+              <w:rPr>
+                <w:szCs w:val="20"/>
+              </w:rPr>
+              <w:t xml:space="preserve"> 제공(</w:t>
+            </w:r>
+            <w:proofErr w:type="spellStart"/>
+            <w:r>
+              <w:rPr>
+                <w:szCs w:val="20"/>
+              </w:rPr>
+              <w:t>메일링</w:t>
+            </w:r>
+            <w:proofErr w:type="spellEnd"/>
+            <w:r>
+              <w:rPr>
+                <w:szCs w:val="20"/>
+              </w:rPr>
+              <w:t xml:space="preserve"> 서비스</w:t>
             </w:r>
             <w:r>
               <w:rPr>
@@ -2248,18 +2830,13 @@
               <w:wordWrap/>
               <w:autoSpaceDE/>
               <w:autoSpaceDN/>
+              <w:ind w:firstLineChars="300" w:firstLine="600"/>
               <w:jc w:val="left"/>
               <w:cnfStyle w:val="000000000000"/>
               <w:rPr>
                 <w:szCs w:val="20"/>
               </w:rPr>
             </w:pPr>
-            <w:r>
-              <w:rPr>
-                <w:szCs w:val="20"/>
-              </w:rPr>
-              <w:t xml:space="preserve">   1-3) 서비스(상품)</w:t>
-            </w:r>
           </w:p>
           <w:p>
             <w:pPr>
@@ -2270,14 +2847,24 @@
               <w:jc w:val="left"/>
               <w:cnfStyle w:val="000000000000"/>
               <w:rPr>
-                <w:szCs w:val="20"/>
-              </w:rPr>
-            </w:pPr>
-            <w:r>
-              <w:rPr>
-                <w:szCs w:val="20"/>
-              </w:rPr>
-              <w:t xml:space="preserve">      - 사료 / 간식</w:t>
+                <w:b/>
+                <w:szCs w:val="20"/>
+              </w:rPr>
+            </w:pPr>
+            <w:r>
+              <w:rPr>
+                <w:rFonts w:hint="eastAsia"/>
+                <w:b/>
+                <w:szCs w:val="20"/>
+              </w:rPr>
+              <w:t>회원</w:t>
+            </w:r>
+            <w:r>
+              <w:rPr>
+                <w:b/>
+                <w:szCs w:val="20"/>
+              </w:rPr>
+              <w:t xml:space="preserve"> 가입</w:t>
             </w:r>
           </w:p>
           <w:p>
@@ -2296,7 +2883,7 @@
               <w:rPr>
                 <w:szCs w:val="20"/>
               </w:rPr>
-              <w:t xml:space="preserve">      - 애견용품</w:t>
+              <w:t xml:space="preserve">    - 유효성 체크</w:t>
             </w:r>
           </w:p>
           <w:p>
@@ -2315,26 +2902,21 @@
               <w:rPr>
                 <w:szCs w:val="20"/>
               </w:rPr>
-              <w:t xml:space="preserve">      - </w:t>
-            </w:r>
-            <w:r>
-              <w:rPr>
-                <w:szCs w:val="20"/>
-              </w:rPr>
-              <w:t>결</w:t>
-            </w:r>
-            <w:r>
-              <w:rPr>
-                <w:rFonts w:hint="eastAsia"/>
-                <w:szCs w:val="20"/>
-              </w:rPr>
-              <w:t>제</w:t>
-            </w:r>
-            <w:r>
-              <w:rPr>
-                <w:szCs w:val="20"/>
-              </w:rPr>
-              <w:t>시스템</w:t>
+              <w:t xml:space="preserve">    - 프로필 이미지 </w:t>
+            </w:r>
+            <w:proofErr w:type="spellStart"/>
+            <w:r>
+              <w:rPr>
+                <w:szCs w:val="20"/>
+              </w:rPr>
+              <w:t>미리보기</w:t>
+            </w:r>
+            <w:proofErr w:type="spellEnd"/>
+            <w:r>
+              <w:rPr>
+                <w:szCs w:val="20"/>
+              </w:rPr>
+              <w:t xml:space="preserve"> 및 업로드 기능 구현 </w:t>
             </w:r>
           </w:p>
           <w:p>
@@ -2353,7 +2935,21 @@
               <w:rPr>
                 <w:szCs w:val="20"/>
               </w:rPr>
-              <w:t xml:space="preserve">      - 장바구니</w:t>
+              <w:t xml:space="preserve">    - 회원가입 </w:t>
+            </w:r>
+            <w:proofErr w:type="spellStart"/>
+            <w:r>
+              <w:rPr>
+                <w:szCs w:val="20"/>
+              </w:rPr>
+              <w:t>완료시</w:t>
+            </w:r>
+            <w:proofErr w:type="spellEnd"/>
+            <w:r>
+              <w:rPr>
+                <w:szCs w:val="20"/>
+              </w:rPr>
+              <w:t xml:space="preserve"> 데이터 데이터베이스로 전송</w:t>
             </w:r>
           </w:p>
           <w:p>
@@ -2368,12 +2964,6 @@
                 <w:szCs w:val="20"/>
               </w:rPr>
             </w:pPr>
-            <w:r>
-              <w:rPr>
-                <w:szCs w:val="20"/>
-              </w:rPr>
-              <w:t xml:space="preserve">   1-4) 서비스(정보 제공)</w:t>
-            </w:r>
           </w:p>
           <w:p>
             <w:pPr>
@@ -2384,14 +2974,16 @@
               <w:jc w:val="left"/>
               <w:cnfStyle w:val="000000000000"/>
               <w:rPr>
-                <w:szCs w:val="20"/>
-              </w:rPr>
-            </w:pPr>
-            <w:r>
-              <w:rPr>
-                <w:szCs w:val="20"/>
-              </w:rPr>
-              <w:t xml:space="preserve">      - 카페 / 호텔</w:t>
+                <w:b/>
+                <w:szCs w:val="20"/>
+              </w:rPr>
+            </w:pPr>
+            <w:r>
+              <w:rPr>
+                <w:b/>
+                <w:szCs w:val="20"/>
+              </w:rPr>
+              <w:t>마이 페이지</w:t>
             </w:r>
           </w:p>
           <w:p>
@@ -2410,13 +3002,7 @@
               <w:rPr>
                 <w:szCs w:val="20"/>
               </w:rPr>
-              <w:t xml:space="preserve">      - 병원</w:t>
-            </w:r>
-            <w:r>
-              <w:rPr>
-                <w:szCs w:val="20"/>
-              </w:rPr>
-              <w:t xml:space="preserve">     </w:t>
+              <w:t xml:space="preserve">    - 가입한 사용자가 자신의 정보를 수정 및 회원탈퇴</w:t>
             </w:r>
           </w:p>
           <w:p>
@@ -2435,13 +3021,21 @@
               <w:rPr>
                 <w:szCs w:val="20"/>
               </w:rPr>
-              <w:t xml:space="preserve">   1-5) 로그인(팝업</w:t>
-            </w:r>
-            <w:r>
-              <w:rPr>
-                <w:szCs w:val="20"/>
-              </w:rPr>
-              <w:t>)</w:t>
+              <w:t xml:space="preserve">    - </w:t>
+            </w:r>
+            <w:proofErr w:type="spellStart"/>
+            <w:r>
+              <w:rPr>
+                <w:szCs w:val="20"/>
+              </w:rPr>
+              <w:t>탈퇴시</w:t>
+            </w:r>
+            <w:proofErr w:type="spellEnd"/>
+            <w:r>
+              <w:rPr>
+                <w:szCs w:val="20"/>
+              </w:rPr>
+              <w:t xml:space="preserve"> DB 회원 정보 삭제하고 탈퇴 테이블에 해당 정보 추가 </w:t>
             </w:r>
           </w:p>
           <w:p>
@@ -2460,7 +3054,7 @@
               <w:rPr>
                 <w:szCs w:val="20"/>
               </w:rPr>
-              <w:t xml:space="preserve">   1-6) 회원 가입</w:t>
+              <w:t xml:space="preserve"> </w:t>
             </w:r>
           </w:p>
           <w:p>
@@ -2472,14 +3066,24 @@
               <w:jc w:val="left"/>
               <w:cnfStyle w:val="000000000000"/>
               <w:rPr>
-                <w:szCs w:val="20"/>
-              </w:rPr>
-            </w:pPr>
-            <w:r>
-              <w:rPr>
-                <w:szCs w:val="20"/>
-              </w:rPr>
-              <w:t xml:space="preserve">   1-7) 마이 페이지</w:t>
+                <w:b/>
+                <w:szCs w:val="20"/>
+              </w:rPr>
+            </w:pPr>
+            <w:r>
+              <w:rPr>
+                <w:rFonts w:hint="eastAsia"/>
+                <w:b/>
+                <w:szCs w:val="20"/>
+              </w:rPr>
+              <w:t>관리자</w:t>
+            </w:r>
+            <w:r>
+              <w:rPr>
+                <w:b/>
+                <w:szCs w:val="20"/>
+              </w:rPr>
+              <w:t xml:space="preserve"> 페이지</w:t>
             </w:r>
           </w:p>
           <w:p>
@@ -2498,7 +3102,21 @@
               <w:rPr>
                 <w:szCs w:val="20"/>
               </w:rPr>
-              <w:t xml:space="preserve">   1-8) 관리자 페이지</w:t>
+              <w:t xml:space="preserve">    - 사용자 </w:t>
+            </w:r>
+            <w:proofErr w:type="gramStart"/>
+            <w:r>
+              <w:rPr>
+                <w:szCs w:val="20"/>
+              </w:rPr>
+              <w:t>관리 :</w:t>
+            </w:r>
+            <w:proofErr w:type="gramEnd"/>
+            <w:r>
+              <w:rPr>
+                <w:szCs w:val="20"/>
+              </w:rPr>
+              <w:t xml:space="preserve"> 현재 가입된 사용자의 정보를 확인 및 수정</w:t>
             </w:r>
           </w:p>
           <w:p>
@@ -2517,7 +3135,21 @@
               <w:rPr>
                 <w:szCs w:val="20"/>
               </w:rPr>
-              <w:t xml:space="preserve">      - 사용자 관리</w:t>
+              <w:t xml:space="preserve">    - 탈퇴자 </w:t>
+            </w:r>
+            <w:proofErr w:type="gramStart"/>
+            <w:r>
+              <w:rPr>
+                <w:szCs w:val="20"/>
+              </w:rPr>
+              <w:t>확인 :</w:t>
+            </w:r>
+            <w:proofErr w:type="gramEnd"/>
+            <w:r>
+              <w:rPr>
+                <w:szCs w:val="20"/>
+              </w:rPr>
+              <w:t xml:space="preserve"> 탈퇴한 사용자의 정보를 확인</w:t>
             </w:r>
           </w:p>
           <w:p>
@@ -2536,7 +3168,21 @@
               <w:rPr>
                 <w:szCs w:val="20"/>
               </w:rPr>
-              <w:t xml:space="preserve">      - 탈퇴자 확인</w:t>
+              <w:t xml:space="preserve">    - 공지 </w:t>
+            </w:r>
+            <w:proofErr w:type="gramStart"/>
+            <w:r>
+              <w:rPr>
+                <w:szCs w:val="20"/>
+              </w:rPr>
+              <w:t>사항 :</w:t>
+            </w:r>
+            <w:proofErr w:type="gramEnd"/>
+            <w:r>
+              <w:rPr>
+                <w:szCs w:val="20"/>
+              </w:rPr>
+              <w:t xml:space="preserve"> 사용자들에게 제공할 중요한 사항을 입력(CRUD) </w:t>
             </w:r>
           </w:p>
           <w:p>
@@ -2555,15 +3201,86 @@
               <w:rPr>
                 <w:szCs w:val="20"/>
               </w:rPr>
-              <w:t xml:space="preserve">      - 공지 사항</w:t>
-            </w:r>
-          </w:p>
-          <w:p>
-            <w:pPr>
-              <w:widowControl/>
-              <w:wordWrap/>
-              <w:autoSpaceDE/>
-              <w:autoSpaceDN/>
+              <w:t xml:space="preserve">    - </w:t>
+            </w:r>
+            <w:proofErr w:type="spellStart"/>
+            <w:r>
+              <w:rPr>
+                <w:szCs w:val="20"/>
+              </w:rPr>
+              <w:t>게시글</w:t>
+            </w:r>
+            <w:proofErr w:type="spellEnd"/>
+            <w:r>
+              <w:rPr>
+                <w:szCs w:val="20"/>
+              </w:rPr>
+              <w:t xml:space="preserve"> 관리(</w:t>
+            </w:r>
+            <w:proofErr w:type="spellStart"/>
+            <w:r>
+              <w:rPr>
+                <w:szCs w:val="20"/>
+              </w:rPr>
+              <w:t>댓글</w:t>
+            </w:r>
+            <w:proofErr w:type="spellEnd"/>
+            <w:r>
+              <w:rPr>
+                <w:szCs w:val="20"/>
+              </w:rPr>
+              <w:t xml:space="preserve"> 포함</w:t>
+            </w:r>
+            <w:proofErr w:type="gramStart"/>
+            <w:r>
+              <w:rPr>
+                <w:szCs w:val="20"/>
+              </w:rPr>
+              <w:t>) :</w:t>
+            </w:r>
+            <w:proofErr w:type="gramEnd"/>
+            <w:r>
+              <w:rPr>
+                <w:szCs w:val="20"/>
+              </w:rPr>
+              <w:t xml:space="preserve"> 사용자들이 작성한 </w:t>
+            </w:r>
+            <w:proofErr w:type="spellStart"/>
+            <w:r>
+              <w:rPr>
+                <w:szCs w:val="20"/>
+              </w:rPr>
+              <w:t>게시글</w:t>
+            </w:r>
+            <w:proofErr w:type="spellEnd"/>
+            <w:r>
+              <w:rPr>
+                <w:szCs w:val="20"/>
+              </w:rPr>
+              <w:t xml:space="preserve"> 및 </w:t>
+            </w:r>
+            <w:proofErr w:type="spellStart"/>
+            <w:r>
+              <w:rPr>
+                <w:szCs w:val="20"/>
+              </w:rPr>
+              <w:t>댓글</w:t>
+            </w:r>
+            <w:proofErr w:type="spellEnd"/>
+            <w:r>
+              <w:rPr>
+                <w:szCs w:val="20"/>
+              </w:rPr>
+              <w:t xml:space="preserve"> 정보 확인. </w:t>
+            </w:r>
+          </w:p>
+          <w:p>
+            <w:pPr>
+              <w:widowControl/>
+              <w:wordWrap/>
+              <w:autoSpaceDE/>
+              <w:autoSpaceDN/>
+              <w:ind w:firstLineChars="300" w:firstLine="600"/>
               <w:jc w:val="left"/>
               <w:cnfStyle w:val="000000000000"/>
               <w:rPr>
@@ -2574,7 +3291,21 @@
               <w:rPr>
                 <w:szCs w:val="20"/>
               </w:rPr>
-              <w:t xml:space="preserve">      - 게시글 관리(댓글 포함)</w:t>
+              <w:t xml:space="preserve">부적절한 </w:t>
+            </w:r>
+            <w:proofErr w:type="spellStart"/>
+            <w:r>
+              <w:rPr>
+                <w:szCs w:val="20"/>
+              </w:rPr>
+              <w:t>게시글일</w:t>
+            </w:r>
+            <w:proofErr w:type="spellEnd"/>
+            <w:r>
+              <w:rPr>
+                <w:szCs w:val="20"/>
+              </w:rPr>
+              <w:t xml:space="preserve"> 경우 삭제 기능 구현</w:t>
             </w:r>
           </w:p>
           <w:p>
@@ -2593,7 +3324,21 @@
               <w:rPr>
                 <w:szCs w:val="20"/>
               </w:rPr>
-              <w:t xml:space="preserve">      - 사용자 문의 내역</w:t>
+              <w:t xml:space="preserve">    - 사용자 문의 </w:t>
+            </w:r>
+            <w:proofErr w:type="gramStart"/>
+            <w:r>
+              <w:rPr>
+                <w:szCs w:val="20"/>
+              </w:rPr>
+              <w:t>내역 :</w:t>
+            </w:r>
+            <w:proofErr w:type="gramEnd"/>
+            <w:r>
+              <w:rPr>
+                <w:szCs w:val="20"/>
+              </w:rPr>
+              <w:t xml:space="preserve"> 사용자들이 관리자에게 문의한 사항들을 확인</w:t>
             </w:r>
           </w:p>
           <w:p>
@@ -2612,26 +3357,21 @@
               <w:rPr>
                 <w:szCs w:val="20"/>
               </w:rPr>
-              <w:t xml:space="preserve">      - 사용자 </w:t>
-            </w:r>
-            <w:r>
-              <w:rPr>
-                <w:szCs w:val="20"/>
-              </w:rPr>
-              <w:t>결</w:t>
-            </w:r>
-            <w:r>
-              <w:rPr>
-                <w:rFonts w:hint="eastAsia"/>
-                <w:szCs w:val="20"/>
-              </w:rPr>
-              <w:t>제</w:t>
-            </w:r>
-            <w:r>
-              <w:rPr>
-                <w:szCs w:val="20"/>
-              </w:rPr>
-              <w:t xml:space="preserve"> 내역</w:t>
+              <w:t xml:space="preserve">    - 사용자 결제 </w:t>
+            </w:r>
+            <w:proofErr w:type="gramStart"/>
+            <w:r>
+              <w:rPr>
+                <w:szCs w:val="20"/>
+              </w:rPr>
+              <w:t>내역 :</w:t>
+            </w:r>
+            <w:proofErr w:type="gramEnd"/>
+            <w:r>
+              <w:rPr>
+                <w:szCs w:val="20"/>
+              </w:rPr>
+              <w:t xml:space="preserve"> 사용자들이 결제한 내역을 확인</w:t>
             </w:r>
           </w:p>
           <w:p>
@@ -2656,21 +3396,24 @@
               <w:jc w:val="left"/>
               <w:cnfStyle w:val="000000000000"/>
               <w:rPr>
-                <w:szCs w:val="20"/>
-              </w:rPr>
-            </w:pPr>
-            <w:r>
-              <w:rPr>
-                <w:rFonts w:hint="eastAsia"/>
-                <w:szCs w:val="20"/>
-              </w:rPr>
-              <w:t>2</w:t>
-            </w:r>
-            <w:r>
-              <w:rPr>
-                <w:szCs w:val="20"/>
-              </w:rPr>
-              <w:t>. 백엔드 기능</w:t>
+                <w:b/>
+                <w:szCs w:val="20"/>
+              </w:rPr>
+            </w:pPr>
+            <w:r>
+              <w:rPr>
+                <w:rFonts w:hint="eastAsia"/>
+                <w:b/>
+                <w:szCs w:val="20"/>
+              </w:rPr>
+              <w:t>서비스</w:t>
+            </w:r>
+            <w:r>
+              <w:rPr>
+                <w:b/>
+                <w:szCs w:val="20"/>
+              </w:rPr>
+              <w:t>(상품)</w:t>
             </w:r>
           </w:p>
           <w:p>
@@ -2689,20 +3432,7 @@
               <w:rPr>
                 <w:szCs w:val="20"/>
               </w:rPr>
-              <w:t xml:space="preserve">   </w:t>
-            </w:r>
-            <w:r>
-              <w:rPr>
-                <w:rFonts w:hint="eastAsia"/>
-                <w:szCs w:val="20"/>
-              </w:rPr>
-              <w:t>2</w:t>
-            </w:r>
-            <w:r>
-              <w:rPr>
-                <w:szCs w:val="20"/>
-              </w:rPr>
-              <w:t>-1) 메인 페이지</w:t>
+              <w:t xml:space="preserve">    - 사용자에게 조건, 구분에 따른 상품을 분류 및 제공</w:t>
             </w:r>
           </w:p>
           <w:p>
@@ -2721,7 +3451,7 @@
               <w:rPr>
                 <w:szCs w:val="20"/>
               </w:rPr>
-              <w:t xml:space="preserve">      - 관리자가 접속하면 상단 메뉴 버튼 (사용자 관리) 생성</w:t>
+              <w:t xml:space="preserve">    - 관리자만 제공한 상품을 수정 및 삭제. 그 외 사용자는 조회</w:t>
             </w:r>
           </w:p>
           <w:p>
@@ -2740,7 +3470,7 @@
               <w:rPr>
                 <w:szCs w:val="20"/>
               </w:rPr>
-              <w:t xml:space="preserve">      - 그 외 일반 사용자가 접속할 때나 로그인 하지 않을 때는 숨김</w:t>
+              <w:t xml:space="preserve">    - 상품 구매 시 결제 시스템 구현(실제 결제는 안됨)</w:t>
             </w:r>
           </w:p>
           <w:p>
@@ -2759,7 +3489,7 @@
               <w:rPr>
                 <w:szCs w:val="20"/>
               </w:rPr>
-              <w:t xml:space="preserve">      - 로그인 시 로그인, 회원가입 탭이 로그아웃, 마이페이지로 변경</w:t>
+              <w:t xml:space="preserve">    - 장바구니 기능 구현</w:t>
             </w:r>
           </w:p>
           <w:p>
@@ -2774,12 +3504,6 @@
                 <w:szCs w:val="20"/>
               </w:rPr>
             </w:pPr>
-            <w:r>
-              <w:rPr>
-                <w:szCs w:val="20"/>
-              </w:rPr>
-              <w:t xml:space="preserve">      - 관리자에게 문의 기능 구현</w:t>
-            </w:r>
           </w:p>
           <w:p>
             <w:pPr>
@@ -2790,35 +3514,24 @@
               <w:jc w:val="left"/>
               <w:cnfStyle w:val="000000000000"/>
               <w:rPr>
-                <w:szCs w:val="20"/>
-              </w:rPr>
-            </w:pPr>
-            <w:r>
-              <w:rPr>
-                <w:szCs w:val="20"/>
-              </w:rPr>
-              <w:t xml:space="preserve">      - 메인 페이지 </w:t>
-            </w:r>
-            <w:proofErr w:type="spellStart"/>
-            <w:r>
-              <w:rPr>
-                <w:rFonts w:hint="eastAsia"/>
-                <w:szCs w:val="20"/>
-              </w:rPr>
-              <w:t>챗</w:t>
-            </w:r>
-            <w:r>
-              <w:rPr>
-                <w:szCs w:val="20"/>
-              </w:rPr>
-              <w:t>봇</w:t>
-            </w:r>
-            <w:proofErr w:type="spellEnd"/>
-            <w:r>
-              <w:rPr>
-                <w:szCs w:val="20"/>
-              </w:rPr>
-              <w:t xml:space="preserve"> 기능 구현</w:t>
+                <w:b/>
+                <w:szCs w:val="20"/>
+              </w:rPr>
+            </w:pPr>
+            <w:r>
+              <w:rPr>
+                <w:rFonts w:hint="eastAsia"/>
+                <w:b/>
+                <w:szCs w:val="20"/>
+              </w:rPr>
+              <w:t>서비스</w:t>
+            </w:r>
+            <w:r>
+              <w:rPr>
+                <w:b/>
+                <w:szCs w:val="20"/>
+              </w:rPr>
+              <w:t>(정보)</w:t>
             </w:r>
           </w:p>
           <w:p>
@@ -2837,29 +3550,15 @@
               <w:rPr>
                 <w:szCs w:val="20"/>
               </w:rPr>
-              <w:t xml:space="preserve">   </w:t>
-            </w:r>
-            <w:r>
-              <w:rPr>
-                <w:rFonts w:hint="eastAsia"/>
-                <w:szCs w:val="20"/>
-              </w:rPr>
-              <w:t>2</w:t>
-            </w:r>
-            <w:r>
-              <w:rPr>
-                <w:szCs w:val="20"/>
-              </w:rPr>
-              <w:t>-2) 게시판</w:t>
-            </w:r>
-          </w:p>
-          <w:p>
-            <w:pPr>
-              <w:widowControl/>
-              <w:wordWrap/>
-              <w:autoSpaceDE/>
-              <w:autoSpaceDN/>
-              <w:ind w:left="800" w:hangingChars="400" w:hanging="800"/>
+              <w:t xml:space="preserve">    - 사용자에게 위치, 구분에 따른 장소 제공</w:t>
+            </w:r>
+          </w:p>
+          <w:p>
+            <w:pPr>
+              <w:widowControl/>
+              <w:wordWrap/>
+              <w:autoSpaceDE/>
+              <w:autoSpaceDN/>
               <w:jc w:val="left"/>
               <w:cnfStyle w:val="000000000000"/>
               <w:rPr>
@@ -2870,19 +3569,7 @@
               <w:rPr>
                 <w:szCs w:val="20"/>
               </w:rPr>
-              <w:t xml:space="preserve">     -  CRUD 구현. 단, 공지 사항은 관리자가 작성한 정보를</w:t>
-            </w:r>
-            <w:r>
-              <w:rPr>
-                <w:szCs w:val="20"/>
-              </w:rPr>
-              <w:t xml:space="preserve"> </w:t>
-            </w:r>
-            <w:r>
-              <w:rPr>
-                <w:szCs w:val="20"/>
-              </w:rPr>
-              <w:t>사용자들이 확인만 가능</w:t>
+              <w:t xml:space="preserve">    - 해당 장소에 대한 평점 표시</w:t>
             </w:r>
           </w:p>
           <w:p>
@@ -2901,15 +3588,16 @@
               <w:rPr>
                 <w:szCs w:val="20"/>
               </w:rPr>
-              <w:t xml:space="preserve">     - 검색 기능 구현. 아래 사용자가 자주 검색한 단어 순위 표시</w:t>
-            </w:r>
-          </w:p>
-          <w:p>
-            <w:pPr>
-              <w:widowControl/>
-              <w:wordWrap/>
-              <w:autoSpaceDE/>
-              <w:autoSpaceDN/>
+              <w:t xml:space="preserve">    - 해당 사이트를 접속한 사용자의 위치 정보를 확인(AI Service)하여 </w:t>
+            </w:r>
+          </w:p>
+          <w:p>
+            <w:pPr>
+              <w:widowControl/>
+              <w:wordWrap/>
+              <w:autoSpaceDE/>
+              <w:autoSpaceDN/>
+              <w:ind w:firstLineChars="300" w:firstLine="600"/>
               <w:jc w:val="left"/>
               <w:cnfStyle w:val="000000000000"/>
               <w:rPr>
@@ -2918,1375 +3606,16 @@
             </w:pPr>
             <w:r>
               <w:rPr>
-                <w:szCs w:val="20"/>
-              </w:rPr>
-              <w:t xml:space="preserve">     - </w:t>
-            </w:r>
-            <w:proofErr w:type="spellStart"/>
-            <w:r>
-              <w:rPr>
-                <w:szCs w:val="20"/>
-              </w:rPr>
-              <w:t>최신순</w:t>
-            </w:r>
-            <w:proofErr w:type="spellEnd"/>
-            <w:r>
-              <w:rPr>
-                <w:szCs w:val="20"/>
-              </w:rPr>
-              <w:t xml:space="preserve"> </w:t>
-            </w:r>
-            <w:proofErr w:type="spellStart"/>
-            <w:r>
-              <w:rPr>
-                <w:szCs w:val="20"/>
-              </w:rPr>
-              <w:t>추천순</w:t>
-            </w:r>
-            <w:proofErr w:type="spellEnd"/>
-            <w:r>
-              <w:rPr>
-                <w:szCs w:val="20"/>
-              </w:rPr>
-              <w:t xml:space="preserve"> </w:t>
-            </w:r>
-            <w:proofErr w:type="spellStart"/>
-            <w:r>
-              <w:rPr>
-                <w:szCs w:val="20"/>
-              </w:rPr>
-              <w:t>댓글순</w:t>
-            </w:r>
-            <w:proofErr w:type="spellEnd"/>
-            <w:r>
-              <w:rPr>
-                <w:szCs w:val="20"/>
-              </w:rPr>
-              <w:t xml:space="preserve"> 조회순 등으로 내림차순 가능</w:t>
-            </w:r>
-          </w:p>
-          <w:p>
-            <w:pPr>
-              <w:widowControl/>
-              <w:wordWrap/>
-              <w:autoSpaceDE/>
-              <w:autoSpaceDN/>
-              <w:jc w:val="left"/>
-              <w:cnfStyle w:val="000000000000"/>
-              <w:rPr>
-                <w:szCs w:val="20"/>
-              </w:rPr>
-            </w:pPr>
-            <w:r>
-              <w:rPr>
-                <w:szCs w:val="20"/>
-              </w:rPr>
-              <w:t xml:space="preserve">   </w:t>
-            </w:r>
-            <w:r>
-              <w:rPr>
-                <w:rFonts w:hint="eastAsia"/>
-                <w:szCs w:val="20"/>
-              </w:rPr>
-              <w:t>2</w:t>
-            </w:r>
-            <w:r>
-              <w:rPr>
-                <w:szCs w:val="20"/>
-              </w:rPr>
-              <w:t>-3) 로그인</w:t>
-            </w:r>
-          </w:p>
-          <w:p>
-            <w:pPr>
-              <w:widowControl/>
-              <w:wordWrap/>
-              <w:autoSpaceDE/>
-              <w:autoSpaceDN/>
-              <w:jc w:val="left"/>
-              <w:cnfStyle w:val="000000000000"/>
-              <w:rPr>
-                <w:szCs w:val="20"/>
-              </w:rPr>
-            </w:pPr>
-            <w:r>
-              <w:rPr>
-                <w:szCs w:val="20"/>
-              </w:rPr>
-              <w:t xml:space="preserve">     - 유효성 체크</w:t>
-            </w:r>
-          </w:p>
-          <w:p>
-            <w:pPr>
-              <w:widowControl/>
-              <w:wordWrap/>
-              <w:autoSpaceDE/>
-              <w:autoSpaceDN/>
-              <w:jc w:val="left"/>
-              <w:cnfStyle w:val="000000000000"/>
-              <w:rPr>
-                <w:szCs w:val="20"/>
-              </w:rPr>
-            </w:pPr>
-            <w:r>
-              <w:rPr>
-                <w:szCs w:val="20"/>
-              </w:rPr>
-              <w:lastRenderedPageBreak/>
-              <w:t xml:space="preserve">     - 비밀번호 암호화</w:t>
-            </w:r>
-          </w:p>
-          <w:p>
-            <w:pPr>
-              <w:widowControl/>
-              <w:wordWrap/>
-              <w:autoSpaceDE/>
-              <w:autoSpaceDN/>
-              <w:ind w:left="600" w:hangingChars="300" w:hanging="600"/>
-              <w:jc w:val="left"/>
-              <w:cnfStyle w:val="000000000000"/>
-              <w:rPr>
-                <w:szCs w:val="20"/>
-              </w:rPr>
-            </w:pPr>
-            <w:r>
-              <w:rPr>
-                <w:szCs w:val="20"/>
-              </w:rPr>
-              <w:t xml:space="preserve">     - 사용자의 ID 및 PW 분실 시 해당 사용자의 이메일로 ID 및</w:t>
-            </w:r>
-            <w:r>
-              <w:rPr>
-                <w:rFonts w:hint="eastAsia"/>
-                <w:szCs w:val="20"/>
-              </w:rPr>
-              <w:t xml:space="preserve"> </w:t>
-            </w:r>
-            <w:r>
-              <w:rPr>
-                <w:szCs w:val="20"/>
-              </w:rPr>
-              <w:t xml:space="preserve">임시비번 제공(메일링 서비스) </w:t>
-            </w:r>
-          </w:p>
-          <w:p>
-            <w:pPr>
-              <w:widowControl/>
-              <w:wordWrap/>
-              <w:autoSpaceDE/>
-              <w:autoSpaceDN/>
-              <w:jc w:val="left"/>
-              <w:cnfStyle w:val="000000000000"/>
-              <w:rPr>
-                <w:szCs w:val="20"/>
-              </w:rPr>
-            </w:pPr>
-            <w:r>
-              <w:rPr>
-                <w:szCs w:val="20"/>
-              </w:rPr>
-              <w:t xml:space="preserve">   </w:t>
-            </w:r>
-            <w:r>
-              <w:rPr>
-                <w:rFonts w:hint="eastAsia"/>
-                <w:szCs w:val="20"/>
-              </w:rPr>
-              <w:t>2</w:t>
-            </w:r>
-            <w:r>
-              <w:rPr>
-                <w:szCs w:val="20"/>
-              </w:rPr>
-              <w:t>-4) 회원 가입</w:t>
-            </w:r>
-          </w:p>
-          <w:p>
-            <w:pPr>
-              <w:widowControl/>
-              <w:wordWrap/>
-              <w:autoSpaceDE/>
-              <w:autoSpaceDN/>
-              <w:jc w:val="left"/>
-              <w:cnfStyle w:val="000000000000"/>
-              <w:rPr>
-                <w:szCs w:val="20"/>
-              </w:rPr>
-            </w:pPr>
-            <w:r>
-              <w:rPr>
-                <w:szCs w:val="20"/>
-              </w:rPr>
-              <w:t xml:space="preserve">    - 유효성 체크</w:t>
-            </w:r>
-          </w:p>
-          <w:p>
-            <w:pPr>
-              <w:widowControl/>
-              <w:wordWrap/>
-              <w:autoSpaceDE/>
-              <w:autoSpaceDN/>
-              <w:jc w:val="left"/>
-              <w:cnfStyle w:val="000000000000"/>
-              <w:rPr>
-                <w:szCs w:val="20"/>
-              </w:rPr>
-            </w:pPr>
-            <w:r>
-              <w:rPr>
-                <w:szCs w:val="20"/>
-              </w:rPr>
-              <w:t xml:space="preserve">    - 프로필 이미지 </w:t>
-            </w:r>
-            <w:proofErr w:type="spellStart"/>
-            <w:r>
-              <w:rPr>
-                <w:szCs w:val="20"/>
-              </w:rPr>
-              <w:t>미리보기</w:t>
-            </w:r>
-            <w:proofErr w:type="spellEnd"/>
-            <w:r>
-              <w:rPr>
-                <w:szCs w:val="20"/>
-              </w:rPr>
-              <w:t xml:space="preserve"> 및 업로드 기능 구현 </w:t>
-            </w:r>
-          </w:p>
-          <w:p>
-            <w:pPr>
-              <w:widowControl/>
-              <w:wordWrap/>
-              <w:autoSpaceDE/>
-              <w:autoSpaceDN/>
-              <w:jc w:val="left"/>
-              <w:cnfStyle w:val="000000000000"/>
-              <w:rPr>
-                <w:szCs w:val="20"/>
-              </w:rPr>
-            </w:pPr>
-            <w:r>
-              <w:rPr>
-                <w:szCs w:val="20"/>
-              </w:rPr>
-              <w:t xml:space="preserve">    - 회원가입 </w:t>
-            </w:r>
-            <w:proofErr w:type="spellStart"/>
-            <w:r>
-              <w:rPr>
-                <w:szCs w:val="20"/>
-              </w:rPr>
-              <w:t>완료시</w:t>
-            </w:r>
-            <w:proofErr w:type="spellEnd"/>
-            <w:r>
-              <w:rPr>
-                <w:szCs w:val="20"/>
-              </w:rPr>
-              <w:t xml:space="preserve"> 데이터 데이터베이스로 전송</w:t>
-            </w:r>
-          </w:p>
-          <w:p>
-            <w:pPr>
-              <w:widowControl/>
-              <w:wordWrap/>
-              <w:autoSpaceDE/>
-              <w:autoSpaceDN/>
-              <w:jc w:val="left"/>
-              <w:cnfStyle w:val="000000000000"/>
-              <w:rPr>
-                <w:szCs w:val="20"/>
-              </w:rPr>
-            </w:pPr>
-            <w:r>
-              <w:rPr>
-                <w:szCs w:val="20"/>
-              </w:rPr>
-              <w:t xml:space="preserve">   </w:t>
-            </w:r>
-            <w:r>
-              <w:rPr>
-                <w:rFonts w:hint="eastAsia"/>
-                <w:szCs w:val="20"/>
-              </w:rPr>
-              <w:t>2</w:t>
-            </w:r>
-            <w:r>
-              <w:rPr>
-                <w:szCs w:val="20"/>
-              </w:rPr>
-              <w:t>-5) 마이 페이지</w:t>
-            </w:r>
-          </w:p>
-          <w:p>
-            <w:pPr>
-              <w:widowControl/>
-              <w:wordWrap/>
-              <w:autoSpaceDE/>
-              <w:autoSpaceDN/>
-              <w:jc w:val="left"/>
-              <w:cnfStyle w:val="000000000000"/>
-              <w:rPr>
-                <w:szCs w:val="20"/>
-              </w:rPr>
-            </w:pPr>
-            <w:r>
-              <w:rPr>
-                <w:szCs w:val="20"/>
-              </w:rPr>
-              <w:t xml:space="preserve">    - 가입한 사용자가 자신의 정보를 수정 및 회원탈퇴</w:t>
-            </w:r>
-          </w:p>
-          <w:p>
-            <w:pPr>
-              <w:widowControl/>
-              <w:wordWrap/>
-              <w:autoSpaceDE/>
-              <w:autoSpaceDN/>
-              <w:ind w:left="600" w:hangingChars="300" w:hanging="600"/>
-              <w:jc w:val="left"/>
-              <w:cnfStyle w:val="000000000000"/>
-              <w:rPr>
-                <w:szCs w:val="20"/>
-              </w:rPr>
-            </w:pPr>
-            <w:r>
-              <w:rPr>
-                <w:szCs w:val="20"/>
-              </w:rPr>
-              <w:t xml:space="preserve">    - 탈퇴시 DB 회원 정보 삭제하고 탈퇴 테이블에 해당 정보 추가  </w:t>
-            </w:r>
-          </w:p>
-          <w:p>
-            <w:pPr>
-              <w:widowControl/>
-              <w:wordWrap/>
-              <w:autoSpaceDE/>
-              <w:autoSpaceDN/>
-              <w:jc w:val="left"/>
-              <w:cnfStyle w:val="000000000000"/>
-              <w:rPr>
-                <w:szCs w:val="20"/>
-              </w:rPr>
-            </w:pPr>
-            <w:r>
-              <w:rPr>
-                <w:szCs w:val="20"/>
-              </w:rPr>
-              <w:t xml:space="preserve">   </w:t>
-            </w:r>
-            <w:r>
-              <w:rPr>
-                <w:rFonts w:hint="eastAsia"/>
-                <w:szCs w:val="20"/>
-              </w:rPr>
-              <w:t>2</w:t>
-            </w:r>
-            <w:r>
-              <w:rPr>
-                <w:szCs w:val="20"/>
-              </w:rPr>
-              <w:t>-6) 관리자 페이지</w:t>
-            </w:r>
-          </w:p>
-          <w:p>
-            <w:pPr>
-              <w:widowControl/>
-              <w:wordWrap/>
-              <w:autoSpaceDE/>
-              <w:autoSpaceDN/>
-              <w:ind w:left="800" w:hangingChars="400" w:hanging="800"/>
-              <w:jc w:val="left"/>
-              <w:cnfStyle w:val="000000000000"/>
-              <w:rPr>
-                <w:szCs w:val="20"/>
-              </w:rPr>
-            </w:pPr>
-            <w:r>
-              <w:rPr>
-                <w:szCs w:val="20"/>
-              </w:rPr>
-              <w:t xml:space="preserve">      - 사용자 </w:t>
-            </w:r>
-            <w:proofErr w:type="gramStart"/>
-            <w:r>
-              <w:rPr>
-                <w:szCs w:val="20"/>
-              </w:rPr>
-              <w:t>관리 :</w:t>
-            </w:r>
-            <w:proofErr w:type="gramEnd"/>
-            <w:r>
-              <w:rPr>
-                <w:szCs w:val="20"/>
-              </w:rPr>
-              <w:t xml:space="preserve"> 현재 가입된 사용자의 정보를 확인 및</w:t>
-            </w:r>
-            <w:r>
-              <w:rPr>
-                <w:szCs w:val="20"/>
-              </w:rPr>
-              <w:t xml:space="preserve"> </w:t>
-            </w:r>
-            <w:r>
-              <w:rPr>
-                <w:rFonts w:hint="eastAsia"/>
-                <w:szCs w:val="20"/>
-              </w:rPr>
-              <w:t>수</w:t>
-            </w:r>
-            <w:r>
-              <w:rPr>
-                <w:szCs w:val="20"/>
-              </w:rPr>
-              <w:t>정</w:t>
-            </w:r>
-          </w:p>
-          <w:p>
-            <w:pPr>
-              <w:widowControl/>
-              <w:wordWrap/>
-              <w:autoSpaceDE/>
-              <w:autoSpaceDN/>
-              <w:jc w:val="left"/>
-              <w:cnfStyle w:val="000000000000"/>
-              <w:rPr>
-                <w:szCs w:val="20"/>
-              </w:rPr>
-            </w:pPr>
-            <w:r>
-              <w:rPr>
-                <w:szCs w:val="20"/>
-              </w:rPr>
-              <w:t xml:space="preserve">      - 탈퇴자 </w:t>
-            </w:r>
-            <w:proofErr w:type="gramStart"/>
-            <w:r>
-              <w:rPr>
-                <w:szCs w:val="20"/>
-              </w:rPr>
-              <w:t>확인 :</w:t>
-            </w:r>
-            <w:proofErr w:type="gramEnd"/>
-            <w:r>
-              <w:rPr>
-                <w:szCs w:val="20"/>
-              </w:rPr>
-              <w:t xml:space="preserve"> 탈퇴한 사용자의 정보를 확인</w:t>
-            </w:r>
-          </w:p>
-          <w:p>
-            <w:pPr>
-              <w:widowControl/>
-              <w:wordWrap/>
-              <w:autoSpaceDE/>
-              <w:autoSpaceDN/>
-              <w:jc w:val="left"/>
-              <w:cnfStyle w:val="000000000000"/>
-              <w:rPr>
-                <w:szCs w:val="20"/>
-              </w:rPr>
-            </w:pPr>
-            <w:r>
-              <w:rPr>
-                <w:szCs w:val="20"/>
-              </w:rPr>
-              <w:t xml:space="preserve">      - 공지 </w:t>
-            </w:r>
-            <w:proofErr w:type="gramStart"/>
-            <w:r>
-              <w:rPr>
-                <w:szCs w:val="20"/>
-              </w:rPr>
-              <w:t>사항 :</w:t>
-            </w:r>
-            <w:proofErr w:type="gramEnd"/>
-            <w:r>
-              <w:rPr>
-                <w:szCs w:val="20"/>
-              </w:rPr>
-              <w:t xml:space="preserve"> 사용자들에게 제공할 중요한 사항을 입력(CRUD) </w:t>
-            </w:r>
-          </w:p>
-          <w:p>
-            <w:pPr>
-              <w:widowControl/>
-              <w:wordWrap/>
-              <w:autoSpaceDE/>
-              <w:autoSpaceDN/>
-              <w:ind w:left="800" w:hangingChars="400" w:hanging="800"/>
-              <w:jc w:val="left"/>
-              <w:cnfStyle w:val="000000000000"/>
-              <w:rPr>
-                <w:szCs w:val="20"/>
-              </w:rPr>
-            </w:pPr>
-            <w:r>
-              <w:rPr>
-                <w:szCs w:val="20"/>
-              </w:rPr>
-              <w:t xml:space="preserve">      - 게시글 관리(댓글 포함</w:t>
-            </w:r>
-            <w:proofErr w:type="gramStart"/>
-            <w:r>
-              <w:rPr>
-                <w:szCs w:val="20"/>
-              </w:rPr>
-              <w:t>) :</w:t>
-            </w:r>
-            <w:proofErr w:type="gramEnd"/>
-            <w:r>
-              <w:rPr>
-                <w:szCs w:val="20"/>
-              </w:rPr>
-              <w:t xml:space="preserve"> 사용자들이 작성한 게시글 및 댓글 정보 확인. 부적절한 </w:t>
-            </w:r>
-            <w:proofErr w:type="spellStart"/>
-            <w:r>
-              <w:rPr>
-                <w:szCs w:val="20"/>
-              </w:rPr>
-              <w:t>게시글일</w:t>
-            </w:r>
-            <w:proofErr w:type="spellEnd"/>
-            <w:r>
-              <w:rPr>
-                <w:szCs w:val="20"/>
-              </w:rPr>
-              <w:t xml:space="preserve"> 경우 삭제 기능 구현</w:t>
-            </w:r>
-          </w:p>
-          <w:p>
-            <w:pPr>
-              <w:widowControl/>
-              <w:wordWrap/>
-              <w:autoSpaceDE/>
-              <w:autoSpaceDN/>
-              <w:ind w:left="800" w:hangingChars="400" w:hanging="800"/>
-              <w:jc w:val="left"/>
-              <w:cnfStyle w:val="000000000000"/>
-              <w:rPr>
-                <w:szCs w:val="20"/>
-              </w:rPr>
-            </w:pPr>
-            <w:r>
-              <w:rPr>
-                <w:szCs w:val="20"/>
-              </w:rPr>
-              <w:t xml:space="preserve">      - 사용자 문의 </w:t>
-            </w:r>
-            <w:proofErr w:type="gramStart"/>
-            <w:r>
-              <w:rPr>
-                <w:szCs w:val="20"/>
-              </w:rPr>
-              <w:t>내역 :</w:t>
-            </w:r>
-            <w:proofErr w:type="gramEnd"/>
-            <w:r>
-              <w:rPr>
-                <w:szCs w:val="20"/>
-              </w:rPr>
-              <w:t xml:space="preserve"> 사용자들이 관리자에게 문의한 사항들을 확인</w:t>
-            </w:r>
-          </w:p>
-          <w:p>
-            <w:pPr>
-              <w:widowControl/>
-              <w:wordWrap/>
-              <w:autoSpaceDE/>
-              <w:autoSpaceDN/>
-              <w:jc w:val="left"/>
-              <w:cnfStyle w:val="000000000000"/>
-              <w:rPr>
-                <w:szCs w:val="20"/>
-              </w:rPr>
-            </w:pPr>
-            <w:r>
-              <w:rPr>
-                <w:szCs w:val="20"/>
-              </w:rPr>
-              <w:t xml:space="preserve">      - 사용자 </w:t>
-            </w:r>
-            <w:r>
-              <w:rPr>
-                <w:szCs w:val="20"/>
-              </w:rPr>
-              <w:t>결</w:t>
-            </w:r>
-            <w:r>
-              <w:rPr>
-                <w:rFonts w:hint="eastAsia"/>
-                <w:szCs w:val="20"/>
-              </w:rPr>
-              <w:t>제</w:t>
-            </w:r>
-            <w:r>
-              <w:rPr>
-                <w:szCs w:val="20"/>
-              </w:rPr>
-              <w:t xml:space="preserve"> 내역 : 사용자들이 </w:t>
-            </w:r>
-            <w:r>
-              <w:rPr>
-                <w:szCs w:val="20"/>
-              </w:rPr>
-              <w:t>결</w:t>
-            </w:r>
-            <w:r>
-              <w:rPr>
-                <w:rFonts w:hint="eastAsia"/>
-                <w:szCs w:val="20"/>
-              </w:rPr>
-              <w:t>제</w:t>
-            </w:r>
-            <w:r>
-              <w:rPr>
-                <w:szCs w:val="20"/>
-              </w:rPr>
-              <w:t>한 내역을 확인</w:t>
-            </w:r>
-          </w:p>
-          <w:p>
-            <w:pPr>
-              <w:widowControl/>
-              <w:wordWrap/>
-              <w:autoSpaceDE/>
-              <w:autoSpaceDN/>
-              <w:jc w:val="left"/>
-              <w:cnfStyle w:val="000000000000"/>
-              <w:rPr>
-                <w:szCs w:val="20"/>
-              </w:rPr>
-            </w:pPr>
-            <w:r>
-              <w:rPr>
-                <w:szCs w:val="20"/>
-              </w:rPr>
-              <w:t xml:space="preserve">  </w:t>
-            </w:r>
-            <w:r>
-              <w:rPr>
-                <w:rFonts w:hint="eastAsia"/>
-                <w:szCs w:val="20"/>
-              </w:rPr>
-              <w:t>2</w:t>
-            </w:r>
-            <w:r>
-              <w:rPr>
-                <w:szCs w:val="20"/>
-              </w:rPr>
-              <w:t>-7) 서비스(상품)</w:t>
-            </w:r>
-          </w:p>
-          <w:p>
-            <w:pPr>
-              <w:widowControl/>
-              <w:wordWrap/>
-              <w:autoSpaceDE/>
-              <w:autoSpaceDN/>
-              <w:jc w:val="left"/>
-              <w:cnfStyle w:val="000000000000"/>
-              <w:rPr>
-                <w:szCs w:val="20"/>
-              </w:rPr>
-            </w:pPr>
-            <w:r>
-              <w:rPr>
-                <w:szCs w:val="20"/>
-              </w:rPr>
-              <w:t xml:space="preserve">      - 사용자에게 조건, 구분에 따른 상품을 분류 및 제공</w:t>
-            </w:r>
-          </w:p>
-          <w:p>
-            <w:pPr>
-              <w:widowControl/>
-              <w:wordWrap/>
-              <w:autoSpaceDE/>
-              <w:autoSpaceDN/>
-              <w:jc w:val="left"/>
-              <w:cnfStyle w:val="000000000000"/>
-              <w:rPr>
-                <w:szCs w:val="20"/>
-              </w:rPr>
-            </w:pPr>
-            <w:r>
-              <w:rPr>
-                <w:szCs w:val="20"/>
-              </w:rPr>
-              <w:t xml:space="preserve">      - 관리자만 제공한 상품을 수정 및 삭제. 그 외 사용자는 조회</w:t>
-            </w:r>
-          </w:p>
-          <w:p>
-            <w:pPr>
-              <w:widowControl/>
-              <w:wordWrap/>
-              <w:autoSpaceDE/>
-              <w:autoSpaceDN/>
-              <w:jc w:val="left"/>
-              <w:cnfStyle w:val="000000000000"/>
-              <w:rPr>
-                <w:szCs w:val="20"/>
-              </w:rPr>
-            </w:pPr>
-            <w:r>
-              <w:rPr>
-                <w:szCs w:val="20"/>
-              </w:rPr>
-              <w:t xml:space="preserve">      - 상품 구매 시 </w:t>
-            </w:r>
-            <w:r>
-              <w:rPr>
-                <w:szCs w:val="20"/>
-              </w:rPr>
-              <w:t>결</w:t>
-            </w:r>
-            <w:r>
-              <w:rPr>
-                <w:rFonts w:hint="eastAsia"/>
-                <w:szCs w:val="20"/>
-              </w:rPr>
-              <w:t>제</w:t>
-            </w:r>
-            <w:r>
-              <w:rPr>
-                <w:szCs w:val="20"/>
-              </w:rPr>
-              <w:t xml:space="preserve"> 시스템 구현(실제 </w:t>
-            </w:r>
-            <w:r>
-              <w:rPr>
-                <w:szCs w:val="20"/>
-              </w:rPr>
-              <w:t>결</w:t>
-            </w:r>
-            <w:r>
-              <w:rPr>
-                <w:rFonts w:hint="eastAsia"/>
-                <w:szCs w:val="20"/>
-              </w:rPr>
-              <w:t>제</w:t>
-            </w:r>
-            <w:r>
-              <w:rPr>
-                <w:szCs w:val="20"/>
-              </w:rPr>
-              <w:t>는 안됨)</w:t>
-            </w:r>
-          </w:p>
-          <w:p>
-            <w:pPr>
-              <w:widowControl/>
-              <w:wordWrap/>
-              <w:autoSpaceDE/>
-              <w:autoSpaceDN/>
-              <w:jc w:val="left"/>
-              <w:cnfStyle w:val="000000000000"/>
-              <w:rPr>
-                <w:szCs w:val="20"/>
-              </w:rPr>
-            </w:pPr>
-            <w:r>
-              <w:rPr>
-                <w:szCs w:val="20"/>
-              </w:rPr>
-              <w:t xml:space="preserve">      - 장바구니 기능 구현</w:t>
-            </w:r>
-          </w:p>
-          <w:p>
-            <w:pPr>
-              <w:widowControl/>
-              <w:wordWrap/>
-              <w:autoSpaceDE/>
-              <w:autoSpaceDN/>
-              <w:jc w:val="left"/>
-              <w:cnfStyle w:val="000000000000"/>
-              <w:rPr>
-                <w:szCs w:val="20"/>
-              </w:rPr>
-            </w:pPr>
-            <w:r>
-              <w:rPr>
-                <w:szCs w:val="20"/>
-              </w:rPr>
-              <w:t xml:space="preserve">  </w:t>
-            </w:r>
-            <w:r>
-              <w:rPr>
-                <w:rFonts w:hint="eastAsia"/>
-                <w:szCs w:val="20"/>
-              </w:rPr>
-              <w:t>2</w:t>
-            </w:r>
-            <w:r>
-              <w:rPr>
-                <w:szCs w:val="20"/>
-              </w:rPr>
-              <w:t>-8) 서비스(정보)</w:t>
-            </w:r>
-          </w:p>
-          <w:p>
-            <w:pPr>
-              <w:widowControl/>
-              <w:wordWrap/>
-              <w:autoSpaceDE/>
-              <w:autoSpaceDN/>
-              <w:jc w:val="left"/>
-              <w:cnfStyle w:val="000000000000"/>
-              <w:rPr>
-                <w:szCs w:val="20"/>
-              </w:rPr>
-            </w:pPr>
-            <w:r>
-              <w:rPr>
-                <w:szCs w:val="20"/>
-              </w:rPr>
-              <w:t xml:space="preserve">     - 사용자에게 위치, 구분에 따른 장소 제공</w:t>
-            </w:r>
-          </w:p>
-          <w:p>
-            <w:pPr>
-              <w:widowControl/>
-              <w:wordWrap/>
-              <w:autoSpaceDE/>
-              <w:autoSpaceDN/>
-              <w:jc w:val="left"/>
-              <w:cnfStyle w:val="000000000000"/>
-              <w:rPr>
-                <w:szCs w:val="20"/>
-              </w:rPr>
-            </w:pPr>
-            <w:r>
-              <w:rPr>
-                <w:szCs w:val="20"/>
-              </w:rPr>
-              <w:t xml:space="preserve">     - 해당 장소에 대한 평점 표시</w:t>
-            </w:r>
-          </w:p>
-          <w:p>
-            <w:pPr>
-              <w:widowControl/>
-              <w:wordWrap/>
-              <w:autoSpaceDE/>
-              <w:autoSpaceDN/>
-              <w:ind w:left="800" w:hangingChars="400" w:hanging="800"/>
-              <w:jc w:val="left"/>
-              <w:cnfStyle w:val="000000000000"/>
-              <w:rPr>
-                <w:szCs w:val="20"/>
-              </w:rPr>
-            </w:pPr>
-            <w:r>
-              <w:rPr>
-                <w:szCs w:val="20"/>
-              </w:rPr>
-              <w:t xml:space="preserve">     - 해당 사이트를 접속한 사용자의 위치 정보를 확인(AI Service)하여 주변 위치에 정보를 제공</w:t>
-            </w:r>
-          </w:p>
-          <w:p>
-            <w:pPr>
-              <w:widowControl/>
-              <w:wordWrap/>
-              <w:autoSpaceDE/>
-              <w:autoSpaceDN/>
-              <w:jc w:val="left"/>
-              <w:cnfStyle w:val="000000000000"/>
-              <w:rPr>
-                <w:szCs w:val="20"/>
-              </w:rPr>
-            </w:pPr>
-          </w:p>
-          <w:p>
-            <w:pPr>
-              <w:widowControl/>
-              <w:wordWrap/>
-              <w:autoSpaceDE/>
-              <w:autoSpaceDN/>
-              <w:jc w:val="left"/>
-              <w:cnfStyle w:val="000000000000"/>
-              <w:rPr>
-                <w:szCs w:val="20"/>
-              </w:rPr>
-            </w:pPr>
-            <w:r>
-              <w:rPr>
-                <w:rFonts w:hint="eastAsia"/>
-                <w:szCs w:val="20"/>
-              </w:rPr>
-              <w:t>3</w:t>
-            </w:r>
-            <w:r>
-              <w:rPr>
-                <w:szCs w:val="20"/>
-              </w:rPr>
-              <w:t>. 사용할 api 및 ai 서비스</w:t>
-            </w:r>
-          </w:p>
-          <w:p>
-            <w:pPr>
-              <w:widowControl/>
-              <w:wordWrap/>
-              <w:autoSpaceDE/>
-              <w:autoSpaceDN/>
-              <w:jc w:val="left"/>
-              <w:cnfStyle w:val="000000000000"/>
-              <w:rPr>
-                <w:szCs w:val="20"/>
-              </w:rPr>
-            </w:pPr>
-            <w:r>
-              <w:rPr>
-                <w:szCs w:val="20"/>
-              </w:rPr>
-              <w:t xml:space="preserve">  </w:t>
-            </w:r>
-            <w:r>
-              <w:rPr>
-                <w:rFonts w:hint="eastAsia"/>
-                <w:szCs w:val="20"/>
-              </w:rPr>
-              <w:t>3</w:t>
-            </w:r>
-            <w:r>
-              <w:rPr>
-                <w:szCs w:val="20"/>
-              </w:rPr>
-              <w:t>-1) API</w:t>
-            </w:r>
-          </w:p>
-          <w:p>
-            <w:pPr>
-              <w:widowControl/>
-              <w:wordWrap/>
-              <w:autoSpaceDE/>
-              <w:autoSpaceDN/>
-              <w:jc w:val="left"/>
-              <w:cnfStyle w:val="000000000000"/>
-              <w:rPr>
-                <w:szCs w:val="20"/>
-              </w:rPr>
-            </w:pPr>
-            <w:r>
-              <w:rPr>
-                <w:szCs w:val="20"/>
-              </w:rPr>
-              <w:t xml:space="preserve">     - 패스워드 암호화 </w:t>
-            </w:r>
-            <w:proofErr w:type="gramStart"/>
-            <w:r>
-              <w:rPr>
-                <w:szCs w:val="20"/>
-              </w:rPr>
-              <w:t>API :</w:t>
-            </w:r>
-            <w:proofErr w:type="gramEnd"/>
-            <w:r>
-              <w:rPr>
-                <w:szCs w:val="20"/>
-              </w:rPr>
-              <w:t xml:space="preserve"> </w:t>
-            </w:r>
-            <w:proofErr w:type="spellStart"/>
-            <w:r>
-              <w:rPr>
-                <w:szCs w:val="20"/>
-              </w:rPr>
-              <w:t>PasswordEncoder</w:t>
-            </w:r>
-            <w:proofErr w:type="spellEnd"/>
-          </w:p>
-          <w:p>
-            <w:pPr>
-              <w:widowControl/>
-              <w:wordWrap/>
-              <w:autoSpaceDE/>
-              <w:autoSpaceDN/>
-              <w:jc w:val="left"/>
-              <w:cnfStyle w:val="000000000000"/>
-              <w:rPr>
-                <w:szCs w:val="20"/>
-              </w:rPr>
-            </w:pPr>
-            <w:r>
-              <w:rPr>
-                <w:szCs w:val="20"/>
-              </w:rPr>
-              <w:t xml:space="preserve">     - 패스워드 분실 시 랜덤 문자열 </w:t>
-            </w:r>
-            <w:proofErr w:type="gramStart"/>
-            <w:r>
-              <w:rPr>
-                <w:szCs w:val="20"/>
-              </w:rPr>
-              <w:t>생성 :</w:t>
-            </w:r>
-            <w:proofErr w:type="gramEnd"/>
-            <w:r>
-              <w:rPr>
-                <w:szCs w:val="20"/>
-              </w:rPr>
-              <w:t xml:space="preserve"> </w:t>
-            </w:r>
-            <w:proofErr w:type="spellStart"/>
-            <w:r>
-              <w:rPr>
-                <w:szCs w:val="20"/>
-              </w:rPr>
-              <w:t>RandomStringUtils</w:t>
-            </w:r>
-            <w:proofErr w:type="spellEnd"/>
-          </w:p>
-          <w:p>
-            <w:pPr>
-              <w:widowControl/>
-              <w:wordWrap/>
-              <w:autoSpaceDE/>
-              <w:autoSpaceDN/>
-              <w:jc w:val="left"/>
-              <w:cnfStyle w:val="000000000000"/>
-              <w:rPr>
-                <w:szCs w:val="20"/>
-              </w:rPr>
-            </w:pPr>
-            <w:r>
-              <w:rPr>
-                <w:szCs w:val="20"/>
-              </w:rPr>
-              <w:t xml:space="preserve">     - 메일링 서비스 </w:t>
-            </w:r>
-            <w:proofErr w:type="gramStart"/>
-            <w:r>
-              <w:rPr>
-                <w:szCs w:val="20"/>
-              </w:rPr>
-              <w:t>구현 :</w:t>
-            </w:r>
-            <w:proofErr w:type="gramEnd"/>
-            <w:r>
-              <w:rPr>
-                <w:szCs w:val="20"/>
-              </w:rPr>
-              <w:t xml:space="preserve"> </w:t>
-            </w:r>
-            <w:proofErr w:type="spellStart"/>
-            <w:r>
-              <w:rPr>
-                <w:szCs w:val="20"/>
-              </w:rPr>
-              <w:t>EmailJS</w:t>
-            </w:r>
-            <w:proofErr w:type="spellEnd"/>
-          </w:p>
-          <w:p>
-            <w:pPr>
-              <w:widowControl/>
-              <w:wordWrap/>
-              <w:autoSpaceDE/>
-              <w:autoSpaceDN/>
-              <w:jc w:val="left"/>
-              <w:cnfStyle w:val="000000000000"/>
-              <w:rPr>
-                <w:szCs w:val="20"/>
-              </w:rPr>
-            </w:pPr>
-            <w:r>
-              <w:rPr>
-                <w:szCs w:val="20"/>
-              </w:rPr>
-              <w:t xml:space="preserve">     - </w:t>
-            </w:r>
-            <w:proofErr w:type="gramStart"/>
-            <w:r>
-              <w:rPr>
-                <w:szCs w:val="20"/>
-              </w:rPr>
-              <w:t>게시판 :</w:t>
-            </w:r>
-            <w:proofErr w:type="gramEnd"/>
-            <w:r>
-              <w:rPr>
-                <w:szCs w:val="20"/>
-              </w:rPr>
-              <w:t xml:space="preserve"> </w:t>
-            </w:r>
-            <w:proofErr w:type="spellStart"/>
-            <w:r>
-              <w:rPr>
-                <w:szCs w:val="20"/>
-              </w:rPr>
-              <w:t>Summernote</w:t>
-            </w:r>
-            <w:proofErr w:type="spellEnd"/>
-          </w:p>
-          <w:p>
-            <w:pPr>
-              <w:widowControl/>
-              <w:wordWrap/>
-              <w:autoSpaceDE/>
-              <w:autoSpaceDN/>
-              <w:jc w:val="left"/>
-              <w:cnfStyle w:val="000000000000"/>
-              <w:rPr>
-                <w:szCs w:val="20"/>
-              </w:rPr>
-            </w:pPr>
-            <w:r>
-              <w:rPr>
-                <w:szCs w:val="20"/>
-              </w:rPr>
-              <w:t xml:space="preserve">     - </w:t>
-            </w:r>
-            <w:proofErr w:type="spellStart"/>
-            <w:r>
-              <w:rPr>
-                <w:szCs w:val="20"/>
-              </w:rPr>
-              <w:t>자주쓰는</w:t>
-            </w:r>
-            <w:proofErr w:type="spellEnd"/>
-            <w:r>
-              <w:rPr>
-                <w:szCs w:val="20"/>
-              </w:rPr>
-              <w:t xml:space="preserve"> </w:t>
-            </w:r>
-            <w:proofErr w:type="spellStart"/>
-            <w:proofErr w:type="gramStart"/>
-            <w:r>
-              <w:rPr>
-                <w:szCs w:val="20"/>
-              </w:rPr>
-              <w:t>검색어</w:t>
-            </w:r>
-            <w:proofErr w:type="spellEnd"/>
-            <w:r>
-              <w:rPr>
-                <w:szCs w:val="20"/>
-              </w:rPr>
-              <w:t xml:space="preserve"> :</w:t>
-            </w:r>
-            <w:proofErr w:type="gramEnd"/>
-            <w:r>
-              <w:rPr>
-                <w:szCs w:val="20"/>
-              </w:rPr>
-              <w:t xml:space="preserve"> </w:t>
-            </w:r>
-            <w:proofErr w:type="spellStart"/>
-            <w:r>
-              <w:rPr>
-                <w:szCs w:val="20"/>
-              </w:rPr>
-              <w:t>Redis</w:t>
-            </w:r>
-            <w:proofErr w:type="spellEnd"/>
-            <w:r>
-              <w:rPr>
-                <w:szCs w:val="20"/>
-              </w:rPr>
-              <w:t xml:space="preserve"> Sorted set</w:t>
-            </w:r>
-            <w:r>
-              <w:rPr>
-                <w:szCs w:val="20"/>
-              </w:rPr>
-              <w:t xml:space="preserve"> </w:t>
-            </w:r>
-          </w:p>
-          <w:p>
-            <w:pPr>
-              <w:widowControl/>
-              <w:wordWrap/>
-              <w:autoSpaceDE/>
-              <w:autoSpaceDN/>
-              <w:jc w:val="left"/>
-              <w:cnfStyle w:val="000000000000"/>
-              <w:rPr>
-                <w:szCs w:val="20"/>
-              </w:rPr>
-            </w:pPr>
-            <w:r>
-              <w:rPr>
-                <w:szCs w:val="20"/>
-              </w:rPr>
-              <w:t xml:space="preserve">  </w:t>
-            </w:r>
-            <w:r>
-              <w:rPr>
-                <w:rFonts w:hint="eastAsia"/>
-                <w:szCs w:val="20"/>
-              </w:rPr>
-              <w:t>3</w:t>
-            </w:r>
-            <w:r>
-              <w:rPr>
-                <w:szCs w:val="20"/>
-              </w:rPr>
-              <w:t>-2) AI 서비스</w:t>
-            </w:r>
-          </w:p>
-          <w:p>
-            <w:pPr>
-              <w:widowControl/>
-              <w:wordWrap/>
-              <w:autoSpaceDE/>
-              <w:autoSpaceDN/>
-              <w:jc w:val="left"/>
-              <w:cnfStyle w:val="000000000000"/>
-              <w:rPr>
-                <w:szCs w:val="20"/>
-              </w:rPr>
-            </w:pPr>
-            <w:r>
-              <w:rPr>
-                <w:szCs w:val="20"/>
-              </w:rPr>
-              <w:t xml:space="preserve">    - </w:t>
-            </w:r>
-            <w:proofErr w:type="gramStart"/>
-            <w:r>
-              <w:rPr>
-                <w:rFonts w:hint="eastAsia"/>
-                <w:szCs w:val="20"/>
-              </w:rPr>
-              <w:t>챗</w:t>
-            </w:r>
-            <w:r>
-              <w:rPr>
-                <w:szCs w:val="20"/>
-              </w:rPr>
-              <w:t>봇 :</w:t>
-            </w:r>
-            <w:proofErr w:type="gramEnd"/>
-            <w:r>
-              <w:rPr>
-                <w:szCs w:val="20"/>
-              </w:rPr>
-              <w:t xml:space="preserve"> </w:t>
-            </w:r>
-            <w:proofErr w:type="spellStart"/>
-            <w:r>
-              <w:rPr>
-                <w:szCs w:val="20"/>
-              </w:rPr>
-              <w:t>Naver</w:t>
-            </w:r>
-            <w:proofErr w:type="spellEnd"/>
-            <w:r>
-              <w:rPr>
-                <w:szCs w:val="20"/>
-              </w:rPr>
-              <w:t xml:space="preserve"> CLOVA </w:t>
-            </w:r>
-            <w:proofErr w:type="spellStart"/>
-            <w:r>
-              <w:rPr>
-                <w:szCs w:val="20"/>
-              </w:rPr>
-              <w:t>Chatvot</w:t>
-            </w:r>
-            <w:proofErr w:type="spellEnd"/>
-          </w:p>
-          <w:p>
-            <w:pPr>
-              <w:widowControl/>
-              <w:wordWrap/>
-              <w:autoSpaceDE/>
-              <w:autoSpaceDN/>
-              <w:jc w:val="left"/>
-              <w:cnfStyle w:val="000000000000"/>
-              <w:rPr>
-                <w:szCs w:val="20"/>
-              </w:rPr>
-            </w:pPr>
-            <w:r>
-              <w:rPr>
-                <w:szCs w:val="20"/>
-              </w:rPr>
-              <w:t xml:space="preserve">    - 사용자 위치 </w:t>
-            </w:r>
-            <w:proofErr w:type="gramStart"/>
-            <w:r>
-              <w:rPr>
-                <w:szCs w:val="20"/>
-              </w:rPr>
-              <w:t>제공 :</w:t>
-            </w:r>
-            <w:proofErr w:type="gramEnd"/>
-            <w:r>
-              <w:rPr>
-                <w:szCs w:val="20"/>
-              </w:rPr>
-              <w:t xml:space="preserve"> </w:t>
-            </w:r>
-            <w:proofErr w:type="spellStart"/>
-            <w:r>
-              <w:rPr>
-                <w:szCs w:val="20"/>
-              </w:rPr>
-              <w:t>Naver</w:t>
-            </w:r>
-            <w:proofErr w:type="spellEnd"/>
-            <w:r>
-              <w:rPr>
-                <w:szCs w:val="20"/>
-              </w:rPr>
-              <w:t xml:space="preserve"> </w:t>
-            </w:r>
-            <w:proofErr w:type="spellStart"/>
-            <w:r>
-              <w:rPr>
-                <w:szCs w:val="20"/>
-              </w:rPr>
-              <w:t>GeoLocation</w:t>
-            </w:r>
-            <w:proofErr w:type="spellEnd"/>
-          </w:p>
-          <w:p>
-            <w:pPr>
-              <w:widowControl/>
-              <w:wordWrap/>
-              <w:autoSpaceDE/>
-              <w:autoSpaceDN/>
-              <w:jc w:val="left"/>
-              <w:cnfStyle w:val="000000000000"/>
-              <w:rPr>
-                <w:szCs w:val="20"/>
-              </w:rPr>
-            </w:pPr>
-            <w:r>
-              <w:rPr>
-                <w:szCs w:val="20"/>
-              </w:rPr>
-              <w:t xml:space="preserve">    - 해당 위치 정보 </w:t>
-            </w:r>
-            <w:proofErr w:type="gramStart"/>
-            <w:r>
-              <w:rPr>
-                <w:szCs w:val="20"/>
-              </w:rPr>
-              <w:t>제공 :</w:t>
-            </w:r>
-            <w:proofErr w:type="gramEnd"/>
-            <w:r>
-              <w:rPr>
-                <w:szCs w:val="20"/>
-              </w:rPr>
-              <w:t xml:space="preserve"> </w:t>
-            </w:r>
-            <w:proofErr w:type="spellStart"/>
-            <w:r>
-              <w:rPr>
-                <w:szCs w:val="20"/>
-              </w:rPr>
-              <w:t>Naver</w:t>
-            </w:r>
-            <w:proofErr w:type="spellEnd"/>
-            <w:r>
-              <w:rPr>
-                <w:szCs w:val="20"/>
-              </w:rPr>
-              <w:t xml:space="preserve"> Web Dynamic Map</w:t>
+                <w:rFonts w:hint="eastAsia"/>
+                <w:szCs w:val="20"/>
+              </w:rPr>
+              <w:t>주</w:t>
+            </w:r>
+            <w:r>
+              <w:rPr>
+                <w:szCs w:val="20"/>
+              </w:rPr>
+              <w:t>변 위치에 정보를 제공</w:t>
             </w:r>
           </w:p>
         </w:tc>
@@ -4294,12 +3623,12 @@
       <w:tr>
         <w:trPr>
           <w:cnfStyle w:val="000000100000"/>
-          <w:trHeight w:val="4101"/>
+          <w:trHeight w:val="4952"/>
         </w:trPr>
         <w:tc>
           <w:tcPr>
             <w:cnfStyle w:val="001000000000"/>
-            <w:tcW w:w="2438" w:type="dxa"/>
+            <w:tcW w:w="1668" w:type="dxa"/>
             <w:shd w:val="clear" w:color="auto" w:fill="F2F2F2" w:themeFill="background1" w:themeFillShade="F2"/>
             <w:vAlign w:val="center"/>
           </w:tcPr>
@@ -4321,7 +3650,7 @@
         </w:tc>
         <w:tc>
           <w:tcPr>
-            <w:tcW w:w="6871" w:type="dxa"/>
+            <w:tcW w:w="7641" w:type="dxa"/>
           </w:tcPr>
           <w:p>
             <w:pPr>
@@ -4332,16 +3661,31 @@
               <w:jc w:val="left"/>
               <w:cnfStyle w:val="000000100000"/>
               <w:rPr>
-                <w:szCs w:val="20"/>
-              </w:rPr>
-            </w:pPr>
-            <w:r>
-              <w:rPr>
-                <w:rFonts w:hint="eastAsia"/>
+                <w:b/>
+                <w:szCs w:val="20"/>
+              </w:rPr>
+            </w:pPr>
+            <w:r>
+              <w:rPr>
+                <w:rFonts w:hint="eastAsia"/>
+                <w:b/>
                 <w:szCs w:val="20"/>
               </w:rPr>
               <w:t>예상 ERD</w:t>
             </w:r>
+          </w:p>
+          <w:p>
+            <w:pPr>
+              <w:widowControl/>
+              <w:wordWrap/>
+              <w:autoSpaceDE/>
+              <w:autoSpaceDN/>
+              <w:jc w:val="left"/>
+              <w:cnfStyle w:val="000000100000"/>
+              <w:rPr>
+                <w:szCs w:val="20"/>
+              </w:rPr>
+            </w:pPr>
           </w:p>
           <w:p>
             <w:pPr>
@@ -4352,7 +3696,9 @@
               <w:jc w:val="center"/>
               <w:cnfStyle w:val="000000100000"/>
               <w:rPr>
-                <w:szCs w:val="20"/>
+                <w:b/>
+                <w:noProof/>
+                <w:spacing w:val="-10"/>
               </w:rPr>
             </w:pPr>
             <w:r>
@@ -4382,10 +3728,1146 @@
                   <v:path o:extrusionok="f" gradientshapeok="t" o:connecttype="rect"/>
                   <o:lock v:ext="edit" aspectratio="t"/>
                 </v:shapetype>
-                <v:shape id="_x0000_i1026" type="#_x0000_t75" style="width:376.3pt;height:184.7pt">
-                  <v:imagedata r:id="rId7" o:title="MultiCampus"/>
+                <v:shape id="_x0000_i1025" type="#_x0000_t75" style="width:376.35pt;height:184.65pt">
+                  <v:imagedata r:id="rId8" o:title="MultiCampus"/>
                 </v:shape>
               </w:pict>
+            </w:r>
+          </w:p>
+          <w:p>
+            <w:pPr>
+              <w:widowControl/>
+              <w:wordWrap/>
+              <w:autoSpaceDE/>
+              <w:autoSpaceDN/>
+              <w:cnfStyle w:val="000000100000"/>
+              <w:rPr>
+                <w:b/>
+                <w:noProof/>
+                <w:spacing w:val="-10"/>
+              </w:rPr>
+            </w:pPr>
+          </w:p>
+          <w:p>
+            <w:pPr>
+              <w:widowControl/>
+              <w:wordWrap/>
+              <w:autoSpaceDE/>
+              <w:autoSpaceDN/>
+              <w:cnfStyle w:val="000000100000"/>
+              <w:rPr>
+                <w:b/>
+                <w:noProof/>
+                <w:spacing w:val="-10"/>
+              </w:rPr>
+            </w:pPr>
+            <w:r>
+              <w:rPr>
+                <w:rFonts w:hint="eastAsia"/>
+                <w:b/>
+                <w:noProof/>
+                <w:spacing w:val="-10"/>
+              </w:rPr>
+              <w:t>예상 테이블</w:t>
+            </w:r>
+          </w:p>
+          <w:p>
+            <w:pPr>
+              <w:widowControl/>
+              <w:wordWrap/>
+              <w:autoSpaceDE/>
+              <w:autoSpaceDN/>
+              <w:cnfStyle w:val="000000100000"/>
+              <w:rPr>
+                <w:noProof/>
+                <w:spacing w:val="-10"/>
+              </w:rPr>
+            </w:pPr>
+          </w:p>
+          <w:p>
+            <w:pPr>
+              <w:widowControl/>
+              <w:wordWrap/>
+              <w:autoSpaceDE/>
+              <w:autoSpaceDN/>
+              <w:cnfStyle w:val="000000100000"/>
+              <w:rPr>
+                <w:noProof/>
+                <w:spacing w:val="-10"/>
+              </w:rPr>
+            </w:pPr>
+            <w:r>
+              <w:rPr>
+                <w:rFonts w:hint="eastAsia"/>
+                <w:noProof/>
+                <w:spacing w:val="-10"/>
+              </w:rPr>
+              <w:t>(1</w:t>
+            </w:r>
+            <w:r>
+              <w:rPr>
+                <w:rFonts w:hint="eastAsia"/>
+                <w:noProof/>
+                <w:spacing w:val="-10"/>
+              </w:rPr>
+              <w:t xml:space="preserve">) </w:t>
+            </w:r>
+            <w:r>
+              <w:rPr>
+                <w:rFonts w:hint="eastAsia"/>
+                <w:noProof/>
+                <w:spacing w:val="-10"/>
+              </w:rPr>
+              <w:t>사용자                                  (2) 탈퇴자</w:t>
+            </w:r>
+          </w:p>
+          <w:p>
+            <w:pPr>
+              <w:widowControl/>
+              <w:wordWrap/>
+              <w:autoSpaceDE/>
+              <w:autoSpaceDN/>
+              <w:cnfStyle w:val="000000100000"/>
+              <w:rPr>
+                <w:rFonts w:hint="eastAsia"/>
+                <w:szCs w:val="20"/>
+              </w:rPr>
+            </w:pPr>
+            <w:r>
+              <w:rPr>
+                <w:noProof/>
+                <w:szCs w:val="20"/>
+              </w:rPr>
+              <w:drawing>
+                <wp:anchor distT="0" distB="0" distL="114300" distR="114300" simplePos="0" relativeHeight="251660288" behindDoc="0" locked="0" layoutInCell="1" allowOverlap="1">
+                  <wp:simplePos x="0" y="0"/>
+                  <wp:positionH relativeFrom="column">
+                    <wp:posOffset>38735</wp:posOffset>
+                  </wp:positionH>
+                  <wp:positionV relativeFrom="paragraph">
+                    <wp:posOffset>1979930</wp:posOffset>
+                  </wp:positionV>
+                  <wp:extent cx="1570990" cy="861060"/>
+                  <wp:effectExtent l="19050" t="0" r="0" b="0"/>
+                  <wp:wrapTopAndBottom/>
+                  <wp:docPr id="3" name="그림 2" descr="게시판.png"/>
+                  <wp:cNvGraphicFramePr>
+                    <a:graphicFrameLocks xmlns:a="http://schemas.openxmlformats.org/drawingml/2006/main" noChangeAspect="1"/>
+                  </wp:cNvGraphicFramePr>
+                  <a:graphic xmlns:a="http://schemas.openxmlformats.org/drawingml/2006/main">
+                    <a:graphicData uri="http://schemas.openxmlformats.org/drawingml/2006/picture">
+                      <pic:pic xmlns:pic="http://schemas.openxmlformats.org/drawingml/2006/picture">
+                        <pic:nvPicPr>
+                          <pic:cNvPr id="0" name="게시판.png"/>
+                          <pic:cNvPicPr/>
+                        </pic:nvPicPr>
+                        <pic:blipFill>
+                          <a:blip r:embed="rId9" cstate="print"/>
+                          <a:srcRect l="677" t="1603" r="812"/>
+                          <a:stretch>
+                            <a:fillRect/>
+                          </a:stretch>
+                        </pic:blipFill>
+                        <pic:spPr>
+                          <a:xfrm>
+                            <a:off x="0" y="0"/>
+                            <a:ext cx="1570990" cy="861060"/>
+                          </a:xfrm>
+                          <a:prstGeom prst="rect">
+                            <a:avLst/>
+                          </a:prstGeom>
+                        </pic:spPr>
+                      </pic:pic>
+                    </a:graphicData>
+                  </a:graphic>
+                </wp:anchor>
+              </w:drawing>
+            </w:r>
+            <w:r>
+              <w:rPr>
+                <w:noProof/>
+                <w:szCs w:val="20"/>
+              </w:rPr>
+              <w:drawing>
+                <wp:anchor distT="0" distB="0" distL="114300" distR="114300" simplePos="0" relativeHeight="251661312" behindDoc="0" locked="0" layoutInCell="1" allowOverlap="1">
+                  <wp:simplePos x="0" y="0"/>
+                  <wp:positionH relativeFrom="column">
+                    <wp:posOffset>2299335</wp:posOffset>
+                  </wp:positionH>
+                  <wp:positionV relativeFrom="paragraph">
+                    <wp:posOffset>1979930</wp:posOffset>
+                  </wp:positionV>
+                  <wp:extent cx="1570990" cy="779145"/>
+                  <wp:effectExtent l="19050" t="0" r="0" b="0"/>
+                  <wp:wrapTopAndBottom/>
+                  <wp:docPr id="4" name="그림 3" descr="댓글.png"/>
+                  <wp:cNvGraphicFramePr>
+                    <a:graphicFrameLocks xmlns:a="http://schemas.openxmlformats.org/drawingml/2006/main" noChangeAspect="1"/>
+                  </wp:cNvGraphicFramePr>
+                  <a:graphic xmlns:a="http://schemas.openxmlformats.org/drawingml/2006/main">
+                    <a:graphicData uri="http://schemas.openxmlformats.org/drawingml/2006/picture">
+                      <pic:pic xmlns:pic="http://schemas.openxmlformats.org/drawingml/2006/picture">
+                        <pic:nvPicPr>
+                          <pic:cNvPr id="0" name="댓글.png"/>
+                          <pic:cNvPicPr/>
+                        </pic:nvPicPr>
+                        <pic:blipFill>
+                          <a:blip r:embed="rId10" cstate="print"/>
+                          <a:stretch>
+                            <a:fillRect/>
+                          </a:stretch>
+                        </pic:blipFill>
+                        <pic:spPr>
+                          <a:xfrm>
+                            <a:off x="0" y="0"/>
+                            <a:ext cx="1570990" cy="779145"/>
+                          </a:xfrm>
+                          <a:prstGeom prst="rect">
+                            <a:avLst/>
+                          </a:prstGeom>
+                        </pic:spPr>
+                      </pic:pic>
+                    </a:graphicData>
+                  </a:graphic>
+                </wp:anchor>
+              </w:drawing>
+            </w:r>
+            <w:r>
+              <w:rPr>
+                <w:noProof/>
+                <w:szCs w:val="20"/>
+              </w:rPr>
+              <w:drawing>
+                <wp:anchor distT="0" distB="0" distL="114300" distR="114300" simplePos="0" relativeHeight="251658240" behindDoc="0" locked="0" layoutInCell="1" allowOverlap="1">
+                  <wp:simplePos x="0" y="0"/>
+                  <wp:positionH relativeFrom="column">
+                    <wp:posOffset>2301240</wp:posOffset>
+                  </wp:positionH>
+                  <wp:positionV relativeFrom="paragraph">
+                    <wp:posOffset>96520</wp:posOffset>
+                  </wp:positionV>
+                  <wp:extent cx="1601470" cy="654050"/>
+                  <wp:effectExtent l="19050" t="0" r="0" b="0"/>
+                  <wp:wrapTopAndBottom/>
+                  <wp:docPr id="2" name="그림 1" descr="탈퇴자.png"/>
+                  <wp:cNvGraphicFramePr>
+                    <a:graphicFrameLocks xmlns:a="http://schemas.openxmlformats.org/drawingml/2006/main" noChangeAspect="1"/>
+                  </wp:cNvGraphicFramePr>
+                  <a:graphic xmlns:a="http://schemas.openxmlformats.org/drawingml/2006/main">
+                    <a:graphicData uri="http://schemas.openxmlformats.org/drawingml/2006/picture">
+                      <pic:pic xmlns:pic="http://schemas.openxmlformats.org/drawingml/2006/picture">
+                        <pic:nvPicPr>
+                          <pic:cNvPr id="0" name="탈퇴자.png"/>
+                          <pic:cNvPicPr/>
+                        </pic:nvPicPr>
+                        <pic:blipFill>
+                          <a:blip r:embed="rId11" cstate="print"/>
+                          <a:stretch>
+                            <a:fillRect/>
+                          </a:stretch>
+                        </pic:blipFill>
+                        <pic:spPr>
+                          <a:xfrm>
+                            <a:off x="0" y="0"/>
+                            <a:ext cx="1601470" cy="654050"/>
+                          </a:xfrm>
+                          <a:prstGeom prst="rect">
+                            <a:avLst/>
+                          </a:prstGeom>
+                        </pic:spPr>
+                      </pic:pic>
+                    </a:graphicData>
+                  </a:graphic>
+                </wp:anchor>
+              </w:drawing>
+            </w:r>
+            <w:r>
+              <w:rPr>
+                <w:szCs w:val="20"/>
+              </w:rPr>
+              <w:br/>
+            </w:r>
+            <w:r>
+              <w:rPr>
+                <w:noProof/>
+              </w:rPr>
+              <w:drawing>
+                <wp:anchor distT="0" distB="0" distL="114300" distR="114300" simplePos="0" relativeHeight="251659264" behindDoc="0" locked="0" layoutInCell="1" allowOverlap="1">
+                  <wp:simplePos x="0" y="0"/>
+                  <wp:positionH relativeFrom="column">
+                    <wp:posOffset>40005</wp:posOffset>
+                  </wp:positionH>
+                  <wp:positionV relativeFrom="paragraph">
+                    <wp:posOffset>99695</wp:posOffset>
+                  </wp:positionV>
+                  <wp:extent cx="1814195" cy="1348740"/>
+                  <wp:effectExtent l="19050" t="0" r="0" b="0"/>
+                  <wp:wrapTopAndBottom/>
+                  <wp:docPr id="1" name="그림 0" descr="사용자.png"/>
+                  <wp:cNvGraphicFramePr>
+                    <a:graphicFrameLocks xmlns:a="http://schemas.openxmlformats.org/drawingml/2006/main" noChangeAspect="1"/>
+                  </wp:cNvGraphicFramePr>
+                  <a:graphic xmlns:a="http://schemas.openxmlformats.org/drawingml/2006/main">
+                    <a:graphicData uri="http://schemas.openxmlformats.org/drawingml/2006/picture">
+                      <pic:pic xmlns:pic="http://schemas.openxmlformats.org/drawingml/2006/picture">
+                        <pic:nvPicPr>
+                          <pic:cNvPr id="0" name="사용자.png"/>
+                          <pic:cNvPicPr/>
+                        </pic:nvPicPr>
+                        <pic:blipFill>
+                          <a:blip r:embed="rId12" cstate="print"/>
+                          <a:stretch>
+                            <a:fillRect/>
+                          </a:stretch>
+                        </pic:blipFill>
+                        <pic:spPr>
+                          <a:xfrm>
+                            <a:off x="0" y="0"/>
+                            <a:ext cx="1814195" cy="1348740"/>
+                          </a:xfrm>
+                          <a:prstGeom prst="rect">
+                            <a:avLst/>
+                          </a:prstGeom>
+                        </pic:spPr>
+                      </pic:pic>
+                    </a:graphicData>
+                  </a:graphic>
+                </wp:anchor>
+              </w:drawing>
+            </w:r>
+            <w:r>
+              <w:rPr>
+                <w:rFonts w:hint="eastAsia"/>
+                <w:noProof/>
+                <w:spacing w:val="-10"/>
+              </w:rPr>
+              <w:t>(</w:t>
+            </w:r>
+            <w:r>
+              <w:rPr>
+                <w:rFonts w:hint="eastAsia"/>
+                <w:noProof/>
+                <w:spacing w:val="-10"/>
+              </w:rPr>
+              <w:t>3) 게시판</w:t>
+            </w:r>
+            <w:r>
+              <w:rPr>
+                <w:rFonts w:hint="eastAsia"/>
+                <w:noProof/>
+                <w:spacing w:val="-10"/>
+              </w:rPr>
+              <w:t xml:space="preserve">                                  (</w:t>
+            </w:r>
+            <w:r>
+              <w:rPr>
+                <w:rFonts w:hint="eastAsia"/>
+                <w:noProof/>
+                <w:spacing w:val="-10"/>
+              </w:rPr>
+              <w:t>4</w:t>
+            </w:r>
+            <w:r>
+              <w:rPr>
+                <w:rFonts w:hint="eastAsia"/>
+                <w:noProof/>
+                <w:spacing w:val="-10"/>
+              </w:rPr>
+              <w:t xml:space="preserve">) </w:t>
+            </w:r>
+            <w:r>
+              <w:rPr>
+                <w:rFonts w:hint="eastAsia"/>
+                <w:noProof/>
+                <w:spacing w:val="-10"/>
+              </w:rPr>
+              <w:t>댓글</w:t>
+            </w:r>
+            <w:r>
+              <w:rPr>
+                <w:noProof/>
+                <w:spacing w:val="-10"/>
+              </w:rPr>
+              <w:br/>
+            </w:r>
+          </w:p>
+          <w:p>
+            <w:pPr>
+              <w:widowControl/>
+              <w:wordWrap/>
+              <w:autoSpaceDE/>
+              <w:autoSpaceDN/>
+              <w:cnfStyle w:val="000000100000"/>
+              <w:rPr>
+                <w:szCs w:val="20"/>
+              </w:rPr>
+            </w:pPr>
+            <w:r>
+              <w:rPr>
+                <w:rFonts w:hint="eastAsia"/>
+                <w:szCs w:val="20"/>
+              </w:rPr>
+              <w:t>(5) 카테고리(게시판)</w:t>
+            </w:r>
+          </w:p>
+          <w:p>
+            <w:pPr>
+              <w:widowControl/>
+              <w:wordWrap/>
+              <w:autoSpaceDE/>
+              <w:autoSpaceDN/>
+              <w:cnfStyle w:val="000000100000"/>
+              <w:rPr>
+                <w:noProof/>
+                <w:spacing w:val="-10"/>
+              </w:rPr>
+            </w:pPr>
+            <w:r>
+              <w:rPr>
+                <w:noProof/>
+                <w:szCs w:val="20"/>
+              </w:rPr>
+              <w:drawing>
+                <wp:anchor distT="0" distB="0" distL="114300" distR="114300" simplePos="0" relativeHeight="251668480" behindDoc="0" locked="0" layoutInCell="1" allowOverlap="1">
+                  <wp:simplePos x="0" y="0"/>
+                  <wp:positionH relativeFrom="column">
+                    <wp:posOffset>2323504</wp:posOffset>
+                  </wp:positionH>
+                  <wp:positionV relativeFrom="paragraph">
+                    <wp:posOffset>861253</wp:posOffset>
+                  </wp:positionV>
+                  <wp:extent cx="1571399" cy="1031408"/>
+                  <wp:effectExtent l="19050" t="0" r="0" b="0"/>
+                  <wp:wrapNone/>
+                  <wp:docPr id="13" name="그림 7" descr="주문정보.png"/>
+                  <wp:cNvGraphicFramePr>
+                    <a:graphicFrameLocks xmlns:a="http://schemas.openxmlformats.org/drawingml/2006/main" noChangeAspect="1"/>
+                  </wp:cNvGraphicFramePr>
+                  <a:graphic xmlns:a="http://schemas.openxmlformats.org/drawingml/2006/main">
+                    <a:graphicData uri="http://schemas.openxmlformats.org/drawingml/2006/picture">
+                      <pic:pic xmlns:pic="http://schemas.openxmlformats.org/drawingml/2006/picture">
+                        <pic:nvPicPr>
+                          <pic:cNvPr id="0" name="주문정보.png"/>
+                          <pic:cNvPicPr/>
+                        </pic:nvPicPr>
+                        <pic:blipFill>
+                          <a:blip r:embed="rId13" cstate="print"/>
+                          <a:stretch>
+                            <a:fillRect/>
+                          </a:stretch>
+                        </pic:blipFill>
+                        <pic:spPr>
+                          <a:xfrm>
+                            <a:off x="0" y="0"/>
+                            <a:ext cx="1571399" cy="1031408"/>
+                          </a:xfrm>
+                          <a:prstGeom prst="rect">
+                            <a:avLst/>
+                          </a:prstGeom>
+                        </pic:spPr>
+                      </pic:pic>
+                    </a:graphicData>
+                  </a:graphic>
+                </wp:anchor>
+              </w:drawing>
+            </w:r>
+            <w:r>
+              <w:rPr>
+                <w:noProof/>
+                <w:szCs w:val="20"/>
+              </w:rPr>
+              <w:drawing>
+                <wp:anchor distT="0" distB="0" distL="114300" distR="114300" simplePos="0" relativeHeight="251663360" behindDoc="0" locked="0" layoutInCell="1" allowOverlap="1">
+                  <wp:simplePos x="0" y="0"/>
+                  <wp:positionH relativeFrom="column">
+                    <wp:posOffset>39671</wp:posOffset>
+                  </wp:positionH>
+                  <wp:positionV relativeFrom="paragraph">
+                    <wp:posOffset>887255</wp:posOffset>
+                  </wp:positionV>
+                  <wp:extent cx="1570542" cy="853305"/>
+                  <wp:effectExtent l="19050" t="0" r="0" b="0"/>
+                  <wp:wrapNone/>
+                  <wp:docPr id="7" name="그림 6" descr="서비스(상품).png"/>
+                  <wp:cNvGraphicFramePr>
+                    <a:graphicFrameLocks xmlns:a="http://schemas.openxmlformats.org/drawingml/2006/main" noChangeAspect="1"/>
+                  </wp:cNvGraphicFramePr>
+                  <a:graphic xmlns:a="http://schemas.openxmlformats.org/drawingml/2006/main">
+                    <a:graphicData uri="http://schemas.openxmlformats.org/drawingml/2006/picture">
+                      <pic:pic xmlns:pic="http://schemas.openxmlformats.org/drawingml/2006/picture">
+                        <pic:nvPicPr>
+                          <pic:cNvPr id="0" name="서비스(상품).png"/>
+                          <pic:cNvPicPr/>
+                        </pic:nvPicPr>
+                        <pic:blipFill>
+                          <a:blip r:embed="rId14" cstate="print"/>
+                          <a:stretch>
+                            <a:fillRect/>
+                          </a:stretch>
+                        </pic:blipFill>
+                        <pic:spPr>
+                          <a:xfrm>
+                            <a:off x="0" y="0"/>
+                            <a:ext cx="1572183" cy="854197"/>
+                          </a:xfrm>
+                          <a:prstGeom prst="rect">
+                            <a:avLst/>
+                          </a:prstGeom>
+                        </pic:spPr>
+                      </pic:pic>
+                    </a:graphicData>
+                  </a:graphic>
+                </wp:anchor>
+              </w:drawing>
+            </w:r>
+            <w:r>
+              <w:rPr>
+                <w:noProof/>
+                <w:szCs w:val="20"/>
+              </w:rPr>
+              <w:drawing>
+                <wp:anchor distT="0" distB="0" distL="114300" distR="114300" simplePos="0" relativeHeight="251662336" behindDoc="0" locked="0" layoutInCell="1" allowOverlap="1">
+                  <wp:simplePos x="0" y="0"/>
+                  <wp:positionH relativeFrom="column">
+                    <wp:posOffset>39370</wp:posOffset>
+                  </wp:positionH>
+                  <wp:positionV relativeFrom="paragraph">
+                    <wp:posOffset>76835</wp:posOffset>
+                  </wp:positionV>
+                  <wp:extent cx="1571625" cy="295275"/>
+                  <wp:effectExtent l="19050" t="0" r="9525" b="0"/>
+                  <wp:wrapTopAndBottom/>
+                  <wp:docPr id="5" name="그림 4" descr="카테고리(게시판).png"/>
+                  <wp:cNvGraphicFramePr>
+                    <a:graphicFrameLocks xmlns:a="http://schemas.openxmlformats.org/drawingml/2006/main" noChangeAspect="1"/>
+                  </wp:cNvGraphicFramePr>
+                  <a:graphic xmlns:a="http://schemas.openxmlformats.org/drawingml/2006/main">
+                    <a:graphicData uri="http://schemas.openxmlformats.org/drawingml/2006/picture">
+                      <pic:pic xmlns:pic="http://schemas.openxmlformats.org/drawingml/2006/picture">
+                        <pic:nvPicPr>
+                          <pic:cNvPr id="0" name="카테고리(게시판).png"/>
+                          <pic:cNvPicPr/>
+                        </pic:nvPicPr>
+                        <pic:blipFill>
+                          <a:blip r:embed="rId15" cstate="print"/>
+                          <a:srcRect r="999"/>
+                          <a:stretch>
+                            <a:fillRect/>
+                          </a:stretch>
+                        </pic:blipFill>
+                        <pic:spPr>
+                          <a:xfrm>
+                            <a:off x="0" y="0"/>
+                            <a:ext cx="1571625" cy="295275"/>
+                          </a:xfrm>
+                          <a:prstGeom prst="rect">
+                            <a:avLst/>
+                          </a:prstGeom>
+                        </pic:spPr>
+                      </pic:pic>
+                    </a:graphicData>
+                  </a:graphic>
+                </wp:anchor>
+              </w:drawing>
+            </w:r>
+            <w:r>
+              <w:rPr>
+                <w:rFonts w:hint="eastAsia"/>
+                <w:szCs w:val="20"/>
+              </w:rPr>
+              <w:br/>
+            </w:r>
+            <w:r>
+              <w:rPr>
+                <w:rFonts w:hint="eastAsia"/>
+                <w:noProof/>
+                <w:spacing w:val="-10"/>
+              </w:rPr>
+              <w:t>(</w:t>
+            </w:r>
+            <w:r>
+              <w:rPr>
+                <w:rFonts w:hint="eastAsia"/>
+                <w:noProof/>
+                <w:spacing w:val="-10"/>
+              </w:rPr>
+              <w:t>6) 서비스(상품)</w:t>
+            </w:r>
+            <w:r>
+              <w:rPr>
+                <w:rFonts w:hint="eastAsia"/>
+                <w:noProof/>
+                <w:spacing w:val="-10"/>
+              </w:rPr>
+              <w:t xml:space="preserve">                            </w:t>
+            </w:r>
+            <w:r>
+              <w:rPr>
+                <w:rFonts w:hint="eastAsia"/>
+                <w:noProof/>
+                <w:spacing w:val="-10"/>
+              </w:rPr>
+              <w:t>(</w:t>
+            </w:r>
+            <w:r>
+              <w:rPr>
+                <w:rFonts w:hint="eastAsia"/>
+                <w:noProof/>
+                <w:spacing w:val="-10"/>
+              </w:rPr>
+              <w:t>7) 주문정보</w:t>
+            </w:r>
+            <w:r>
+              <w:rPr>
+                <w:noProof/>
+                <w:spacing w:val="-10"/>
+              </w:rPr>
+              <w:br/>
+            </w:r>
+            <w:r>
+              <w:rPr>
+                <w:rFonts w:hint="eastAsia"/>
+                <w:noProof/>
+                <w:spacing w:val="-10"/>
+              </w:rPr>
+              <w:br/>
+            </w:r>
+            <w:r>
+              <w:rPr>
+                <w:rFonts w:hint="eastAsia"/>
+                <w:noProof/>
+                <w:spacing w:val="-10"/>
+              </w:rPr>
+              <w:br/>
+            </w:r>
+            <w:r>
+              <w:rPr>
+                <w:noProof/>
+                <w:spacing w:val="-10"/>
+              </w:rPr>
+              <w:br/>
+            </w:r>
+          </w:p>
+          <w:p>
+            <w:pPr>
+              <w:widowControl/>
+              <w:wordWrap/>
+              <w:autoSpaceDE/>
+              <w:autoSpaceDN/>
+              <w:cnfStyle w:val="000000100000"/>
+              <w:rPr>
+                <w:noProof/>
+                <w:spacing w:val="-10"/>
+              </w:rPr>
+            </w:pPr>
+            <w:r>
+              <w:rPr>
+                <w:szCs w:val="20"/>
+              </w:rPr>
+              <w:br/>
+            </w:r>
+            <w:r>
+              <w:rPr>
+                <w:rFonts w:hint="eastAsia"/>
+                <w:noProof/>
+                <w:spacing w:val="-10"/>
+              </w:rPr>
+              <w:lastRenderedPageBreak/>
+              <w:t>(</w:t>
+            </w:r>
+            <w:r>
+              <w:rPr>
+                <w:rFonts w:hint="eastAsia"/>
+                <w:noProof/>
+                <w:spacing w:val="-10"/>
+              </w:rPr>
+              <w:t>8</w:t>
+            </w:r>
+            <w:r>
+              <w:rPr>
+                <w:rFonts w:hint="eastAsia"/>
+                <w:noProof/>
+                <w:spacing w:val="-10"/>
+              </w:rPr>
+              <w:t xml:space="preserve">) </w:t>
+            </w:r>
+            <w:r>
+              <w:rPr>
+                <w:rFonts w:hint="eastAsia"/>
+                <w:noProof/>
+                <w:spacing w:val="-10"/>
+              </w:rPr>
+              <w:t>주문상품</w:t>
+            </w:r>
+            <w:r>
+              <w:rPr>
+                <w:rFonts w:hint="eastAsia"/>
+                <w:noProof/>
+                <w:spacing w:val="-10"/>
+              </w:rPr>
+              <w:t xml:space="preserve">                                </w:t>
+            </w:r>
+            <w:r>
+              <w:rPr>
+                <w:rFonts w:hint="eastAsia"/>
+                <w:noProof/>
+                <w:spacing w:val="-10"/>
+              </w:rPr>
+              <w:t>(</w:t>
+            </w:r>
+            <w:r>
+              <w:rPr>
+                <w:rFonts w:hint="eastAsia"/>
+                <w:noProof/>
+                <w:spacing w:val="-10"/>
+              </w:rPr>
+              <w:t>9) 장바구니</w:t>
+            </w:r>
+          </w:p>
+          <w:p>
+            <w:pPr>
+              <w:widowControl/>
+              <w:wordWrap/>
+              <w:autoSpaceDE/>
+              <w:autoSpaceDN/>
+              <w:cnfStyle w:val="000000100000"/>
+              <w:rPr>
+                <w:szCs w:val="20"/>
+              </w:rPr>
+            </w:pPr>
+            <w:r>
+              <w:rPr>
+                <w:rFonts w:hint="eastAsia"/>
+                <w:noProof/>
+                <w:szCs w:val="20"/>
+              </w:rPr>
+              <w:drawing>
+                <wp:anchor distT="0" distB="0" distL="114300" distR="114300" simplePos="0" relativeHeight="251671552" behindDoc="0" locked="0" layoutInCell="1" allowOverlap="1">
+                  <wp:simplePos x="0" y="0"/>
+                  <wp:positionH relativeFrom="column">
+                    <wp:posOffset>17780</wp:posOffset>
+                  </wp:positionH>
+                  <wp:positionV relativeFrom="paragraph">
+                    <wp:posOffset>2253615</wp:posOffset>
+                  </wp:positionV>
+                  <wp:extent cx="1588135" cy="394335"/>
+                  <wp:effectExtent l="19050" t="0" r="0" b="0"/>
+                  <wp:wrapNone/>
+                  <wp:docPr id="15" name="그림 14" descr="카테고리(서비스).png"/>
+                  <wp:cNvGraphicFramePr>
+                    <a:graphicFrameLocks xmlns:a="http://schemas.openxmlformats.org/drawingml/2006/main" noChangeAspect="1"/>
+                  </wp:cNvGraphicFramePr>
+                  <a:graphic xmlns:a="http://schemas.openxmlformats.org/drawingml/2006/main">
+                    <a:graphicData uri="http://schemas.openxmlformats.org/drawingml/2006/picture">
+                      <pic:pic xmlns:pic="http://schemas.openxmlformats.org/drawingml/2006/picture">
+                        <pic:nvPicPr>
+                          <pic:cNvPr id="0" name="카테고리(서비스).png"/>
+                          <pic:cNvPicPr/>
+                        </pic:nvPicPr>
+                        <pic:blipFill>
+                          <a:blip r:embed="rId16" cstate="print"/>
+                          <a:stretch>
+                            <a:fillRect/>
+                          </a:stretch>
+                        </pic:blipFill>
+                        <pic:spPr>
+                          <a:xfrm>
+                            <a:off x="0" y="0"/>
+                            <a:ext cx="1588135" cy="394335"/>
+                          </a:xfrm>
+                          <a:prstGeom prst="rect">
+                            <a:avLst/>
+                          </a:prstGeom>
+                        </pic:spPr>
+                      </pic:pic>
+                    </a:graphicData>
+                  </a:graphic>
+                </wp:anchor>
+              </w:drawing>
+            </w:r>
+            <w:r>
+              <w:rPr>
+                <w:rFonts w:hint="eastAsia"/>
+                <w:noProof/>
+                <w:szCs w:val="20"/>
+              </w:rPr>
+              <w:drawing>
+                <wp:anchor distT="0" distB="0" distL="114300" distR="114300" simplePos="0" relativeHeight="251672576" behindDoc="0" locked="0" layoutInCell="1" allowOverlap="1">
+                  <wp:simplePos x="0" y="0"/>
+                  <wp:positionH relativeFrom="column">
+                    <wp:posOffset>2336505</wp:posOffset>
+                  </wp:positionH>
+                  <wp:positionV relativeFrom="paragraph">
+                    <wp:posOffset>2236422</wp:posOffset>
+                  </wp:positionV>
+                  <wp:extent cx="1588734" cy="416031"/>
+                  <wp:effectExtent l="19050" t="0" r="0" b="0"/>
+                  <wp:wrapNone/>
+                  <wp:docPr id="17" name="그림 16" descr="지역.png"/>
+                  <wp:cNvGraphicFramePr>
+                    <a:graphicFrameLocks xmlns:a="http://schemas.openxmlformats.org/drawingml/2006/main" noChangeAspect="1"/>
+                  </wp:cNvGraphicFramePr>
+                  <a:graphic xmlns:a="http://schemas.openxmlformats.org/drawingml/2006/main">
+                    <a:graphicData uri="http://schemas.openxmlformats.org/drawingml/2006/picture">
+                      <pic:pic xmlns:pic="http://schemas.openxmlformats.org/drawingml/2006/picture">
+                        <pic:nvPicPr>
+                          <pic:cNvPr id="0" name="지역.png"/>
+                          <pic:cNvPicPr/>
+                        </pic:nvPicPr>
+                        <pic:blipFill>
+                          <a:blip r:embed="rId17" cstate="print"/>
+                          <a:stretch>
+                            <a:fillRect/>
+                          </a:stretch>
+                        </pic:blipFill>
+                        <pic:spPr>
+                          <a:xfrm>
+                            <a:off x="0" y="0"/>
+                            <a:ext cx="1588734" cy="416031"/>
+                          </a:xfrm>
+                          <a:prstGeom prst="rect">
+                            <a:avLst/>
+                          </a:prstGeom>
+                        </pic:spPr>
+                      </pic:pic>
+                    </a:graphicData>
+                  </a:graphic>
+                </wp:anchor>
+              </w:drawing>
+            </w:r>
+            <w:r>
+              <w:rPr>
+                <w:rFonts w:hint="eastAsia"/>
+                <w:noProof/>
+                <w:szCs w:val="20"/>
+              </w:rPr>
+              <w:drawing>
+                <wp:anchor distT="0" distB="0" distL="114300" distR="114300" simplePos="0" relativeHeight="251670528" behindDoc="0" locked="0" layoutInCell="1" allowOverlap="1">
+                  <wp:simplePos x="0" y="0"/>
+                  <wp:positionH relativeFrom="column">
+                    <wp:posOffset>30480</wp:posOffset>
+                  </wp:positionH>
+                  <wp:positionV relativeFrom="paragraph">
+                    <wp:posOffset>923290</wp:posOffset>
+                  </wp:positionV>
+                  <wp:extent cx="1579245" cy="879475"/>
+                  <wp:effectExtent l="19050" t="0" r="1905" b="0"/>
+                  <wp:wrapNone/>
+                  <wp:docPr id="14" name="그림 13" descr="서비스(정보).png"/>
+                  <wp:cNvGraphicFramePr>
+                    <a:graphicFrameLocks xmlns:a="http://schemas.openxmlformats.org/drawingml/2006/main" noChangeAspect="1"/>
+                  </wp:cNvGraphicFramePr>
+                  <a:graphic xmlns:a="http://schemas.openxmlformats.org/drawingml/2006/main">
+                    <a:graphicData uri="http://schemas.openxmlformats.org/drawingml/2006/picture">
+                      <pic:pic xmlns:pic="http://schemas.openxmlformats.org/drawingml/2006/picture">
+                        <pic:nvPicPr>
+                          <pic:cNvPr id="0" name="서비스(정보).png"/>
+                          <pic:cNvPicPr/>
+                        </pic:nvPicPr>
+                        <pic:blipFill>
+                          <a:blip r:embed="rId18" cstate="print"/>
+                          <a:stretch>
+                            <a:fillRect/>
+                          </a:stretch>
+                        </pic:blipFill>
+                        <pic:spPr>
+                          <a:xfrm>
+                            <a:off x="0" y="0"/>
+                            <a:ext cx="1579245" cy="879475"/>
+                          </a:xfrm>
+                          <a:prstGeom prst="rect">
+                            <a:avLst/>
+                          </a:prstGeom>
+                        </pic:spPr>
+                      </pic:pic>
+                    </a:graphicData>
+                  </a:graphic>
+                </wp:anchor>
+              </w:drawing>
+            </w:r>
+            <w:r>
+              <w:rPr>
+                <w:rFonts w:hint="eastAsia"/>
+                <w:noProof/>
+                <w:szCs w:val="20"/>
+              </w:rPr>
+              <w:drawing>
+                <wp:anchor distT="0" distB="0" distL="114300" distR="114300" simplePos="0" relativeHeight="251666432" behindDoc="0" locked="0" layoutInCell="1" allowOverlap="1">
+                  <wp:simplePos x="0" y="0"/>
+                  <wp:positionH relativeFrom="column">
+                    <wp:posOffset>2336505</wp:posOffset>
+                  </wp:positionH>
+                  <wp:positionV relativeFrom="paragraph">
+                    <wp:posOffset>39262</wp:posOffset>
+                  </wp:positionV>
+                  <wp:extent cx="1576892" cy="494036"/>
+                  <wp:effectExtent l="19050" t="0" r="4258" b="0"/>
+                  <wp:wrapNone/>
+                  <wp:docPr id="11" name="그림 10" descr="장바구니.png"/>
+                  <wp:cNvGraphicFramePr>
+                    <a:graphicFrameLocks xmlns:a="http://schemas.openxmlformats.org/drawingml/2006/main" noChangeAspect="1"/>
+                  </wp:cNvGraphicFramePr>
+                  <a:graphic xmlns:a="http://schemas.openxmlformats.org/drawingml/2006/main">
+                    <a:graphicData uri="http://schemas.openxmlformats.org/drawingml/2006/picture">
+                      <pic:pic xmlns:pic="http://schemas.openxmlformats.org/drawingml/2006/picture">
+                        <pic:nvPicPr>
+                          <pic:cNvPr id="0" name="장바구니.png"/>
+                          <pic:cNvPicPr/>
+                        </pic:nvPicPr>
+                        <pic:blipFill>
+                          <a:blip r:embed="rId19" cstate="print"/>
+                          <a:stretch>
+                            <a:fillRect/>
+                          </a:stretch>
+                        </pic:blipFill>
+                        <pic:spPr>
+                          <a:xfrm>
+                            <a:off x="0" y="0"/>
+                            <a:ext cx="1576892" cy="494036"/>
+                          </a:xfrm>
+                          <a:prstGeom prst="rect">
+                            <a:avLst/>
+                          </a:prstGeom>
+                        </pic:spPr>
+                      </pic:pic>
+                    </a:graphicData>
+                  </a:graphic>
+                </wp:anchor>
+              </w:drawing>
+            </w:r>
+            <w:r>
+              <w:rPr>
+                <w:rFonts w:hint="eastAsia"/>
+                <w:noProof/>
+                <w:szCs w:val="20"/>
+              </w:rPr>
+              <w:drawing>
+                <wp:anchor distT="0" distB="0" distL="114300" distR="114300" simplePos="0" relativeHeight="251669504" behindDoc="0" locked="0" layoutInCell="1" allowOverlap="1">
+                  <wp:simplePos x="0" y="0"/>
+                  <wp:positionH relativeFrom="column">
+                    <wp:posOffset>30480</wp:posOffset>
+                  </wp:positionH>
+                  <wp:positionV relativeFrom="paragraph">
+                    <wp:posOffset>52070</wp:posOffset>
+                  </wp:positionV>
+                  <wp:extent cx="1544955" cy="485140"/>
+                  <wp:effectExtent l="19050" t="0" r="0" b="0"/>
+                  <wp:wrapNone/>
+                  <wp:docPr id="12" name="그림 9" descr="주문상품.png"/>
+                  <wp:cNvGraphicFramePr>
+                    <a:graphicFrameLocks xmlns:a="http://schemas.openxmlformats.org/drawingml/2006/main" noChangeAspect="1"/>
+                  </wp:cNvGraphicFramePr>
+                  <a:graphic xmlns:a="http://schemas.openxmlformats.org/drawingml/2006/main">
+                    <a:graphicData uri="http://schemas.openxmlformats.org/drawingml/2006/picture">
+                      <pic:pic xmlns:pic="http://schemas.openxmlformats.org/drawingml/2006/picture">
+                        <pic:nvPicPr>
+                          <pic:cNvPr id="0" name="주문상품.png"/>
+                          <pic:cNvPicPr/>
+                        </pic:nvPicPr>
+                        <pic:blipFill>
+                          <a:blip r:embed="rId20" cstate="print"/>
+                          <a:stretch>
+                            <a:fillRect/>
+                          </a:stretch>
+                        </pic:blipFill>
+                        <pic:spPr>
+                          <a:xfrm>
+                            <a:off x="0" y="0"/>
+                            <a:ext cx="1544955" cy="485140"/>
+                          </a:xfrm>
+                          <a:prstGeom prst="rect">
+                            <a:avLst/>
+                          </a:prstGeom>
+                        </pic:spPr>
+                      </pic:pic>
+                    </a:graphicData>
+                  </a:graphic>
+                </wp:anchor>
+              </w:drawing>
+            </w:r>
+            <w:r>
+              <w:rPr>
+                <w:rFonts w:hint="eastAsia"/>
+                <w:szCs w:val="20"/>
+              </w:rPr>
+              <w:br/>
+            </w:r>
+            <w:r>
+              <w:rPr>
+                <w:noProof/>
+                <w:spacing w:val="-10"/>
+              </w:rPr>
+              <w:br/>
+            </w:r>
+            <w:r>
+              <w:rPr>
+                <w:rFonts w:hint="eastAsia"/>
+                <w:noProof/>
+                <w:spacing w:val="-10"/>
+              </w:rPr>
+              <w:br/>
+            </w:r>
+            <w:r>
+              <w:rPr>
+                <w:rFonts w:hint="eastAsia"/>
+                <w:noProof/>
+                <w:spacing w:val="-10"/>
+              </w:rPr>
+              <w:t>(</w:t>
+            </w:r>
+            <w:r>
+              <w:rPr>
+                <w:rFonts w:hint="eastAsia"/>
+                <w:noProof/>
+                <w:spacing w:val="-10"/>
+              </w:rPr>
+              <w:t>10</w:t>
+            </w:r>
+            <w:r>
+              <w:rPr>
+                <w:rFonts w:hint="eastAsia"/>
+                <w:noProof/>
+                <w:spacing w:val="-10"/>
+              </w:rPr>
+              <w:t>) 서비스(위치정보)</w:t>
+            </w:r>
+            <w:r>
+              <w:rPr>
+                <w:rFonts w:hint="eastAsia"/>
+                <w:noProof/>
+                <w:spacing w:val="-10"/>
+              </w:rPr>
+              <w:br/>
+            </w:r>
+            <w:r>
+              <w:rPr>
+                <w:noProof/>
+                <w:spacing w:val="-10"/>
+              </w:rPr>
+              <w:br/>
+            </w:r>
+            <w:r>
+              <w:rPr>
+                <w:rFonts w:hint="eastAsia"/>
+                <w:noProof/>
+                <w:spacing w:val="-10"/>
+              </w:rPr>
+              <w:br/>
+            </w:r>
+            <w:r>
+              <w:rPr>
+                <w:rFonts w:hint="eastAsia"/>
+                <w:szCs w:val="20"/>
+              </w:rPr>
+              <w:br/>
+            </w:r>
+            <w:r>
+              <w:rPr>
+                <w:rFonts w:hint="eastAsia"/>
+                <w:szCs w:val="20"/>
+              </w:rPr>
+              <w:br/>
+            </w:r>
+            <w:r>
+              <w:rPr>
+                <w:rFonts w:hint="eastAsia"/>
+                <w:szCs w:val="20"/>
+              </w:rPr>
+              <w:br/>
+            </w:r>
+            <w:r>
+              <w:rPr>
+                <w:rFonts w:hint="eastAsia"/>
+                <w:noProof/>
+                <w:spacing w:val="-10"/>
+              </w:rPr>
+              <w:t>(</w:t>
+            </w:r>
+            <w:r>
+              <w:rPr>
+                <w:rFonts w:hint="eastAsia"/>
+                <w:noProof/>
+                <w:spacing w:val="-10"/>
+              </w:rPr>
+              <w:t>11) 카테고리(서비스)</w:t>
+            </w:r>
+            <w:r>
+              <w:rPr>
+                <w:rFonts w:hint="eastAsia"/>
+                <w:noProof/>
+                <w:spacing w:val="-10"/>
+              </w:rPr>
+              <w:t xml:space="preserve">                     </w:t>
+            </w:r>
+            <w:r>
+              <w:rPr>
+                <w:rFonts w:hint="eastAsia"/>
+                <w:noProof/>
+                <w:spacing w:val="-10"/>
+              </w:rPr>
+              <w:t xml:space="preserve"> </w:t>
+            </w:r>
+            <w:r>
+              <w:rPr>
+                <w:rFonts w:hint="eastAsia"/>
+                <w:noProof/>
+                <w:spacing w:val="-10"/>
+              </w:rPr>
+              <w:t>(</w:t>
+            </w:r>
+            <w:r>
+              <w:rPr>
+                <w:rFonts w:hint="eastAsia"/>
+                <w:noProof/>
+                <w:spacing w:val="-10"/>
+              </w:rPr>
+              <w:t>12</w:t>
+            </w:r>
+            <w:r>
+              <w:rPr>
+                <w:rFonts w:hint="eastAsia"/>
+                <w:noProof/>
+                <w:spacing w:val="-10"/>
+              </w:rPr>
+              <w:t>)</w:t>
+            </w:r>
+            <w:r>
+              <w:rPr>
+                <w:rFonts w:hint="eastAsia"/>
+                <w:noProof/>
+                <w:spacing w:val="-10"/>
+              </w:rPr>
+              <w:t xml:space="preserve"> 지역</w:t>
+            </w:r>
+            <w:r>
+              <w:rPr>
+                <w:noProof/>
+                <w:spacing w:val="-10"/>
+              </w:rPr>
+              <w:t xml:space="preserve"> </w:t>
+            </w:r>
+            <w:r>
+              <w:rPr>
+                <w:noProof/>
+                <w:spacing w:val="-10"/>
+              </w:rPr>
+              <w:br/>
+            </w:r>
+            <w:r>
+              <w:rPr>
+                <w:rFonts w:hint="eastAsia"/>
+                <w:noProof/>
+                <w:spacing w:val="-10"/>
+              </w:rPr>
+              <w:br/>
+            </w:r>
+            <w:r>
+              <w:rPr>
+                <w:rFonts w:hint="eastAsia"/>
+                <w:noProof/>
+                <w:spacing w:val="-10"/>
+              </w:rPr>
+              <w:br/>
             </w:r>
           </w:p>
         </w:tc>
@@ -4397,7 +4879,7 @@
         <w:tc>
           <w:tcPr>
             <w:cnfStyle w:val="001000000000"/>
-            <w:tcW w:w="2438" w:type="dxa"/>
+            <w:tcW w:w="1668" w:type="dxa"/>
             <w:tcBorders>
               <w:top w:val="single" w:sz="4" w:space="0" w:color="7F7F7F" w:themeColor="text1" w:themeTint="80"/>
               <w:bottom w:val="single" w:sz="4" w:space="0" w:color="7F7F7F" w:themeColor="text1" w:themeTint="80"/>
@@ -4413,6 +4895,7 @@
               <w:rPr>
                 <w:rFonts w:hint="eastAsia"/>
               </w:rPr>
+              <w:lastRenderedPageBreak/>
               <w:t xml:space="preserve">UI 설계 </w:t>
             </w:r>
           </w:p>
@@ -4433,7 +4916,7 @@
         </w:tc>
         <w:tc>
           <w:tcPr>
-            <w:tcW w:w="6871" w:type="dxa"/>
+            <w:tcW w:w="7641" w:type="dxa"/>
           </w:tcPr>
           <w:p>
             <w:pPr>
@@ -4444,13 +4927,63 @@
               <w:jc w:val="center"/>
               <w:cnfStyle w:val="000000000000"/>
               <w:rPr>
-                <w:rFonts w:hint="eastAsia"/>
                 <w:b/>
                 <w:noProof/>
                 <w:spacing w:val="-10"/>
                 <w:szCs w:val="20"/>
               </w:rPr>
             </w:pPr>
+            <w:r>
+              <w:rPr>
+                <w:b/>
+                <w:noProof/>
+                <w:spacing w:val="-10"/>
+                <w:szCs w:val="20"/>
+              </w:rPr>
+              <w:drawing>
+                <wp:anchor distT="0" distB="0" distL="114300" distR="114300" simplePos="0" relativeHeight="251673600" behindDoc="0" locked="0" layoutInCell="1" allowOverlap="1">
+                  <wp:simplePos x="0" y="0"/>
+                  <wp:positionH relativeFrom="column">
+                    <wp:posOffset>-13368</wp:posOffset>
+                  </wp:positionH>
+                  <wp:positionV relativeFrom="paragraph">
+                    <wp:posOffset>20621</wp:posOffset>
+                  </wp:positionV>
+                  <wp:extent cx="4655249" cy="4424656"/>
+                  <wp:effectExtent l="19050" t="0" r="0" b="0"/>
+                  <wp:wrapNone/>
+                  <wp:docPr id="18" name="그림 17" descr="와이어프레임.drawio.png"/>
+                  <wp:cNvGraphicFramePr>
+                    <a:graphicFrameLocks xmlns:a="http://schemas.openxmlformats.org/drawingml/2006/main" noChangeAspect="1"/>
+                  </wp:cNvGraphicFramePr>
+                  <a:graphic xmlns:a="http://schemas.openxmlformats.org/drawingml/2006/main">
+                    <a:graphicData uri="http://schemas.openxmlformats.org/drawingml/2006/picture">
+                      <pic:pic xmlns:pic="http://schemas.openxmlformats.org/drawingml/2006/picture">
+                        <pic:nvPicPr>
+                          <pic:cNvPr id="0" name="와이어프레임.drawio.png"/>
+                          <pic:cNvPicPr/>
+                        </pic:nvPicPr>
+                        <pic:blipFill>
+                          <a:blip r:embed="rId21" cstate="print"/>
+                          <a:stretch>
+                            <a:fillRect/>
+                          </a:stretch>
+                        </pic:blipFill>
+                        <pic:spPr>
+                          <a:xfrm>
+                            <a:off x="0" y="0"/>
+                            <a:ext cx="4657412" cy="4426712"/>
+                          </a:xfrm>
+                          <a:prstGeom prst="rect">
+                            <a:avLst/>
+                          </a:prstGeom>
+                        </pic:spPr>
+                      </pic:pic>
+                    </a:graphicData>
+                  </a:graphic>
+                </wp:anchor>
+              </w:drawing>
+            </w:r>
           </w:p>
           <w:p>
             <w:pPr>
@@ -4464,31 +4997,18 @@
                 <w:szCs w:val="20"/>
               </w:rPr>
             </w:pPr>
-            <w:r>
-              <w:rPr>
-                <w:b/>
-                <w:noProof/>
-                <w:spacing w:val="-10"/>
-                <w:sz w:val="36"/>
-              </w:rPr>
-              <w:pict>
-                <v:shape id="_x0000_i1025" type="#_x0000_t75" style="width:363.9pt;height:345pt">
-                  <v:imagedata r:id="rId8" o:title="와이어프레임"/>
-                </v:shape>
-              </w:pict>
-            </w:r>
           </w:p>
         </w:tc>
       </w:tr>
       <w:tr>
         <w:trPr>
           <w:cnfStyle w:val="000000100000"/>
-          <w:trHeight w:val="1977"/>
+          <w:trHeight w:val="1260"/>
         </w:trPr>
         <w:tc>
           <w:tcPr>
             <w:cnfStyle w:val="001000000000"/>
-            <w:tcW w:w="2438" w:type="dxa"/>
+            <w:tcW w:w="1668" w:type="dxa"/>
             <w:shd w:val="clear" w:color="auto" w:fill="F2F2F2" w:themeFill="background1" w:themeFillShade="F2"/>
             <w:vAlign w:val="center"/>
           </w:tcPr>
@@ -4509,40 +5029,96 @@
         </w:tc>
         <w:tc>
           <w:tcPr>
-            <w:tcW w:w="6871" w:type="dxa"/>
+            <w:tcW w:w="7641" w:type="dxa"/>
           </w:tcPr>
           <w:p>
             <w:pPr>
-              <w:widowControl/>
+              <w:pStyle w:val="a6"/>
+              <w:widowControl/>
+              <w:numPr>
+                <w:ilvl w:val="0"/>
+                <w:numId w:val="7"/>
+              </w:numPr>
               <w:wordWrap/>
               <w:autoSpaceDE/>
               <w:autoSpaceDN/>
               <w:spacing w:line="276" w:lineRule="auto"/>
+              <w:ind w:leftChars="0"/>
               <w:jc w:val="left"/>
               <w:cnfStyle w:val="000000100000"/>
               <w:rPr>
-                <w:szCs w:val="20"/>
-              </w:rPr>
-            </w:pPr>
-            <w:r>
-              <w:rPr>
-                <w:szCs w:val="20"/>
-              </w:rPr>
-              <w:t xml:space="preserve">1. JSP 에는 스크립트 코드, STYLE 코드를 작성하지 </w:t>
+                <w:b/>
+                <w:szCs w:val="20"/>
+              </w:rPr>
+            </w:pPr>
+            <w:r>
+              <w:rPr>
+                <w:rFonts w:hint="eastAsia"/>
+                <w:b/>
+                <w:szCs w:val="20"/>
+              </w:rPr>
+              <w:t>팀원 간 의사소통 방법</w:t>
+            </w:r>
+          </w:p>
+          <w:p>
+            <w:pPr>
+              <w:widowControl/>
+              <w:wordWrap/>
+              <w:autoSpaceDE/>
+              <w:autoSpaceDN/>
+              <w:spacing w:line="276" w:lineRule="auto"/>
+              <w:ind w:left="360"/>
+              <w:jc w:val="left"/>
+              <w:cnfStyle w:val="000000100000"/>
+              <w:rPr>
+                <w:szCs w:val="20"/>
+              </w:rPr>
+            </w:pPr>
+            <w:r>
+              <w:rPr>
+                <w:rFonts w:hint="eastAsia"/>
+                <w:szCs w:val="20"/>
+              </w:rPr>
+              <w:t>1-</w:t>
+            </w:r>
+            <w:r>
+              <w:rPr>
+                <w:rFonts w:hint="eastAsia"/>
+                <w:szCs w:val="20"/>
+              </w:rPr>
+              <w:t xml:space="preserve">1) </w:t>
             </w:r>
             <w:proofErr w:type="spellStart"/>
             <w:r>
               <w:rPr>
-                <w:szCs w:val="20"/>
-              </w:rPr>
-              <w:t>말것</w:t>
+                <w:rFonts w:hint="eastAsia"/>
+                <w:szCs w:val="20"/>
+              </w:rPr>
+              <w:t>카톡</w:t>
             </w:r>
             <w:proofErr w:type="spellEnd"/>
             <w:r>
               <w:rPr>
-                <w:szCs w:val="20"/>
-              </w:rPr>
-              <w:t>.</w:t>
+                <w:rFonts w:hint="eastAsia"/>
+                <w:szCs w:val="20"/>
+              </w:rPr>
+              <w:t xml:space="preserve"> </w:t>
+            </w:r>
+            <w:proofErr w:type="spellStart"/>
+            <w:r>
+              <w:rPr>
+                <w:rFonts w:hint="eastAsia"/>
+                <w:szCs w:val="20"/>
+              </w:rPr>
+              <w:t>오픈쳇으로</w:t>
+            </w:r>
+            <w:proofErr w:type="spellEnd"/>
+            <w:r>
+              <w:rPr>
+                <w:rFonts w:hint="eastAsia"/>
+                <w:szCs w:val="20"/>
+              </w:rPr>
+              <w:t xml:space="preserve"> 수업 외 프로젝트 관련 질의 및 논의</w:t>
             </w:r>
           </w:p>
           <w:p>
@@ -4552,6 +5128,7 @@
               <w:autoSpaceDE/>
               <w:autoSpaceDN/>
               <w:spacing w:line="276" w:lineRule="auto"/>
+              <w:ind w:left="360"/>
               <w:jc w:val="left"/>
               <w:cnfStyle w:val="000000100000"/>
               <w:rPr>
@@ -4560,9 +5137,17 @@
             </w:pPr>
             <w:r>
               <w:rPr>
-                <w:szCs w:val="20"/>
-              </w:rPr>
-              <w:t>2. 스크립트는 JS, STYLE 코드는 CSS</w:t>
+                <w:rFonts w:hint="eastAsia"/>
+                <w:szCs w:val="20"/>
+              </w:rPr>
+              <w:t xml:space="preserve">1-2) </w:t>
+            </w:r>
+            <w:r>
+              <w:rPr>
+                <w:rFonts w:hint="eastAsia"/>
+                <w:szCs w:val="20"/>
+              </w:rPr>
+              <w:t xml:space="preserve">수업에 사용하는 Zoom 외 Discord 채널을 개설하여 프로젝트 화면 </w:t>
             </w:r>
           </w:p>
           <w:p>
@@ -4572,6 +5157,7 @@
               <w:autoSpaceDE/>
               <w:autoSpaceDN/>
               <w:spacing w:line="276" w:lineRule="auto"/>
+              <w:ind w:left="360" w:firstLineChars="300" w:firstLine="600"/>
               <w:jc w:val="left"/>
               <w:cnfStyle w:val="000000100000"/>
               <w:rPr>
@@ -4580,103 +5166,133 @@
             </w:pPr>
             <w:r>
               <w:rPr>
-                <w:szCs w:val="20"/>
-              </w:rPr>
-              <w:t xml:space="preserve">3. 자바클래스 파일명(.class)은 </w:t>
-            </w:r>
+                <w:rFonts w:hint="eastAsia"/>
+                <w:szCs w:val="20"/>
+              </w:rPr>
+              <w:t>공유 및 질의</w:t>
+            </w:r>
+          </w:p>
+          <w:p>
+            <w:pPr>
+              <w:widowControl/>
+              <w:wordWrap/>
+              <w:autoSpaceDE/>
+              <w:autoSpaceDN/>
+              <w:spacing w:line="276" w:lineRule="auto"/>
+              <w:ind w:left="360"/>
+              <w:jc w:val="left"/>
+              <w:cnfStyle w:val="000000100000"/>
+              <w:rPr>
+                <w:szCs w:val="20"/>
+              </w:rPr>
+            </w:pPr>
+            <w:r>
+              <w:rPr>
+                <w:rFonts w:hint="eastAsia"/>
+                <w:szCs w:val="20"/>
+              </w:rPr>
+              <w:t>1-</w:t>
+            </w:r>
+            <w:r>
+              <w:rPr>
+                <w:rFonts w:hint="eastAsia"/>
+                <w:szCs w:val="20"/>
+              </w:rPr>
+              <w:t xml:space="preserve">3) </w:t>
+            </w:r>
+            <w:r>
+              <w:rPr>
+                <w:rFonts w:hint="eastAsia"/>
+                <w:szCs w:val="20"/>
+              </w:rPr>
+              <w:t>Notion</w:t>
+            </w:r>
+            <w:r>
+              <w:rPr>
+                <w:rFonts w:hint="eastAsia"/>
+                <w:szCs w:val="20"/>
+              </w:rPr>
+              <w:t>을 사용하여</w:t>
+            </w:r>
+            <w:r>
+              <w:rPr>
+                <w:rFonts w:hint="eastAsia"/>
+                <w:szCs w:val="20"/>
+              </w:rPr>
+              <w:t xml:space="preserve"> 팀원들간의 프로젝트 일정 공유</w:t>
+            </w:r>
+          </w:p>
+          <w:p>
+            <w:pPr>
+              <w:pStyle w:val="a6"/>
+              <w:widowControl/>
+              <w:numPr>
+                <w:ilvl w:val="0"/>
+                <w:numId w:val="7"/>
+              </w:numPr>
+              <w:wordWrap/>
+              <w:autoSpaceDE/>
+              <w:autoSpaceDN/>
+              <w:spacing w:line="276" w:lineRule="auto"/>
+              <w:ind w:leftChars="0"/>
+              <w:jc w:val="left"/>
+              <w:cnfStyle w:val="000000100000"/>
+              <w:rPr>
+                <w:b/>
+                <w:szCs w:val="20"/>
+              </w:rPr>
+            </w:pPr>
+            <w:r>
+              <w:rPr>
+                <w:rFonts w:hint="eastAsia"/>
+                <w:b/>
+                <w:szCs w:val="20"/>
+              </w:rPr>
+              <w:lastRenderedPageBreak/>
+              <w:t>프로젝트 형상(버전)관리 방법</w:t>
+            </w:r>
+          </w:p>
+          <w:p>
+            <w:pPr>
+              <w:widowControl/>
+              <w:wordWrap/>
+              <w:autoSpaceDE/>
+              <w:autoSpaceDN/>
+              <w:spacing w:line="276" w:lineRule="auto"/>
+              <w:ind w:left="360"/>
+              <w:jc w:val="left"/>
+              <w:cnfStyle w:val="000000100000"/>
+              <w:rPr>
+                <w:szCs w:val="20"/>
+              </w:rPr>
+            </w:pPr>
             <w:proofErr w:type="spellStart"/>
             <w:r>
               <w:rPr>
-                <w:szCs w:val="20"/>
-              </w:rPr>
-              <w:t>앞글자</w:t>
+                <w:rFonts w:hint="eastAsia"/>
+                <w:szCs w:val="20"/>
+              </w:rPr>
+              <w:t>Github</w:t>
             </w:r>
             <w:proofErr w:type="spellEnd"/>
             <w:r>
               <w:rPr>
-                <w:szCs w:val="20"/>
-              </w:rPr>
-              <w:t xml:space="preserve"> 대문자. 그 외 소문자로 시작(카멜 방식)</w:t>
-            </w:r>
-          </w:p>
-          <w:p>
-            <w:pPr>
-              <w:widowControl/>
-              <w:wordWrap/>
-              <w:autoSpaceDE/>
-              <w:autoSpaceDN/>
-              <w:spacing w:line="276" w:lineRule="auto"/>
-              <w:jc w:val="left"/>
-              <w:cnfStyle w:val="000000100000"/>
-              <w:rPr>
-                <w:szCs w:val="20"/>
-              </w:rPr>
-            </w:pPr>
-            <w:r>
-              <w:rPr>
-                <w:szCs w:val="20"/>
-              </w:rPr>
-              <w:t xml:space="preserve">4. 클래스 파일 및 JS, CSS 코드 </w:t>
-            </w:r>
-            <w:proofErr w:type="spellStart"/>
-            <w:r>
-              <w:rPr>
-                <w:szCs w:val="20"/>
-              </w:rPr>
-              <w:t>최상단에</w:t>
-            </w:r>
-            <w:proofErr w:type="spellEnd"/>
-            <w:r>
-              <w:rPr>
-                <w:szCs w:val="20"/>
-              </w:rPr>
-              <w:t xml:space="preserve"> 주석으로 작성자명, 파일명 쓰기.</w:t>
-            </w:r>
-          </w:p>
-          <w:p>
-            <w:pPr>
-              <w:widowControl/>
-              <w:wordWrap/>
-              <w:autoSpaceDE/>
-              <w:autoSpaceDN/>
-              <w:spacing w:line="276" w:lineRule="auto"/>
-              <w:jc w:val="left"/>
-              <w:cnfStyle w:val="000000100000"/>
-              <w:rPr>
-                <w:szCs w:val="20"/>
-              </w:rPr>
-            </w:pPr>
-            <w:r>
-              <w:rPr>
-                <w:szCs w:val="20"/>
-              </w:rPr>
-              <w:t>5. 공통(Common</w:t>
-            </w:r>
-            <w:proofErr w:type="gramStart"/>
-            <w:r>
-              <w:rPr>
-                <w:szCs w:val="20"/>
-              </w:rPr>
-              <w:t>) :</w:t>
-            </w:r>
-            <w:proofErr w:type="gramEnd"/>
-            <w:r>
-              <w:rPr>
-                <w:szCs w:val="20"/>
-              </w:rPr>
-              <w:t xml:space="preserve"> 버튼, 레이아웃, 이미지</w:t>
+                <w:rFonts w:hint="eastAsia"/>
+                <w:szCs w:val="20"/>
+              </w:rPr>
+              <w:t>을 이용하여 Repository를 통해 각 팀원마다 Branch를 사용하여 형상관리하며 최종 메인 Master에 반영</w:t>
             </w:r>
           </w:p>
         </w:tc>
       </w:tr>
       <w:tr>
         <w:trPr>
-          <w:trHeight w:val="2203"/>
+          <w:trHeight w:val="2044"/>
         </w:trPr>
         <w:tc>
           <w:tcPr>
             <w:cnfStyle w:val="001000000000"/>
-            <w:tcW w:w="2438" w:type="dxa"/>
+            <w:tcW w:w="1668" w:type="dxa"/>
             <w:tcBorders>
               <w:top w:val="single" w:sz="4" w:space="0" w:color="7F7F7F" w:themeColor="text1" w:themeTint="80"/>
               <w:bottom w:val="single" w:sz="4" w:space="0" w:color="7F7F7F" w:themeColor="text1" w:themeTint="80"/>
@@ -4702,7 +5318,7 @@
         </w:tc>
         <w:tc>
           <w:tcPr>
-            <w:tcW w:w="6871" w:type="dxa"/>
+            <w:tcW w:w="7641" w:type="dxa"/>
           </w:tcPr>
           <w:p>
             <w:pPr>
@@ -4713,475 +5329,59 @@
               <w:jc w:val="left"/>
               <w:cnfStyle w:val="000000000000"/>
               <w:rPr>
-                <w:szCs w:val="20"/>
-              </w:rPr>
-            </w:pPr>
-            <w:r>
-              <w:rPr>
-                <w:szCs w:val="20"/>
-              </w:rPr>
-              <w:t xml:space="preserve">1주차(8월 </w:t>
-            </w:r>
-            <w:r>
-              <w:rPr>
-                <w:rFonts w:hint="eastAsia"/>
-                <w:szCs w:val="20"/>
-              </w:rPr>
-              <w:t>2</w:t>
-            </w:r>
-            <w:r>
-              <w:rPr>
-                <w:szCs w:val="20"/>
-              </w:rPr>
-              <w:t xml:space="preserve">일 ~ 8월 </w:t>
-            </w:r>
-            <w:r>
-              <w:rPr>
-                <w:rFonts w:hint="eastAsia"/>
-                <w:szCs w:val="20"/>
-              </w:rPr>
-              <w:t>7</w:t>
-            </w:r>
-            <w:r>
-              <w:rPr>
-                <w:szCs w:val="20"/>
-              </w:rPr>
-              <w:t>일</w:t>
-            </w:r>
-            <w:proofErr w:type="gramStart"/>
-            <w:r>
-              <w:rPr>
-                <w:szCs w:val="20"/>
-              </w:rPr>
-              <w:t>) :</w:t>
-            </w:r>
-            <w:proofErr w:type="gramEnd"/>
-            <w:r>
-              <w:rPr>
-                <w:szCs w:val="20"/>
-              </w:rPr>
-              <w:t xml:space="preserve"> </w:t>
-            </w:r>
-            <w:r>
-              <w:rPr>
-                <w:rFonts w:hint="eastAsia"/>
-                <w:szCs w:val="20"/>
-              </w:rPr>
-              <w:t>프로젝트 기획 및 설계</w:t>
-            </w:r>
-            <w:r>
-              <w:rPr>
-                <w:szCs w:val="20"/>
-              </w:rPr>
-              <w:br/>
-            </w:r>
-            <w:r>
-              <w:rPr>
-                <w:rFonts w:hint="eastAsia"/>
                 <w:b/>
                 <w:szCs w:val="20"/>
               </w:rPr>
-              <w:t xml:space="preserve">8월 </w:t>
-            </w:r>
-            <w:r>
-              <w:rPr>
-                <w:rFonts w:hint="eastAsia"/>
+            </w:pPr>
+            <w:r>
+              <w:rPr>
                 <w:b/>
-                <w:szCs w:val="20"/>
-              </w:rPr>
-              <w:t xml:space="preserve">8일 : </w:t>
-            </w:r>
-            <w:r>
-              <w:rPr>
-                <w:rFonts w:hint="eastAsia"/>
-                <w:b/>
-                <w:szCs w:val="20"/>
-              </w:rPr>
-              <w:t>주제</w:t>
-            </w:r>
-            <w:r>
-              <w:rPr>
-                <w:rFonts w:hint="eastAsia"/>
-                <w:b/>
-                <w:szCs w:val="20"/>
-              </w:rPr>
-              <w:t xml:space="preserve"> 발표</w:t>
-            </w:r>
-            <w:r>
-              <w:rPr>
-                <w:rFonts w:hint="eastAsia"/>
-                <w:szCs w:val="20"/>
-              </w:rPr>
-              <w:br/>
-              <w:t>2</w:t>
-            </w:r>
-            <w:r>
-              <w:rPr>
-                <w:szCs w:val="20"/>
-              </w:rPr>
-              <w:t>주차(8월 9일 ~ 8월 14일) : UI/UX 설계 및 구현</w:t>
-            </w:r>
-          </w:p>
-          <w:p>
-            <w:pPr>
-              <w:widowControl/>
-              <w:wordWrap/>
-              <w:autoSpaceDE/>
-              <w:autoSpaceDN/>
-              <w:jc w:val="left"/>
-              <w:cnfStyle w:val="000000000000"/>
-              <w:rPr>
-                <w:szCs w:val="20"/>
-              </w:rPr>
-            </w:pPr>
-            <w:r>
-              <w:rPr>
-                <w:rFonts w:hint="eastAsia"/>
-                <w:szCs w:val="20"/>
-              </w:rPr>
-              <w:t>3</w:t>
-            </w:r>
-            <w:r>
-              <w:rPr>
-                <w:szCs w:val="20"/>
-              </w:rPr>
-              <w:t>주차(8월15일 ~ 8월 21일</w:t>
-            </w:r>
-            <w:proofErr w:type="gramStart"/>
-            <w:r>
-              <w:rPr>
-                <w:szCs w:val="20"/>
-              </w:rPr>
-              <w:t>) :</w:t>
-            </w:r>
-            <w:proofErr w:type="gramEnd"/>
-            <w:r>
-              <w:rPr>
-                <w:szCs w:val="20"/>
-              </w:rPr>
-              <w:t xml:space="preserve"> DB설계</w:t>
-            </w:r>
-          </w:p>
-          <w:p>
-            <w:pPr>
-              <w:widowControl/>
-              <w:wordWrap/>
-              <w:autoSpaceDE/>
-              <w:autoSpaceDN/>
-              <w:jc w:val="left"/>
-              <w:cnfStyle w:val="000000000000"/>
-              <w:rPr>
-                <w:szCs w:val="20"/>
-              </w:rPr>
-            </w:pPr>
-            <w:r>
-              <w:rPr>
-                <w:rFonts w:hint="eastAsia"/>
-                <w:szCs w:val="20"/>
-              </w:rPr>
-              <w:t>4</w:t>
-            </w:r>
-            <w:r>
-              <w:rPr>
-                <w:szCs w:val="20"/>
-              </w:rPr>
-              <w:t>주차(8월 22일 ~ 8월 28일</w:t>
-            </w:r>
-            <w:proofErr w:type="gramStart"/>
-            <w:r>
-              <w:rPr>
-                <w:szCs w:val="20"/>
-              </w:rPr>
-              <w:t>) :</w:t>
-            </w:r>
-            <w:proofErr w:type="gramEnd"/>
-            <w:r>
-              <w:rPr>
-                <w:szCs w:val="20"/>
-              </w:rPr>
-              <w:t xml:space="preserve"> </w:t>
-            </w:r>
-            <w:r>
-              <w:rPr>
-                <w:rFonts w:hint="eastAsia"/>
-                <w:szCs w:val="20"/>
-              </w:rPr>
-              <w:t>백엔드 기능 구현</w:t>
-            </w:r>
-          </w:p>
-          <w:p>
-            <w:pPr>
-              <w:widowControl/>
-              <w:wordWrap/>
-              <w:autoSpaceDE/>
-              <w:autoSpaceDN/>
-              <w:jc w:val="left"/>
-              <w:cnfStyle w:val="000000000000"/>
-              <w:rPr>
-                <w:szCs w:val="20"/>
-              </w:rPr>
-            </w:pPr>
-            <w:r>
-              <w:rPr>
-                <w:rFonts w:hint="eastAsia"/>
-                <w:b/>
-                <w:szCs w:val="20"/>
-              </w:rPr>
-              <w:t xml:space="preserve">8월 </w:t>
-            </w:r>
-            <w:proofErr w:type="gramStart"/>
-            <w:r>
-              <w:rPr>
-                <w:rFonts w:hint="eastAsia"/>
-                <w:b/>
-                <w:szCs w:val="20"/>
-              </w:rPr>
-              <w:t>31</w:t>
-            </w:r>
-            <w:r>
-              <w:rPr>
-                <w:rFonts w:hint="eastAsia"/>
-                <w:b/>
-                <w:szCs w:val="20"/>
-              </w:rPr>
-              <w:t>일 :</w:t>
-            </w:r>
-            <w:proofErr w:type="gramEnd"/>
-            <w:r>
-              <w:rPr>
-                <w:rFonts w:hint="eastAsia"/>
-                <w:b/>
-                <w:szCs w:val="20"/>
-              </w:rPr>
-              <w:t xml:space="preserve"> 중간 발표</w:t>
-            </w:r>
-          </w:p>
-          <w:p>
-            <w:pPr>
-              <w:widowControl/>
-              <w:wordWrap/>
-              <w:autoSpaceDE/>
-              <w:autoSpaceDN/>
-              <w:jc w:val="left"/>
-              <w:cnfStyle w:val="000000000000"/>
-              <w:rPr>
-                <w:szCs w:val="20"/>
-              </w:rPr>
-            </w:pPr>
-            <w:r>
-              <w:rPr>
-                <w:rFonts w:hint="eastAsia"/>
-                <w:szCs w:val="20"/>
-              </w:rPr>
-              <w:t>5</w:t>
-            </w:r>
-            <w:r>
-              <w:rPr>
-                <w:szCs w:val="20"/>
-              </w:rPr>
-              <w:t>주차(8월 29일 ~ 9월 4일</w:t>
-            </w:r>
-            <w:proofErr w:type="gramStart"/>
-            <w:r>
-              <w:rPr>
-                <w:szCs w:val="20"/>
-              </w:rPr>
-              <w:t>) :</w:t>
-            </w:r>
-            <w:proofErr w:type="gramEnd"/>
-            <w:r>
-              <w:rPr>
-                <w:szCs w:val="20"/>
-              </w:rPr>
-              <w:t xml:space="preserve"> </w:t>
-            </w:r>
-            <w:r>
-              <w:rPr>
-                <w:rFonts w:hint="eastAsia"/>
-                <w:szCs w:val="20"/>
-              </w:rPr>
-              <w:t>백엔드 기능 구현</w:t>
-            </w:r>
-          </w:p>
-          <w:p>
-            <w:pPr>
-              <w:widowControl/>
-              <w:wordWrap/>
-              <w:autoSpaceDE/>
-              <w:autoSpaceDN/>
-              <w:jc w:val="left"/>
-              <w:cnfStyle w:val="000000000000"/>
-              <w:rPr>
-                <w:szCs w:val="20"/>
-              </w:rPr>
-            </w:pPr>
-            <w:r>
-              <w:rPr>
-                <w:rFonts w:hint="eastAsia"/>
-                <w:szCs w:val="20"/>
-              </w:rPr>
-              <w:t>6</w:t>
-            </w:r>
-            <w:r>
-              <w:rPr>
-                <w:szCs w:val="20"/>
-              </w:rPr>
-              <w:t>주차(9월 5일 ~ 9월 11일</w:t>
-            </w:r>
-            <w:proofErr w:type="gramStart"/>
-            <w:r>
-              <w:rPr>
-                <w:szCs w:val="20"/>
-              </w:rPr>
-              <w:t>) :</w:t>
-            </w:r>
-            <w:proofErr w:type="gramEnd"/>
-            <w:r>
-              <w:rPr>
-                <w:szCs w:val="20"/>
-              </w:rPr>
-              <w:t xml:space="preserve"> AI </w:t>
-            </w:r>
-            <w:r>
-              <w:rPr>
-                <w:rFonts w:hint="eastAsia"/>
-                <w:szCs w:val="20"/>
-              </w:rPr>
-              <w:t>기능 구현</w:t>
-            </w:r>
-          </w:p>
-          <w:p>
-            <w:pPr>
-              <w:widowControl/>
-              <w:wordWrap/>
-              <w:autoSpaceDE/>
-              <w:autoSpaceDN/>
-              <w:jc w:val="left"/>
-              <w:cnfStyle w:val="000000000000"/>
-              <w:rPr>
-                <w:szCs w:val="20"/>
-              </w:rPr>
-            </w:pPr>
-            <w:r>
-              <w:rPr>
-                <w:rFonts w:hint="eastAsia"/>
-                <w:szCs w:val="20"/>
-              </w:rPr>
-              <w:t>7</w:t>
-            </w:r>
-            <w:r>
-              <w:rPr>
-                <w:szCs w:val="20"/>
-              </w:rPr>
-              <w:t>주차(9월 12일 ~ 9월18일</w:t>
-            </w:r>
-            <w:proofErr w:type="gramStart"/>
-            <w:r>
-              <w:rPr>
-                <w:szCs w:val="20"/>
-              </w:rPr>
-              <w:t>) :</w:t>
-            </w:r>
-            <w:proofErr w:type="gramEnd"/>
-            <w:r>
-              <w:rPr>
-                <w:szCs w:val="20"/>
-              </w:rPr>
-              <w:t xml:space="preserve"> </w:t>
-            </w:r>
-            <w:r>
-              <w:rPr>
-                <w:szCs w:val="20"/>
-              </w:rPr>
-              <w:t xml:space="preserve">AI </w:t>
-            </w:r>
-            <w:r>
-              <w:rPr>
-                <w:rFonts w:hint="eastAsia"/>
-                <w:szCs w:val="20"/>
-              </w:rPr>
-              <w:t>기능 구현</w:t>
-            </w:r>
-          </w:p>
-          <w:p>
-            <w:pPr>
-              <w:widowControl/>
-              <w:wordWrap/>
-              <w:autoSpaceDE/>
-              <w:autoSpaceDN/>
-              <w:jc w:val="left"/>
-              <w:cnfStyle w:val="000000000000"/>
-              <w:rPr>
-                <w:szCs w:val="20"/>
-              </w:rPr>
-            </w:pPr>
-            <w:r>
-              <w:rPr>
-                <w:rFonts w:hint="eastAsia"/>
-                <w:szCs w:val="20"/>
-              </w:rPr>
-              <w:t>8</w:t>
-            </w:r>
-            <w:r>
-              <w:rPr>
-                <w:szCs w:val="20"/>
-              </w:rPr>
-              <w:t>주차(9월 19일 ~ 9월 22일</w:t>
-            </w:r>
-            <w:proofErr w:type="gramStart"/>
-            <w:r>
-              <w:rPr>
-                <w:szCs w:val="20"/>
-              </w:rPr>
-              <w:t>) :</w:t>
-            </w:r>
-            <w:proofErr w:type="gramEnd"/>
-            <w:r>
-              <w:rPr>
-                <w:szCs w:val="20"/>
-              </w:rPr>
-              <w:t xml:space="preserve"> 포트폴리오 작성</w:t>
-            </w:r>
-          </w:p>
-          <w:p>
-            <w:pPr>
-              <w:widowControl/>
-              <w:wordWrap/>
-              <w:autoSpaceDE/>
-              <w:autoSpaceDN/>
-              <w:jc w:val="left"/>
-              <w:cnfStyle w:val="000000000000"/>
-              <w:rPr>
-                <w:b/>
-                <w:i/>
-                <w:szCs w:val="20"/>
-              </w:rPr>
-            </w:pPr>
-            <w:r>
-              <w:rPr>
-                <w:b/>
-                <w:i/>
-                <w:szCs w:val="20"/>
-              </w:rPr>
-              <w:t xml:space="preserve">9월 </w:t>
-            </w:r>
-            <w:proofErr w:type="gramStart"/>
-            <w:r>
-              <w:rPr>
-                <w:b/>
-                <w:i/>
-                <w:szCs w:val="20"/>
-              </w:rPr>
-              <w:t>23일 :</w:t>
-            </w:r>
-            <w:proofErr w:type="gramEnd"/>
-            <w:r>
-              <w:rPr>
-                <w:b/>
-                <w:i/>
-                <w:szCs w:val="20"/>
-              </w:rPr>
-              <w:t xml:space="preserve"> 프로젝트 발표</w:t>
+                <w:noProof/>
+                <w:szCs w:val="20"/>
+              </w:rPr>
+              <w:drawing>
+                <wp:anchor distT="0" distB="0" distL="114300" distR="114300" simplePos="0" relativeHeight="251674624" behindDoc="0" locked="0" layoutInCell="1" allowOverlap="1">
+                  <wp:simplePos x="0" y="0"/>
+                  <wp:positionH relativeFrom="column">
+                    <wp:posOffset>-65372</wp:posOffset>
+                  </wp:positionH>
+                  <wp:positionV relativeFrom="paragraph">
+                    <wp:posOffset>804</wp:posOffset>
+                  </wp:positionV>
+                  <wp:extent cx="4827747" cy="1291427"/>
+                  <wp:effectExtent l="19050" t="0" r="0" b="0"/>
+                  <wp:wrapNone/>
+                  <wp:docPr id="16" name="그림 15" descr="KakaoTalk_20220805_140241694.png"/>
+                  <wp:cNvGraphicFramePr>
+                    <a:graphicFrameLocks xmlns:a="http://schemas.openxmlformats.org/drawingml/2006/main" noChangeAspect="1"/>
+                  </wp:cNvGraphicFramePr>
+                  <a:graphic xmlns:a="http://schemas.openxmlformats.org/drawingml/2006/main">
+                    <a:graphicData uri="http://schemas.openxmlformats.org/drawingml/2006/picture">
+                      <pic:pic xmlns:pic="http://schemas.openxmlformats.org/drawingml/2006/picture">
+                        <pic:nvPicPr>
+                          <pic:cNvPr id="0" name="KakaoTalk_20220805_140241694.png"/>
+                          <pic:cNvPicPr/>
+                        </pic:nvPicPr>
+                        <pic:blipFill>
+                          <a:blip r:embed="rId22" cstate="print"/>
+                          <a:stretch>
+                            <a:fillRect/>
+                          </a:stretch>
+                        </pic:blipFill>
+                        <pic:spPr>
+                          <a:xfrm>
+                            <a:off x="0" y="0"/>
+                            <a:ext cx="4828820" cy="1291714"/>
+                          </a:xfrm>
+                          <a:prstGeom prst="rect">
+                            <a:avLst/>
+                          </a:prstGeom>
+                        </pic:spPr>
+                      </pic:pic>
+                    </a:graphicData>
+                  </a:graphic>
+                </wp:anchor>
+              </w:drawing>
             </w:r>
           </w:p>
         </w:tc>
@@ -5189,12 +5389,12 @@
       <w:tr>
         <w:trPr>
           <w:cnfStyle w:val="000000100000"/>
-          <w:trHeight w:hRule="exact" w:val="1784"/>
+          <w:trHeight w:hRule="exact" w:val="2136"/>
         </w:trPr>
         <w:tc>
           <w:tcPr>
             <w:cnfStyle w:val="001000000000"/>
-            <w:tcW w:w="2438" w:type="dxa"/>
+            <w:tcW w:w="1668" w:type="dxa"/>
             <w:shd w:val="clear" w:color="auto" w:fill="F2F2F2" w:themeFill="background1" w:themeFillShade="F2"/>
             <w:vAlign w:val="center"/>
           </w:tcPr>
@@ -5215,7 +5415,7 @@
         </w:tc>
         <w:tc>
           <w:tcPr>
-            <w:tcW w:w="6871" w:type="dxa"/>
+            <w:tcW w:w="7641" w:type="dxa"/>
           </w:tcPr>
           <w:p>
             <w:pPr>
@@ -5223,6 +5423,7 @@
               <w:wordWrap/>
               <w:autoSpaceDE/>
               <w:autoSpaceDN/>
+              <w:ind w:left="200" w:hangingChars="100" w:hanging="200"/>
               <w:jc w:val="left"/>
               <w:cnfStyle w:val="000000100000"/>
               <w:rPr>
@@ -5231,70 +5432,104 @@
             </w:pPr>
             <w:r>
               <w:rPr>
-                <w:rFonts w:hint="eastAsia"/>
-                <w:szCs w:val="20"/>
-              </w:rPr>
-              <w:t>반려동물</w:t>
-            </w:r>
-            <w:r>
-              <w:rPr>
-                <w:szCs w:val="20"/>
-              </w:rPr>
-              <w:t xml:space="preserve"> 1500만 돌파한 현대사회에서 반려 동물에 관심있거나 정보를 얻고자 하는 사용자들에게 AI 기반 서비스를 통</w:t>
-            </w:r>
-            <w:r>
-              <w:rPr>
-                <w:rFonts w:hint="eastAsia"/>
-                <w:szCs w:val="20"/>
-              </w:rPr>
-              <w:t>한</w:t>
-            </w:r>
-            <w:r>
-              <w:rPr>
-                <w:szCs w:val="20"/>
-              </w:rPr>
-              <w:t xml:space="preserve"> 양질의 정보 및 </w:t>
-            </w:r>
-            <w:proofErr w:type="gramStart"/>
-            <w:r>
-              <w:rPr>
-                <w:szCs w:val="20"/>
-              </w:rPr>
-              <w:t xml:space="preserve">서비스를  </w:t>
-            </w:r>
-            <w:r>
-              <w:rPr>
-                <w:szCs w:val="20"/>
-              </w:rPr>
-              <w:t>제공함으로</w:t>
-            </w:r>
-            <w:r>
-              <w:rPr>
-                <w:rFonts w:hint="eastAsia"/>
-                <w:szCs w:val="20"/>
-              </w:rPr>
-              <w:t>서</w:t>
-            </w:r>
-            <w:proofErr w:type="gramEnd"/>
-            <w:r>
-              <w:rPr>
-                <w:rFonts w:hint="eastAsia"/>
-                <w:szCs w:val="20"/>
-              </w:rPr>
-              <w:t xml:space="preserve"> </w:t>
-            </w:r>
-            <w:r>
-              <w:rPr>
-                <w:rFonts w:hint="eastAsia"/>
-                <w:szCs w:val="20"/>
-              </w:rPr>
-              <w:t>좀</w:t>
-            </w:r>
-            <w:r>
-              <w:rPr>
-                <w:szCs w:val="20"/>
-              </w:rPr>
-              <w:t xml:space="preserve"> 더 유익한 정보 및 서로의 친목 교류가 가능한 사이트로 기대할 수 있다.</w:t>
+                <w:szCs w:val="20"/>
+              </w:rPr>
+              <w:t>1. 사용자들의 구매 관심사와 취향에 맞는 상품추천 (</w:t>
+            </w:r>
+            <w:proofErr w:type="spellStart"/>
+            <w:r>
+              <w:rPr>
+                <w:szCs w:val="20"/>
+              </w:rPr>
+              <w:t>AiTEMS</w:t>
+            </w:r>
+            <w:proofErr w:type="spellEnd"/>
+            <w:r>
+              <w:rPr>
+                <w:szCs w:val="20"/>
+              </w:rPr>
+              <w:t>)</w:t>
+            </w:r>
+            <w:proofErr w:type="spellStart"/>
+            <w:r>
+              <w:rPr>
+                <w:szCs w:val="20"/>
+              </w:rPr>
+              <w:t>으로</w:t>
+            </w:r>
+            <w:proofErr w:type="spellEnd"/>
+            <w:r>
+              <w:rPr>
+                <w:szCs w:val="20"/>
+              </w:rPr>
+              <w:t xml:space="preserve"> 소비 질 향상</w:t>
+            </w:r>
+            <w:r>
+              <w:rPr>
+                <w:rFonts w:hint="eastAsia"/>
+                <w:szCs w:val="20"/>
+              </w:rPr>
+              <w:t xml:space="preserve"> 및 구매 만족</w:t>
+            </w:r>
+          </w:p>
+          <w:p>
+            <w:pPr>
+              <w:widowControl/>
+              <w:wordWrap/>
+              <w:autoSpaceDE/>
+              <w:autoSpaceDN/>
+              <w:ind w:left="200" w:hangingChars="100" w:hanging="200"/>
+              <w:jc w:val="left"/>
+              <w:cnfStyle w:val="000000100000"/>
+              <w:rPr>
+                <w:szCs w:val="20"/>
+              </w:rPr>
+            </w:pPr>
+            <w:r>
+              <w:rPr>
+                <w:szCs w:val="20"/>
+              </w:rPr>
+              <w:t xml:space="preserve">2. 위치기반(Maps)를 사용한 장소 정보제공으로 주변에서 원하는 서비스 </w:t>
+            </w:r>
+            <w:r>
+              <w:rPr>
+                <w:rFonts w:hint="eastAsia"/>
+                <w:szCs w:val="20"/>
+              </w:rPr>
+              <w:t xml:space="preserve">쉽게 </w:t>
+            </w:r>
+            <w:r>
+              <w:rPr>
+                <w:szCs w:val="20"/>
+              </w:rPr>
+              <w:t>이용</w:t>
+            </w:r>
+          </w:p>
+          <w:p>
+            <w:pPr>
+              <w:widowControl/>
+              <w:wordWrap/>
+              <w:autoSpaceDE/>
+              <w:autoSpaceDN/>
+              <w:ind w:left="200" w:hangingChars="100" w:hanging="200"/>
+              <w:jc w:val="left"/>
+              <w:cnfStyle w:val="000000100000"/>
+              <w:rPr>
+                <w:szCs w:val="20"/>
+              </w:rPr>
+            </w:pPr>
+            <w:r>
+              <w:rPr>
+                <w:szCs w:val="20"/>
+              </w:rPr>
+              <w:t>3. 위치기반을 통해 근처 비슷한 관심사를 가진 사용자들과 커뮤니티 형성</w:t>
+            </w:r>
+            <w:r>
+              <w:rPr>
+                <w:rFonts w:hint="eastAsia"/>
+                <w:szCs w:val="20"/>
+              </w:rPr>
+              <w:t>하여 유용한 정보 획득</w:t>
             </w:r>
           </w:p>
         </w:tc>
@@ -5313,9 +5548,9 @@
       </w:pPr>
     </w:p>
     <w:sectPr>
-      <w:headerReference w:type="default" r:id="rId9"/>
-      <w:footerReference w:type="default" r:id="rId10"/>
-      <w:footerReference w:type="first" r:id="rId11"/>
+      <w:headerReference w:type="default" r:id="rId23"/>
+      <w:footerReference w:type="default" r:id="rId24"/>
+      <w:footerReference w:type="first" r:id="rId25"/>
       <w:pgSz w:w="11906" w:h="16838"/>
       <w:pgMar w:top="1418" w:right="1304" w:bottom="1191" w:left="1304" w:header="737" w:footer="510" w:gutter="0"/>
       <w:pgNumType w:fmt="numberInDash" w:start="1"/>
@@ -5491,6 +5726,118 @@
 <file path=word/numbering.xml><?xml version="1.0" encoding="utf-8"?>
 <w:numbering xmlns:ve="http://schemas.openxmlformats.org/markup-compatibility/2006" xmlns:o="urn:schemas-microsoft-com:office:office" xmlns:r="http://schemas.openxmlformats.org/officeDocument/2006/relationships" xmlns:m="http://schemas.openxmlformats.org/officeDocument/2006/math" xmlns:v="urn:schemas-microsoft-com:vml" xmlns:wp="http://schemas.openxmlformats.org/drawingml/2006/wordprocessingDrawing" xmlns:w10="urn:schemas-microsoft-com:office:word" xmlns:w="http://schemas.openxmlformats.org/wordprocessingml/2006/main" xmlns:wne="http://schemas.microsoft.com/office/word/2006/wordml">
   <w:abstractNum w:abstractNumId="0">
+    <w:nsid w:val="02A9443C"/>
+    <w:multiLevelType w:val="hybridMultilevel"/>
+    <w:tmpl w:val="16D66DF6"/>
+    <w:lvl w:ilvl="0" w:tplc="843EA896">
+      <w:numFmt w:val="bullet"/>
+      <w:lvlText w:val="-"/>
+      <w:lvlJc w:val="left"/>
+      <w:pPr>
+        <w:ind w:left="570" w:hanging="360"/>
+      </w:pPr>
+      <w:rPr>
+        <w:rFonts w:ascii="맑은 고딕" w:eastAsia="맑은 고딕" w:hAnsi="맑은 고딕" w:cs="Times New Roman" w:hint="eastAsia"/>
+      </w:rPr>
+    </w:lvl>
+    <w:lvl w:ilvl="1" w:tplc="04090003">
+      <w:start w:val="1"/>
+      <w:numFmt w:val="bullet"/>
+      <w:lvlText w:val=""/>
+      <w:lvlJc w:val="left"/>
+      <w:pPr>
+        <w:ind w:left="1010" w:hanging="400"/>
+      </w:pPr>
+      <w:rPr>
+        <w:rFonts w:ascii="Wingdings" w:hAnsi="Wingdings" w:hint="default"/>
+      </w:rPr>
+    </w:lvl>
+    <w:lvl w:ilvl="2" w:tplc="04090005" w:tentative="1">
+      <w:start w:val="1"/>
+      <w:numFmt w:val="bullet"/>
+      <w:lvlText w:val=""/>
+      <w:lvlJc w:val="left"/>
+      <w:pPr>
+        <w:ind w:left="1410" w:hanging="400"/>
+      </w:pPr>
+      <w:rPr>
+        <w:rFonts w:ascii="Wingdings" w:hAnsi="Wingdings" w:hint="default"/>
+      </w:rPr>
+    </w:lvl>
+    <w:lvl w:ilvl="3" w:tplc="04090001" w:tentative="1">
+      <w:start w:val="1"/>
+      <w:numFmt w:val="bullet"/>
+      <w:lvlText w:val=""/>
+      <w:lvlJc w:val="left"/>
+      <w:pPr>
+        <w:ind w:left="1810" w:hanging="400"/>
+      </w:pPr>
+      <w:rPr>
+        <w:rFonts w:ascii="Wingdings" w:hAnsi="Wingdings" w:hint="default"/>
+      </w:rPr>
+    </w:lvl>
+    <w:lvl w:ilvl="4" w:tplc="04090003" w:tentative="1">
+      <w:start w:val="1"/>
+      <w:numFmt w:val="bullet"/>
+      <w:lvlText w:val=""/>
+      <w:lvlJc w:val="left"/>
+      <w:pPr>
+        <w:ind w:left="2210" w:hanging="400"/>
+      </w:pPr>
+      <w:rPr>
+        <w:rFonts w:ascii="Wingdings" w:hAnsi="Wingdings" w:hint="default"/>
+      </w:rPr>
+    </w:lvl>
+    <w:lvl w:ilvl="5" w:tplc="04090005" w:tentative="1">
+      <w:start w:val="1"/>
+      <w:numFmt w:val="bullet"/>
+      <w:lvlText w:val=""/>
+      <w:lvlJc w:val="left"/>
+      <w:pPr>
+        <w:ind w:left="2610" w:hanging="400"/>
+      </w:pPr>
+      <w:rPr>
+        <w:rFonts w:ascii="Wingdings" w:hAnsi="Wingdings" w:hint="default"/>
+      </w:rPr>
+    </w:lvl>
+    <w:lvl w:ilvl="6" w:tplc="04090001" w:tentative="1">
+      <w:start w:val="1"/>
+      <w:numFmt w:val="bullet"/>
+      <w:lvlText w:val=""/>
+      <w:lvlJc w:val="left"/>
+      <w:pPr>
+        <w:ind w:left="3010" w:hanging="400"/>
+      </w:pPr>
+      <w:rPr>
+        <w:rFonts w:ascii="Wingdings" w:hAnsi="Wingdings" w:hint="default"/>
+      </w:rPr>
+    </w:lvl>
+    <w:lvl w:ilvl="7" w:tplc="04090003" w:tentative="1">
+      <w:start w:val="1"/>
+      <w:numFmt w:val="bullet"/>
+      <w:lvlText w:val=""/>
+      <w:lvlJc w:val="left"/>
+      <w:pPr>
+        <w:ind w:left="3410" w:hanging="400"/>
+      </w:pPr>
+      <w:rPr>
+        <w:rFonts w:ascii="Wingdings" w:hAnsi="Wingdings" w:hint="default"/>
+      </w:rPr>
+    </w:lvl>
+    <w:lvl w:ilvl="8" w:tplc="04090005" w:tentative="1">
+      <w:start w:val="1"/>
+      <w:numFmt w:val="bullet"/>
+      <w:lvlText w:val=""/>
+      <w:lvlJc w:val="left"/>
+      <w:pPr>
+        <w:ind w:left="3810" w:hanging="400"/>
+      </w:pPr>
+      <w:rPr>
+        <w:rFonts w:ascii="Wingdings" w:hAnsi="Wingdings" w:hint="default"/>
+      </w:rPr>
+    </w:lvl>
+  </w:abstractNum>
+  <w:abstractNum w:abstractNumId="1">
     <w:nsid w:val="09EF3C2A"/>
     <w:multiLevelType w:val="hybridMultilevel"/>
     <w:tmpl w:val="9FC28006"/>
@@ -5602,7 +5949,7 @@
       </w:rPr>
     </w:lvl>
   </w:abstractNum>
-  <w:abstractNum w:abstractNumId="1">
+  <w:abstractNum w:abstractNumId="2">
     <w:nsid w:val="0E5C1675"/>
     <w:multiLevelType w:val="hybridMultilevel"/>
     <w:tmpl w:val="081C5876"/>
@@ -5691,7 +6038,96 @@
       </w:pPr>
     </w:lvl>
   </w:abstractNum>
-  <w:abstractNum w:abstractNumId="2">
+  <w:abstractNum w:abstractNumId="3">
+    <w:nsid w:val="179F5B70"/>
+    <w:multiLevelType w:val="hybridMultilevel"/>
+    <w:tmpl w:val="134A5C92"/>
+    <w:lvl w:ilvl="0" w:tplc="81809FA6">
+      <w:start w:val="1"/>
+      <w:numFmt w:val="decimal"/>
+      <w:lvlText w:val="(%1)"/>
+      <w:lvlJc w:val="left"/>
+      <w:pPr>
+        <w:ind w:left="360" w:hanging="360"/>
+      </w:pPr>
+      <w:rPr>
+        <w:rFonts w:hint="default"/>
+      </w:rPr>
+    </w:lvl>
+    <w:lvl w:ilvl="1" w:tplc="04090019" w:tentative="1">
+      <w:start w:val="1"/>
+      <w:numFmt w:val="upperLetter"/>
+      <w:lvlText w:val="%2."/>
+      <w:lvlJc w:val="left"/>
+      <w:pPr>
+        <w:ind w:left="800" w:hanging="400"/>
+      </w:pPr>
+    </w:lvl>
+    <w:lvl w:ilvl="2" w:tplc="0409001B" w:tentative="1">
+      <w:start w:val="1"/>
+      <w:numFmt w:val="lowerRoman"/>
+      <w:lvlText w:val="%3."/>
+      <w:lvlJc w:val="right"/>
+      <w:pPr>
+        <w:ind w:left="1200" w:hanging="400"/>
+      </w:pPr>
+    </w:lvl>
+    <w:lvl w:ilvl="3" w:tplc="0409000F" w:tentative="1">
+      <w:start w:val="1"/>
+      <w:numFmt w:val="decimal"/>
+      <w:lvlText w:val="%4."/>
+      <w:lvlJc w:val="left"/>
+      <w:pPr>
+        <w:ind w:left="1600" w:hanging="400"/>
+      </w:pPr>
+    </w:lvl>
+    <w:lvl w:ilvl="4" w:tplc="04090019" w:tentative="1">
+      <w:start w:val="1"/>
+      <w:numFmt w:val="upperLetter"/>
+      <w:lvlText w:val="%5."/>
+      <w:lvlJc w:val="left"/>
+      <w:pPr>
+        <w:ind w:left="2000" w:hanging="400"/>
+      </w:pPr>
+    </w:lvl>
+    <w:lvl w:ilvl="5" w:tplc="0409001B" w:tentative="1">
+      <w:start w:val="1"/>
+      <w:numFmt w:val="lowerRoman"/>
+      <w:lvlText w:val="%6."/>
+      <w:lvlJc w:val="right"/>
+      <w:pPr>
+        <w:ind w:left="2400" w:hanging="400"/>
+      </w:pPr>
+    </w:lvl>
+    <w:lvl w:ilvl="6" w:tplc="0409000F" w:tentative="1">
+      <w:start w:val="1"/>
+      <w:numFmt w:val="decimal"/>
+      <w:lvlText w:val="%7."/>
+      <w:lvlJc w:val="left"/>
+      <w:pPr>
+        <w:ind w:left="2800" w:hanging="400"/>
+      </w:pPr>
+    </w:lvl>
+    <w:lvl w:ilvl="7" w:tplc="04090019" w:tentative="1">
+      <w:start w:val="1"/>
+      <w:numFmt w:val="upperLetter"/>
+      <w:lvlText w:val="%8."/>
+      <w:lvlJc w:val="left"/>
+      <w:pPr>
+        <w:ind w:left="3200" w:hanging="400"/>
+      </w:pPr>
+    </w:lvl>
+    <w:lvl w:ilvl="8" w:tplc="0409001B" w:tentative="1">
+      <w:start w:val="1"/>
+      <w:numFmt w:val="lowerRoman"/>
+      <w:lvlText w:val="%9."/>
+      <w:lvlJc w:val="right"/>
+      <w:pPr>
+        <w:ind w:left="3600" w:hanging="400"/>
+      </w:pPr>
+    </w:lvl>
+  </w:abstractNum>
+  <w:abstractNum w:abstractNumId="4">
     <w:nsid w:val="30AE52AB"/>
     <w:multiLevelType w:val="hybridMultilevel"/>
     <w:tmpl w:val="AE743446"/>
@@ -5780,7 +6216,96 @@
       </w:pPr>
     </w:lvl>
   </w:abstractNum>
-  <w:abstractNum w:abstractNumId="3">
+  <w:abstractNum w:abstractNumId="5">
+    <w:nsid w:val="467111B2"/>
+    <w:multiLevelType w:val="hybridMultilevel"/>
+    <w:tmpl w:val="A6AEDE7C"/>
+    <w:lvl w:ilvl="0" w:tplc="29D2C3CA">
+      <w:start w:val="3"/>
+      <w:numFmt w:val="decimal"/>
+      <w:lvlText w:val="(%1)"/>
+      <w:lvlJc w:val="left"/>
+      <w:pPr>
+        <w:ind w:left="760" w:hanging="360"/>
+      </w:pPr>
+      <w:rPr>
+        <w:rFonts w:hint="default"/>
+      </w:rPr>
+    </w:lvl>
+    <w:lvl w:ilvl="1" w:tplc="04090019" w:tentative="1">
+      <w:start w:val="1"/>
+      <w:numFmt w:val="upperLetter"/>
+      <w:lvlText w:val="%2."/>
+      <w:lvlJc w:val="left"/>
+      <w:pPr>
+        <w:ind w:left="1200" w:hanging="400"/>
+      </w:pPr>
+    </w:lvl>
+    <w:lvl w:ilvl="2" w:tplc="0409001B" w:tentative="1">
+      <w:start w:val="1"/>
+      <w:numFmt w:val="lowerRoman"/>
+      <w:lvlText w:val="%3."/>
+      <w:lvlJc w:val="right"/>
+      <w:pPr>
+        <w:ind w:left="1600" w:hanging="400"/>
+      </w:pPr>
+    </w:lvl>
+    <w:lvl w:ilvl="3" w:tplc="0409000F" w:tentative="1">
+      <w:start w:val="1"/>
+      <w:numFmt w:val="decimal"/>
+      <w:lvlText w:val="%4."/>
+      <w:lvlJc w:val="left"/>
+      <w:pPr>
+        <w:ind w:left="2000" w:hanging="400"/>
+      </w:pPr>
+    </w:lvl>
+    <w:lvl w:ilvl="4" w:tplc="04090019" w:tentative="1">
+      <w:start w:val="1"/>
+      <w:numFmt w:val="upperLetter"/>
+      <w:lvlText w:val="%5."/>
+      <w:lvlJc w:val="left"/>
+      <w:pPr>
+        <w:ind w:left="2400" w:hanging="400"/>
+      </w:pPr>
+    </w:lvl>
+    <w:lvl w:ilvl="5" w:tplc="0409001B" w:tentative="1">
+      <w:start w:val="1"/>
+      <w:numFmt w:val="lowerRoman"/>
+      <w:lvlText w:val="%6."/>
+      <w:lvlJc w:val="right"/>
+      <w:pPr>
+        <w:ind w:left="2800" w:hanging="400"/>
+      </w:pPr>
+    </w:lvl>
+    <w:lvl w:ilvl="6" w:tplc="0409000F" w:tentative="1">
+      <w:start w:val="1"/>
+      <w:numFmt w:val="decimal"/>
+      <w:lvlText w:val="%7."/>
+      <w:lvlJc w:val="left"/>
+      <w:pPr>
+        <w:ind w:left="3200" w:hanging="400"/>
+      </w:pPr>
+    </w:lvl>
+    <w:lvl w:ilvl="7" w:tplc="04090019" w:tentative="1">
+      <w:start w:val="1"/>
+      <w:numFmt w:val="upperLetter"/>
+      <w:lvlText w:val="%8."/>
+      <w:lvlJc w:val="left"/>
+      <w:pPr>
+        <w:ind w:left="3600" w:hanging="400"/>
+      </w:pPr>
+    </w:lvl>
+    <w:lvl w:ilvl="8" w:tplc="0409001B" w:tentative="1">
+      <w:start w:val="1"/>
+      <w:numFmt w:val="lowerRoman"/>
+      <w:lvlText w:val="%9."/>
+      <w:lvlJc w:val="right"/>
+      <w:pPr>
+        <w:ind w:left="4000" w:hanging="400"/>
+      </w:pPr>
+    </w:lvl>
+  </w:abstractNum>
+  <w:abstractNum w:abstractNumId="6">
     <w:nsid w:val="54F74D48"/>
     <w:multiLevelType w:val="hybridMultilevel"/>
     <w:tmpl w:val="10E465C2"/>
@@ -5892,7 +6417,96 @@
       </w:rPr>
     </w:lvl>
   </w:abstractNum>
-  <w:abstractNum w:abstractNumId="4">
+  <w:abstractNum w:abstractNumId="7">
+    <w:nsid w:val="5C876A76"/>
+    <w:multiLevelType w:val="hybridMultilevel"/>
+    <w:tmpl w:val="DEF4B3FE"/>
+    <w:lvl w:ilvl="0" w:tplc="F5C89BE4">
+      <w:start w:val="1"/>
+      <w:numFmt w:val="decimal"/>
+      <w:lvlText w:val="%1."/>
+      <w:lvlJc w:val="left"/>
+      <w:pPr>
+        <w:ind w:left="360" w:hanging="360"/>
+      </w:pPr>
+      <w:rPr>
+        <w:rFonts w:hint="default"/>
+      </w:rPr>
+    </w:lvl>
+    <w:lvl w:ilvl="1" w:tplc="04090019" w:tentative="1">
+      <w:start w:val="1"/>
+      <w:numFmt w:val="upperLetter"/>
+      <w:lvlText w:val="%2."/>
+      <w:lvlJc w:val="left"/>
+      <w:pPr>
+        <w:ind w:left="800" w:hanging="400"/>
+      </w:pPr>
+    </w:lvl>
+    <w:lvl w:ilvl="2" w:tplc="0409001B" w:tentative="1">
+      <w:start w:val="1"/>
+      <w:numFmt w:val="lowerRoman"/>
+      <w:lvlText w:val="%3."/>
+      <w:lvlJc w:val="right"/>
+      <w:pPr>
+        <w:ind w:left="1200" w:hanging="400"/>
+      </w:pPr>
+    </w:lvl>
+    <w:lvl w:ilvl="3" w:tplc="0409000F" w:tentative="1">
+      <w:start w:val="1"/>
+      <w:numFmt w:val="decimal"/>
+      <w:lvlText w:val="%4."/>
+      <w:lvlJc w:val="left"/>
+      <w:pPr>
+        <w:ind w:left="1600" w:hanging="400"/>
+      </w:pPr>
+    </w:lvl>
+    <w:lvl w:ilvl="4" w:tplc="04090019" w:tentative="1">
+      <w:start w:val="1"/>
+      <w:numFmt w:val="upperLetter"/>
+      <w:lvlText w:val="%5."/>
+      <w:lvlJc w:val="left"/>
+      <w:pPr>
+        <w:ind w:left="2000" w:hanging="400"/>
+      </w:pPr>
+    </w:lvl>
+    <w:lvl w:ilvl="5" w:tplc="0409001B" w:tentative="1">
+      <w:start w:val="1"/>
+      <w:numFmt w:val="lowerRoman"/>
+      <w:lvlText w:val="%6."/>
+      <w:lvlJc w:val="right"/>
+      <w:pPr>
+        <w:ind w:left="2400" w:hanging="400"/>
+      </w:pPr>
+    </w:lvl>
+    <w:lvl w:ilvl="6" w:tplc="0409000F" w:tentative="1">
+      <w:start w:val="1"/>
+      <w:numFmt w:val="decimal"/>
+      <w:lvlText w:val="%7."/>
+      <w:lvlJc w:val="left"/>
+      <w:pPr>
+        <w:ind w:left="2800" w:hanging="400"/>
+      </w:pPr>
+    </w:lvl>
+    <w:lvl w:ilvl="7" w:tplc="04090019" w:tentative="1">
+      <w:start w:val="1"/>
+      <w:numFmt w:val="upperLetter"/>
+      <w:lvlText w:val="%8."/>
+      <w:lvlJc w:val="left"/>
+      <w:pPr>
+        <w:ind w:left="3200" w:hanging="400"/>
+      </w:pPr>
+    </w:lvl>
+    <w:lvl w:ilvl="8" w:tplc="0409001B" w:tentative="1">
+      <w:start w:val="1"/>
+      <w:numFmt w:val="lowerRoman"/>
+      <w:lvlText w:val="%9."/>
+      <w:lvlJc w:val="right"/>
+      <w:pPr>
+        <w:ind w:left="3600" w:hanging="400"/>
+      </w:pPr>
+    </w:lvl>
+  </w:abstractNum>
+  <w:abstractNum w:abstractNumId="8">
     <w:nsid w:val="66801151"/>
     <w:multiLevelType w:val="hybridMultilevel"/>
     <w:tmpl w:val="AF9A485C"/>
@@ -5981,7 +6595,120 @@
       </w:pPr>
     </w:lvl>
   </w:abstractNum>
-  <w:abstractNum w:abstractNumId="5">
+  <w:abstractNum w:abstractNumId="9">
+    <w:nsid w:val="6FA010CF"/>
+    <w:multiLevelType w:val="multilevel"/>
+    <w:tmpl w:val="07801A64"/>
+    <w:lvl w:ilvl="0">
+      <w:start w:val="1"/>
+      <w:numFmt w:val="decimal"/>
+      <w:lvlText w:val="%1-"/>
+      <w:lvlJc w:val="left"/>
+      <w:pPr>
+        <w:ind w:left="360" w:hanging="360"/>
+      </w:pPr>
+      <w:rPr>
+        <w:rFonts w:hint="default"/>
+      </w:rPr>
+    </w:lvl>
+    <w:lvl w:ilvl="1">
+      <w:start w:val="1"/>
+      <w:numFmt w:val="decimal"/>
+      <w:lvlText w:val="%1-%2)"/>
+      <w:lvlJc w:val="left"/>
+      <w:pPr>
+        <w:ind w:left="1080" w:hanging="720"/>
+      </w:pPr>
+      <w:rPr>
+        <w:rFonts w:hint="default"/>
+      </w:rPr>
+    </w:lvl>
+    <w:lvl w:ilvl="2">
+      <w:start w:val="1"/>
+      <w:numFmt w:val="decimal"/>
+      <w:lvlText w:val="%1-%2)%3."/>
+      <w:lvlJc w:val="left"/>
+      <w:pPr>
+        <w:ind w:left="1440" w:hanging="720"/>
+      </w:pPr>
+      <w:rPr>
+        <w:rFonts w:hint="default"/>
+      </w:rPr>
+    </w:lvl>
+    <w:lvl w:ilvl="3">
+      <w:start w:val="1"/>
+      <w:numFmt w:val="decimal"/>
+      <w:lvlText w:val="%1-%2)%3.%4."/>
+      <w:lvlJc w:val="left"/>
+      <w:pPr>
+        <w:ind w:left="1800" w:hanging="720"/>
+      </w:pPr>
+      <w:rPr>
+        <w:rFonts w:hint="default"/>
+      </w:rPr>
+    </w:lvl>
+    <w:lvl w:ilvl="4">
+      <w:start w:val="1"/>
+      <w:numFmt w:val="decimal"/>
+      <w:lvlText w:val="%1-%2)%3.%4.%5."/>
+      <w:lvlJc w:val="left"/>
+      <w:pPr>
+        <w:ind w:left="2520" w:hanging="1080"/>
+      </w:pPr>
+      <w:rPr>
+        <w:rFonts w:hint="default"/>
+      </w:rPr>
+    </w:lvl>
+    <w:lvl w:ilvl="5">
+      <w:start w:val="1"/>
+      <w:numFmt w:val="decimal"/>
+      <w:lvlText w:val="%1-%2)%3.%4.%5.%6."/>
+      <w:lvlJc w:val="left"/>
+      <w:pPr>
+        <w:ind w:left="2880" w:hanging="1080"/>
+      </w:pPr>
+      <w:rPr>
+        <w:rFonts w:hint="default"/>
+      </w:rPr>
+    </w:lvl>
+    <w:lvl w:ilvl="6">
+      <w:start w:val="1"/>
+      <w:numFmt w:val="decimal"/>
+      <w:lvlText w:val="%1-%2)%3.%4.%5.%6.%7."/>
+      <w:lvlJc w:val="left"/>
+      <w:pPr>
+        <w:ind w:left="3600" w:hanging="1440"/>
+      </w:pPr>
+      <w:rPr>
+        <w:rFonts w:hint="default"/>
+      </w:rPr>
+    </w:lvl>
+    <w:lvl w:ilvl="7">
+      <w:start w:val="1"/>
+      <w:numFmt w:val="decimal"/>
+      <w:lvlText w:val="%1-%2)%3.%4.%5.%6.%7.%8."/>
+      <w:lvlJc w:val="left"/>
+      <w:pPr>
+        <w:ind w:left="3960" w:hanging="1440"/>
+      </w:pPr>
+      <w:rPr>
+        <w:rFonts w:hint="default"/>
+      </w:rPr>
+    </w:lvl>
+    <w:lvl w:ilvl="8">
+      <w:start w:val="1"/>
+      <w:numFmt w:val="decimal"/>
+      <w:lvlText w:val="%1-%2)%3.%4.%5.%6.%7.%8.%9."/>
+      <w:lvlJc w:val="left"/>
+      <w:pPr>
+        <w:ind w:left="4680" w:hanging="1800"/>
+      </w:pPr>
+      <w:rPr>
+        <w:rFonts w:hint="default"/>
+      </w:rPr>
+    </w:lvl>
+  </w:abstractNum>
+  <w:abstractNum w:abstractNumId="10">
     <w:nsid w:val="74DB4FFA"/>
     <w:multiLevelType w:val="hybridMultilevel"/>
     <w:tmpl w:val="06E85170"/>
@@ -6070,23 +6797,154 @@
       </w:pPr>
     </w:lvl>
   </w:abstractNum>
+  <w:abstractNum w:abstractNumId="11">
+    <w:nsid w:val="78C566F2"/>
+    <w:multiLevelType w:val="multilevel"/>
+    <w:tmpl w:val="30EADBB6"/>
+    <w:lvl w:ilvl="0">
+      <w:start w:val="1"/>
+      <w:numFmt w:val="decimal"/>
+      <w:lvlText w:val="%1-"/>
+      <w:lvlJc w:val="left"/>
+      <w:pPr>
+        <w:ind w:left="360" w:hanging="360"/>
+      </w:pPr>
+      <w:rPr>
+        <w:rFonts w:hint="default"/>
+      </w:rPr>
+    </w:lvl>
+    <w:lvl w:ilvl="1">
+      <w:start w:val="1"/>
+      <w:numFmt w:val="decimal"/>
+      <w:lvlText w:val="%1-%2)"/>
+      <w:lvlJc w:val="left"/>
+      <w:pPr>
+        <w:ind w:left="1080" w:hanging="720"/>
+      </w:pPr>
+      <w:rPr>
+        <w:rFonts w:hint="default"/>
+      </w:rPr>
+    </w:lvl>
+    <w:lvl w:ilvl="2">
+      <w:start w:val="1"/>
+      <w:numFmt w:val="decimal"/>
+      <w:lvlText w:val="%1-%2)%3."/>
+      <w:lvlJc w:val="left"/>
+      <w:pPr>
+        <w:ind w:left="1440" w:hanging="720"/>
+      </w:pPr>
+      <w:rPr>
+        <w:rFonts w:hint="default"/>
+      </w:rPr>
+    </w:lvl>
+    <w:lvl w:ilvl="3">
+      <w:start w:val="1"/>
+      <w:numFmt w:val="decimal"/>
+      <w:lvlText w:val="%1-%2)%3.%4."/>
+      <w:lvlJc w:val="left"/>
+      <w:pPr>
+        <w:ind w:left="1800" w:hanging="720"/>
+      </w:pPr>
+      <w:rPr>
+        <w:rFonts w:hint="default"/>
+      </w:rPr>
+    </w:lvl>
+    <w:lvl w:ilvl="4">
+      <w:start w:val="1"/>
+      <w:numFmt w:val="decimal"/>
+      <w:lvlText w:val="%1-%2)%3.%4.%5."/>
+      <w:lvlJc w:val="left"/>
+      <w:pPr>
+        <w:ind w:left="2520" w:hanging="1080"/>
+      </w:pPr>
+      <w:rPr>
+        <w:rFonts w:hint="default"/>
+      </w:rPr>
+    </w:lvl>
+    <w:lvl w:ilvl="5">
+      <w:start w:val="1"/>
+      <w:numFmt w:val="decimal"/>
+      <w:lvlText w:val="%1-%2)%3.%4.%5.%6."/>
+      <w:lvlJc w:val="left"/>
+      <w:pPr>
+        <w:ind w:left="2880" w:hanging="1080"/>
+      </w:pPr>
+      <w:rPr>
+        <w:rFonts w:hint="default"/>
+      </w:rPr>
+    </w:lvl>
+    <w:lvl w:ilvl="6">
+      <w:start w:val="1"/>
+      <w:numFmt w:val="decimal"/>
+      <w:lvlText w:val="%1-%2)%3.%4.%5.%6.%7."/>
+      <w:lvlJc w:val="left"/>
+      <w:pPr>
+        <w:ind w:left="3600" w:hanging="1440"/>
+      </w:pPr>
+      <w:rPr>
+        <w:rFonts w:hint="default"/>
+      </w:rPr>
+    </w:lvl>
+    <w:lvl w:ilvl="7">
+      <w:start w:val="1"/>
+      <w:numFmt w:val="decimal"/>
+      <w:lvlText w:val="%1-%2)%3.%4.%5.%6.%7.%8."/>
+      <w:lvlJc w:val="left"/>
+      <w:pPr>
+        <w:ind w:left="3960" w:hanging="1440"/>
+      </w:pPr>
+      <w:rPr>
+        <w:rFonts w:hint="default"/>
+      </w:rPr>
+    </w:lvl>
+    <w:lvl w:ilvl="8">
+      <w:start w:val="1"/>
+      <w:numFmt w:val="decimal"/>
+      <w:lvlText w:val="%1-%2)%3.%4.%5.%6.%7.%8.%9."/>
+      <w:lvlJc w:val="left"/>
+      <w:pPr>
+        <w:ind w:left="4680" w:hanging="1800"/>
+      </w:pPr>
+      <w:rPr>
+        <w:rFonts w:hint="default"/>
+      </w:rPr>
+    </w:lvl>
+  </w:abstractNum>
   <w:num w:numId="1">
-    <w:abstractNumId w:val="0"/>
+    <w:abstractNumId w:val="1"/>
   </w:num>
   <w:num w:numId="2">
+    <w:abstractNumId w:val="6"/>
+  </w:num>
+  <w:num w:numId="3">
+    <w:abstractNumId w:val="4"/>
+  </w:num>
+  <w:num w:numId="4">
+    <w:abstractNumId w:val="8"/>
+  </w:num>
+  <w:num w:numId="5">
+    <w:abstractNumId w:val="2"/>
+  </w:num>
+  <w:num w:numId="6">
+    <w:abstractNumId w:val="10"/>
+  </w:num>
+  <w:num w:numId="7">
+    <w:abstractNumId w:val="7"/>
+  </w:num>
+  <w:num w:numId="8">
     <w:abstractNumId w:val="3"/>
   </w:num>
-  <w:num w:numId="3">
-    <w:abstractNumId w:val="2"/>
+  <w:num w:numId="9">
+    <w:abstractNumId w:val="5"/>
   </w:num>
-  <w:num w:numId="4">
-    <w:abstractNumId w:val="4"/>
+  <w:num w:numId="10">
+    <w:abstractNumId w:val="9"/>
   </w:num>
-  <w:num w:numId="5">
-    <w:abstractNumId w:val="1"/>
+  <w:num w:numId="11">
+    <w:abstractNumId w:val="11"/>
   </w:num>
-  <w:num w:numId="6">
-    <w:abstractNumId w:val="5"/>
+  <w:num w:numId="12">
+    <w:abstractNumId w:val="0"/>
   </w:num>
 </w:numbering>
 </file>

--- a/doc/2. 파이널프로젝트 기획안_4조_불사조.docx
+++ b/doc/2. 파이널프로젝트 기획안_4조_불사조.docx
@@ -277,7 +277,31 @@
                 <w:sz w:val="28"/>
                 <w:szCs w:val="20"/>
               </w:rPr>
-              <w:t>반려동물 커뮤니티 서비스</w:t>
+              <w:t>반려동물</w:t>
+            </w:r>
+            <w:r>
+              <w:rPr>
+                <w:rFonts w:hint="eastAsia"/>
+                <w:sz w:val="28"/>
+                <w:szCs w:val="20"/>
+              </w:rPr>
+              <w:t>과 함께 하는</w:t>
+            </w:r>
+            <w:r>
+              <w:rPr>
+                <w:rFonts w:hint="eastAsia"/>
+                <w:sz w:val="28"/>
+                <w:szCs w:val="20"/>
+              </w:rPr>
+              <w:t xml:space="preserve"> </w:t>
+            </w:r>
+            <w:r>
+              <w:rPr>
+                <w:rFonts w:hint="eastAsia"/>
+                <w:sz w:val="28"/>
+                <w:szCs w:val="20"/>
+              </w:rPr>
+              <w:t>숙박상품 서비스</w:t>
             </w:r>
           </w:p>
         </w:tc>
@@ -679,7 +703,61 @@
               <w:rPr>
                 <w:szCs w:val="20"/>
               </w:rPr>
-              <w:t>1. 반려동물을 키우는 인구가 1500만을 돌파하고 반려동물 관련 사이트가 많이 증가하여 사료 또는 반려용품을 구매하거나 호텔, 병원, 애견카페 등 위치 정보를 확인하기 어렵고 불필요한 많은 정보들이 포함되고 있는 현황이다.</w:t>
+              <w:t xml:space="preserve">1. </w:t>
+            </w:r>
+            <w:r>
+              <w:rPr>
+                <w:rFonts w:hint="eastAsia"/>
+                <w:szCs w:val="20"/>
+              </w:rPr>
+              <w:t>반려동물을 가족처럼 생각</w:t>
+            </w:r>
+            <w:r>
+              <w:rPr>
+                <w:rFonts w:hint="eastAsia"/>
+                <w:szCs w:val="20"/>
+              </w:rPr>
+              <w:t>하고 기르는</w:t>
+            </w:r>
+            <w:r>
+              <w:rPr>
+                <w:rFonts w:hint="eastAsia"/>
+                <w:szCs w:val="20"/>
+              </w:rPr>
+              <w:t xml:space="preserve"> 인구가 늘어나 </w:t>
+            </w:r>
+            <w:r>
+              <w:rPr>
+                <w:szCs w:val="20"/>
+              </w:rPr>
+              <w:t>1500</w:t>
+            </w:r>
+            <w:r>
+              <w:rPr>
+                <w:rFonts w:hint="eastAsia"/>
+                <w:szCs w:val="20"/>
+              </w:rPr>
+              <w:t xml:space="preserve">만명이 넘어가면서 그에 관련된 반려동물 보호법이나 시설들이 많이 </w:t>
+            </w:r>
+            <w:r>
+              <w:rPr>
+                <w:rFonts w:hint="eastAsia"/>
+                <w:szCs w:val="20"/>
+              </w:rPr>
+              <w:t>생기고 있는 추세이다.</w:t>
+            </w:r>
+            <w:r>
+              <w:rPr>
+                <w:szCs w:val="20"/>
+              </w:rPr>
+              <w:t xml:space="preserve"> </w:t>
+            </w:r>
+            <w:r>
+              <w:rPr>
+                <w:rFonts w:hint="eastAsia"/>
+                <w:szCs w:val="20"/>
+              </w:rPr>
+              <w:t>그런 트렌드를 반영하여 반려동물과 함께 여가를 즐길 수 있는 장소를 제공하는 것을 목표로 프로젝트를 설계하게 되었다.</w:t>
             </w:r>
           </w:p>
           <w:p>
@@ -711,67 +789,172 @@
               <w:rPr>
                 <w:szCs w:val="20"/>
               </w:rPr>
-              <w:t xml:space="preserve">2. 이에 </w:t>
+              <w:t xml:space="preserve">2. </w:t>
+            </w:r>
+            <w:r>
+              <w:rPr>
+                <w:rFonts w:hint="eastAsia"/>
+                <w:szCs w:val="20"/>
+              </w:rPr>
+              <w:t>현대사회에서는</w:t>
+            </w:r>
+            <w:r>
+              <w:rPr>
+                <w:szCs w:val="20"/>
+              </w:rPr>
+              <w:t xml:space="preserve"> 반려동물을 가족처럼 생각하고 함께 여가를 즐기는 세대가 많이 늘어나고 있는 추세이다. 하지만 </w:t>
+            </w:r>
+            <w:r>
+              <w:rPr>
+                <w:rFonts w:hint="eastAsia"/>
+                <w:szCs w:val="20"/>
+              </w:rPr>
+              <w:t xml:space="preserve">현재 </w:t>
+            </w:r>
+            <w:r>
+              <w:rPr>
+                <w:szCs w:val="20"/>
+              </w:rPr>
+              <w:t>반려동물</w:t>
+            </w:r>
+            <w:r>
+              <w:rPr>
+                <w:rFonts w:hint="eastAsia"/>
+                <w:szCs w:val="20"/>
+              </w:rPr>
+              <w:t>을</w:t>
+            </w:r>
+            <w:r>
+              <w:rPr>
+                <w:szCs w:val="20"/>
+              </w:rPr>
+              <w:t xml:space="preserve"> 맡길 수 있는 </w:t>
+            </w:r>
+            <w:r>
+              <w:rPr>
+                <w:rFonts w:hint="eastAsia"/>
+                <w:szCs w:val="20"/>
+              </w:rPr>
+              <w:t>협소한</w:t>
+            </w:r>
+            <w:r>
+              <w:rPr>
+                <w:szCs w:val="20"/>
+              </w:rPr>
+              <w:t xml:space="preserve"> 공간의 시설이 대부분으로 이를 해결하고자 반려동물과의 특별한 추억을 </w:t>
+            </w:r>
+            <w:r>
+              <w:rPr>
+                <w:rFonts w:hint="eastAsia"/>
+                <w:szCs w:val="20"/>
+              </w:rPr>
+              <w:t xml:space="preserve">만들어 </w:t>
+            </w:r>
+            <w:r>
+              <w:rPr>
+                <w:szCs w:val="20"/>
+              </w:rPr>
+              <w:t xml:space="preserve">주기 위한 공간을 대여해주는 서비스를 </w:t>
+            </w:r>
+            <w:r>
+              <w:rPr>
+                <w:szCs w:val="20"/>
+              </w:rPr>
+              <w:t>제공</w:t>
+            </w:r>
+            <w:r>
+              <w:rPr>
+                <w:rFonts w:hint="eastAsia"/>
+                <w:szCs w:val="20"/>
+              </w:rPr>
+              <w:t>하고자 한다</w:t>
+            </w:r>
+            <w:proofErr w:type="gramStart"/>
+            <w:r>
+              <w:rPr>
+                <w:rFonts w:hint="eastAsia"/>
+                <w:szCs w:val="20"/>
+              </w:rPr>
+              <w:t>.</w:t>
+            </w:r>
+            <w:r>
+              <w:rPr>
+                <w:szCs w:val="20"/>
+              </w:rPr>
+              <w:t>.</w:t>
+            </w:r>
+            <w:proofErr w:type="gramEnd"/>
+          </w:p>
+          <w:p>
+            <w:pPr>
+              <w:widowControl/>
+              <w:wordWrap/>
+              <w:autoSpaceDE/>
+              <w:autoSpaceDN/>
+              <w:jc w:val="left"/>
+              <w:cnfStyle w:val="000000100000"/>
+              <w:rPr>
+                <w:szCs w:val="20"/>
+              </w:rPr>
+            </w:pPr>
+          </w:p>
+          <w:p>
+            <w:pPr>
+              <w:widowControl/>
+              <w:wordWrap/>
+              <w:autoSpaceDE/>
+              <w:autoSpaceDN/>
+              <w:jc w:val="left"/>
+              <w:cnfStyle w:val="000000100000"/>
+              <w:rPr>
+                <w:szCs w:val="20"/>
+              </w:rPr>
+            </w:pPr>
+            <w:r>
+              <w:rPr>
+                <w:szCs w:val="20"/>
+              </w:rPr>
+              <w:t xml:space="preserve">3. 지능형 서비스를 활용한 추천 서비스, </w:t>
+            </w:r>
+            <w:r>
+              <w:rPr>
+                <w:szCs w:val="20"/>
+              </w:rPr>
+              <w:t>시설</w:t>
+            </w:r>
+            <w:r>
+              <w:rPr>
+                <w:rFonts w:hint="eastAsia"/>
+                <w:szCs w:val="20"/>
+              </w:rPr>
+              <w:t xml:space="preserve"> </w:t>
+            </w:r>
+            <w:r>
+              <w:rPr>
+                <w:szCs w:val="20"/>
+              </w:rPr>
+              <w:t xml:space="preserve">관련 질의 응답 기능을 제공하는 </w:t>
             </w:r>
             <w:proofErr w:type="spellStart"/>
             <w:r>
               <w:rPr>
                 <w:szCs w:val="20"/>
               </w:rPr>
-              <w:t>우리팀은</w:t>
+              <w:t>챗봇</w:t>
             </w:r>
             <w:proofErr w:type="spellEnd"/>
             <w:r>
               <w:rPr>
                 <w:szCs w:val="20"/>
               </w:rPr>
-              <w:t xml:space="preserve"> 반려동물 관련 용품이나 필요한 정보들을 효율적으로 제공하기 위한 반려동물 사이트를 구상하게 되었다.</w:t>
-            </w:r>
-          </w:p>
-          <w:p>
-            <w:pPr>
-              <w:widowControl/>
-              <w:wordWrap/>
-              <w:autoSpaceDE/>
-              <w:autoSpaceDN/>
-              <w:jc w:val="left"/>
-              <w:cnfStyle w:val="000000100000"/>
-              <w:rPr>
-                <w:szCs w:val="20"/>
-              </w:rPr>
-            </w:pPr>
-          </w:p>
-          <w:p>
-            <w:pPr>
-              <w:widowControl/>
-              <w:wordWrap/>
-              <w:autoSpaceDE/>
-              <w:autoSpaceDN/>
-              <w:jc w:val="left"/>
-              <w:cnfStyle w:val="000000100000"/>
-              <w:rPr>
-                <w:szCs w:val="20"/>
-              </w:rPr>
-            </w:pPr>
-            <w:r>
-              <w:rPr>
-                <w:szCs w:val="20"/>
-              </w:rPr>
-              <w:t xml:space="preserve">3. 지능형 서비스를 활용한 추천 서비스, 위치기반 시설 검색 서비스, 반려동물 관련 질의 응답 기능을 제공하는 </w:t>
-            </w:r>
-            <w:proofErr w:type="spellStart"/>
-            <w:r>
-              <w:rPr>
-                <w:szCs w:val="20"/>
-              </w:rPr>
-              <w:t>챗봇</w:t>
-            </w:r>
-            <w:proofErr w:type="spellEnd"/>
-            <w:r>
-              <w:rPr>
-                <w:szCs w:val="20"/>
-              </w:rPr>
-              <w:t xml:space="preserve"> 서비스를 제공하여 다른 사이트에서 제공하지 않는 차별화된 서비스 제공하고자 한다.</w:t>
+              <w:t xml:space="preserve"> 서비스를 제공하여 </w:t>
+            </w:r>
+            <w:r>
+              <w:rPr>
+                <w:rFonts w:hint="eastAsia"/>
+                <w:szCs w:val="20"/>
+              </w:rPr>
+              <w:t>시설을 선택할 때 좀더 편리함을 제공하고자 한다.</w:t>
             </w:r>
           </w:p>
           <w:p>
@@ -829,23 +1012,48 @@
               <w:jc w:val="left"/>
               <w:cnfStyle w:val="000000100000"/>
               <w:rPr>
-                <w:b/>
-                <w:szCs w:val="20"/>
-              </w:rPr>
-            </w:pPr>
-          </w:p>
-          <w:p>
-            <w:pPr>
-              <w:pStyle w:val="a6"/>
-              <w:widowControl/>
-              <w:numPr>
-                <w:ilvl w:val="0"/>
-                <w:numId w:val="12"/>
-              </w:numPr>
-              <w:wordWrap/>
-              <w:autoSpaceDE/>
-              <w:autoSpaceDN/>
-              <w:ind w:leftChars="0"/>
+                <w:sz w:val="21"/>
+                <w:szCs w:val="20"/>
+              </w:rPr>
+            </w:pPr>
+            <w:r>
+              <w:rPr>
+                <w:rFonts w:hint="eastAsia"/>
+                <w:sz w:val="21"/>
+                <w:szCs w:val="20"/>
+              </w:rPr>
+              <w:t>1.</w:t>
+            </w:r>
+            <w:r>
+              <w:rPr>
+                <w:sz w:val="21"/>
+                <w:szCs w:val="20"/>
+              </w:rPr>
+              <w:t xml:space="preserve"> </w:t>
+            </w:r>
+            <w:r>
+              <w:rPr>
+                <w:rFonts w:hint="eastAsia"/>
+                <w:sz w:val="21"/>
+                <w:szCs w:val="20"/>
+              </w:rPr>
+              <w:t>강아지와 함께 기념촬영 서비스</w:t>
+            </w:r>
+            <w:r>
+              <w:rPr>
+                <w:rFonts w:hint="eastAsia"/>
+                <w:sz w:val="21"/>
+                <w:szCs w:val="20"/>
+              </w:rPr>
+              <w:t>(유료서비스)</w:t>
+            </w:r>
+          </w:p>
+          <w:p>
+            <w:pPr>
+              <w:widowControl/>
+              <w:wordWrap/>
+              <w:autoSpaceDE/>
+              <w:autoSpaceDN/>
               <w:jc w:val="left"/>
               <w:cnfStyle w:val="000000100000"/>
               <w:rPr>
@@ -859,24 +1067,40 @@
                 <w:sz w:val="21"/>
                 <w:szCs w:val="20"/>
               </w:rPr>
-              <w:t xml:space="preserve">반려용품 판매 서비스 </w:t>
-            </w:r>
-            <w:r>
-              <w:rPr>
+              <w:t xml:space="preserve">2. </w:t>
+            </w:r>
+            <w:proofErr w:type="spellStart"/>
+            <w:r>
+              <w:rPr>
+                <w:rFonts w:hint="eastAsia"/>
                 <w:sz w:val="21"/>
                 <w:szCs w:val="20"/>
               </w:rPr>
-              <w:t>(</w:t>
-            </w:r>
-            <w:r>
-              <w:rPr>
-                <w:rFonts w:hint="eastAsia"/>
-                <w:szCs w:val="20"/>
-              </w:rPr>
-              <w:t>사료/간식,</w:t>
-            </w:r>
-            <w:r>
-              <w:rPr>
+              <w:t>유기농</w:t>
+            </w:r>
+            <w:proofErr w:type="spellEnd"/>
+            <w:r>
+              <w:rPr>
+                <w:rFonts w:hint="eastAsia"/>
+                <w:sz w:val="21"/>
+                <w:szCs w:val="20"/>
+              </w:rPr>
+              <w:t xml:space="preserve"> 강아지 간식 </w:t>
+            </w:r>
+            <w:proofErr w:type="spellStart"/>
+            <w:r>
+              <w:rPr>
+                <w:rFonts w:hint="eastAsia"/>
+                <w:sz w:val="21"/>
+                <w:szCs w:val="20"/>
+              </w:rPr>
+              <w:t>어메니티</w:t>
+            </w:r>
+            <w:proofErr w:type="spellEnd"/>
+            <w:r>
+              <w:rPr>
+                <w:rFonts w:hint="eastAsia"/>
+                <w:sz w:val="21"/>
                 <w:szCs w:val="20"/>
               </w:rPr>
               <w:t xml:space="preserve"> </w:t>
@@ -884,23 +1108,26 @@
             <w:r>
               <w:rPr>
                 <w:rFonts w:hint="eastAsia"/>
-                <w:szCs w:val="20"/>
-              </w:rPr>
-              <w:t>애견용품 등)</w:t>
-            </w:r>
-          </w:p>
-          <w:p>
-            <w:pPr>
-              <w:pStyle w:val="a6"/>
-              <w:widowControl/>
-              <w:numPr>
-                <w:ilvl w:val="0"/>
-                <w:numId w:val="12"/>
-              </w:numPr>
-              <w:wordWrap/>
-              <w:autoSpaceDE/>
-              <w:autoSpaceDN/>
-              <w:ind w:leftChars="0"/>
+                <w:sz w:val="21"/>
+                <w:szCs w:val="20"/>
+              </w:rPr>
+              <w:t xml:space="preserve">및 집 </w:t>
+            </w:r>
+            <w:r>
+              <w:rPr>
+                <w:rFonts w:hint="eastAsia"/>
+                <w:sz w:val="21"/>
+                <w:szCs w:val="20"/>
+              </w:rPr>
+              <w:t>제공</w:t>
+            </w:r>
+          </w:p>
+          <w:p>
+            <w:pPr>
+              <w:widowControl/>
+              <w:wordWrap/>
+              <w:autoSpaceDE/>
+              <w:autoSpaceDN/>
               <w:jc w:val="left"/>
               <w:cnfStyle w:val="000000100000"/>
               <w:rPr>
@@ -914,21 +1141,22 @@
                 <w:sz w:val="21"/>
                 <w:szCs w:val="20"/>
               </w:rPr>
-              <w:t>카페/호텔/병원 등 반려동물 필요 시설 관련 정보 제공 서비스 (위치기반)</w:t>
-            </w:r>
-          </w:p>
-          <w:p>
-            <w:pPr>
-              <w:pStyle w:val="a6"/>
-              <w:widowControl/>
-              <w:numPr>
-                <w:ilvl w:val="0"/>
-                <w:numId w:val="12"/>
-              </w:numPr>
-              <w:wordWrap/>
-              <w:autoSpaceDE/>
-              <w:autoSpaceDN/>
-              <w:ind w:leftChars="0"/>
+              <w:t xml:space="preserve">3. </w:t>
+            </w:r>
+            <w:r>
+              <w:rPr>
+                <w:sz w:val="21"/>
+                <w:szCs w:val="20"/>
+              </w:rPr>
+              <w:t>Play Ground Service</w:t>
+            </w:r>
+          </w:p>
+          <w:p>
+            <w:pPr>
+              <w:widowControl/>
+              <w:wordWrap/>
+              <w:autoSpaceDE/>
+              <w:autoSpaceDN/>
               <w:jc w:val="left"/>
               <w:cnfStyle w:val="000000100000"/>
               <w:rPr>
@@ -942,21 +1170,23 @@
                 <w:sz w:val="21"/>
                 <w:szCs w:val="20"/>
               </w:rPr>
-              <w:t xml:space="preserve">회원 간 반려동물 관련 필요 정보 교환 및 공유 서비스 </w:t>
-            </w:r>
-          </w:p>
-          <w:p>
-            <w:pPr>
-              <w:pStyle w:val="a6"/>
-              <w:widowControl/>
-              <w:numPr>
-                <w:ilvl w:val="1"/>
-                <w:numId w:val="12"/>
-              </w:numPr>
-              <w:wordWrap/>
-              <w:autoSpaceDE/>
-              <w:autoSpaceDN/>
-              <w:ind w:leftChars="0"/>
+              <w:t xml:space="preserve">4. </w:t>
+            </w:r>
+            <w:r>
+              <w:rPr>
+                <w:rFonts w:hint="eastAsia"/>
+                <w:sz w:val="21"/>
+                <w:szCs w:val="20"/>
+              </w:rPr>
+              <w:t>강아지 놀이 용품 제공 서비스</w:t>
+            </w:r>
+          </w:p>
+          <w:p>
+            <w:pPr>
+              <w:widowControl/>
+              <w:wordWrap/>
+              <w:autoSpaceDE/>
+              <w:autoSpaceDN/>
               <w:jc w:val="left"/>
               <w:cnfStyle w:val="000000100000"/>
               <w:rPr>
@@ -967,122 +1197,18 @@
             <w:r>
               <w:rPr>
                 <w:rFonts w:hint="eastAsia"/>
-                <w:szCs w:val="20"/>
-              </w:rPr>
-              <w:t>공지사항,</w:t>
-            </w:r>
-            <w:r>
-              <w:rPr>
-                <w:szCs w:val="20"/>
-              </w:rPr>
-              <w:t xml:space="preserve"> </w:t>
-            </w:r>
-            <w:r>
-              <w:rPr>
-                <w:rFonts w:hint="eastAsia"/>
-                <w:szCs w:val="20"/>
-              </w:rPr>
-              <w:t>자유게시판,</w:t>
-            </w:r>
-            <w:r>
-              <w:rPr>
-                <w:szCs w:val="20"/>
-              </w:rPr>
-              <w:t xml:space="preserve"> </w:t>
-            </w:r>
-            <w:r>
-              <w:rPr>
-                <w:rFonts w:hint="eastAsia"/>
-                <w:szCs w:val="20"/>
-              </w:rPr>
-              <w:t xml:space="preserve">질문게시판, </w:t>
-            </w:r>
-            <w:proofErr w:type="spellStart"/>
-            <w:r>
-              <w:rPr>
-                <w:rFonts w:hint="eastAsia"/>
-                <w:szCs w:val="20"/>
-              </w:rPr>
-              <w:t>팁게시판</w:t>
-            </w:r>
-            <w:proofErr w:type="spellEnd"/>
-          </w:p>
-          <w:p>
-            <w:pPr>
-              <w:pStyle w:val="a6"/>
-              <w:widowControl/>
-              <w:numPr>
-                <w:ilvl w:val="0"/>
-                <w:numId w:val="12"/>
-              </w:numPr>
-              <w:wordWrap/>
-              <w:autoSpaceDE/>
-              <w:autoSpaceDN/>
-              <w:ind w:leftChars="0"/>
-              <w:jc w:val="left"/>
-              <w:cnfStyle w:val="000000100000"/>
-              <w:rPr>
                 <w:sz w:val="21"/>
                 <w:szCs w:val="20"/>
               </w:rPr>
-            </w:pPr>
+              <w:t xml:space="preserve">5. </w:t>
+            </w:r>
             <w:r>
               <w:rPr>
                 <w:rFonts w:hint="eastAsia"/>
                 <w:sz w:val="21"/>
                 <w:szCs w:val="20"/>
               </w:rPr>
-              <w:t>회원 간 반려용품 교환 가능한 중고 거래 서비스</w:t>
-            </w:r>
-          </w:p>
-          <w:p>
-            <w:pPr>
-              <w:widowControl/>
-              <w:wordWrap/>
-              <w:autoSpaceDE/>
-              <w:autoSpaceDN/>
-              <w:ind w:firstLineChars="300" w:firstLine="600"/>
-              <w:jc w:val="left"/>
-              <w:cnfStyle w:val="000000100000"/>
-              <w:rPr>
-                <w:sz w:val="21"/>
-                <w:szCs w:val="20"/>
-              </w:rPr>
-            </w:pPr>
-            <w:r>
-              <w:rPr>
-                <w:i/>
-                <w:iCs/>
-                <w:szCs w:val="20"/>
-              </w:rPr>
-              <w:t>구매 관심사와 취향에 맞는 상품추천 (</w:t>
-            </w:r>
-            <w:proofErr w:type="spellStart"/>
-            <w:r>
-              <w:rPr>
-                <w:i/>
-                <w:iCs/>
-                <w:szCs w:val="20"/>
-              </w:rPr>
-              <w:t>AiTEMS</w:t>
-            </w:r>
-            <w:proofErr w:type="spellEnd"/>
-            <w:r>
-              <w:rPr>
-                <w:i/>
-                <w:iCs/>
-                <w:szCs w:val="20"/>
-              </w:rPr>
-              <w:t xml:space="preserve">) </w:t>
-            </w:r>
-            <w:r>
-              <w:rPr>
-                <w:rFonts w:hint="eastAsia"/>
-                <w:i/>
-                <w:iCs/>
-                <w:szCs w:val="20"/>
-              </w:rPr>
-              <w:t>서비스</w:t>
+              <w:t>픽업 서비스</w:t>
             </w:r>
           </w:p>
         </w:tc>
@@ -1329,23 +1455,7 @@
                 <w:rFonts w:hint="eastAsia"/>
                 <w:szCs w:val="20"/>
               </w:rPr>
-              <w:t xml:space="preserve">질문게시판, </w:t>
-            </w:r>
-            <w:proofErr w:type="spellStart"/>
-            <w:r>
-              <w:rPr>
-                <w:rFonts w:hint="eastAsia"/>
-                <w:szCs w:val="20"/>
-              </w:rPr>
-              <w:t>팁게시판</w:t>
-            </w:r>
-            <w:proofErr w:type="spellEnd"/>
-            <w:r>
-              <w:rPr>
-                <w:rFonts w:hint="eastAsia"/>
-                <w:szCs w:val="20"/>
-              </w:rPr>
-              <w:t>,</w:t>
+              <w:t>질문게시판, 팁게시판,</w:t>
             </w:r>
             <w:r>
               <w:rPr>
@@ -2434,21 +2544,59 @@
               <w:rPr>
                 <w:szCs w:val="20"/>
               </w:rPr>
-              <w:t xml:space="preserve"> 로그인, 회원가입 탭이 로그아웃, </w:t>
+              <w:t xml:space="preserve"> 로그인, 회원가입 탭이 로그아웃, 마이페이지로 변경</w:t>
+            </w:r>
+          </w:p>
+          <w:p>
+            <w:pPr>
+              <w:widowControl/>
+              <w:wordWrap/>
+              <w:autoSpaceDE/>
+              <w:autoSpaceDN/>
+              <w:jc w:val="left"/>
+              <w:cnfStyle w:val="000000000000"/>
+              <w:rPr>
+                <w:szCs w:val="20"/>
+              </w:rPr>
+            </w:pPr>
+            <w:r>
+              <w:rPr>
+                <w:szCs w:val="20"/>
+              </w:rPr>
+              <w:t xml:space="preserve">     - 관리자에게 문의 기능 구현</w:t>
+            </w:r>
+          </w:p>
+          <w:p>
+            <w:pPr>
+              <w:widowControl/>
+              <w:wordWrap/>
+              <w:autoSpaceDE/>
+              <w:autoSpaceDN/>
+              <w:jc w:val="left"/>
+              <w:cnfStyle w:val="000000000000"/>
+              <w:rPr>
+                <w:szCs w:val="20"/>
+              </w:rPr>
+            </w:pPr>
+            <w:r>
+              <w:rPr>
+                <w:szCs w:val="20"/>
+              </w:rPr>
+              <w:t xml:space="preserve">     - 메인 페이지 </w:t>
             </w:r>
             <w:proofErr w:type="spellStart"/>
             <w:r>
               <w:rPr>
                 <w:szCs w:val="20"/>
               </w:rPr>
-              <w:t>마이페이지로</w:t>
+              <w:t>챗봇</w:t>
             </w:r>
             <w:proofErr w:type="spellEnd"/>
             <w:r>
               <w:rPr>
                 <w:szCs w:val="20"/>
               </w:rPr>
-              <w:t xml:space="preserve"> 변경</w:t>
+              <w:t xml:space="preserve"> 기능 구현</w:t>
             </w:r>
           </w:p>
           <w:p>
@@ -2463,12 +2611,6 @@
                 <w:szCs w:val="20"/>
               </w:rPr>
             </w:pPr>
-            <w:r>
-              <w:rPr>
-                <w:szCs w:val="20"/>
-              </w:rPr>
-              <w:t xml:space="preserve">     - 관리자에게 문의 기능 구현</w:t>
-            </w:r>
           </w:p>
           <w:p>
             <w:pPr>
@@ -2479,28 +2621,281 @@
               <w:jc w:val="left"/>
               <w:cnfStyle w:val="000000000000"/>
               <w:rPr>
-                <w:szCs w:val="20"/>
-              </w:rPr>
-            </w:pPr>
-            <w:r>
-              <w:rPr>
-                <w:szCs w:val="20"/>
-              </w:rPr>
-              <w:t xml:space="preserve">     - 메인 페이지 </w:t>
+                <w:b/>
+                <w:szCs w:val="20"/>
+              </w:rPr>
+            </w:pPr>
+            <w:r>
+              <w:rPr>
+                <w:b/>
+                <w:szCs w:val="20"/>
+              </w:rPr>
+              <w:t>게시판</w:t>
+            </w:r>
+          </w:p>
+          <w:p>
+            <w:pPr>
+              <w:widowControl/>
+              <w:wordWrap/>
+              <w:autoSpaceDE/>
+              <w:autoSpaceDN/>
+              <w:jc w:val="left"/>
+              <w:cnfStyle w:val="000000000000"/>
+              <w:rPr>
+                <w:szCs w:val="20"/>
+              </w:rPr>
+            </w:pPr>
+            <w:r>
+              <w:rPr>
+                <w:szCs w:val="20"/>
+              </w:rPr>
+              <w:t xml:space="preserve">     - CRUD 구현. 단, 공지 사항은 관리자가 작성한 정보를 사용자들이 </w:t>
+            </w:r>
+          </w:p>
+          <w:p>
+            <w:pPr>
+              <w:widowControl/>
+              <w:wordWrap/>
+              <w:autoSpaceDE/>
+              <w:autoSpaceDN/>
+              <w:ind w:firstLineChars="300" w:firstLine="600"/>
+              <w:jc w:val="left"/>
+              <w:cnfStyle w:val="000000000000"/>
+              <w:rPr>
+                <w:szCs w:val="20"/>
+              </w:rPr>
+            </w:pPr>
+            <w:r>
+              <w:rPr>
+                <w:szCs w:val="20"/>
+              </w:rPr>
+              <w:t>확인만 가능</w:t>
+            </w:r>
+          </w:p>
+          <w:p>
+            <w:pPr>
+              <w:widowControl/>
+              <w:wordWrap/>
+              <w:autoSpaceDE/>
+              <w:autoSpaceDN/>
+              <w:jc w:val="left"/>
+              <w:cnfStyle w:val="000000000000"/>
+              <w:rPr>
+                <w:szCs w:val="20"/>
+              </w:rPr>
+            </w:pPr>
+          </w:p>
+          <w:p>
+            <w:pPr>
+              <w:widowControl/>
+              <w:wordWrap/>
+              <w:autoSpaceDE/>
+              <w:autoSpaceDN/>
+              <w:jc w:val="left"/>
+              <w:cnfStyle w:val="000000000000"/>
+              <w:rPr>
+                <w:b/>
+                <w:szCs w:val="20"/>
+              </w:rPr>
+            </w:pPr>
+            <w:r>
+              <w:rPr>
+                <w:rFonts w:hint="eastAsia"/>
+                <w:b/>
+                <w:szCs w:val="20"/>
+              </w:rPr>
+              <w:t>로그인</w:t>
+            </w:r>
+          </w:p>
+          <w:p>
+            <w:pPr>
+              <w:widowControl/>
+              <w:wordWrap/>
+              <w:autoSpaceDE/>
+              <w:autoSpaceDN/>
+              <w:jc w:val="left"/>
+              <w:cnfStyle w:val="000000000000"/>
+              <w:rPr>
+                <w:szCs w:val="20"/>
+              </w:rPr>
+            </w:pPr>
+            <w:r>
+              <w:rPr>
+                <w:szCs w:val="20"/>
+              </w:rPr>
+              <w:t xml:space="preserve">     - 유효성 체크</w:t>
+            </w:r>
+          </w:p>
+          <w:p>
+            <w:pPr>
+              <w:widowControl/>
+              <w:wordWrap/>
+              <w:autoSpaceDE/>
+              <w:autoSpaceDN/>
+              <w:jc w:val="left"/>
+              <w:cnfStyle w:val="000000000000"/>
+              <w:rPr>
+                <w:szCs w:val="20"/>
+              </w:rPr>
+            </w:pPr>
+            <w:r>
+              <w:rPr>
+                <w:szCs w:val="20"/>
+              </w:rPr>
+              <w:t xml:space="preserve">     - 비밀번호 암호화</w:t>
+            </w:r>
+          </w:p>
+          <w:p>
+            <w:pPr>
+              <w:widowControl/>
+              <w:wordWrap/>
+              <w:autoSpaceDE/>
+              <w:autoSpaceDN/>
+              <w:jc w:val="left"/>
+              <w:cnfStyle w:val="000000000000"/>
+              <w:rPr>
+                <w:szCs w:val="20"/>
+              </w:rPr>
+            </w:pPr>
+            <w:r>
+              <w:rPr>
+                <w:szCs w:val="20"/>
+              </w:rPr>
+              <w:t xml:space="preserve">     - 사용자의 ID 및 PW 분실 시 해당 사용자의 이메일로 ID 및 임시</w:t>
+            </w:r>
+            <w:r>
+              <w:rPr>
+                <w:rFonts w:hint="eastAsia"/>
+                <w:szCs w:val="20"/>
+              </w:rPr>
+              <w:t xml:space="preserve"> </w:t>
+            </w:r>
+            <w:r>
+              <w:rPr>
+                <w:szCs w:val="20"/>
+              </w:rPr>
+              <w:t>비번</w:t>
+            </w:r>
+          </w:p>
+          <w:p>
+            <w:pPr>
+              <w:widowControl/>
+              <w:wordWrap/>
+              <w:autoSpaceDE/>
+              <w:autoSpaceDN/>
+              <w:ind w:firstLineChars="300" w:firstLine="600"/>
+              <w:jc w:val="left"/>
+              <w:cnfStyle w:val="000000000000"/>
+              <w:rPr>
+                <w:szCs w:val="20"/>
+              </w:rPr>
+            </w:pPr>
+            <w:r>
+              <w:rPr>
+                <w:szCs w:val="20"/>
+              </w:rPr>
+              <w:t xml:space="preserve"> 제공(메일링 서비스</w:t>
+            </w:r>
+            <w:r>
+              <w:rPr>
+                <w:szCs w:val="20"/>
+              </w:rPr>
+              <w:t>)</w:t>
+            </w:r>
+          </w:p>
+          <w:p>
+            <w:pPr>
+              <w:widowControl/>
+              <w:wordWrap/>
+              <w:autoSpaceDE/>
+              <w:autoSpaceDN/>
+              <w:ind w:firstLineChars="300" w:firstLine="600"/>
+              <w:jc w:val="left"/>
+              <w:cnfStyle w:val="000000000000"/>
+              <w:rPr>
+                <w:szCs w:val="20"/>
+              </w:rPr>
+            </w:pPr>
+          </w:p>
+          <w:p>
+            <w:pPr>
+              <w:widowControl/>
+              <w:wordWrap/>
+              <w:autoSpaceDE/>
+              <w:autoSpaceDN/>
+              <w:jc w:val="left"/>
+              <w:cnfStyle w:val="000000000000"/>
+              <w:rPr>
+                <w:b/>
+                <w:szCs w:val="20"/>
+              </w:rPr>
+            </w:pPr>
+            <w:r>
+              <w:rPr>
+                <w:rFonts w:hint="eastAsia"/>
+                <w:b/>
+                <w:szCs w:val="20"/>
+              </w:rPr>
+              <w:t>회원</w:t>
+            </w:r>
+            <w:r>
+              <w:rPr>
+                <w:b/>
+                <w:szCs w:val="20"/>
+              </w:rPr>
+              <w:t xml:space="preserve"> 가입</w:t>
+            </w:r>
+          </w:p>
+          <w:p>
+            <w:pPr>
+              <w:widowControl/>
+              <w:wordWrap/>
+              <w:autoSpaceDE/>
+              <w:autoSpaceDN/>
+              <w:jc w:val="left"/>
+              <w:cnfStyle w:val="000000000000"/>
+              <w:rPr>
+                <w:szCs w:val="20"/>
+              </w:rPr>
+            </w:pPr>
+            <w:r>
+              <w:rPr>
+                <w:szCs w:val="20"/>
+              </w:rPr>
+              <w:t xml:space="preserve">    - 유효성 체크</w:t>
+            </w:r>
+          </w:p>
+          <w:p>
+            <w:pPr>
+              <w:widowControl/>
+              <w:wordWrap/>
+              <w:autoSpaceDE/>
+              <w:autoSpaceDN/>
+              <w:jc w:val="left"/>
+              <w:cnfStyle w:val="000000000000"/>
+              <w:rPr>
+                <w:szCs w:val="20"/>
+              </w:rPr>
+            </w:pPr>
+            <w:r>
+              <w:rPr>
+                <w:szCs w:val="20"/>
+              </w:rPr>
+              <w:t xml:space="preserve">    - 프로필 이미지 </w:t>
             </w:r>
             <w:proofErr w:type="spellStart"/>
             <w:r>
               <w:rPr>
                 <w:szCs w:val="20"/>
               </w:rPr>
-              <w:t>챗봇</w:t>
+              <w:t>미리보기</w:t>
             </w:r>
             <w:proofErr w:type="spellEnd"/>
             <w:r>
               <w:rPr>
                 <w:szCs w:val="20"/>
               </w:rPr>
-              <w:t xml:space="preserve"> 기능 구현</w:t>
+              <w:t xml:space="preserve"> 및 업로드 기능 구현 </w:t>
             </w:r>
           </w:p>
           <w:p>
@@ -2515,6 +2910,26 @@
                 <w:szCs w:val="20"/>
               </w:rPr>
             </w:pPr>
+            <w:r>
+              <w:rPr>
+                <w:szCs w:val="20"/>
+              </w:rPr>
+              <w:t xml:space="preserve">    - 회원가입 </w:t>
+            </w:r>
+            <w:proofErr w:type="spellStart"/>
+            <w:r>
+              <w:rPr>
+                <w:szCs w:val="20"/>
+              </w:rPr>
+              <w:t>완료시</w:t>
+            </w:r>
+            <w:proofErr w:type="spellEnd"/>
+            <w:r>
+              <w:rPr>
+                <w:szCs w:val="20"/>
+              </w:rPr>
+              <w:t xml:space="preserve"> 데이터 데이터베이스로 전송</w:t>
+            </w:r>
           </w:p>
           <w:p>
             <w:pPr>
@@ -2525,6 +2940,19 @@
               <w:jc w:val="left"/>
               <w:cnfStyle w:val="000000000000"/>
               <w:rPr>
+                <w:szCs w:val="20"/>
+              </w:rPr>
+            </w:pPr>
+          </w:p>
+          <w:p>
+            <w:pPr>
+              <w:widowControl/>
+              <w:wordWrap/>
+              <w:autoSpaceDE/>
+              <w:autoSpaceDN/>
+              <w:jc w:val="left"/>
+              <w:cnfStyle w:val="000000000000"/>
+              <w:rPr>
                 <w:b/>
                 <w:szCs w:val="20"/>
               </w:rPr>
@@ -2534,7 +2962,7 @@
                 <w:b/>
                 <w:szCs w:val="20"/>
               </w:rPr>
-              <w:t>게시판</w:t>
+              <w:t>마이 페이지</w:t>
             </w:r>
           </w:p>
           <w:p>
@@ -2553,16 +2981,15 @@
               <w:rPr>
                 <w:szCs w:val="20"/>
               </w:rPr>
-              <w:t xml:space="preserve">     - CRUD 구현. 단, 공지 사항은 관리자가 작성한 정보를 사용자들이 </w:t>
-            </w:r>
-          </w:p>
-          <w:p>
-            <w:pPr>
-              <w:widowControl/>
-              <w:wordWrap/>
-              <w:autoSpaceDE/>
-              <w:autoSpaceDN/>
-              <w:ind w:firstLineChars="400" w:firstLine="800"/>
+              <w:t xml:space="preserve">    - 가입한 사용자가 자신의 정보를 수정 및 회원탈퇴</w:t>
+            </w:r>
+          </w:p>
+          <w:p>
+            <w:pPr>
+              <w:widowControl/>
+              <w:wordWrap/>
+              <w:autoSpaceDE/>
+              <w:autoSpaceDN/>
               <w:jc w:val="left"/>
               <w:cnfStyle w:val="000000000000"/>
               <w:rPr>
@@ -2573,7 +3000,7 @@
               <w:rPr>
                 <w:szCs w:val="20"/>
               </w:rPr>
-              <w:t>확인만 가능</w:t>
+              <w:t xml:space="preserve">    - 탈퇴시 DB 회원 정보 삭제하고 탈퇴 테이블에 해당 정보 추가 </w:t>
             </w:r>
           </w:p>
           <w:p>
@@ -2590,17 +3017,27 @@
             </w:pPr>
             <w:r>
               <w:rPr>
-                <w:szCs w:val="20"/>
-              </w:rPr>
-              <w:t xml:space="preserve">     - 검색 기능 구현. 아래 사용자가 자주 검색한 단어 순위 표시</w:t>
-            </w:r>
-            <w:r>
-              <w:rPr>
-                <w:rFonts w:hint="eastAsia"/>
-                <w:szCs w:val="20"/>
-              </w:rPr>
-              <w:t>.</w:t>
-            </w:r>
+                <w:rFonts w:hint="eastAsia"/>
+                <w:szCs w:val="20"/>
+              </w:rPr>
+              <w:t xml:space="preserve">    - 관심 상품 </w:t>
+            </w:r>
+            <w:proofErr w:type="spellStart"/>
+            <w:r>
+              <w:rPr>
+                <w:rFonts w:hint="eastAsia"/>
+                <w:szCs w:val="20"/>
+              </w:rPr>
+              <w:t>찜</w:t>
+            </w:r>
+            <w:r>
+              <w:rPr>
+                <w:rFonts w:hint="eastAsia"/>
+                <w:szCs w:val="20"/>
+              </w:rPr>
+              <w:t>기능</w:t>
+            </w:r>
+            <w:proofErr w:type="spellEnd"/>
           </w:p>
           <w:p>
             <w:pPr>
@@ -2616,66 +3053,148 @@
             </w:pPr>
             <w:r>
               <w:rPr>
-                <w:szCs w:val="20"/>
-              </w:rPr>
-              <w:t xml:space="preserve">     - </w:t>
-            </w:r>
-            <w:proofErr w:type="spellStart"/>
-            <w:r>
-              <w:rPr>
-                <w:szCs w:val="20"/>
-              </w:rPr>
-              <w:t>최신순</w:t>
-            </w:r>
-            <w:proofErr w:type="spellEnd"/>
-            <w:r>
-              <w:rPr>
-                <w:rFonts w:hint="eastAsia"/>
-                <w:szCs w:val="20"/>
-              </w:rPr>
-              <w:t>,</w:t>
-            </w:r>
-            <w:r>
-              <w:rPr>
+                <w:rFonts w:hint="eastAsia"/>
+                <w:szCs w:val="20"/>
+              </w:rPr>
+              <w:t xml:space="preserve">    - 예약</w:t>
+            </w:r>
+            <w:r>
+              <w:rPr>
+                <w:rFonts w:hint="eastAsia"/>
                 <w:szCs w:val="20"/>
               </w:rPr>
               <w:t xml:space="preserve"> </w:t>
             </w:r>
-            <w:proofErr w:type="spellStart"/>
-            <w:r>
-              <w:rPr>
-                <w:szCs w:val="20"/>
-              </w:rPr>
-              <w:t>추천순</w:t>
-            </w:r>
-            <w:proofErr w:type="spellEnd"/>
-            <w:r>
-              <w:rPr>
-                <w:rFonts w:hint="eastAsia"/>
-                <w:szCs w:val="20"/>
-              </w:rPr>
-              <w:t>,</w:t>
-            </w:r>
+            <w:r>
+              <w:rPr>
+                <w:rFonts w:hint="eastAsia"/>
+                <w:szCs w:val="20"/>
+              </w:rPr>
+              <w:t>내역 확인</w:t>
+            </w:r>
+          </w:p>
+          <w:p>
+            <w:pPr>
+              <w:widowControl/>
+              <w:wordWrap/>
+              <w:autoSpaceDE/>
+              <w:autoSpaceDN/>
+              <w:jc w:val="left"/>
+              <w:cnfStyle w:val="000000000000"/>
+              <w:rPr>
+                <w:szCs w:val="20"/>
+              </w:rPr>
+            </w:pPr>
+          </w:p>
+          <w:p>
+            <w:pPr>
+              <w:widowControl/>
+              <w:wordWrap/>
+              <w:autoSpaceDE/>
+              <w:autoSpaceDN/>
+              <w:jc w:val="left"/>
+              <w:cnfStyle w:val="000000000000"/>
+              <w:rPr>
+                <w:b/>
+                <w:szCs w:val="20"/>
+              </w:rPr>
+            </w:pPr>
+            <w:r>
+              <w:rPr>
+                <w:rFonts w:hint="eastAsia"/>
+                <w:b/>
+                <w:szCs w:val="20"/>
+              </w:rPr>
+              <w:t>장바구니 페이지</w:t>
+            </w:r>
+          </w:p>
+          <w:p>
+            <w:pPr>
+              <w:widowControl/>
+              <w:wordWrap/>
+              <w:autoSpaceDE/>
+              <w:autoSpaceDN/>
+              <w:jc w:val="left"/>
+              <w:cnfStyle w:val="000000000000"/>
+              <w:rPr>
+                <w:szCs w:val="20"/>
+              </w:rPr>
+            </w:pPr>
+            <w:r>
+              <w:rPr>
+                <w:rFonts w:hint="eastAsia"/>
+                <w:b/>
+                <w:szCs w:val="20"/>
+              </w:rPr>
+              <w:t xml:space="preserve">    - </w:t>
+            </w:r>
+            <w:r>
+              <w:rPr>
+                <w:rFonts w:hint="eastAsia"/>
+                <w:szCs w:val="20"/>
+              </w:rPr>
+              <w:t>상품 담아두기</w:t>
+            </w:r>
+          </w:p>
+          <w:p>
+            <w:pPr>
+              <w:widowControl/>
+              <w:wordWrap/>
+              <w:autoSpaceDE/>
+              <w:autoSpaceDN/>
+              <w:jc w:val="left"/>
+              <w:cnfStyle w:val="000000000000"/>
+              <w:rPr>
+                <w:szCs w:val="20"/>
+              </w:rPr>
+            </w:pPr>
+            <w:r>
+              <w:rPr>
+                <w:rFonts w:hint="eastAsia"/>
+                <w:szCs w:val="20"/>
+              </w:rPr>
+              <w:t xml:space="preserve">    - 결제하기 기능</w:t>
+            </w:r>
+          </w:p>
+          <w:p>
+            <w:pPr>
+              <w:widowControl/>
+              <w:wordWrap/>
+              <w:autoSpaceDE/>
+              <w:autoSpaceDN/>
+              <w:jc w:val="left"/>
+              <w:cnfStyle w:val="000000000000"/>
+              <w:rPr>
+                <w:b/>
+                <w:szCs w:val="20"/>
+              </w:rPr>
+            </w:pPr>
+            <w:r>
+              <w:rPr>
+                <w:rFonts w:hint="eastAsia"/>
+                <w:szCs w:val="20"/>
+              </w:rPr>
+              <w:t xml:space="preserve">    - 결제 페이지</w:t>
+            </w:r>
+          </w:p>
+          <w:p>
+            <w:pPr>
+              <w:widowControl/>
+              <w:wordWrap/>
+              <w:autoSpaceDE/>
+              <w:autoSpaceDN/>
+              <w:jc w:val="left"/>
+              <w:cnfStyle w:val="000000000000"/>
+              <w:rPr>
+                <w:szCs w:val="20"/>
+              </w:rPr>
+            </w:pPr>
             <w:r>
               <w:rPr>
                 <w:szCs w:val="20"/>
               </w:rPr>
               <w:t xml:space="preserve"> </w:t>
             </w:r>
-            <w:proofErr w:type="spellStart"/>
-            <w:r>
-              <w:rPr>
-                <w:szCs w:val="20"/>
-              </w:rPr>
-              <w:t>댓글순</w:t>
-            </w:r>
-            <w:proofErr w:type="spellEnd"/>
-            <w:r>
-              <w:rPr>
-                <w:szCs w:val="20"/>
-              </w:rPr>
-              <w:t xml:space="preserve"> 조회순 등으로 내림차순 가능</w:t>
-            </w:r>
           </w:p>
           <w:p>
             <w:pPr>
@@ -2686,9 +3205,25 @@
               <w:jc w:val="left"/>
               <w:cnfStyle w:val="000000000000"/>
               <w:rPr>
-                <w:szCs w:val="20"/>
-              </w:rPr>
-            </w:pPr>
+                <w:b/>
+                <w:szCs w:val="20"/>
+              </w:rPr>
+            </w:pPr>
+            <w:r>
+              <w:rPr>
+                <w:rFonts w:hint="eastAsia"/>
+                <w:b/>
+                <w:szCs w:val="20"/>
+              </w:rPr>
+              <w:t>관리자</w:t>
+            </w:r>
+            <w:r>
+              <w:rPr>
+                <w:b/>
+                <w:szCs w:val="20"/>
+              </w:rPr>
+              <w:t xml:space="preserve"> 페이지</w:t>
+            </w:r>
           </w:p>
           <w:p>
             <w:pPr>
@@ -2699,6 +3234,218 @@
               <w:jc w:val="left"/>
               <w:cnfStyle w:val="000000000000"/>
               <w:rPr>
+                <w:szCs w:val="20"/>
+              </w:rPr>
+            </w:pPr>
+            <w:r>
+              <w:rPr>
+                <w:szCs w:val="20"/>
+              </w:rPr>
+              <w:t xml:space="preserve">    - 사용자 </w:t>
+            </w:r>
+            <w:proofErr w:type="gramStart"/>
+            <w:r>
+              <w:rPr>
+                <w:szCs w:val="20"/>
+              </w:rPr>
+              <w:t>관리 :</w:t>
+            </w:r>
+            <w:proofErr w:type="gramEnd"/>
+            <w:r>
+              <w:rPr>
+                <w:szCs w:val="20"/>
+              </w:rPr>
+              <w:t xml:space="preserve"> 현재 가입된 사용자의 정보를 확인 및 수정</w:t>
+            </w:r>
+          </w:p>
+          <w:p>
+            <w:pPr>
+              <w:widowControl/>
+              <w:wordWrap/>
+              <w:autoSpaceDE/>
+              <w:autoSpaceDN/>
+              <w:jc w:val="left"/>
+              <w:cnfStyle w:val="000000000000"/>
+              <w:rPr>
+                <w:szCs w:val="20"/>
+              </w:rPr>
+            </w:pPr>
+            <w:r>
+              <w:rPr>
+                <w:szCs w:val="20"/>
+              </w:rPr>
+              <w:t xml:space="preserve">    - 탈퇴자 </w:t>
+            </w:r>
+            <w:proofErr w:type="gramStart"/>
+            <w:r>
+              <w:rPr>
+                <w:szCs w:val="20"/>
+              </w:rPr>
+              <w:t>확인 :</w:t>
+            </w:r>
+            <w:proofErr w:type="gramEnd"/>
+            <w:r>
+              <w:rPr>
+                <w:szCs w:val="20"/>
+              </w:rPr>
+              <w:t xml:space="preserve"> 탈퇴한 사용자의 정보를 확인</w:t>
+            </w:r>
+          </w:p>
+          <w:p>
+            <w:pPr>
+              <w:widowControl/>
+              <w:wordWrap/>
+              <w:autoSpaceDE/>
+              <w:autoSpaceDN/>
+              <w:jc w:val="left"/>
+              <w:cnfStyle w:val="000000000000"/>
+              <w:rPr>
+                <w:szCs w:val="20"/>
+              </w:rPr>
+            </w:pPr>
+            <w:r>
+              <w:rPr>
+                <w:rFonts w:hint="eastAsia"/>
+                <w:szCs w:val="20"/>
+              </w:rPr>
+              <w:t xml:space="preserve">    - </w:t>
+            </w:r>
+            <w:r>
+              <w:rPr>
+                <w:rFonts w:hint="eastAsia"/>
+                <w:szCs w:val="20"/>
+              </w:rPr>
+              <w:t>숙박업체</w:t>
+            </w:r>
+            <w:r>
+              <w:rPr>
+                <w:rFonts w:hint="eastAsia"/>
+                <w:szCs w:val="20"/>
+              </w:rPr>
+              <w:t xml:space="preserve"> 등록 기능</w:t>
+            </w:r>
+          </w:p>
+          <w:p>
+            <w:pPr>
+              <w:widowControl/>
+              <w:wordWrap/>
+              <w:autoSpaceDE/>
+              <w:autoSpaceDN/>
+              <w:jc w:val="left"/>
+              <w:cnfStyle w:val="000000000000"/>
+              <w:rPr>
+                <w:szCs w:val="20"/>
+              </w:rPr>
+            </w:pPr>
+            <w:r>
+              <w:rPr>
+                <w:szCs w:val="20"/>
+              </w:rPr>
+              <w:t xml:space="preserve">    - 공지 </w:t>
+            </w:r>
+            <w:proofErr w:type="gramStart"/>
+            <w:r>
+              <w:rPr>
+                <w:szCs w:val="20"/>
+              </w:rPr>
+              <w:t>사항 :</w:t>
+            </w:r>
+            <w:proofErr w:type="gramEnd"/>
+            <w:r>
+              <w:rPr>
+                <w:szCs w:val="20"/>
+              </w:rPr>
+              <w:t xml:space="preserve"> 사용자들에게 제공할 중요한 사항을 입력(CRUD) </w:t>
+            </w:r>
+          </w:p>
+          <w:p>
+            <w:pPr>
+              <w:widowControl/>
+              <w:wordWrap/>
+              <w:autoSpaceDE/>
+              <w:autoSpaceDN/>
+              <w:jc w:val="left"/>
+              <w:cnfStyle w:val="000000000000"/>
+              <w:rPr>
+                <w:szCs w:val="20"/>
+              </w:rPr>
+            </w:pPr>
+            <w:r>
+              <w:rPr>
+                <w:szCs w:val="20"/>
+              </w:rPr>
+              <w:t xml:space="preserve">    - 사용자 문의 </w:t>
+            </w:r>
+            <w:proofErr w:type="gramStart"/>
+            <w:r>
+              <w:rPr>
+                <w:szCs w:val="20"/>
+              </w:rPr>
+              <w:t>내역 :</w:t>
+            </w:r>
+            <w:proofErr w:type="gramEnd"/>
+            <w:r>
+              <w:rPr>
+                <w:szCs w:val="20"/>
+              </w:rPr>
+              <w:t xml:space="preserve"> 사용자들이 관리자에게 문의한 사항들을 확인</w:t>
+            </w:r>
+          </w:p>
+          <w:p>
+            <w:pPr>
+              <w:widowControl/>
+              <w:wordWrap/>
+              <w:autoSpaceDE/>
+              <w:autoSpaceDN/>
+              <w:jc w:val="left"/>
+              <w:cnfStyle w:val="000000000000"/>
+              <w:rPr>
+                <w:szCs w:val="20"/>
+              </w:rPr>
+            </w:pPr>
+            <w:r>
+              <w:rPr>
+                <w:szCs w:val="20"/>
+              </w:rPr>
+              <w:t xml:space="preserve">    - 사용자 결제 </w:t>
+            </w:r>
+            <w:proofErr w:type="gramStart"/>
+            <w:r>
+              <w:rPr>
+                <w:szCs w:val="20"/>
+              </w:rPr>
+              <w:t>내역 :</w:t>
+            </w:r>
+            <w:proofErr w:type="gramEnd"/>
+            <w:r>
+              <w:rPr>
+                <w:szCs w:val="20"/>
+              </w:rPr>
+              <w:t xml:space="preserve"> 사용자들이 결제한 내역을 확인</w:t>
+            </w:r>
+          </w:p>
+          <w:p>
+            <w:pPr>
+              <w:widowControl/>
+              <w:wordWrap/>
+              <w:autoSpaceDE/>
+              <w:autoSpaceDN/>
+              <w:jc w:val="left"/>
+              <w:cnfStyle w:val="000000000000"/>
+              <w:rPr>
+                <w:szCs w:val="20"/>
+              </w:rPr>
+            </w:pPr>
+          </w:p>
+          <w:p>
+            <w:pPr>
+              <w:widowControl/>
+              <w:wordWrap/>
+              <w:autoSpaceDE/>
+              <w:autoSpaceDN/>
+              <w:jc w:val="left"/>
+              <w:cnfStyle w:val="000000000000"/>
+              <w:rPr>
                 <w:b/>
                 <w:szCs w:val="20"/>
               </w:rPr>
@@ -2709,7 +3456,22 @@
                 <w:b/>
                 <w:szCs w:val="20"/>
               </w:rPr>
-              <w:t>로그인</w:t>
+              <w:t>서비스</w:t>
+            </w:r>
+            <w:r>
+              <w:rPr>
+                <w:b/>
+                <w:szCs w:val="20"/>
+              </w:rPr>
+              <w:t>(</w:t>
+            </w:r>
+            <w:r>
+              <w:rPr>
+                <w:rFonts w:hint="eastAsia"/>
+                <w:b/>
+                <w:szCs w:val="20"/>
+              </w:rPr>
+              <w:t>상품)</w:t>
             </w:r>
           </w:p>
           <w:p>
@@ -2726,9 +3488,16 @@
             </w:pPr>
             <w:r>
               <w:rPr>
-                <w:szCs w:val="20"/>
-              </w:rPr>
-              <w:t xml:space="preserve">     - 유효성 체크</w:t>
+                <w:i/>
+                <w:szCs w:val="20"/>
+              </w:rPr>
+              <w:t xml:space="preserve">    - </w:t>
+            </w:r>
+            <w:r>
+              <w:rPr>
+                <w:szCs w:val="20"/>
+              </w:rPr>
+              <w:t>사용자에게 조건, 구분에 따른 상품을 분류 및 제공</w:t>
             </w:r>
           </w:p>
           <w:p>
@@ -2740,14 +3509,30 @@
               <w:jc w:val="left"/>
               <w:cnfStyle w:val="000000000000"/>
               <w:rPr>
-                <w:szCs w:val="20"/>
-              </w:rPr>
-            </w:pPr>
-            <w:r>
-              <w:rPr>
-                <w:szCs w:val="20"/>
-              </w:rPr>
-              <w:t xml:space="preserve">     - 비밀번호 암호화</w:t>
+                <w:i/>
+                <w:szCs w:val="20"/>
+              </w:rPr>
+            </w:pPr>
+            <w:r>
+              <w:rPr>
+                <w:rFonts w:hint="eastAsia"/>
+                <w:szCs w:val="20"/>
+              </w:rPr>
+              <w:t xml:space="preserve">    - 예약</w:t>
+            </w:r>
+            <w:r>
+              <w:rPr>
+                <w:rFonts w:hint="eastAsia"/>
+                <w:szCs w:val="20"/>
+              </w:rPr>
+              <w:t xml:space="preserve"> </w:t>
+            </w:r>
+            <w:r>
+              <w:rPr>
+                <w:rFonts w:hint="eastAsia"/>
+                <w:szCs w:val="20"/>
+              </w:rPr>
+              <w:t>기간 설정 기능</w:t>
             </w:r>
           </w:p>
           <w:p>
@@ -2764,79 +3549,72 @@
             </w:pPr>
             <w:r>
               <w:rPr>
-                <w:szCs w:val="20"/>
-              </w:rPr>
-              <w:lastRenderedPageBreak/>
-              <w:t xml:space="preserve">     - 사용자의 ID 및 PW 분실 시 해당 사용자의 </w:t>
-            </w:r>
-            <w:proofErr w:type="spellStart"/>
-            <w:r>
-              <w:rPr>
-                <w:szCs w:val="20"/>
-              </w:rPr>
-              <w:t>이메일로</w:t>
-            </w:r>
-            <w:proofErr w:type="spellEnd"/>
-            <w:r>
-              <w:rPr>
-                <w:szCs w:val="20"/>
-              </w:rPr>
-              <w:t xml:space="preserve"> ID 및 임시비번</w:t>
-            </w:r>
-          </w:p>
-          <w:p>
-            <w:pPr>
-              <w:widowControl/>
-              <w:wordWrap/>
-              <w:autoSpaceDE/>
-              <w:autoSpaceDN/>
-              <w:ind w:firstLineChars="300" w:firstLine="600"/>
+                <w:i/>
+                <w:szCs w:val="20"/>
+              </w:rPr>
+              <w:t xml:space="preserve">    - </w:t>
+            </w:r>
+            <w:r>
+              <w:rPr>
+                <w:rFonts w:hint="eastAsia"/>
+                <w:szCs w:val="20"/>
+              </w:rPr>
+              <w:t>숙박 기관 선택</w:t>
+            </w:r>
+          </w:p>
+          <w:p>
+            <w:pPr>
+              <w:widowControl/>
+              <w:wordWrap/>
+              <w:autoSpaceDE/>
+              <w:autoSpaceDN/>
+              <w:ind w:firstLineChars="200" w:firstLine="400"/>
               <w:jc w:val="left"/>
               <w:cnfStyle w:val="000000000000"/>
               <w:rPr>
-                <w:szCs w:val="20"/>
-              </w:rPr>
-            </w:pPr>
-            <w:r>
-              <w:rPr>
-                <w:szCs w:val="20"/>
-              </w:rPr>
-              <w:t xml:space="preserve"> 제공(</w:t>
-            </w:r>
-            <w:proofErr w:type="spellStart"/>
-            <w:r>
-              <w:rPr>
-                <w:szCs w:val="20"/>
-              </w:rPr>
-              <w:t>메일링</w:t>
-            </w:r>
-            <w:proofErr w:type="spellEnd"/>
-            <w:r>
-              <w:rPr>
-                <w:szCs w:val="20"/>
-              </w:rPr>
-              <w:t xml:space="preserve"> 서비스</w:t>
-            </w:r>
-            <w:r>
-              <w:rPr>
-                <w:szCs w:val="20"/>
-              </w:rPr>
-              <w:t>)</w:t>
-            </w:r>
-          </w:p>
-          <w:p>
-            <w:pPr>
-              <w:widowControl/>
-              <w:wordWrap/>
-              <w:autoSpaceDE/>
-              <w:autoSpaceDN/>
-              <w:ind w:firstLineChars="300" w:firstLine="600"/>
+                <w:i/>
+                <w:szCs w:val="20"/>
+              </w:rPr>
+            </w:pPr>
+            <w:r>
+              <w:rPr>
+                <w:i/>
+                <w:szCs w:val="20"/>
+              </w:rPr>
+              <w:t xml:space="preserve">- </w:t>
+            </w:r>
+            <w:r>
+              <w:rPr>
+                <w:szCs w:val="20"/>
+              </w:rPr>
+              <w:t>상품 구매 시 결제 시스템 구현(실제 결제는 안됨)</w:t>
+            </w:r>
+          </w:p>
+          <w:p>
+            <w:pPr>
+              <w:widowControl/>
+              <w:wordWrap/>
+              <w:autoSpaceDE/>
+              <w:autoSpaceDN/>
               <w:jc w:val="left"/>
               <w:cnfStyle w:val="000000000000"/>
               <w:rPr>
                 <w:szCs w:val="20"/>
               </w:rPr>
             </w:pPr>
+            <w:r>
+              <w:rPr>
+                <w:i/>
+                <w:szCs w:val="20"/>
+              </w:rPr>
+              <w:t xml:space="preserve">    - </w:t>
+            </w:r>
+            <w:r>
+              <w:rPr>
+                <w:szCs w:val="20"/>
+              </w:rPr>
+              <w:t>장바구니 기능 구현</w:t>
+            </w:r>
           </w:p>
           <w:p>
             <w:pPr>
@@ -2847,6 +3625,19 @@
               <w:jc w:val="left"/>
               <w:cnfStyle w:val="000000000000"/>
               <w:rPr>
+                <w:szCs w:val="20"/>
+              </w:rPr>
+            </w:pPr>
+          </w:p>
+          <w:p>
+            <w:pPr>
+              <w:widowControl/>
+              <w:wordWrap/>
+              <w:autoSpaceDE/>
+              <w:autoSpaceDN/>
+              <w:jc w:val="left"/>
+              <w:cnfStyle w:val="000000000000"/>
+              <w:rPr>
                 <w:b/>
                 <w:szCs w:val="20"/>
               </w:rPr>
@@ -2857,14 +3648,7 @@
                 <w:b/>
                 <w:szCs w:val="20"/>
               </w:rPr>
-              <w:t>회원</w:t>
-            </w:r>
-            <w:r>
-              <w:rPr>
-                <w:b/>
-                <w:szCs w:val="20"/>
-              </w:rPr>
-              <w:t xml:space="preserve"> 가입</w:t>
+              <w:t>프로모션</w:t>
             </w:r>
           </w:p>
           <w:p>
@@ -2881,9 +3665,26 @@
             </w:pPr>
             <w:r>
               <w:rPr>
-                <w:szCs w:val="20"/>
-              </w:rPr>
-              <w:t xml:space="preserve">    - 유효성 체크</w:t>
+                <w:rFonts w:hint="eastAsia"/>
+                <w:i/>
+                <w:szCs w:val="20"/>
+              </w:rPr>
+              <w:t xml:space="preserve"> </w:t>
+            </w:r>
+            <w:r>
+              <w:rPr>
+                <w:rFonts w:hint="eastAsia"/>
+                <w:i/>
+                <w:szCs w:val="20"/>
+              </w:rPr>
+              <w:t xml:space="preserve">   - </w:t>
+            </w:r>
+            <w:r>
+              <w:rPr>
+                <w:rFonts w:hint="eastAsia"/>
+                <w:szCs w:val="20"/>
+              </w:rPr>
+              <w:t>패키지 할인</w:t>
             </w:r>
           </w:p>
           <w:p>
@@ -2898,732 +3699,13 @@
                 <w:szCs w:val="20"/>
               </w:rPr>
             </w:pPr>
-            <w:r>
-              <w:rPr>
-                <w:szCs w:val="20"/>
-              </w:rPr>
-              <w:t xml:space="preserve">    - 프로필 이미지 </w:t>
-            </w:r>
-            <w:proofErr w:type="spellStart"/>
-            <w:r>
-              <w:rPr>
-                <w:szCs w:val="20"/>
-              </w:rPr>
-              <w:t>미리보기</w:t>
-            </w:r>
-            <w:proofErr w:type="spellEnd"/>
-            <w:r>
-              <w:rPr>
-                <w:szCs w:val="20"/>
-              </w:rPr>
-              <w:t xml:space="preserve"> 및 업로드 기능 구현 </w:t>
-            </w:r>
-          </w:p>
-          <w:p>
-            <w:pPr>
-              <w:widowControl/>
-              <w:wordWrap/>
-              <w:autoSpaceDE/>
-              <w:autoSpaceDN/>
-              <w:jc w:val="left"/>
-              <w:cnfStyle w:val="000000000000"/>
-              <w:rPr>
-                <w:szCs w:val="20"/>
-              </w:rPr>
-            </w:pPr>
-            <w:r>
-              <w:rPr>
-                <w:szCs w:val="20"/>
-              </w:rPr>
-              <w:t xml:space="preserve">    - 회원가입 </w:t>
-            </w:r>
-            <w:proofErr w:type="spellStart"/>
-            <w:r>
-              <w:rPr>
-                <w:szCs w:val="20"/>
-              </w:rPr>
-              <w:t>완료시</w:t>
-            </w:r>
-            <w:proofErr w:type="spellEnd"/>
-            <w:r>
-              <w:rPr>
-                <w:szCs w:val="20"/>
-              </w:rPr>
-              <w:t xml:space="preserve"> 데이터 데이터베이스로 전송</w:t>
-            </w:r>
-          </w:p>
-          <w:p>
-            <w:pPr>
-              <w:widowControl/>
-              <w:wordWrap/>
-              <w:autoSpaceDE/>
-              <w:autoSpaceDN/>
-              <w:jc w:val="left"/>
-              <w:cnfStyle w:val="000000000000"/>
-              <w:rPr>
-                <w:szCs w:val="20"/>
-              </w:rPr>
-            </w:pPr>
-          </w:p>
-          <w:p>
-            <w:pPr>
-              <w:widowControl/>
-              <w:wordWrap/>
-              <w:autoSpaceDE/>
-              <w:autoSpaceDN/>
-              <w:jc w:val="left"/>
-              <w:cnfStyle w:val="000000000000"/>
-              <w:rPr>
-                <w:b/>
-                <w:szCs w:val="20"/>
-              </w:rPr>
-            </w:pPr>
-            <w:r>
-              <w:rPr>
-                <w:b/>
-                <w:szCs w:val="20"/>
-              </w:rPr>
-              <w:t>마이 페이지</w:t>
-            </w:r>
-          </w:p>
-          <w:p>
-            <w:pPr>
-              <w:widowControl/>
-              <w:wordWrap/>
-              <w:autoSpaceDE/>
-              <w:autoSpaceDN/>
-              <w:jc w:val="left"/>
-              <w:cnfStyle w:val="000000000000"/>
-              <w:rPr>
-                <w:szCs w:val="20"/>
-              </w:rPr>
-            </w:pPr>
-            <w:r>
-              <w:rPr>
-                <w:szCs w:val="20"/>
-              </w:rPr>
-              <w:t xml:space="preserve">    - 가입한 사용자가 자신의 정보를 수정 및 회원탈퇴</w:t>
-            </w:r>
-          </w:p>
-          <w:p>
-            <w:pPr>
-              <w:widowControl/>
-              <w:wordWrap/>
-              <w:autoSpaceDE/>
-              <w:autoSpaceDN/>
-              <w:jc w:val="left"/>
-              <w:cnfStyle w:val="000000000000"/>
-              <w:rPr>
-                <w:szCs w:val="20"/>
-              </w:rPr>
-            </w:pPr>
-            <w:r>
-              <w:rPr>
-                <w:szCs w:val="20"/>
-              </w:rPr>
-              <w:t xml:space="preserve">    - </w:t>
-            </w:r>
-            <w:proofErr w:type="spellStart"/>
-            <w:r>
-              <w:rPr>
-                <w:szCs w:val="20"/>
-              </w:rPr>
-              <w:t>탈퇴시</w:t>
-            </w:r>
-            <w:proofErr w:type="spellEnd"/>
-            <w:r>
-              <w:rPr>
-                <w:szCs w:val="20"/>
-              </w:rPr>
-              <w:t xml:space="preserve"> DB 회원 정보 삭제하고 탈퇴 테이블에 해당 정보 추가 </w:t>
-            </w:r>
-          </w:p>
-          <w:p>
-            <w:pPr>
-              <w:widowControl/>
-              <w:wordWrap/>
-              <w:autoSpaceDE/>
-              <w:autoSpaceDN/>
-              <w:jc w:val="left"/>
-              <w:cnfStyle w:val="000000000000"/>
-              <w:rPr>
-                <w:szCs w:val="20"/>
-              </w:rPr>
-            </w:pPr>
-            <w:r>
-              <w:rPr>
-                <w:szCs w:val="20"/>
-              </w:rPr>
-              <w:t xml:space="preserve"> </w:t>
-            </w:r>
-          </w:p>
-          <w:p>
-            <w:pPr>
-              <w:widowControl/>
-              <w:wordWrap/>
-              <w:autoSpaceDE/>
-              <w:autoSpaceDN/>
-              <w:jc w:val="left"/>
-              <w:cnfStyle w:val="000000000000"/>
-              <w:rPr>
-                <w:b/>
-                <w:szCs w:val="20"/>
-              </w:rPr>
-            </w:pPr>
-            <w:r>
-              <w:rPr>
-                <w:rFonts w:hint="eastAsia"/>
-                <w:b/>
-                <w:szCs w:val="20"/>
-              </w:rPr>
-              <w:t>관리자</w:t>
-            </w:r>
-            <w:r>
-              <w:rPr>
-                <w:b/>
-                <w:szCs w:val="20"/>
-              </w:rPr>
-              <w:t xml:space="preserve"> 페이지</w:t>
-            </w:r>
-          </w:p>
-          <w:p>
-            <w:pPr>
-              <w:widowControl/>
-              <w:wordWrap/>
-              <w:autoSpaceDE/>
-              <w:autoSpaceDN/>
-              <w:jc w:val="left"/>
-              <w:cnfStyle w:val="000000000000"/>
-              <w:rPr>
-                <w:szCs w:val="20"/>
-              </w:rPr>
-            </w:pPr>
-            <w:r>
-              <w:rPr>
-                <w:szCs w:val="20"/>
-              </w:rPr>
-              <w:t xml:space="preserve">    - 사용자 </w:t>
-            </w:r>
-            <w:proofErr w:type="gramStart"/>
-            <w:r>
-              <w:rPr>
-                <w:szCs w:val="20"/>
-              </w:rPr>
-              <w:t>관리 :</w:t>
-            </w:r>
-            <w:proofErr w:type="gramEnd"/>
-            <w:r>
-              <w:rPr>
-                <w:szCs w:val="20"/>
-              </w:rPr>
-              <w:t xml:space="preserve"> 현재 가입된 사용자의 정보를 확인 및 수정</w:t>
-            </w:r>
-          </w:p>
-          <w:p>
-            <w:pPr>
-              <w:widowControl/>
-              <w:wordWrap/>
-              <w:autoSpaceDE/>
-              <w:autoSpaceDN/>
-              <w:jc w:val="left"/>
-              <w:cnfStyle w:val="000000000000"/>
-              <w:rPr>
-                <w:szCs w:val="20"/>
-              </w:rPr>
-            </w:pPr>
-            <w:r>
-              <w:rPr>
-                <w:szCs w:val="20"/>
-              </w:rPr>
-              <w:t xml:space="preserve">    - 탈퇴자 </w:t>
-            </w:r>
-            <w:proofErr w:type="gramStart"/>
-            <w:r>
-              <w:rPr>
-                <w:szCs w:val="20"/>
-              </w:rPr>
-              <w:t>확인 :</w:t>
-            </w:r>
-            <w:proofErr w:type="gramEnd"/>
-            <w:r>
-              <w:rPr>
-                <w:szCs w:val="20"/>
-              </w:rPr>
-              <w:t xml:space="preserve"> 탈퇴한 사용자의 정보를 확인</w:t>
-            </w:r>
-          </w:p>
-          <w:p>
-            <w:pPr>
-              <w:widowControl/>
-              <w:wordWrap/>
-              <w:autoSpaceDE/>
-              <w:autoSpaceDN/>
-              <w:jc w:val="left"/>
-              <w:cnfStyle w:val="000000000000"/>
-              <w:rPr>
-                <w:szCs w:val="20"/>
-              </w:rPr>
-            </w:pPr>
-            <w:r>
-              <w:rPr>
-                <w:szCs w:val="20"/>
-              </w:rPr>
-              <w:t xml:space="preserve">    - 공지 </w:t>
-            </w:r>
-            <w:proofErr w:type="gramStart"/>
-            <w:r>
-              <w:rPr>
-                <w:szCs w:val="20"/>
-              </w:rPr>
-              <w:t>사항 :</w:t>
-            </w:r>
-            <w:proofErr w:type="gramEnd"/>
-            <w:r>
-              <w:rPr>
-                <w:szCs w:val="20"/>
-              </w:rPr>
-              <w:t xml:space="preserve"> 사용자들에게 제공할 중요한 사항을 입력(CRUD) </w:t>
-            </w:r>
-          </w:p>
-          <w:p>
-            <w:pPr>
-              <w:widowControl/>
-              <w:wordWrap/>
-              <w:autoSpaceDE/>
-              <w:autoSpaceDN/>
-              <w:jc w:val="left"/>
-              <w:cnfStyle w:val="000000000000"/>
-              <w:rPr>
-                <w:szCs w:val="20"/>
-              </w:rPr>
-            </w:pPr>
-            <w:r>
-              <w:rPr>
-                <w:szCs w:val="20"/>
-              </w:rPr>
-              <w:t xml:space="preserve">    - </w:t>
-            </w:r>
-            <w:proofErr w:type="spellStart"/>
-            <w:r>
-              <w:rPr>
-                <w:szCs w:val="20"/>
-              </w:rPr>
-              <w:t>게시글</w:t>
-            </w:r>
-            <w:proofErr w:type="spellEnd"/>
-            <w:r>
-              <w:rPr>
-                <w:szCs w:val="20"/>
-              </w:rPr>
-              <w:t xml:space="preserve"> 관리(</w:t>
-            </w:r>
-            <w:proofErr w:type="spellStart"/>
-            <w:r>
-              <w:rPr>
-                <w:szCs w:val="20"/>
-              </w:rPr>
-              <w:t>댓글</w:t>
-            </w:r>
-            <w:proofErr w:type="spellEnd"/>
-            <w:r>
-              <w:rPr>
-                <w:szCs w:val="20"/>
-              </w:rPr>
-              <w:t xml:space="preserve"> 포함</w:t>
-            </w:r>
-            <w:proofErr w:type="gramStart"/>
-            <w:r>
-              <w:rPr>
-                <w:szCs w:val="20"/>
-              </w:rPr>
-              <w:t>) :</w:t>
-            </w:r>
-            <w:proofErr w:type="gramEnd"/>
-            <w:r>
-              <w:rPr>
-                <w:szCs w:val="20"/>
-              </w:rPr>
-              <w:t xml:space="preserve"> 사용자들이 작성한 </w:t>
-            </w:r>
-            <w:proofErr w:type="spellStart"/>
-            <w:r>
-              <w:rPr>
-                <w:szCs w:val="20"/>
-              </w:rPr>
-              <w:t>게시글</w:t>
-            </w:r>
-            <w:proofErr w:type="spellEnd"/>
-            <w:r>
-              <w:rPr>
-                <w:szCs w:val="20"/>
-              </w:rPr>
-              <w:t xml:space="preserve"> 및 </w:t>
-            </w:r>
-            <w:proofErr w:type="spellStart"/>
-            <w:r>
-              <w:rPr>
-                <w:szCs w:val="20"/>
-              </w:rPr>
-              <w:t>댓글</w:t>
-            </w:r>
-            <w:proofErr w:type="spellEnd"/>
-            <w:r>
-              <w:rPr>
-                <w:szCs w:val="20"/>
-              </w:rPr>
-              <w:t xml:space="preserve"> 정보 확인. </w:t>
-            </w:r>
-          </w:p>
-          <w:p>
-            <w:pPr>
-              <w:widowControl/>
-              <w:wordWrap/>
-              <w:autoSpaceDE/>
-              <w:autoSpaceDN/>
-              <w:ind w:firstLineChars="300" w:firstLine="600"/>
-              <w:jc w:val="left"/>
-              <w:cnfStyle w:val="000000000000"/>
-              <w:rPr>
-                <w:szCs w:val="20"/>
-              </w:rPr>
-            </w:pPr>
-            <w:r>
-              <w:rPr>
-                <w:szCs w:val="20"/>
-              </w:rPr>
-              <w:t xml:space="preserve">부적절한 </w:t>
-            </w:r>
-            <w:proofErr w:type="spellStart"/>
-            <w:r>
-              <w:rPr>
-                <w:szCs w:val="20"/>
-              </w:rPr>
-              <w:t>게시글일</w:t>
-            </w:r>
-            <w:proofErr w:type="spellEnd"/>
-            <w:r>
-              <w:rPr>
-                <w:szCs w:val="20"/>
-              </w:rPr>
-              <w:t xml:space="preserve"> 경우 삭제 기능 구현</w:t>
-            </w:r>
-          </w:p>
-          <w:p>
-            <w:pPr>
-              <w:widowControl/>
-              <w:wordWrap/>
-              <w:autoSpaceDE/>
-              <w:autoSpaceDN/>
-              <w:jc w:val="left"/>
-              <w:cnfStyle w:val="000000000000"/>
-              <w:rPr>
-                <w:szCs w:val="20"/>
-              </w:rPr>
-            </w:pPr>
-            <w:r>
-              <w:rPr>
-                <w:szCs w:val="20"/>
-              </w:rPr>
-              <w:t xml:space="preserve">    - 사용자 문의 </w:t>
-            </w:r>
-            <w:proofErr w:type="gramStart"/>
-            <w:r>
-              <w:rPr>
-                <w:szCs w:val="20"/>
-              </w:rPr>
-              <w:t>내역 :</w:t>
-            </w:r>
-            <w:proofErr w:type="gramEnd"/>
-            <w:r>
-              <w:rPr>
-                <w:szCs w:val="20"/>
-              </w:rPr>
-              <w:t xml:space="preserve"> 사용자들이 관리자에게 문의한 사항들을 확인</w:t>
-            </w:r>
-          </w:p>
-          <w:p>
-            <w:pPr>
-              <w:widowControl/>
-              <w:wordWrap/>
-              <w:autoSpaceDE/>
-              <w:autoSpaceDN/>
-              <w:jc w:val="left"/>
-              <w:cnfStyle w:val="000000000000"/>
-              <w:rPr>
-                <w:szCs w:val="20"/>
-              </w:rPr>
-            </w:pPr>
-            <w:r>
-              <w:rPr>
-                <w:szCs w:val="20"/>
-              </w:rPr>
-              <w:t xml:space="preserve">    - 사용자 결제 </w:t>
-            </w:r>
-            <w:proofErr w:type="gramStart"/>
-            <w:r>
-              <w:rPr>
-                <w:szCs w:val="20"/>
-              </w:rPr>
-              <w:t>내역 :</w:t>
-            </w:r>
-            <w:proofErr w:type="gramEnd"/>
-            <w:r>
-              <w:rPr>
-                <w:szCs w:val="20"/>
-              </w:rPr>
-              <w:t xml:space="preserve"> 사용자들이 결제한 내역을 확인</w:t>
-            </w:r>
-          </w:p>
-          <w:p>
-            <w:pPr>
-              <w:widowControl/>
-              <w:wordWrap/>
-              <w:autoSpaceDE/>
-              <w:autoSpaceDN/>
-              <w:jc w:val="left"/>
-              <w:cnfStyle w:val="000000000000"/>
-              <w:rPr>
-                <w:szCs w:val="20"/>
-              </w:rPr>
-            </w:pPr>
-          </w:p>
-          <w:p>
-            <w:pPr>
-              <w:widowControl/>
-              <w:wordWrap/>
-              <w:autoSpaceDE/>
-              <w:autoSpaceDN/>
-              <w:jc w:val="left"/>
-              <w:cnfStyle w:val="000000000000"/>
-              <w:rPr>
-                <w:b/>
-                <w:szCs w:val="20"/>
-              </w:rPr>
-            </w:pPr>
-            <w:r>
-              <w:rPr>
-                <w:rFonts w:hint="eastAsia"/>
-                <w:b/>
-                <w:szCs w:val="20"/>
-              </w:rPr>
-              <w:t>서비스</w:t>
-            </w:r>
-            <w:r>
-              <w:rPr>
-                <w:b/>
-                <w:szCs w:val="20"/>
-              </w:rPr>
-              <w:t>(상품)</w:t>
-            </w:r>
-          </w:p>
-          <w:p>
-            <w:pPr>
-              <w:widowControl/>
-              <w:wordWrap/>
-              <w:autoSpaceDE/>
-              <w:autoSpaceDN/>
-              <w:jc w:val="left"/>
-              <w:cnfStyle w:val="000000000000"/>
-              <w:rPr>
-                <w:szCs w:val="20"/>
-              </w:rPr>
-            </w:pPr>
-            <w:r>
-              <w:rPr>
-                <w:szCs w:val="20"/>
-              </w:rPr>
-              <w:t xml:space="preserve">    - 사용자에게 조건, 구분에 따른 상품을 분류 및 제공</w:t>
-            </w:r>
-          </w:p>
-          <w:p>
-            <w:pPr>
-              <w:widowControl/>
-              <w:wordWrap/>
-              <w:autoSpaceDE/>
-              <w:autoSpaceDN/>
-              <w:jc w:val="left"/>
-              <w:cnfStyle w:val="000000000000"/>
-              <w:rPr>
-                <w:szCs w:val="20"/>
-              </w:rPr>
-            </w:pPr>
-            <w:r>
-              <w:rPr>
-                <w:szCs w:val="20"/>
-              </w:rPr>
-              <w:t xml:space="preserve">    - 관리자만 제공한 상품을 수정 및 삭제. 그 외 사용자는 조회</w:t>
-            </w:r>
-          </w:p>
-          <w:p>
-            <w:pPr>
-              <w:widowControl/>
-              <w:wordWrap/>
-              <w:autoSpaceDE/>
-              <w:autoSpaceDN/>
-              <w:jc w:val="left"/>
-              <w:cnfStyle w:val="000000000000"/>
-              <w:rPr>
-                <w:szCs w:val="20"/>
-              </w:rPr>
-            </w:pPr>
-            <w:r>
-              <w:rPr>
-                <w:szCs w:val="20"/>
-              </w:rPr>
-              <w:t xml:space="preserve">    - 상품 구매 시 결제 시스템 구현(실제 결제는 안됨)</w:t>
-            </w:r>
-          </w:p>
-          <w:p>
-            <w:pPr>
-              <w:widowControl/>
-              <w:wordWrap/>
-              <w:autoSpaceDE/>
-              <w:autoSpaceDN/>
-              <w:jc w:val="left"/>
-              <w:cnfStyle w:val="000000000000"/>
-              <w:rPr>
-                <w:szCs w:val="20"/>
-              </w:rPr>
-            </w:pPr>
-            <w:r>
-              <w:rPr>
-                <w:szCs w:val="20"/>
-              </w:rPr>
-              <w:t xml:space="preserve">    - 장바구니 기능 구현</w:t>
-            </w:r>
-          </w:p>
-          <w:p>
-            <w:pPr>
-              <w:widowControl/>
-              <w:wordWrap/>
-              <w:autoSpaceDE/>
-              <w:autoSpaceDN/>
-              <w:jc w:val="left"/>
-              <w:cnfStyle w:val="000000000000"/>
-              <w:rPr>
-                <w:szCs w:val="20"/>
-              </w:rPr>
-            </w:pPr>
-          </w:p>
-          <w:p>
-            <w:pPr>
-              <w:widowControl/>
-              <w:wordWrap/>
-              <w:autoSpaceDE/>
-              <w:autoSpaceDN/>
-              <w:jc w:val="left"/>
-              <w:cnfStyle w:val="000000000000"/>
-              <w:rPr>
-                <w:b/>
-                <w:szCs w:val="20"/>
-              </w:rPr>
-            </w:pPr>
-            <w:r>
-              <w:rPr>
-                <w:rFonts w:hint="eastAsia"/>
-                <w:b/>
-                <w:szCs w:val="20"/>
-              </w:rPr>
-              <w:t>서비스</w:t>
-            </w:r>
-            <w:r>
-              <w:rPr>
-                <w:b/>
-                <w:szCs w:val="20"/>
-              </w:rPr>
-              <w:t>(정보)</w:t>
-            </w:r>
-          </w:p>
-          <w:p>
-            <w:pPr>
-              <w:widowControl/>
-              <w:wordWrap/>
-              <w:autoSpaceDE/>
-              <w:autoSpaceDN/>
-              <w:jc w:val="left"/>
-              <w:cnfStyle w:val="000000000000"/>
-              <w:rPr>
-                <w:szCs w:val="20"/>
-              </w:rPr>
-            </w:pPr>
-            <w:r>
-              <w:rPr>
-                <w:szCs w:val="20"/>
-              </w:rPr>
-              <w:t xml:space="preserve">    - 사용자에게 위치, 구분에 따른 장소 제공</w:t>
-            </w:r>
-          </w:p>
-          <w:p>
-            <w:pPr>
-              <w:widowControl/>
-              <w:wordWrap/>
-              <w:autoSpaceDE/>
-              <w:autoSpaceDN/>
-              <w:jc w:val="left"/>
-              <w:cnfStyle w:val="000000000000"/>
-              <w:rPr>
-                <w:szCs w:val="20"/>
-              </w:rPr>
-            </w:pPr>
-            <w:r>
-              <w:rPr>
-                <w:szCs w:val="20"/>
-              </w:rPr>
-              <w:t xml:space="preserve">    - 해당 장소에 대한 평점 표시</w:t>
-            </w:r>
-          </w:p>
-          <w:p>
-            <w:pPr>
-              <w:widowControl/>
-              <w:wordWrap/>
-              <w:autoSpaceDE/>
-              <w:autoSpaceDN/>
-              <w:jc w:val="left"/>
-              <w:cnfStyle w:val="000000000000"/>
-              <w:rPr>
-                <w:szCs w:val="20"/>
-              </w:rPr>
-            </w:pPr>
-            <w:r>
-              <w:rPr>
-                <w:szCs w:val="20"/>
-              </w:rPr>
-              <w:t xml:space="preserve">    - 해당 사이트를 접속한 사용자의 위치 정보를 확인(AI Service)하여 </w:t>
-            </w:r>
-          </w:p>
-          <w:p>
-            <w:pPr>
-              <w:widowControl/>
-              <w:wordWrap/>
-              <w:autoSpaceDE/>
-              <w:autoSpaceDN/>
-              <w:ind w:firstLineChars="300" w:firstLine="600"/>
-              <w:jc w:val="left"/>
-              <w:cnfStyle w:val="000000000000"/>
-              <w:rPr>
-                <w:szCs w:val="20"/>
-              </w:rPr>
-            </w:pPr>
-            <w:r>
-              <w:rPr>
-                <w:rFonts w:hint="eastAsia"/>
-                <w:szCs w:val="20"/>
-              </w:rPr>
-              <w:t>주</w:t>
-            </w:r>
-            <w:r>
-              <w:rPr>
-                <w:szCs w:val="20"/>
-              </w:rPr>
-              <w:t>변 위치에 정보를 제공</w:t>
-            </w:r>
           </w:p>
         </w:tc>
       </w:tr>
       <w:tr>
         <w:trPr>
           <w:cnfStyle w:val="000000100000"/>
-          <w:trHeight w:val="4952"/>
+          <w:trHeight w:val="4662"/>
         </w:trPr>
         <w:tc>
           <w:tcPr>
@@ -3706,151 +3788,12 @@
                 <w:b/>
                 <w:noProof/>
                 <w:spacing w:val="-10"/>
-                <w:sz w:val="36"/>
-              </w:rPr>
-              <w:pict>
-                <v:shapetype id="_x0000_t75" coordsize="21600,21600" o:spt="75" o:preferrelative="t" path="m@4@5l@4@11@9@11@9@5xe" filled="f" stroked="f">
-                  <v:stroke joinstyle="miter"/>
-                  <v:formulas>
-                    <v:f eqn="if lineDrawn pixelLineWidth 0"/>
-                    <v:f eqn="sum @0 1 0"/>
-                    <v:f eqn="sum 0 0 @1"/>
-                    <v:f eqn="prod @2 1 2"/>
-                    <v:f eqn="prod @3 21600 pixelWidth"/>
-                    <v:f eqn="prod @3 21600 pixelHeight"/>
-                    <v:f eqn="sum @0 0 1"/>
-                    <v:f eqn="prod @6 1 2"/>
-                    <v:f eqn="prod @7 21600 pixelWidth"/>
-                    <v:f eqn="sum @8 21600 0"/>
-                    <v:f eqn="prod @7 21600 pixelHeight"/>
-                    <v:f eqn="sum @10 21600 0"/>
-                  </v:formulas>
-                  <v:path o:extrusionok="f" gradientshapeok="t" o:connecttype="rect"/>
-                  <o:lock v:ext="edit" aspectratio="t"/>
-                </v:shapetype>
-                <v:shape id="_x0000_i1025" type="#_x0000_t75" style="width:376.35pt;height:184.65pt">
-                  <v:imagedata r:id="rId8" o:title="MultiCampus"/>
-                </v:shape>
-              </w:pict>
-            </w:r>
-          </w:p>
-          <w:p>
-            <w:pPr>
-              <w:widowControl/>
-              <w:wordWrap/>
-              <w:autoSpaceDE/>
-              <w:autoSpaceDN/>
-              <w:cnfStyle w:val="000000100000"/>
-              <w:rPr>
-                <w:b/>
-                <w:noProof/>
-                <w:spacing w:val="-10"/>
-              </w:rPr>
-            </w:pPr>
-          </w:p>
-          <w:p>
-            <w:pPr>
-              <w:widowControl/>
-              <w:wordWrap/>
-              <w:autoSpaceDE/>
-              <w:autoSpaceDN/>
-              <w:cnfStyle w:val="000000100000"/>
-              <w:rPr>
-                <w:b/>
-                <w:noProof/>
-                <w:spacing w:val="-10"/>
-              </w:rPr>
-            </w:pPr>
-            <w:r>
-              <w:rPr>
-                <w:rFonts w:hint="eastAsia"/>
-                <w:b/>
-                <w:noProof/>
-                <w:spacing w:val="-10"/>
-              </w:rPr>
-              <w:t>예상 테이블</w:t>
-            </w:r>
-          </w:p>
-          <w:p>
-            <w:pPr>
-              <w:widowControl/>
-              <w:wordWrap/>
-              <w:autoSpaceDE/>
-              <w:autoSpaceDN/>
-              <w:cnfStyle w:val="000000100000"/>
-              <w:rPr>
-                <w:noProof/>
-                <w:spacing w:val="-10"/>
-              </w:rPr>
-            </w:pPr>
-          </w:p>
-          <w:p>
-            <w:pPr>
-              <w:widowControl/>
-              <w:wordWrap/>
-              <w:autoSpaceDE/>
-              <w:autoSpaceDN/>
-              <w:cnfStyle w:val="000000100000"/>
-              <w:rPr>
-                <w:noProof/>
-                <w:spacing w:val="-10"/>
-              </w:rPr>
-            </w:pPr>
-            <w:r>
-              <w:rPr>
-                <w:rFonts w:hint="eastAsia"/>
-                <w:noProof/>
-                <w:spacing w:val="-10"/>
-              </w:rPr>
-              <w:t>(1</w:t>
-            </w:r>
-            <w:r>
-              <w:rPr>
-                <w:rFonts w:hint="eastAsia"/>
-                <w:noProof/>
-                <w:spacing w:val="-10"/>
-              </w:rPr>
-              <w:t xml:space="preserve">) </w:t>
-            </w:r>
-            <w:r>
-              <w:rPr>
-                <w:rFonts w:hint="eastAsia"/>
-                <w:noProof/>
-                <w:spacing w:val="-10"/>
-              </w:rPr>
-              <w:t>사용자                                  (2) 탈퇴자</w:t>
-            </w:r>
-          </w:p>
-          <w:p>
-            <w:pPr>
-              <w:widowControl/>
-              <w:wordWrap/>
-              <w:autoSpaceDE/>
-              <w:autoSpaceDN/>
-              <w:cnfStyle w:val="000000100000"/>
-              <w:rPr>
-                <w:rFonts w:hint="eastAsia"/>
-                <w:szCs w:val="20"/>
-              </w:rPr>
-            </w:pPr>
-            <w:r>
-              <w:rPr>
-                <w:noProof/>
-                <w:szCs w:val="20"/>
               </w:rPr>
               <w:drawing>
-                <wp:anchor distT="0" distB="0" distL="114300" distR="114300" simplePos="0" relativeHeight="251660288" behindDoc="0" locked="0" layoutInCell="1" allowOverlap="1">
-                  <wp:simplePos x="0" y="0"/>
-                  <wp:positionH relativeFrom="column">
-                    <wp:posOffset>38735</wp:posOffset>
-                  </wp:positionH>
-                  <wp:positionV relativeFrom="paragraph">
-                    <wp:posOffset>1979930</wp:posOffset>
-                  </wp:positionV>
-                  <wp:extent cx="1570990" cy="861060"/>
-                  <wp:effectExtent l="19050" t="0" r="0" b="0"/>
-                  <wp:wrapTopAndBottom/>
-                  <wp:docPr id="3" name="그림 2" descr="게시판.png"/>
+                <wp:inline distT="0" distB="0" distL="0" distR="0">
+                  <wp:extent cx="4772216" cy="2187828"/>
+                  <wp:effectExtent l="19050" t="0" r="9334" b="0"/>
+                  <wp:docPr id="14" name="그림 13" descr="MultiCampus.png"/>
                   <wp:cNvGraphicFramePr>
                     <a:graphicFrameLocks xmlns:a="http://schemas.openxmlformats.org/drawingml/2006/main" noChangeAspect="1"/>
                   </wp:cNvGraphicFramePr>
@@ -3858,12 +3801,11 @@
                     <a:graphicData uri="http://schemas.openxmlformats.org/drawingml/2006/picture">
                       <pic:pic xmlns:pic="http://schemas.openxmlformats.org/drawingml/2006/picture">
                         <pic:nvPicPr>
-                          <pic:cNvPr id="0" name="게시판.png"/>
+                          <pic:cNvPr id="0" name="MultiCampus.png"/>
                           <pic:cNvPicPr/>
                         </pic:nvPicPr>
                         <pic:blipFill>
-                          <a:blip r:embed="rId9" cstate="print"/>
-                          <a:srcRect l="677" t="1603" r="812"/>
+                          <a:blip r:embed="rId8" cstate="print"/>
                           <a:stretch>
                             <a:fillRect/>
                           </a:stretch>
@@ -3871,7 +3813,7 @@
                         <pic:spPr>
                           <a:xfrm>
                             <a:off x="0" y="0"/>
-                            <a:ext cx="1570990" cy="861060"/>
+                            <a:ext cx="4776107" cy="2189612"/>
                           </a:xfrm>
                           <a:prstGeom prst="rect">
                             <a:avLst/>
@@ -3880,113 +3822,74 @@
                       </pic:pic>
                     </a:graphicData>
                   </a:graphic>
-                </wp:anchor>
+                </wp:inline>
               </w:drawing>
             </w:r>
-            <w:r>
-              <w:rPr>
+          </w:p>
+          <w:p>
+            <w:pPr>
+              <w:widowControl/>
+              <w:wordWrap/>
+              <w:autoSpaceDE/>
+              <w:autoSpaceDN/>
+              <w:cnfStyle w:val="000000100000"/>
+              <w:rPr>
+                <w:rFonts w:hint="eastAsia"/>
+                <w:b/>
                 <w:noProof/>
-                <w:szCs w:val="20"/>
-              </w:rPr>
-              <w:drawing>
-                <wp:anchor distT="0" distB="0" distL="114300" distR="114300" simplePos="0" relativeHeight="251661312" behindDoc="0" locked="0" layoutInCell="1" allowOverlap="1">
-                  <wp:simplePos x="0" y="0"/>
-                  <wp:positionH relativeFrom="column">
-                    <wp:posOffset>2299335</wp:posOffset>
-                  </wp:positionH>
-                  <wp:positionV relativeFrom="paragraph">
-                    <wp:posOffset>1979930</wp:posOffset>
-                  </wp:positionV>
-                  <wp:extent cx="1570990" cy="779145"/>
-                  <wp:effectExtent l="19050" t="0" r="0" b="0"/>
-                  <wp:wrapTopAndBottom/>
-                  <wp:docPr id="4" name="그림 3" descr="댓글.png"/>
-                  <wp:cNvGraphicFramePr>
-                    <a:graphicFrameLocks xmlns:a="http://schemas.openxmlformats.org/drawingml/2006/main" noChangeAspect="1"/>
-                  </wp:cNvGraphicFramePr>
-                  <a:graphic xmlns:a="http://schemas.openxmlformats.org/drawingml/2006/main">
-                    <a:graphicData uri="http://schemas.openxmlformats.org/drawingml/2006/picture">
-                      <pic:pic xmlns:pic="http://schemas.openxmlformats.org/drawingml/2006/picture">
-                        <pic:nvPicPr>
-                          <pic:cNvPr id="0" name="댓글.png"/>
-                          <pic:cNvPicPr/>
-                        </pic:nvPicPr>
-                        <pic:blipFill>
-                          <a:blip r:embed="rId10" cstate="print"/>
-                          <a:stretch>
-                            <a:fillRect/>
-                          </a:stretch>
-                        </pic:blipFill>
-                        <pic:spPr>
-                          <a:xfrm>
-                            <a:off x="0" y="0"/>
-                            <a:ext cx="1570990" cy="779145"/>
-                          </a:xfrm>
-                          <a:prstGeom prst="rect">
-                            <a:avLst/>
-                          </a:prstGeom>
-                        </pic:spPr>
-                      </pic:pic>
-                    </a:graphicData>
-                  </a:graphic>
-                </wp:anchor>
-              </w:drawing>
-            </w:r>
-            <w:r>
-              <w:rPr>
+                <w:spacing w:val="-10"/>
+              </w:rPr>
+            </w:pPr>
+          </w:p>
+          <w:p>
+            <w:pPr>
+              <w:widowControl/>
+              <w:wordWrap/>
+              <w:autoSpaceDE/>
+              <w:autoSpaceDN/>
+              <w:cnfStyle w:val="000000100000"/>
+              <w:rPr>
+                <w:b/>
                 <w:noProof/>
-                <w:szCs w:val="20"/>
-              </w:rPr>
-              <w:drawing>
-                <wp:anchor distT="0" distB="0" distL="114300" distR="114300" simplePos="0" relativeHeight="251658240" behindDoc="0" locked="0" layoutInCell="1" allowOverlap="1">
-                  <wp:simplePos x="0" y="0"/>
-                  <wp:positionH relativeFrom="column">
-                    <wp:posOffset>2301240</wp:posOffset>
-                  </wp:positionH>
-                  <wp:positionV relativeFrom="paragraph">
-                    <wp:posOffset>96520</wp:posOffset>
-                  </wp:positionV>
-                  <wp:extent cx="1601470" cy="654050"/>
-                  <wp:effectExtent l="19050" t="0" r="0" b="0"/>
-                  <wp:wrapTopAndBottom/>
-                  <wp:docPr id="2" name="그림 1" descr="탈퇴자.png"/>
-                  <wp:cNvGraphicFramePr>
-                    <a:graphicFrameLocks xmlns:a="http://schemas.openxmlformats.org/drawingml/2006/main" noChangeAspect="1"/>
-                  </wp:cNvGraphicFramePr>
-                  <a:graphic xmlns:a="http://schemas.openxmlformats.org/drawingml/2006/main">
-                    <a:graphicData uri="http://schemas.openxmlformats.org/drawingml/2006/picture">
-                      <pic:pic xmlns:pic="http://schemas.openxmlformats.org/drawingml/2006/picture">
-                        <pic:nvPicPr>
-                          <pic:cNvPr id="0" name="탈퇴자.png"/>
-                          <pic:cNvPicPr/>
-                        </pic:nvPicPr>
-                        <pic:blipFill>
-                          <a:blip r:embed="rId11" cstate="print"/>
-                          <a:stretch>
-                            <a:fillRect/>
-                          </a:stretch>
-                        </pic:blipFill>
-                        <pic:spPr>
-                          <a:xfrm>
-                            <a:off x="0" y="0"/>
-                            <a:ext cx="1601470" cy="654050"/>
-                          </a:xfrm>
-                          <a:prstGeom prst="rect">
-                            <a:avLst/>
-                          </a:prstGeom>
-                        </pic:spPr>
-                      </pic:pic>
-                    </a:graphicData>
-                  </a:graphic>
-                </wp:anchor>
-              </w:drawing>
-            </w:r>
-            <w:r>
-              <w:rPr>
-                <w:szCs w:val="20"/>
-              </w:rPr>
-              <w:br/>
-            </w:r>
+                <w:spacing w:val="-10"/>
+              </w:rPr>
+            </w:pPr>
+            <w:r>
+              <w:rPr>
+                <w:rFonts w:hint="eastAsia"/>
+                <w:b/>
+                <w:noProof/>
+                <w:spacing w:val="-10"/>
+              </w:rPr>
+              <w:t>예상 테이블</w:t>
+            </w:r>
+          </w:p>
+          <w:p>
+            <w:pPr>
+              <w:widowControl/>
+              <w:wordWrap/>
+              <w:autoSpaceDE/>
+              <w:autoSpaceDN/>
+              <w:cnfStyle w:val="000000100000"/>
+              <w:rPr>
+                <w:noProof/>
+                <w:spacing w:val="-10"/>
+              </w:rPr>
+            </w:pPr>
+          </w:p>
+          <w:p>
+            <w:pPr>
+              <w:widowControl/>
+              <w:wordWrap/>
+              <w:autoSpaceDE/>
+              <w:autoSpaceDN/>
+              <w:cnfStyle w:val="000000100000"/>
+              <w:rPr>
+                <w:rFonts w:hint="eastAsia"/>
+                <w:noProof/>
+                <w:spacing w:val="-10"/>
+              </w:rPr>
+            </w:pPr>
             <w:r>
               <w:rPr>
                 <w:noProof/>
@@ -3995,10 +3898,10 @@
                 <wp:anchor distT="0" distB="0" distL="114300" distR="114300" simplePos="0" relativeHeight="251659264" behindDoc="0" locked="0" layoutInCell="1" allowOverlap="1">
                   <wp:simplePos x="0" y="0"/>
                   <wp:positionH relativeFrom="column">
-                    <wp:posOffset>40005</wp:posOffset>
+                    <wp:posOffset>56835</wp:posOffset>
                   </wp:positionH>
                   <wp:positionV relativeFrom="paragraph">
-                    <wp:posOffset>99695</wp:posOffset>
+                    <wp:posOffset>246478</wp:posOffset>
                   </wp:positionV>
                   <wp:extent cx="1814195" cy="1348740"/>
                   <wp:effectExtent l="19050" t="0" r="0" b="0"/>
@@ -4015,7 +3918,7 @@
                           <pic:cNvPicPr/>
                         </pic:nvPicPr>
                         <pic:blipFill>
-                          <a:blip r:embed="rId12" cstate="print"/>
+                          <a:blip r:embed="rId9" cstate="print"/>
                           <a:stretch>
                             <a:fillRect/>
                           </a:stretch>
@@ -4041,7 +3944,7 @@
                 <w:noProof/>
                 <w:spacing w:val="-10"/>
               </w:rPr>
-              <w:t>(</w:t>
+              <w:t>(1</w:t>
             </w:r>
             <w:r>
               <w:rPr>
@@ -4049,7 +3952,7 @@
                 <w:noProof/>
                 <w:spacing w:val="-10"/>
               </w:rPr>
-              <w:t>3) 게시판</w:t>
+              <w:t xml:space="preserve">) </w:t>
             </w:r>
             <w:r>
               <w:rPr>
@@ -4057,71 +3960,70 @@
                 <w:noProof/>
                 <w:spacing w:val="-10"/>
               </w:rPr>
-              <w:t xml:space="preserve">                                  (</w:t>
-            </w:r>
-            <w:r>
-              <w:rPr>
-                <w:rFonts w:hint="eastAsia"/>
+              <w:t>사용자                                  (2) 탈퇴자</w:t>
+            </w:r>
+          </w:p>
+          <w:p>
+            <w:pPr>
+              <w:widowControl/>
+              <w:wordWrap/>
+              <w:autoSpaceDE/>
+              <w:autoSpaceDN/>
+              <w:cnfStyle w:val="000000100000"/>
+              <w:rPr>
                 <w:noProof/>
                 <w:spacing w:val="-10"/>
               </w:rPr>
-              <w:t>4</w:t>
-            </w:r>
-            <w:r>
-              <w:rPr>
-                <w:rFonts w:hint="eastAsia"/>
+            </w:pPr>
+            <w:r>
+              <w:rPr>
                 <w:noProof/>
-                <w:spacing w:val="-10"/>
-              </w:rPr>
-              <w:t xml:space="preserve">) </w:t>
-            </w:r>
-            <w:r>
-              <w:rPr>
-                <w:rFonts w:hint="eastAsia"/>
-                <w:noProof/>
-                <w:spacing w:val="-10"/>
-              </w:rPr>
-              <w:t>댓글</w:t>
-            </w:r>
-            <w:r>
-              <w:rPr>
-                <w:noProof/>
-                <w:spacing w:val="-10"/>
-              </w:rPr>
-              <w:br/>
-            </w:r>
-          </w:p>
-          <w:p>
-            <w:pPr>
-              <w:widowControl/>
-              <w:wordWrap/>
-              <w:autoSpaceDE/>
-              <w:autoSpaceDN/>
-              <w:cnfStyle w:val="000000100000"/>
-              <w:rPr>
-                <w:szCs w:val="20"/>
-              </w:rPr>
-            </w:pPr>
-            <w:r>
-              <w:rPr>
-                <w:rFonts w:hint="eastAsia"/>
-                <w:szCs w:val="20"/>
-              </w:rPr>
-              <w:t>(5) 카테고리(게시판)</w:t>
-            </w:r>
-          </w:p>
-          <w:p>
-            <w:pPr>
-              <w:widowControl/>
-              <w:wordWrap/>
-              <w:autoSpaceDE/>
-              <w:autoSpaceDN/>
-              <w:cnfStyle w:val="000000100000"/>
-              <w:rPr>
-                <w:noProof/>
-                <w:spacing w:val="-10"/>
-              </w:rPr>
-            </w:pPr>
+                <w:szCs w:val="20"/>
+              </w:rPr>
+              <w:drawing>
+                <wp:anchor distT="0" distB="0" distL="114300" distR="114300" simplePos="0" relativeHeight="251675648" behindDoc="0" locked="0" layoutInCell="1" allowOverlap="1">
+                  <wp:simplePos x="0" y="0"/>
+                  <wp:positionH relativeFrom="column">
+                    <wp:posOffset>50387</wp:posOffset>
+                  </wp:positionH>
+                  <wp:positionV relativeFrom="paragraph">
+                    <wp:posOffset>3233564</wp:posOffset>
+                  </wp:positionV>
+                  <wp:extent cx="1610761" cy="869522"/>
+                  <wp:effectExtent l="19050" t="0" r="8489" b="0"/>
+                  <wp:wrapNone/>
+                  <wp:docPr id="18" name="그림 14" descr="서비스(상품).png"/>
+                  <wp:cNvGraphicFramePr>
+                    <a:graphicFrameLocks xmlns:a="http://schemas.openxmlformats.org/drawingml/2006/main" noChangeAspect="1"/>
+                  </wp:cNvGraphicFramePr>
+                  <a:graphic xmlns:a="http://schemas.openxmlformats.org/drawingml/2006/main">
+                    <a:graphicData uri="http://schemas.openxmlformats.org/drawingml/2006/picture">
+                      <pic:pic xmlns:pic="http://schemas.openxmlformats.org/drawingml/2006/picture">
+                        <pic:nvPicPr>
+                          <pic:cNvPr id="0" name="서비스(상품).png"/>
+                          <pic:cNvPicPr/>
+                        </pic:nvPicPr>
+                        <pic:blipFill>
+                          <a:blip r:embed="rId10" cstate="print"/>
+                          <a:stretch>
+                            <a:fillRect/>
+                          </a:stretch>
+                        </pic:blipFill>
+                        <pic:spPr>
+                          <a:xfrm>
+                            <a:off x="0" y="0"/>
+                            <a:ext cx="1610761" cy="869522"/>
+                          </a:xfrm>
+                          <a:prstGeom prst="rect">
+                            <a:avLst/>
+                          </a:prstGeom>
+                        </pic:spPr>
+                      </pic:pic>
+                    </a:graphicData>
+                  </a:graphic>
+                </wp:anchor>
+              </w:drawing>
+            </w:r>
             <w:r>
               <w:rPr>
                 <w:noProof/>
@@ -4131,12 +4033,12 @@
                 <wp:anchor distT="0" distB="0" distL="114300" distR="114300" simplePos="0" relativeHeight="251668480" behindDoc="0" locked="0" layoutInCell="1" allowOverlap="1">
                   <wp:simplePos x="0" y="0"/>
                   <wp:positionH relativeFrom="column">
-                    <wp:posOffset>2323504</wp:posOffset>
+                    <wp:posOffset>2322195</wp:posOffset>
                   </wp:positionH>
                   <wp:positionV relativeFrom="paragraph">
-                    <wp:posOffset>861253</wp:posOffset>
+                    <wp:posOffset>3216275</wp:posOffset>
                   </wp:positionV>
-                  <wp:extent cx="1571399" cy="1031408"/>
+                  <wp:extent cx="1568450" cy="1031875"/>
                   <wp:effectExtent l="19050" t="0" r="0" b="0"/>
                   <wp:wrapNone/>
                   <wp:docPr id="13" name="그림 7" descr="주문정보.png"/>
@@ -4151,7 +4053,7 @@
                           <pic:cNvPicPr/>
                         </pic:nvPicPr>
                         <pic:blipFill>
-                          <a:blip r:embed="rId13" cstate="print"/>
+                          <a:blip r:embed="rId11" cstate="print"/>
                           <a:stretch>
                             <a:fillRect/>
                           </a:stretch>
@@ -4159,7 +4061,7 @@
                         <pic:spPr>
                           <a:xfrm>
                             <a:off x="0" y="0"/>
-                            <a:ext cx="1571399" cy="1031408"/>
+                            <a:ext cx="1568450" cy="1031875"/>
                           </a:xfrm>
                           <a:prstGeom prst="rect">
                             <a:avLst/>
@@ -4177,65 +4079,16 @@
                 <w:szCs w:val="20"/>
               </w:rPr>
               <w:drawing>
-                <wp:anchor distT="0" distB="0" distL="114300" distR="114300" simplePos="0" relativeHeight="251663360" behindDoc="0" locked="0" layoutInCell="1" allowOverlap="1">
-                  <wp:simplePos x="0" y="0"/>
-                  <wp:positionH relativeFrom="column">
-                    <wp:posOffset>39671</wp:posOffset>
-                  </wp:positionH>
-                  <wp:positionV relativeFrom="paragraph">
-                    <wp:posOffset>887255</wp:posOffset>
-                  </wp:positionV>
-                  <wp:extent cx="1570542" cy="853305"/>
-                  <wp:effectExtent l="19050" t="0" r="0" b="0"/>
-                  <wp:wrapNone/>
-                  <wp:docPr id="7" name="그림 6" descr="서비스(상품).png"/>
-                  <wp:cNvGraphicFramePr>
-                    <a:graphicFrameLocks xmlns:a="http://schemas.openxmlformats.org/drawingml/2006/main" noChangeAspect="1"/>
-                  </wp:cNvGraphicFramePr>
-                  <a:graphic xmlns:a="http://schemas.openxmlformats.org/drawingml/2006/main">
-                    <a:graphicData uri="http://schemas.openxmlformats.org/drawingml/2006/picture">
-                      <pic:pic xmlns:pic="http://schemas.openxmlformats.org/drawingml/2006/picture">
-                        <pic:nvPicPr>
-                          <pic:cNvPr id="0" name="서비스(상품).png"/>
-                          <pic:cNvPicPr/>
-                        </pic:nvPicPr>
-                        <pic:blipFill>
-                          <a:blip r:embed="rId14" cstate="print"/>
-                          <a:stretch>
-                            <a:fillRect/>
-                          </a:stretch>
-                        </pic:blipFill>
-                        <pic:spPr>
-                          <a:xfrm>
-                            <a:off x="0" y="0"/>
-                            <a:ext cx="1572183" cy="854197"/>
-                          </a:xfrm>
-                          <a:prstGeom prst="rect">
-                            <a:avLst/>
-                          </a:prstGeom>
-                        </pic:spPr>
-                      </pic:pic>
-                    </a:graphicData>
-                  </a:graphic>
-                </wp:anchor>
-              </w:drawing>
-            </w:r>
-            <w:r>
-              <w:rPr>
-                <w:noProof/>
-                <w:szCs w:val="20"/>
-              </w:rPr>
-              <w:drawing>
                 <wp:anchor distT="0" distB="0" distL="114300" distR="114300" simplePos="0" relativeHeight="251662336" behindDoc="0" locked="0" layoutInCell="1" allowOverlap="1">
                   <wp:simplePos x="0" y="0"/>
                   <wp:positionH relativeFrom="column">
-                    <wp:posOffset>39370</wp:posOffset>
+                    <wp:posOffset>2299335</wp:posOffset>
                   </wp:positionH>
                   <wp:positionV relativeFrom="paragraph">
-                    <wp:posOffset>76835</wp:posOffset>
+                    <wp:posOffset>1875790</wp:posOffset>
                   </wp:positionV>
-                  <wp:extent cx="1571625" cy="295275"/>
-                  <wp:effectExtent l="19050" t="0" r="9525" b="0"/>
+                  <wp:extent cx="1568450" cy="297180"/>
+                  <wp:effectExtent l="19050" t="0" r="0" b="0"/>
                   <wp:wrapTopAndBottom/>
                   <wp:docPr id="5" name="그림 4" descr="카테고리(게시판).png"/>
                   <wp:cNvGraphicFramePr>
@@ -4249,7 +4102,7 @@
                           <pic:cNvPicPr/>
                         </pic:nvPicPr>
                         <pic:blipFill>
-                          <a:blip r:embed="rId15" cstate="print"/>
+                          <a:blip r:embed="rId12" cstate="print"/>
                           <a:srcRect r="999"/>
                           <a:stretch>
                             <a:fillRect/>
@@ -4258,7 +4111,7 @@
                         <pic:spPr>
                           <a:xfrm>
                             <a:off x="0" y="0"/>
-                            <a:ext cx="1571625" cy="295275"/>
+                            <a:ext cx="1568450" cy="297180"/>
                           </a:xfrm>
                           <a:prstGeom prst="rect">
                             <a:avLst/>
@@ -4272,188 +4125,22 @@
             </w:r>
             <w:r>
               <w:rPr>
-                <w:rFonts w:hint="eastAsia"/>
-                <w:szCs w:val="20"/>
-              </w:rPr>
-              <w:br/>
-            </w:r>
-            <w:r>
-              <w:rPr>
-                <w:rFonts w:hint="eastAsia"/>
                 <w:noProof/>
-                <w:spacing w:val="-10"/>
-              </w:rPr>
-              <w:t>(</w:t>
-            </w:r>
-            <w:r>
-              <w:rPr>
-                <w:rFonts w:hint="eastAsia"/>
-                <w:noProof/>
-                <w:spacing w:val="-10"/>
-              </w:rPr>
-              <w:t>6) 서비스(상품)</w:t>
-            </w:r>
-            <w:r>
-              <w:rPr>
-                <w:rFonts w:hint="eastAsia"/>
-                <w:noProof/>
-                <w:spacing w:val="-10"/>
-              </w:rPr>
-              <w:t xml:space="preserve">                            </w:t>
-            </w:r>
-            <w:r>
-              <w:rPr>
-                <w:rFonts w:hint="eastAsia"/>
-                <w:noProof/>
-                <w:spacing w:val="-10"/>
-              </w:rPr>
-              <w:t>(</w:t>
-            </w:r>
-            <w:r>
-              <w:rPr>
-                <w:rFonts w:hint="eastAsia"/>
-                <w:noProof/>
-                <w:spacing w:val="-10"/>
-              </w:rPr>
-              <w:t>7) 주문정보</w:t>
-            </w:r>
-            <w:r>
-              <w:rPr>
-                <w:noProof/>
-                <w:spacing w:val="-10"/>
-              </w:rPr>
-              <w:br/>
-            </w:r>
-            <w:r>
-              <w:rPr>
-                <w:rFonts w:hint="eastAsia"/>
-                <w:noProof/>
-                <w:spacing w:val="-10"/>
-              </w:rPr>
-              <w:br/>
-            </w:r>
-            <w:r>
-              <w:rPr>
-                <w:rFonts w:hint="eastAsia"/>
-                <w:noProof/>
-                <w:spacing w:val="-10"/>
-              </w:rPr>
-              <w:br/>
-            </w:r>
-            <w:r>
-              <w:rPr>
-                <w:noProof/>
-                <w:spacing w:val="-10"/>
-              </w:rPr>
-              <w:br/>
-            </w:r>
-          </w:p>
-          <w:p>
-            <w:pPr>
-              <w:widowControl/>
-              <w:wordWrap/>
-              <w:autoSpaceDE/>
-              <w:autoSpaceDN/>
-              <w:cnfStyle w:val="000000100000"/>
-              <w:rPr>
-                <w:noProof/>
-                <w:spacing w:val="-10"/>
-              </w:rPr>
-            </w:pPr>
-            <w:r>
-              <w:rPr>
-                <w:szCs w:val="20"/>
-              </w:rPr>
-              <w:br/>
-            </w:r>
-            <w:r>
-              <w:rPr>
-                <w:rFonts w:hint="eastAsia"/>
-                <w:noProof/>
-                <w:spacing w:val="-10"/>
-              </w:rPr>
-              <w:lastRenderedPageBreak/>
-              <w:t>(</w:t>
-            </w:r>
-            <w:r>
-              <w:rPr>
-                <w:rFonts w:hint="eastAsia"/>
-                <w:noProof/>
-                <w:spacing w:val="-10"/>
-              </w:rPr>
-              <w:t>8</w:t>
-            </w:r>
-            <w:r>
-              <w:rPr>
-                <w:rFonts w:hint="eastAsia"/>
-                <w:noProof/>
-                <w:spacing w:val="-10"/>
-              </w:rPr>
-              <w:t xml:space="preserve">) </w:t>
-            </w:r>
-            <w:r>
-              <w:rPr>
-                <w:rFonts w:hint="eastAsia"/>
-                <w:noProof/>
-                <w:spacing w:val="-10"/>
-              </w:rPr>
-              <w:t>주문상품</w:t>
-            </w:r>
-            <w:r>
-              <w:rPr>
-                <w:rFonts w:hint="eastAsia"/>
-                <w:noProof/>
-                <w:spacing w:val="-10"/>
-              </w:rPr>
-              <w:t xml:space="preserve">                                </w:t>
-            </w:r>
-            <w:r>
-              <w:rPr>
-                <w:rFonts w:hint="eastAsia"/>
-                <w:noProof/>
-                <w:spacing w:val="-10"/>
-              </w:rPr>
-              <w:t>(</w:t>
-            </w:r>
-            <w:r>
-              <w:rPr>
-                <w:rFonts w:hint="eastAsia"/>
-                <w:noProof/>
-                <w:spacing w:val="-10"/>
-              </w:rPr>
-              <w:t>9) 장바구니</w:t>
-            </w:r>
-          </w:p>
-          <w:p>
-            <w:pPr>
-              <w:widowControl/>
-              <w:wordWrap/>
-              <w:autoSpaceDE/>
-              <w:autoSpaceDN/>
-              <w:cnfStyle w:val="000000100000"/>
-              <w:rPr>
-                <w:szCs w:val="20"/>
-              </w:rPr>
-            </w:pPr>
-            <w:r>
-              <w:rPr>
-                <w:rFonts w:hint="eastAsia"/>
-                <w:noProof/>
                 <w:szCs w:val="20"/>
               </w:rPr>
               <w:drawing>
-                <wp:anchor distT="0" distB="0" distL="114300" distR="114300" simplePos="0" relativeHeight="251671552" behindDoc="0" locked="0" layoutInCell="1" allowOverlap="1">
+                <wp:anchor distT="0" distB="0" distL="114300" distR="114300" simplePos="0" relativeHeight="251658240" behindDoc="0" locked="0" layoutInCell="1" allowOverlap="1">
                   <wp:simplePos x="0" y="0"/>
                   <wp:positionH relativeFrom="column">
-                    <wp:posOffset>17780</wp:posOffset>
+                    <wp:posOffset>2299335</wp:posOffset>
                   </wp:positionH>
                   <wp:positionV relativeFrom="paragraph">
-                    <wp:posOffset>2253615</wp:posOffset>
+                    <wp:posOffset>24130</wp:posOffset>
                   </wp:positionV>
-                  <wp:extent cx="1588135" cy="394335"/>
+                  <wp:extent cx="1602105" cy="655955"/>
                   <wp:effectExtent l="19050" t="0" r="0" b="0"/>
-                  <wp:wrapNone/>
-                  <wp:docPr id="15" name="그림 14" descr="카테고리(서비스).png"/>
+                  <wp:wrapTopAndBottom/>
+                  <wp:docPr id="2" name="그림 1" descr="탈퇴자.png"/>
                   <wp:cNvGraphicFramePr>
                     <a:graphicFrameLocks xmlns:a="http://schemas.openxmlformats.org/drawingml/2006/main" noChangeAspect="1"/>
                   </wp:cNvGraphicFramePr>
@@ -4461,11 +4148,11 @@
                     <a:graphicData uri="http://schemas.openxmlformats.org/drawingml/2006/picture">
                       <pic:pic xmlns:pic="http://schemas.openxmlformats.org/drawingml/2006/picture">
                         <pic:nvPicPr>
-                          <pic:cNvPr id="0" name="카테고리(서비스).png"/>
+                          <pic:cNvPr id="0" name="탈퇴자.png"/>
                           <pic:cNvPicPr/>
                         </pic:nvPicPr>
                         <pic:blipFill>
-                          <a:blip r:embed="rId16" cstate="print"/>
+                          <a:blip r:embed="rId13" cstate="print"/>
                           <a:stretch>
                             <a:fillRect/>
                           </a:stretch>
@@ -4473,7 +4160,7 @@
                         <pic:spPr>
                           <a:xfrm>
                             <a:off x="0" y="0"/>
-                            <a:ext cx="1588135" cy="394335"/>
+                            <a:ext cx="1602105" cy="655955"/>
                           </a:xfrm>
                           <a:prstGeom prst="rect">
                             <a:avLst/>
@@ -4487,6 +4174,279 @@
             </w:r>
             <w:r>
               <w:rPr>
+                <w:noProof/>
+                <w:szCs w:val="20"/>
+              </w:rPr>
+              <w:drawing>
+                <wp:anchor distT="0" distB="0" distL="114300" distR="114300" simplePos="0" relativeHeight="251660288" behindDoc="0" locked="0" layoutInCell="1" allowOverlap="1">
+                  <wp:simplePos x="0" y="0"/>
+                  <wp:positionH relativeFrom="column">
+                    <wp:posOffset>43710</wp:posOffset>
+                  </wp:positionH>
+                  <wp:positionV relativeFrom="paragraph">
+                    <wp:posOffset>1875786</wp:posOffset>
+                  </wp:positionV>
+                  <wp:extent cx="1571625" cy="875030"/>
+                  <wp:effectExtent l="19050" t="0" r="9525" b="0"/>
+                  <wp:wrapTopAndBottom/>
+                  <wp:docPr id="3" name="그림 2" descr="게시판.png"/>
+                  <wp:cNvGraphicFramePr>
+                    <a:graphicFrameLocks xmlns:a="http://schemas.openxmlformats.org/drawingml/2006/main" noChangeAspect="1"/>
+                  </wp:cNvGraphicFramePr>
+                  <a:graphic xmlns:a="http://schemas.openxmlformats.org/drawingml/2006/main">
+                    <a:graphicData uri="http://schemas.openxmlformats.org/drawingml/2006/picture">
+                      <pic:pic xmlns:pic="http://schemas.openxmlformats.org/drawingml/2006/picture">
+                        <pic:nvPicPr>
+                          <pic:cNvPr id="0" name="게시판.png"/>
+                          <pic:cNvPicPr/>
+                        </pic:nvPicPr>
+                        <pic:blipFill>
+                          <a:blip r:embed="rId14" cstate="print"/>
+                          <a:srcRect l="677" r="812"/>
+                          <a:stretch>
+                            <a:fillRect/>
+                          </a:stretch>
+                        </pic:blipFill>
+                        <pic:spPr>
+                          <a:xfrm>
+                            <a:off x="0" y="0"/>
+                            <a:ext cx="1571625" cy="875030"/>
+                          </a:xfrm>
+                          <a:prstGeom prst="rect">
+                            <a:avLst/>
+                          </a:prstGeom>
+                        </pic:spPr>
+                      </pic:pic>
+                    </a:graphicData>
+                  </a:graphic>
+                </wp:anchor>
+              </w:drawing>
+            </w:r>
+            <w:r>
+              <w:rPr>
+                <w:szCs w:val="20"/>
+              </w:rPr>
+              <w:br/>
+            </w:r>
+            <w:r>
+              <w:rPr>
+                <w:rFonts w:hint="eastAsia"/>
+                <w:noProof/>
+                <w:spacing w:val="-10"/>
+              </w:rPr>
+              <w:t>(</w:t>
+            </w:r>
+            <w:r>
+              <w:rPr>
+                <w:rFonts w:hint="eastAsia"/>
+                <w:noProof/>
+                <w:spacing w:val="-10"/>
+              </w:rPr>
+              <w:t>3) 게시판</w:t>
+            </w:r>
+            <w:r>
+              <w:rPr>
+                <w:rFonts w:hint="eastAsia"/>
+                <w:noProof/>
+                <w:spacing w:val="-10"/>
+              </w:rPr>
+              <w:t xml:space="preserve">                                 </w:t>
+            </w:r>
+            <w:r>
+              <w:rPr>
+                <w:noProof/>
+                <w:spacing w:val="-10"/>
+              </w:rPr>
+              <w:t xml:space="preserve"> </w:t>
+            </w:r>
+            <w:r>
+              <w:rPr>
+                <w:rFonts w:hint="eastAsia"/>
+                <w:szCs w:val="20"/>
+              </w:rPr>
+              <w:t>(5) 카테고리(게시판)</w:t>
+            </w:r>
+            <w:r>
+              <w:rPr>
+                <w:noProof/>
+                <w:spacing w:val="-10"/>
+              </w:rPr>
+              <w:br/>
+            </w:r>
+            <w:r>
+              <w:rPr>
+                <w:rFonts w:hint="eastAsia"/>
+                <w:szCs w:val="20"/>
+              </w:rPr>
+              <w:br/>
+            </w:r>
+            <w:r>
+              <w:rPr>
+                <w:rFonts w:hint="eastAsia"/>
+                <w:noProof/>
+                <w:spacing w:val="-10"/>
+              </w:rPr>
+              <w:t>(</w:t>
+            </w:r>
+            <w:r>
+              <w:rPr>
+                <w:rFonts w:hint="eastAsia"/>
+                <w:noProof/>
+                <w:spacing w:val="-10"/>
+              </w:rPr>
+              <w:t>6) 서비스(상품)</w:t>
+            </w:r>
+            <w:r>
+              <w:rPr>
+                <w:rFonts w:hint="eastAsia"/>
+                <w:noProof/>
+                <w:spacing w:val="-10"/>
+              </w:rPr>
+              <w:t xml:space="preserve">                            </w:t>
+            </w:r>
+            <w:r>
+              <w:rPr>
+                <w:rFonts w:hint="eastAsia"/>
+                <w:noProof/>
+                <w:spacing w:val="-10"/>
+              </w:rPr>
+              <w:t>(</w:t>
+            </w:r>
+            <w:r>
+              <w:rPr>
+                <w:rFonts w:hint="eastAsia"/>
+                <w:noProof/>
+                <w:spacing w:val="-10"/>
+              </w:rPr>
+              <w:t>7) 주문정보</w:t>
+            </w:r>
+            <w:r>
+              <w:rPr>
+                <w:noProof/>
+                <w:spacing w:val="-10"/>
+              </w:rPr>
+              <w:br/>
+            </w:r>
+            <w:r>
+              <w:rPr>
+                <w:rFonts w:hint="eastAsia"/>
+                <w:noProof/>
+                <w:spacing w:val="-10"/>
+              </w:rPr>
+              <w:br/>
+            </w:r>
+            <w:r>
+              <w:rPr>
+                <w:rFonts w:hint="eastAsia"/>
+                <w:noProof/>
+                <w:spacing w:val="-10"/>
+              </w:rPr>
+              <w:br/>
+            </w:r>
+            <w:r>
+              <w:rPr>
+                <w:noProof/>
+                <w:spacing w:val="-10"/>
+              </w:rPr>
+              <w:br/>
+            </w:r>
+          </w:p>
+          <w:p>
+            <w:pPr>
+              <w:widowControl/>
+              <w:wordWrap/>
+              <w:autoSpaceDE/>
+              <w:autoSpaceDN/>
+              <w:cnfStyle w:val="000000100000"/>
+              <w:rPr>
+                <w:noProof/>
+                <w:spacing w:val="-10"/>
+              </w:rPr>
+            </w:pPr>
+            <w:r>
+              <w:rPr>
+                <w:szCs w:val="20"/>
+              </w:rPr>
+              <w:br/>
+            </w:r>
+            <w:r>
+              <w:rPr>
+                <w:rFonts w:hint="eastAsia"/>
+                <w:szCs w:val="20"/>
+              </w:rPr>
+              <w:br/>
+            </w:r>
+            <w:r>
+              <w:rPr>
+                <w:rFonts w:hint="eastAsia"/>
+                <w:noProof/>
+                <w:spacing w:val="-10"/>
+              </w:rPr>
+              <w:t>(</w:t>
+            </w:r>
+            <w:r>
+              <w:rPr>
+                <w:rFonts w:hint="eastAsia"/>
+                <w:noProof/>
+                <w:spacing w:val="-10"/>
+              </w:rPr>
+              <w:t>8</w:t>
+            </w:r>
+            <w:r>
+              <w:rPr>
+                <w:rFonts w:hint="eastAsia"/>
+                <w:noProof/>
+                <w:spacing w:val="-10"/>
+              </w:rPr>
+              <w:t xml:space="preserve">) </w:t>
+            </w:r>
+            <w:r>
+              <w:rPr>
+                <w:rFonts w:hint="eastAsia"/>
+                <w:noProof/>
+                <w:spacing w:val="-10"/>
+              </w:rPr>
+              <w:t>주문상품</w:t>
+            </w:r>
+            <w:r>
+              <w:rPr>
+                <w:rFonts w:hint="eastAsia"/>
+                <w:noProof/>
+                <w:spacing w:val="-10"/>
+              </w:rPr>
+              <w:t xml:space="preserve">                                </w:t>
+            </w:r>
+            <w:r>
+              <w:rPr>
+                <w:rFonts w:hint="eastAsia"/>
+                <w:noProof/>
+                <w:spacing w:val="-10"/>
+              </w:rPr>
+              <w:t>(</w:t>
+            </w:r>
+            <w:r>
+              <w:rPr>
+                <w:rFonts w:hint="eastAsia"/>
+                <w:noProof/>
+                <w:spacing w:val="-10"/>
+              </w:rPr>
+              <w:t>9) 장바구니</w:t>
+            </w:r>
+          </w:p>
+          <w:p>
+            <w:pPr>
+              <w:widowControl/>
+              <w:wordWrap/>
+              <w:autoSpaceDE/>
+              <w:autoSpaceDN/>
+              <w:cnfStyle w:val="000000100000"/>
+              <w:rPr>
+                <w:rFonts w:hint="eastAsia"/>
+                <w:szCs w:val="20"/>
+              </w:rPr>
+            </w:pPr>
+            <w:r>
+              <w:rPr>
                 <w:rFonts w:hint="eastAsia"/>
                 <w:noProof/>
                 <w:szCs w:val="20"/>
@@ -4495,10 +4455,10 @@
                 <wp:anchor distT="0" distB="0" distL="114300" distR="114300" simplePos="0" relativeHeight="251672576" behindDoc="0" locked="0" layoutInCell="1" allowOverlap="1">
                   <wp:simplePos x="0" y="0"/>
                   <wp:positionH relativeFrom="column">
-                    <wp:posOffset>2336505</wp:posOffset>
+                    <wp:posOffset>29927</wp:posOffset>
                   </wp:positionH>
                   <wp:positionV relativeFrom="paragraph">
-                    <wp:posOffset>2236422</wp:posOffset>
+                    <wp:posOffset>1623746</wp:posOffset>
                   </wp:positionV>
                   <wp:extent cx="1588734" cy="416031"/>
                   <wp:effectExtent l="19050" t="0" r="0" b="0"/>
@@ -4515,7 +4475,7 @@
                           <pic:cNvPicPr/>
                         </pic:nvPicPr>
                         <pic:blipFill>
-                          <a:blip r:embed="rId17" cstate="print"/>
+                          <a:blip r:embed="rId15" cstate="print"/>
                           <a:stretch>
                             <a:fillRect/>
                           </a:stretch>
@@ -4524,56 +4484,6 @@
                           <a:xfrm>
                             <a:off x="0" y="0"/>
                             <a:ext cx="1588734" cy="416031"/>
-                          </a:xfrm>
-                          <a:prstGeom prst="rect">
-                            <a:avLst/>
-                          </a:prstGeom>
-                        </pic:spPr>
-                      </pic:pic>
-                    </a:graphicData>
-                  </a:graphic>
-                </wp:anchor>
-              </w:drawing>
-            </w:r>
-            <w:r>
-              <w:rPr>
-                <w:rFonts w:hint="eastAsia"/>
-                <w:noProof/>
-                <w:szCs w:val="20"/>
-              </w:rPr>
-              <w:drawing>
-                <wp:anchor distT="0" distB="0" distL="114300" distR="114300" simplePos="0" relativeHeight="251670528" behindDoc="0" locked="0" layoutInCell="1" allowOverlap="1">
-                  <wp:simplePos x="0" y="0"/>
-                  <wp:positionH relativeFrom="column">
-                    <wp:posOffset>30480</wp:posOffset>
-                  </wp:positionH>
-                  <wp:positionV relativeFrom="paragraph">
-                    <wp:posOffset>923290</wp:posOffset>
-                  </wp:positionV>
-                  <wp:extent cx="1579245" cy="879475"/>
-                  <wp:effectExtent l="19050" t="0" r="1905" b="0"/>
-                  <wp:wrapNone/>
-                  <wp:docPr id="14" name="그림 13" descr="서비스(정보).png"/>
-                  <wp:cNvGraphicFramePr>
-                    <a:graphicFrameLocks xmlns:a="http://schemas.openxmlformats.org/drawingml/2006/main" noChangeAspect="1"/>
-                  </wp:cNvGraphicFramePr>
-                  <a:graphic xmlns:a="http://schemas.openxmlformats.org/drawingml/2006/main">
-                    <a:graphicData uri="http://schemas.openxmlformats.org/drawingml/2006/picture">
-                      <pic:pic xmlns:pic="http://schemas.openxmlformats.org/drawingml/2006/picture">
-                        <pic:nvPicPr>
-                          <pic:cNvPr id="0" name="서비스(정보).png"/>
-                          <pic:cNvPicPr/>
-                        </pic:nvPicPr>
-                        <pic:blipFill>
-                          <a:blip r:embed="rId18" cstate="print"/>
-                          <a:stretch>
-                            <a:fillRect/>
-                          </a:stretch>
-                        </pic:blipFill>
-                        <pic:spPr>
-                          <a:xfrm>
-                            <a:off x="0" y="0"/>
-                            <a:ext cx="1579245" cy="879475"/>
                           </a:xfrm>
                           <a:prstGeom prst="rect">
                             <a:avLst/>
@@ -4615,7 +4525,7 @@
                           <pic:cNvPicPr/>
                         </pic:nvPicPr>
                         <pic:blipFill>
-                          <a:blip r:embed="rId19" cstate="print"/>
+                          <a:blip r:embed="rId16" cstate="print"/>
                           <a:stretch>
                             <a:fillRect/>
                           </a:stretch>
@@ -4665,7 +4575,7 @@
                           <pic:cNvPicPr/>
                         </pic:nvPicPr>
                         <pic:blipFill>
-                          <a:blip r:embed="rId20" cstate="print"/>
+                          <a:blip r:embed="rId17" cstate="print"/>
                           <a:stretch>
                             <a:fillRect/>
                           </a:stretch>
@@ -4713,6 +4623,7 @@
                 <w:noProof/>
                 <w:spacing w:val="-10"/>
               </w:rPr>
+              <w:lastRenderedPageBreak/>
               <w:t>(</w:t>
             </w:r>
             <w:r>
@@ -4721,7 +4632,7 @@
                 <w:noProof/>
                 <w:spacing w:val="-10"/>
               </w:rPr>
-              <w:t>10</w:t>
+              <w:t>1</w:t>
             </w:r>
             <w:r>
               <w:rPr>
@@ -4729,7 +4640,7 @@
                 <w:noProof/>
                 <w:spacing w:val="-10"/>
               </w:rPr>
-              <w:t>) 서비스(위치정보)</w:t>
+              <w:t>0</w:t>
             </w:r>
             <w:r>
               <w:rPr>
@@ -4737,50 +4648,175 @@
                 <w:noProof/>
                 <w:spacing w:val="-10"/>
               </w:rPr>
+              <w:t>)</w:t>
+            </w:r>
+            <w:r>
+              <w:rPr>
+                <w:rFonts w:hint="eastAsia"/>
+                <w:noProof/>
+                <w:spacing w:val="-10"/>
+              </w:rPr>
+              <w:t xml:space="preserve"> </w:t>
+            </w:r>
+            <w:r>
+              <w:rPr>
+                <w:rFonts w:hint="eastAsia"/>
+                <w:noProof/>
+                <w:spacing w:val="-10"/>
+              </w:rPr>
+              <w:t>후기</w:t>
+            </w:r>
+            <w:r>
+              <w:rPr>
+                <w:noProof/>
+                <w:spacing w:val="-10"/>
+              </w:rPr>
+              <w:t xml:space="preserve"> </w:t>
+            </w:r>
+            <w:r>
+              <w:rPr>
+                <w:rFonts w:hint="eastAsia"/>
+                <w:noProof/>
+                <w:spacing w:val="-10"/>
+              </w:rPr>
               <w:br/>
             </w:r>
-            <w:r>
-              <w:rPr>
+          </w:p>
+          <w:p>
+            <w:pPr>
+              <w:widowControl/>
+              <w:wordWrap/>
+              <w:autoSpaceDE/>
+              <w:autoSpaceDN/>
+              <w:cnfStyle w:val="000000100000"/>
+              <w:rPr>
+                <w:rFonts w:hint="eastAsia"/>
+                <w:szCs w:val="20"/>
+              </w:rPr>
+            </w:pPr>
+            <w:r>
+              <w:rPr>
+                <w:rFonts w:hint="eastAsia"/>
                 <w:noProof/>
-                <w:spacing w:val="-10"/>
-              </w:rPr>
-              <w:br/>
-            </w:r>
-            <w:r>
+                <w:szCs w:val="20"/>
+              </w:rPr>
+              <w:drawing>
+                <wp:anchor distT="0" distB="0" distL="114300" distR="114300" simplePos="0" relativeHeight="251676672" behindDoc="0" locked="0" layoutInCell="1" allowOverlap="1">
+                  <wp:simplePos x="0" y="0"/>
+                  <wp:positionH relativeFrom="column">
+                    <wp:posOffset>16728</wp:posOffset>
+                  </wp:positionH>
+                  <wp:positionV relativeFrom="paragraph">
+                    <wp:posOffset>-190578</wp:posOffset>
+                  </wp:positionV>
+                  <wp:extent cx="1559743" cy="1060255"/>
+                  <wp:effectExtent l="19050" t="0" r="2357" b="0"/>
+                  <wp:wrapNone/>
+                  <wp:docPr id="19" name="그림 18" descr="후기.png"/>
+                  <wp:cNvGraphicFramePr>
+                    <a:graphicFrameLocks xmlns:a="http://schemas.openxmlformats.org/drawingml/2006/main" noChangeAspect="1"/>
+                  </wp:cNvGraphicFramePr>
+                  <a:graphic xmlns:a="http://schemas.openxmlformats.org/drawingml/2006/main">
+                    <a:graphicData uri="http://schemas.openxmlformats.org/drawingml/2006/picture">
+                      <pic:pic xmlns:pic="http://schemas.openxmlformats.org/drawingml/2006/picture">
+                        <pic:nvPicPr>
+                          <pic:cNvPr id="0" name="후기.png"/>
+                          <pic:cNvPicPr/>
+                        </pic:nvPicPr>
+                        <pic:blipFill>
+                          <a:blip r:embed="rId18" cstate="print"/>
+                          <a:stretch>
+                            <a:fillRect/>
+                          </a:stretch>
+                        </pic:blipFill>
+                        <pic:spPr>
+                          <a:xfrm>
+                            <a:off x="0" y="0"/>
+                            <a:ext cx="1559743" cy="1060255"/>
+                          </a:xfrm>
+                          <a:prstGeom prst="rect">
+                            <a:avLst/>
+                          </a:prstGeom>
+                        </pic:spPr>
+                      </pic:pic>
+                    </a:graphicData>
+                  </a:graphic>
+                </wp:anchor>
+              </w:drawing>
+            </w:r>
+          </w:p>
+          <w:p>
+            <w:pPr>
+              <w:widowControl/>
+              <w:wordWrap/>
+              <w:autoSpaceDE/>
+              <w:autoSpaceDN/>
+              <w:cnfStyle w:val="000000100000"/>
+              <w:rPr>
+                <w:rFonts w:hint="eastAsia"/>
+                <w:szCs w:val="20"/>
+              </w:rPr>
+            </w:pPr>
+          </w:p>
+          <w:p>
+            <w:pPr>
+              <w:widowControl/>
+              <w:wordWrap/>
+              <w:autoSpaceDE/>
+              <w:autoSpaceDN/>
+              <w:cnfStyle w:val="000000100000"/>
+              <w:rPr>
+                <w:rFonts w:hint="eastAsia"/>
+                <w:szCs w:val="20"/>
+              </w:rPr>
+            </w:pPr>
+          </w:p>
+          <w:p>
+            <w:pPr>
+              <w:widowControl/>
+              <w:wordWrap/>
+              <w:autoSpaceDE/>
+              <w:autoSpaceDN/>
+              <w:cnfStyle w:val="000000100000"/>
+              <w:rPr>
+                <w:rFonts w:hint="eastAsia"/>
+                <w:szCs w:val="20"/>
+              </w:rPr>
+            </w:pPr>
+          </w:p>
+          <w:p>
+            <w:pPr>
+              <w:widowControl/>
+              <w:wordWrap/>
+              <w:autoSpaceDE/>
+              <w:autoSpaceDN/>
+              <w:cnfStyle w:val="000000100000"/>
               <w:rPr>
                 <w:rFonts w:hint="eastAsia"/>
                 <w:noProof/>
                 <w:spacing w:val="-10"/>
               </w:rPr>
-              <w:br/>
-            </w:r>
-            <w:r>
-              <w:rPr>
-                <w:rFonts w:hint="eastAsia"/>
-                <w:szCs w:val="20"/>
-              </w:rPr>
-              <w:br/>
-            </w:r>
-            <w:r>
-              <w:rPr>
-                <w:rFonts w:hint="eastAsia"/>
-                <w:szCs w:val="20"/>
-              </w:rPr>
-              <w:br/>
-            </w:r>
-            <w:r>
-              <w:rPr>
-                <w:rFonts w:hint="eastAsia"/>
-                <w:szCs w:val="20"/>
-              </w:rPr>
-              <w:br/>
-            </w:r>
-            <w:r>
+            </w:pPr>
+          </w:p>
+          <w:p>
+            <w:pPr>
+              <w:widowControl/>
+              <w:wordWrap/>
+              <w:autoSpaceDE/>
+              <w:autoSpaceDN/>
+              <w:cnfStyle w:val="000000100000"/>
               <w:rPr>
                 <w:rFonts w:hint="eastAsia"/>
                 <w:noProof/>
                 <w:spacing w:val="-10"/>
               </w:rPr>
+            </w:pPr>
+            <w:r>
+              <w:rPr>
+                <w:rFonts w:hint="eastAsia"/>
+                <w:noProof/>
+                <w:spacing w:val="-10"/>
+              </w:rPr>
               <w:t>(</w:t>
             </w:r>
             <w:r>
@@ -4789,7 +4825,7 @@
                 <w:noProof/>
                 <w:spacing w:val="-10"/>
               </w:rPr>
-              <w:t>11) 카테고리(서비스)</w:t>
+              <w:t>8</w:t>
             </w:r>
             <w:r>
               <w:rPr>
@@ -4797,7 +4833,7 @@
                 <w:noProof/>
                 <w:spacing w:val="-10"/>
               </w:rPr>
-              <w:t xml:space="preserve">                     </w:t>
+              <w:t xml:space="preserve">) </w:t>
             </w:r>
             <w:r>
               <w:rPr>
@@ -4805,7 +4841,7 @@
                 <w:noProof/>
                 <w:spacing w:val="-10"/>
               </w:rPr>
-              <w:t xml:space="preserve"> </w:t>
+              <w:t xml:space="preserve">패키지                                </w:t>
             </w:r>
             <w:r>
               <w:rPr>
@@ -4821,54 +4857,161 @@
                 <w:noProof/>
                 <w:spacing w:val="-10"/>
               </w:rPr>
-              <w:t>12</w:t>
-            </w:r>
-            <w:r>
+              <w:t>9) 패키지구성요소</w:t>
+            </w:r>
+          </w:p>
+          <w:p>
+            <w:pPr>
+              <w:widowControl/>
+              <w:wordWrap/>
+              <w:autoSpaceDE/>
+              <w:autoSpaceDN/>
+              <w:cnfStyle w:val="000000100000"/>
               <w:rPr>
                 <w:rFonts w:hint="eastAsia"/>
                 <w:noProof/>
                 <w:spacing w:val="-10"/>
               </w:rPr>
-              <w:t>)</w:t>
-            </w:r>
+            </w:pPr>
             <w:r>
               <w:rPr>
                 <w:rFonts w:hint="eastAsia"/>
                 <w:noProof/>
                 <w:spacing w:val="-10"/>
               </w:rPr>
-              <w:t xml:space="preserve"> 지역</w:t>
-            </w:r>
-            <w:r>
-              <w:rPr>
+              <w:drawing>
+                <wp:anchor distT="0" distB="0" distL="114300" distR="114300" simplePos="0" relativeHeight="251678720" behindDoc="0" locked="0" layoutInCell="1" allowOverlap="1">
+                  <wp:simplePos x="0" y="0"/>
+                  <wp:positionH relativeFrom="column">
+                    <wp:posOffset>2210166</wp:posOffset>
+                  </wp:positionH>
+                  <wp:positionV relativeFrom="paragraph">
+                    <wp:posOffset>17667</wp:posOffset>
+                  </wp:positionV>
+                  <wp:extent cx="1800860" cy="471224"/>
+                  <wp:effectExtent l="19050" t="0" r="8890" b="0"/>
+                  <wp:wrapNone/>
+                  <wp:docPr id="21" name="그림 20" descr="패키지구성요소.png"/>
+                  <wp:cNvGraphicFramePr>
+                    <a:graphicFrameLocks xmlns:a="http://schemas.openxmlformats.org/drawingml/2006/main" noChangeAspect="1"/>
+                  </wp:cNvGraphicFramePr>
+                  <a:graphic xmlns:a="http://schemas.openxmlformats.org/drawingml/2006/main">
+                    <a:graphicData uri="http://schemas.openxmlformats.org/drawingml/2006/picture">
+                      <pic:pic xmlns:pic="http://schemas.openxmlformats.org/drawingml/2006/picture">
+                        <pic:nvPicPr>
+                          <pic:cNvPr id="0" name="패키지구성요소.png"/>
+                          <pic:cNvPicPr/>
+                        </pic:nvPicPr>
+                        <pic:blipFill>
+                          <a:blip r:embed="rId19" cstate="print"/>
+                          <a:stretch>
+                            <a:fillRect/>
+                          </a:stretch>
+                        </pic:blipFill>
+                        <pic:spPr>
+                          <a:xfrm>
+                            <a:off x="0" y="0"/>
+                            <a:ext cx="1800860" cy="471224"/>
+                          </a:xfrm>
+                          <a:prstGeom prst="rect">
+                            <a:avLst/>
+                          </a:prstGeom>
+                        </pic:spPr>
+                      </pic:pic>
+                    </a:graphicData>
+                  </a:graphic>
+                </wp:anchor>
+              </w:drawing>
+            </w:r>
+            <w:r>
+              <w:rPr>
+                <w:rFonts w:hint="eastAsia"/>
                 <w:noProof/>
                 <w:spacing w:val="-10"/>
               </w:rPr>
-              <w:t xml:space="preserve"> </w:t>
-            </w:r>
-            <w:r>
-              <w:rPr>
+              <w:drawing>
+                <wp:anchor distT="0" distB="0" distL="114300" distR="114300" simplePos="0" relativeHeight="251677696" behindDoc="0" locked="0" layoutInCell="1" allowOverlap="1">
+                  <wp:simplePos x="0" y="0"/>
+                  <wp:positionH relativeFrom="column">
+                    <wp:posOffset>16728</wp:posOffset>
+                  </wp:positionH>
+                  <wp:positionV relativeFrom="paragraph">
+                    <wp:posOffset>28887</wp:posOffset>
+                  </wp:positionV>
+                  <wp:extent cx="1562918" cy="319759"/>
+                  <wp:effectExtent l="19050" t="0" r="0" b="0"/>
+                  <wp:wrapNone/>
+                  <wp:docPr id="20" name="그림 19" descr="상품패키지.png"/>
+                  <wp:cNvGraphicFramePr>
+                    <a:graphicFrameLocks xmlns:a="http://schemas.openxmlformats.org/drawingml/2006/main" noChangeAspect="1"/>
+                  </wp:cNvGraphicFramePr>
+                  <a:graphic xmlns:a="http://schemas.openxmlformats.org/drawingml/2006/main">
+                    <a:graphicData uri="http://schemas.openxmlformats.org/drawingml/2006/picture">
+                      <pic:pic xmlns:pic="http://schemas.openxmlformats.org/drawingml/2006/picture">
+                        <pic:nvPicPr>
+                          <pic:cNvPr id="0" name="상품패키지.png"/>
+                          <pic:cNvPicPr/>
+                        </pic:nvPicPr>
+                        <pic:blipFill>
+                          <a:blip r:embed="rId20" cstate="print"/>
+                          <a:stretch>
+                            <a:fillRect/>
+                          </a:stretch>
+                        </pic:blipFill>
+                        <pic:spPr>
+                          <a:xfrm>
+                            <a:off x="0" y="0"/>
+                            <a:ext cx="1562918" cy="319759"/>
+                          </a:xfrm>
+                          <a:prstGeom prst="rect">
+                            <a:avLst/>
+                          </a:prstGeom>
+                        </pic:spPr>
+                      </pic:pic>
+                    </a:graphicData>
+                  </a:graphic>
+                </wp:anchor>
+              </w:drawing>
+            </w:r>
+          </w:p>
+          <w:p>
+            <w:pPr>
+              <w:widowControl/>
+              <w:wordWrap/>
+              <w:autoSpaceDE/>
+              <w:autoSpaceDN/>
+              <w:cnfStyle w:val="000000100000"/>
+              <w:rPr>
+                <w:rFonts w:hint="eastAsia"/>
                 <w:noProof/>
                 <w:spacing w:val="-10"/>
               </w:rPr>
-              <w:br/>
-            </w:r>
-            <w:r>
-              <w:rPr>
-                <w:rFonts w:hint="eastAsia"/>
-                <w:noProof/>
-                <w:spacing w:val="-10"/>
-              </w:rPr>
-              <w:br/>
-            </w:r>
-            <w:r>
-              <w:rPr>
-                <w:rFonts w:hint="eastAsia"/>
-                <w:noProof/>
-                <w:spacing w:val="-10"/>
-              </w:rPr>
-              <w:br/>
-            </w:r>
+            </w:pPr>
+          </w:p>
+          <w:p>
+            <w:pPr>
+              <w:widowControl/>
+              <w:wordWrap/>
+              <w:autoSpaceDE/>
+              <w:autoSpaceDN/>
+              <w:cnfStyle w:val="000000100000"/>
+              <w:rPr>
+                <w:rFonts w:hint="eastAsia"/>
+                <w:szCs w:val="20"/>
+              </w:rPr>
+            </w:pPr>
+          </w:p>
+          <w:p>
+            <w:pPr>
+              <w:widowControl/>
+              <w:wordWrap/>
+              <w:autoSpaceDE/>
+              <w:autoSpaceDN/>
+              <w:cnfStyle w:val="000000100000"/>
+              <w:rPr>
+                <w:szCs w:val="20"/>
+              </w:rPr>
+            </w:pPr>
           </w:p>
         </w:tc>
       </w:tr>
@@ -4941,18 +5084,10 @@
                 <w:szCs w:val="20"/>
               </w:rPr>
               <w:drawing>
-                <wp:anchor distT="0" distB="0" distL="114300" distR="114300" simplePos="0" relativeHeight="251673600" behindDoc="0" locked="0" layoutInCell="1" allowOverlap="1">
-                  <wp:simplePos x="0" y="0"/>
-                  <wp:positionH relativeFrom="column">
-                    <wp:posOffset>-13368</wp:posOffset>
-                  </wp:positionH>
-                  <wp:positionV relativeFrom="paragraph">
-                    <wp:posOffset>20621</wp:posOffset>
-                  </wp:positionV>
-                  <wp:extent cx="4655249" cy="4424656"/>
-                  <wp:effectExtent l="19050" t="0" r="0" b="0"/>
-                  <wp:wrapNone/>
-                  <wp:docPr id="18" name="그림 17" descr="와이어프레임.drawio.png"/>
+                <wp:inline distT="0" distB="0" distL="0" distR="0">
+                  <wp:extent cx="4632148" cy="5211519"/>
+                  <wp:effectExtent l="0" t="0" r="0" b="8255"/>
+                  <wp:docPr id="10" name="그림 10" descr="C:\Users\kyeon\Downloads\와이어 프레임 최종.jpg"/>
                   <wp:cNvGraphicFramePr>
                     <a:graphicFrameLocks xmlns:a="http://schemas.openxmlformats.org/drawingml/2006/main" noChangeAspect="1"/>
                   </wp:cNvGraphicFramePr>
@@ -4960,28 +5095,41 @@
                     <a:graphicData uri="http://schemas.openxmlformats.org/drawingml/2006/picture">
                       <pic:pic xmlns:pic="http://schemas.openxmlformats.org/drawingml/2006/picture">
                         <pic:nvPicPr>
-                          <pic:cNvPr id="0" name="와이어프레임.drawio.png"/>
-                          <pic:cNvPicPr/>
+                          <pic:cNvPr id="0" name="Picture 1" descr="C:\Users\kyeon\Downloads\와이어 프레임 최종.jpg"/>
+                          <pic:cNvPicPr>
+                            <a:picLocks noChangeAspect="1" noChangeArrowheads="1"/>
+                          </pic:cNvPicPr>
                         </pic:nvPicPr>
                         <pic:blipFill>
-                          <a:blip r:embed="rId21" cstate="print"/>
+                          <a:blip r:embed="rId21" cstate="print">
+                            <a:extLst>
+                              <a:ext uri="{28A0092B-C50C-407E-A947-70E740481C1C}">
+                                <a14:useLocalDpi xmlns:a14="http://schemas.microsoft.com/office/drawing/2010/main" xmlns:wps="http://schemas.microsoft.com/office/word/2010/wordprocessingShape" xmlns:wpi="http://schemas.microsoft.com/office/word/2010/wordprocessingInk" xmlns:wpg="http://schemas.microsoft.com/office/word/2010/wordprocessingGroup" xmlns:w16se="http://schemas.microsoft.com/office/word/2015/wordml/symex" xmlns:w15="http://schemas.microsoft.com/office/word/2012/wordml" xmlns:w14="http://schemas.microsoft.com/office/word/2010/wordml" xmlns:w="http://schemas.openxmlformats.org/wordprocessingml/2006/main" xmlns:w10="urn:schemas-microsoft-com:office:word" xmlns:wp14="http://schemas.microsoft.com/office/word/2010/wordprocessingDrawing" xmlns:v="urn:schemas-microsoft-com:vml" xmlns:o="urn:schemas-microsoft-com:office:office" xmlns:mc="http://schemas.openxmlformats.org/markup-compatibility/2006" xmlns:cx="http://schemas.microsoft.com/office/drawing/2014/chartex" xmlns:wpc="http://schemas.microsoft.com/office/word/2010/wordprocessingCanvas" xmlns="" val="0"/>
+                              </a:ext>
+                            </a:extLst>
+                          </a:blip>
+                          <a:srcRect/>
                           <a:stretch>
                             <a:fillRect/>
                           </a:stretch>
                         </pic:blipFill>
-                        <pic:spPr>
+                        <pic:spPr bwMode="auto">
                           <a:xfrm>
                             <a:off x="0" y="0"/>
-                            <a:ext cx="4657412" cy="4426712"/>
+                            <a:ext cx="4649599" cy="5231152"/>
                           </a:xfrm>
                           <a:prstGeom prst="rect">
                             <a:avLst/>
                           </a:prstGeom>
+                          <a:noFill/>
+                          <a:ln>
+                            <a:noFill/>
+                          </a:ln>
                         </pic:spPr>
                       </pic:pic>
                     </a:graphicData>
                   </a:graphic>
-                </wp:anchor>
+                </wp:inline>
               </w:drawing>
             </w:r>
           </w:p>
@@ -4999,6 +5147,8 @@
             </w:pPr>
           </w:p>
         </w:tc>
+        <w:bookmarkStart w:id="0" w:name="_GoBack"/>
+        <w:bookmarkEnd w:id="0"/>
       </w:tr>
       <w:tr>
         <w:trPr>
@@ -5023,6 +5173,7 @@
               <w:rPr>
                 <w:rFonts w:hint="eastAsia"/>
               </w:rPr>
+              <w:lastRenderedPageBreak/>
               <w:t>프로젝트 관리 방안</w:t>
             </w:r>
           </w:p>
@@ -5248,7 +5399,6 @@
                 <w:b/>
                 <w:szCs w:val="20"/>
               </w:rPr>
-              <w:lastRenderedPageBreak/>
               <w:t>프로젝트 형상(버전)관리 방법</w:t>
             </w:r>
           </w:p>
@@ -5266,21 +5416,12 @@
                 <w:szCs w:val="20"/>
               </w:rPr>
             </w:pPr>
-            <w:proofErr w:type="spellStart"/>
-            <w:r>
-              <w:rPr>
-                <w:rFonts w:hint="eastAsia"/>
-                <w:szCs w:val="20"/>
-              </w:rPr>
-              <w:t>Github</w:t>
-            </w:r>
-            <w:proofErr w:type="spellEnd"/>
-            <w:r>
-              <w:rPr>
-                <w:rFonts w:hint="eastAsia"/>
-                <w:szCs w:val="20"/>
-              </w:rPr>
-              <w:t>을 이용하여 Repository를 통해 각 팀원마다 Branch를 사용하여 형상관리하며 최종 메인 Master에 반영</w:t>
+            <w:r>
+              <w:rPr>
+                <w:rFonts w:hint="eastAsia"/>
+                <w:szCs w:val="20"/>
+              </w:rPr>
+              <w:t>Github을 이용하여 Repository를 통해 각 팀원마다 Branch를 사용하여 형상관리하며 최종 메인 Master에 반영</w:t>
             </w:r>
           </w:p>
         </w:tc>
@@ -5311,7 +5452,6 @@
               <w:rPr>
                 <w:rFonts w:hint="eastAsia"/>
               </w:rPr>
-              <w:lastRenderedPageBreak/>
               <w:t>상세 일정</w:t>
             </w:r>
           </w:p>
@@ -5389,7 +5529,7 @@
       <w:tr>
         <w:trPr>
           <w:cnfStyle w:val="000000100000"/>
-          <w:trHeight w:hRule="exact" w:val="2136"/>
+          <w:trHeight w:hRule="exact" w:val="2278"/>
         </w:trPr>
         <w:tc>
           <w:tcPr>
@@ -5434,102 +5574,157 @@
               <w:rPr>
                 <w:szCs w:val="20"/>
               </w:rPr>
-              <w:t>1. 사용자들의 구매 관심사와 취향에 맞는 상품추천 (</w:t>
+              <w:t>1. 사용자들의 취향에 맞는 상품</w:t>
+            </w:r>
+            <w:r>
+              <w:rPr>
+                <w:rFonts w:hint="eastAsia"/>
+                <w:szCs w:val="20"/>
+              </w:rPr>
+              <w:t xml:space="preserve"> </w:t>
+            </w:r>
+            <w:r>
+              <w:rPr>
+                <w:szCs w:val="20"/>
+              </w:rPr>
+              <w:t>추천 (AiTEMS)으로 소비 질 향상</w:t>
+            </w:r>
+            <w:r>
+              <w:rPr>
+                <w:rFonts w:hint="eastAsia"/>
+                <w:szCs w:val="20"/>
+              </w:rPr>
+              <w:t xml:space="preserve"> 및 </w:t>
+            </w:r>
+            <w:r>
+              <w:rPr>
+                <w:rFonts w:hint="eastAsia"/>
+                <w:szCs w:val="20"/>
+              </w:rPr>
+              <w:t xml:space="preserve">서비스 </w:t>
+            </w:r>
+            <w:r>
+              <w:rPr>
+                <w:rFonts w:hint="eastAsia"/>
+                <w:szCs w:val="20"/>
+              </w:rPr>
+              <w:t>만족</w:t>
+            </w:r>
+          </w:p>
+          <w:p>
+            <w:pPr>
+              <w:widowControl/>
+              <w:wordWrap/>
+              <w:autoSpaceDE/>
+              <w:autoSpaceDN/>
+              <w:ind w:left="200" w:hangingChars="100" w:hanging="200"/>
+              <w:jc w:val="left"/>
+              <w:cnfStyle w:val="000000100000"/>
+              <w:rPr>
+                <w:szCs w:val="20"/>
+              </w:rPr>
+            </w:pPr>
+            <w:r>
+              <w:rPr>
+                <w:szCs w:val="20"/>
+              </w:rPr>
+              <w:t xml:space="preserve">2. 위치기반(Maps)를 사용한 장소 정보제공으로 주변에서 원하는 서비스 </w:t>
+            </w:r>
+            <w:r>
+              <w:rPr>
+                <w:rFonts w:hint="eastAsia"/>
+                <w:szCs w:val="20"/>
+              </w:rPr>
+              <w:t xml:space="preserve">쉽게 </w:t>
+            </w:r>
+            <w:r>
+              <w:rPr>
+                <w:szCs w:val="20"/>
+              </w:rPr>
+              <w:t>이용</w:t>
+            </w:r>
+          </w:p>
+          <w:p>
+            <w:pPr>
+              <w:widowControl/>
+              <w:wordWrap/>
+              <w:autoSpaceDE/>
+              <w:autoSpaceDN/>
+              <w:ind w:left="200" w:hangingChars="100" w:hanging="200"/>
+              <w:jc w:val="left"/>
+              <w:cnfStyle w:val="000000100000"/>
+              <w:rPr>
+                <w:szCs w:val="20"/>
+              </w:rPr>
+            </w:pPr>
+            <w:r>
+              <w:rPr>
+                <w:szCs w:val="20"/>
+              </w:rPr>
+              <w:t xml:space="preserve">3. </w:t>
+            </w:r>
+            <w:r>
+              <w:rPr>
+                <w:rFonts w:hint="eastAsia"/>
+                <w:szCs w:val="20"/>
+              </w:rPr>
+              <w:t xml:space="preserve">이용 고객들에게 </w:t>
+            </w:r>
+            <w:r>
+              <w:rPr>
+                <w:rFonts w:hint="eastAsia"/>
+                <w:szCs w:val="20"/>
+              </w:rPr>
+              <w:t xml:space="preserve">예약 정보를 </w:t>
+            </w:r>
+            <w:r>
+              <w:rPr>
+                <w:szCs w:val="20"/>
+              </w:rPr>
+              <w:t xml:space="preserve">Simple &amp; Easy Notification Service </w:t>
+            </w:r>
+            <w:r>
+              <w:rPr>
+                <w:rFonts w:hint="eastAsia"/>
+                <w:szCs w:val="20"/>
+              </w:rPr>
+              <w:t xml:space="preserve">API를 통해 </w:t>
+            </w:r>
+            <w:r>
+              <w:rPr>
+                <w:szCs w:val="20"/>
+              </w:rPr>
+              <w:t>SMS</w:t>
             </w:r>
             <w:proofErr w:type="spellStart"/>
             <w:r>
               <w:rPr>
-                <w:szCs w:val="20"/>
-              </w:rPr>
-              <w:t>AiTEMS</w:t>
+                <w:rFonts w:hint="eastAsia"/>
+                <w:szCs w:val="20"/>
+              </w:rPr>
+              <w:t>로</w:t>
             </w:r>
             <w:proofErr w:type="spellEnd"/>
             <w:r>
               <w:rPr>
-                <w:szCs w:val="20"/>
-              </w:rPr>
-              <w:t>)</w:t>
-            </w:r>
-            <w:proofErr w:type="spellStart"/>
-            <w:r>
-              <w:rPr>
-                <w:szCs w:val="20"/>
-              </w:rPr>
-              <w:t>으로</w:t>
-            </w:r>
-            <w:proofErr w:type="spellEnd"/>
-            <w:r>
-              <w:rPr>
-                <w:szCs w:val="20"/>
-              </w:rPr>
-              <w:t xml:space="preserve"> 소비 질 향상</w:t>
-            </w:r>
-            <w:r>
-              <w:rPr>
-                <w:rFonts w:hint="eastAsia"/>
-                <w:szCs w:val="20"/>
-              </w:rPr>
-              <w:t xml:space="preserve"> 및 구매 만족</w:t>
-            </w:r>
-          </w:p>
-          <w:p>
-            <w:pPr>
-              <w:widowControl/>
-              <w:wordWrap/>
-              <w:autoSpaceDE/>
-              <w:autoSpaceDN/>
-              <w:ind w:left="200" w:hangingChars="100" w:hanging="200"/>
-              <w:jc w:val="left"/>
-              <w:cnfStyle w:val="000000100000"/>
-              <w:rPr>
-                <w:szCs w:val="20"/>
-              </w:rPr>
-            </w:pPr>
-            <w:r>
-              <w:rPr>
-                <w:szCs w:val="20"/>
-              </w:rPr>
-              <w:t xml:space="preserve">2. 위치기반(Maps)를 사용한 장소 정보제공으로 주변에서 원하는 서비스 </w:t>
-            </w:r>
-            <w:r>
-              <w:rPr>
-                <w:rFonts w:hint="eastAsia"/>
-                <w:szCs w:val="20"/>
-              </w:rPr>
-              <w:t xml:space="preserve">쉽게 </w:t>
-            </w:r>
-            <w:r>
-              <w:rPr>
-                <w:szCs w:val="20"/>
-              </w:rPr>
-              <w:t>이용</w:t>
-            </w:r>
-          </w:p>
-          <w:p>
-            <w:pPr>
-              <w:widowControl/>
-              <w:wordWrap/>
-              <w:autoSpaceDE/>
-              <w:autoSpaceDN/>
-              <w:ind w:left="200" w:hangingChars="100" w:hanging="200"/>
-              <w:jc w:val="left"/>
-              <w:cnfStyle w:val="000000100000"/>
-              <w:rPr>
-                <w:szCs w:val="20"/>
-              </w:rPr>
-            </w:pPr>
-            <w:r>
-              <w:rPr>
-                <w:szCs w:val="20"/>
-              </w:rPr>
-              <w:t>3. 위치기반을 통해 근처 비슷한 관심사를 가진 사용자들과 커뮤니티 형성</w:t>
-            </w:r>
-            <w:r>
-              <w:rPr>
-                <w:rFonts w:hint="eastAsia"/>
-                <w:szCs w:val="20"/>
-              </w:rPr>
-              <w:t>하여 유용한 정보 획득</w:t>
+                <w:rFonts w:hint="eastAsia"/>
+                <w:szCs w:val="20"/>
+              </w:rPr>
+              <w:t xml:space="preserve"> </w:t>
+            </w:r>
+            <w:r>
+              <w:rPr>
+                <w:rFonts w:hint="eastAsia"/>
+                <w:szCs w:val="20"/>
+              </w:rPr>
+              <w:t>제공</w:t>
+            </w:r>
+            <w:r>
+              <w:rPr>
+                <w:rFonts w:hint="eastAsia"/>
+                <w:szCs w:val="20"/>
+              </w:rPr>
+              <w:t>함으로써 예약정보를 쉽게 확인</w:t>
             </w:r>
           </w:p>
         </w:tc>
@@ -6217,6 +6412,95 @@
     </w:lvl>
   </w:abstractNum>
   <w:abstractNum w:abstractNumId="5">
+    <w:nsid w:val="3C345D7D"/>
+    <w:multiLevelType w:val="hybridMultilevel"/>
+    <w:tmpl w:val="BC827B32"/>
+    <w:lvl w:ilvl="0" w:tplc="1D349A94">
+      <w:start w:val="1"/>
+      <w:numFmt w:val="decimal"/>
+      <w:lvlText w:val="%1."/>
+      <w:lvlJc w:val="left"/>
+      <w:pPr>
+        <w:ind w:left="760" w:hanging="360"/>
+      </w:pPr>
+      <w:rPr>
+        <w:rFonts w:hint="default"/>
+      </w:rPr>
+    </w:lvl>
+    <w:lvl w:ilvl="1" w:tplc="04090019" w:tentative="1">
+      <w:start w:val="1"/>
+      <w:numFmt w:val="upperLetter"/>
+      <w:lvlText w:val="%2."/>
+      <w:lvlJc w:val="left"/>
+      <w:pPr>
+        <w:ind w:left="1200" w:hanging="400"/>
+      </w:pPr>
+    </w:lvl>
+    <w:lvl w:ilvl="2" w:tplc="0409001B" w:tentative="1">
+      <w:start w:val="1"/>
+      <w:numFmt w:val="lowerRoman"/>
+      <w:lvlText w:val="%3."/>
+      <w:lvlJc w:val="right"/>
+      <w:pPr>
+        <w:ind w:left="1600" w:hanging="400"/>
+      </w:pPr>
+    </w:lvl>
+    <w:lvl w:ilvl="3" w:tplc="0409000F" w:tentative="1">
+      <w:start w:val="1"/>
+      <w:numFmt w:val="decimal"/>
+      <w:lvlText w:val="%4."/>
+      <w:lvlJc w:val="left"/>
+      <w:pPr>
+        <w:ind w:left="2000" w:hanging="400"/>
+      </w:pPr>
+    </w:lvl>
+    <w:lvl w:ilvl="4" w:tplc="04090019" w:tentative="1">
+      <w:start w:val="1"/>
+      <w:numFmt w:val="upperLetter"/>
+      <w:lvlText w:val="%5."/>
+      <w:lvlJc w:val="left"/>
+      <w:pPr>
+        <w:ind w:left="2400" w:hanging="400"/>
+      </w:pPr>
+    </w:lvl>
+    <w:lvl w:ilvl="5" w:tplc="0409001B" w:tentative="1">
+      <w:start w:val="1"/>
+      <w:numFmt w:val="lowerRoman"/>
+      <w:lvlText w:val="%6."/>
+      <w:lvlJc w:val="right"/>
+      <w:pPr>
+        <w:ind w:left="2800" w:hanging="400"/>
+      </w:pPr>
+    </w:lvl>
+    <w:lvl w:ilvl="6" w:tplc="0409000F" w:tentative="1">
+      <w:start w:val="1"/>
+      <w:numFmt w:val="decimal"/>
+      <w:lvlText w:val="%7."/>
+      <w:lvlJc w:val="left"/>
+      <w:pPr>
+        <w:ind w:left="3200" w:hanging="400"/>
+      </w:pPr>
+    </w:lvl>
+    <w:lvl w:ilvl="7" w:tplc="04090019" w:tentative="1">
+      <w:start w:val="1"/>
+      <w:numFmt w:val="upperLetter"/>
+      <w:lvlText w:val="%8."/>
+      <w:lvlJc w:val="left"/>
+      <w:pPr>
+        <w:ind w:left="3600" w:hanging="400"/>
+      </w:pPr>
+    </w:lvl>
+    <w:lvl w:ilvl="8" w:tplc="0409001B" w:tentative="1">
+      <w:start w:val="1"/>
+      <w:numFmt w:val="lowerRoman"/>
+      <w:lvlText w:val="%9."/>
+      <w:lvlJc w:val="right"/>
+      <w:pPr>
+        <w:ind w:left="4000" w:hanging="400"/>
+      </w:pPr>
+    </w:lvl>
+  </w:abstractNum>
+  <w:abstractNum w:abstractNumId="6">
     <w:nsid w:val="467111B2"/>
     <w:multiLevelType w:val="hybridMultilevel"/>
     <w:tmpl w:val="A6AEDE7C"/>
@@ -6305,7 +6589,7 @@
       </w:pPr>
     </w:lvl>
   </w:abstractNum>
-  <w:abstractNum w:abstractNumId="6">
+  <w:abstractNum w:abstractNumId="7">
     <w:nsid w:val="54F74D48"/>
     <w:multiLevelType w:val="hybridMultilevel"/>
     <w:tmpl w:val="10E465C2"/>
@@ -6417,7 +6701,7 @@
       </w:rPr>
     </w:lvl>
   </w:abstractNum>
-  <w:abstractNum w:abstractNumId="7">
+  <w:abstractNum w:abstractNumId="8">
     <w:nsid w:val="5C876A76"/>
     <w:multiLevelType w:val="hybridMultilevel"/>
     <w:tmpl w:val="DEF4B3FE"/>
@@ -6506,7 +6790,121 @@
       </w:pPr>
     </w:lvl>
   </w:abstractNum>
-  <w:abstractNum w:abstractNumId="8">
+  <w:abstractNum w:abstractNumId="9">
+    <w:nsid w:val="64031283"/>
+    <w:multiLevelType w:val="hybridMultilevel"/>
+    <w:tmpl w:val="C5BC5AB8"/>
+    <w:lvl w:ilvl="0" w:tplc="FA5E6FC8">
+      <w:start w:val="5"/>
+      <w:numFmt w:val="bullet"/>
+      <w:lvlText w:val="-"/>
+      <w:lvlJc w:val="left"/>
+      <w:pPr>
+        <w:ind w:left="765" w:hanging="360"/>
+      </w:pPr>
+      <w:rPr>
+        <w:rFonts w:ascii="맑은 고딕" w:eastAsia="맑은 고딕" w:hAnsi="맑은 고딕" w:cs="Times New Roman" w:hint="eastAsia"/>
+        <w:i w:val="0"/>
+      </w:rPr>
+    </w:lvl>
+    <w:lvl w:ilvl="1" w:tplc="04090003" w:tentative="1">
+      <w:start w:val="1"/>
+      <w:numFmt w:val="bullet"/>
+      <w:lvlText w:val=""/>
+      <w:lvlJc w:val="left"/>
+      <w:pPr>
+        <w:ind w:left="1205" w:hanging="400"/>
+      </w:pPr>
+      <w:rPr>
+        <w:rFonts w:ascii="Wingdings" w:hAnsi="Wingdings" w:hint="default"/>
+      </w:rPr>
+    </w:lvl>
+    <w:lvl w:ilvl="2" w:tplc="04090005" w:tentative="1">
+      <w:start w:val="1"/>
+      <w:numFmt w:val="bullet"/>
+      <w:lvlText w:val=""/>
+      <w:lvlJc w:val="left"/>
+      <w:pPr>
+        <w:ind w:left="1605" w:hanging="400"/>
+      </w:pPr>
+      <w:rPr>
+        <w:rFonts w:ascii="Wingdings" w:hAnsi="Wingdings" w:hint="default"/>
+      </w:rPr>
+    </w:lvl>
+    <w:lvl w:ilvl="3" w:tplc="04090001" w:tentative="1">
+      <w:start w:val="1"/>
+      <w:numFmt w:val="bullet"/>
+      <w:lvlText w:val=""/>
+      <w:lvlJc w:val="left"/>
+      <w:pPr>
+        <w:ind w:left="2005" w:hanging="400"/>
+      </w:pPr>
+      <w:rPr>
+        <w:rFonts w:ascii="Wingdings" w:hAnsi="Wingdings" w:hint="default"/>
+      </w:rPr>
+    </w:lvl>
+    <w:lvl w:ilvl="4" w:tplc="04090003" w:tentative="1">
+      <w:start w:val="1"/>
+      <w:numFmt w:val="bullet"/>
+      <w:lvlText w:val=""/>
+      <w:lvlJc w:val="left"/>
+      <w:pPr>
+        <w:ind w:left="2405" w:hanging="400"/>
+      </w:pPr>
+      <w:rPr>
+        <w:rFonts w:ascii="Wingdings" w:hAnsi="Wingdings" w:hint="default"/>
+      </w:rPr>
+    </w:lvl>
+    <w:lvl w:ilvl="5" w:tplc="04090005" w:tentative="1">
+      <w:start w:val="1"/>
+      <w:numFmt w:val="bullet"/>
+      <w:lvlText w:val=""/>
+      <w:lvlJc w:val="left"/>
+      <w:pPr>
+        <w:ind w:left="2805" w:hanging="400"/>
+      </w:pPr>
+      <w:rPr>
+        <w:rFonts w:ascii="Wingdings" w:hAnsi="Wingdings" w:hint="default"/>
+      </w:rPr>
+    </w:lvl>
+    <w:lvl w:ilvl="6" w:tplc="04090001" w:tentative="1">
+      <w:start w:val="1"/>
+      <w:numFmt w:val="bullet"/>
+      <w:lvlText w:val=""/>
+      <w:lvlJc w:val="left"/>
+      <w:pPr>
+        <w:ind w:left="3205" w:hanging="400"/>
+      </w:pPr>
+      <w:rPr>
+        <w:rFonts w:ascii="Wingdings" w:hAnsi="Wingdings" w:hint="default"/>
+      </w:rPr>
+    </w:lvl>
+    <w:lvl w:ilvl="7" w:tplc="04090003" w:tentative="1">
+      <w:start w:val="1"/>
+      <w:numFmt w:val="bullet"/>
+      <w:lvlText w:val=""/>
+      <w:lvlJc w:val="left"/>
+      <w:pPr>
+        <w:ind w:left="3605" w:hanging="400"/>
+      </w:pPr>
+      <w:rPr>
+        <w:rFonts w:ascii="Wingdings" w:hAnsi="Wingdings" w:hint="default"/>
+      </w:rPr>
+    </w:lvl>
+    <w:lvl w:ilvl="8" w:tplc="04090005" w:tentative="1">
+      <w:start w:val="1"/>
+      <w:numFmt w:val="bullet"/>
+      <w:lvlText w:val=""/>
+      <w:lvlJc w:val="left"/>
+      <w:pPr>
+        <w:ind w:left="4005" w:hanging="400"/>
+      </w:pPr>
+      <w:rPr>
+        <w:rFonts w:ascii="Wingdings" w:hAnsi="Wingdings" w:hint="default"/>
+      </w:rPr>
+    </w:lvl>
+  </w:abstractNum>
+  <w:abstractNum w:abstractNumId="10">
     <w:nsid w:val="66801151"/>
     <w:multiLevelType w:val="hybridMultilevel"/>
     <w:tmpl w:val="AF9A485C"/>
@@ -6595,7 +6993,7 @@
       </w:pPr>
     </w:lvl>
   </w:abstractNum>
-  <w:abstractNum w:abstractNumId="9">
+  <w:abstractNum w:abstractNumId="11">
     <w:nsid w:val="6FA010CF"/>
     <w:multiLevelType w:val="multilevel"/>
     <w:tmpl w:val="07801A64"/>
@@ -6708,7 +7106,7 @@
       </w:rPr>
     </w:lvl>
   </w:abstractNum>
-  <w:abstractNum w:abstractNumId="10">
+  <w:abstractNum w:abstractNumId="12">
     <w:nsid w:val="74DB4FFA"/>
     <w:multiLevelType w:val="hybridMultilevel"/>
     <w:tmpl w:val="06E85170"/>
@@ -6797,7 +7195,7 @@
       </w:pPr>
     </w:lvl>
   </w:abstractNum>
-  <w:abstractNum w:abstractNumId="11">
+  <w:abstractNum w:abstractNumId="13">
     <w:nsid w:val="78C566F2"/>
     <w:multiLevelType w:val="multilevel"/>
     <w:tmpl w:val="30EADBB6"/>
@@ -6914,37 +7312,43 @@
     <w:abstractNumId w:val="1"/>
   </w:num>
   <w:num w:numId="2">
-    <w:abstractNumId w:val="6"/>
+    <w:abstractNumId w:val="7"/>
   </w:num>
   <w:num w:numId="3">
     <w:abstractNumId w:val="4"/>
   </w:num>
   <w:num w:numId="4">
-    <w:abstractNumId w:val="8"/>
+    <w:abstractNumId w:val="10"/>
   </w:num>
   <w:num w:numId="5">
     <w:abstractNumId w:val="2"/>
   </w:num>
   <w:num w:numId="6">
-    <w:abstractNumId w:val="10"/>
+    <w:abstractNumId w:val="12"/>
   </w:num>
   <w:num w:numId="7">
-    <w:abstractNumId w:val="7"/>
+    <w:abstractNumId w:val="8"/>
   </w:num>
   <w:num w:numId="8">
     <w:abstractNumId w:val="3"/>
   </w:num>
   <w:num w:numId="9">
-    <w:abstractNumId w:val="5"/>
+    <w:abstractNumId w:val="6"/>
   </w:num>
   <w:num w:numId="10">
-    <w:abstractNumId w:val="9"/>
+    <w:abstractNumId w:val="11"/>
   </w:num>
   <w:num w:numId="11">
-    <w:abstractNumId w:val="11"/>
+    <w:abstractNumId w:val="13"/>
   </w:num>
   <w:num w:numId="12">
     <w:abstractNumId w:val="0"/>
+  </w:num>
+  <w:num w:numId="13">
+    <w:abstractNumId w:val="5"/>
+  </w:num>
+  <w:num w:numId="14">
+    <w:abstractNumId w:val="9"/>
   </w:num>
 </w:numbering>
 </file>
@@ -7607,7 +8011,7 @@
   <a:extraClrSchemeLst/>
   <a:extLst>
     <a:ext uri="{05A4C25C-085E-4340-85A3-A5531E510DB2}">
-      <thm15:themeFamily xmlns="" xmlns:thm15="http://schemas.microsoft.com/office/thememl/2012/main" name="Office Theme" id="{62F939B6-93AF-4DB8-9C6B-D6C7DFDC589F}" vid="{4A3C46E8-61CC-4603-A589-7422A47A8E4A}"/>
+      <thm15:themeFamily xmlns:thm15="http://schemas.microsoft.com/office/thememl/2012/main" xmlns="" name="Office Theme" id="{62F939B6-93AF-4DB8-9C6B-D6C7DFDC589F}" vid="{4A3C46E8-61CC-4603-A589-7422A47A8E4A}"/>
     </a:ext>
   </a:extLst>
 </a:theme>

--- a/doc/2. 파이널프로젝트 기획안_4조_불사조.docx
+++ b/doc/2. 파이널프로젝트 기획안_4조_불사조.docx
@@ -3791,9 +3791,9 @@
               </w:rPr>
               <w:drawing>
                 <wp:inline distT="0" distB="0" distL="0" distR="0">
-                  <wp:extent cx="4772216" cy="2187828"/>
-                  <wp:effectExtent l="19050" t="0" r="9334" b="0"/>
-                  <wp:docPr id="14" name="그림 13" descr="MultiCampus.png"/>
+                  <wp:extent cx="4714875" cy="2156460"/>
+                  <wp:effectExtent l="19050" t="0" r="9525" b="0"/>
+                  <wp:docPr id="4" name="그림 3" descr="MultiCampus.png"/>
                   <wp:cNvGraphicFramePr>
                     <a:graphicFrameLocks xmlns:a="http://schemas.openxmlformats.org/drawingml/2006/main" noChangeAspect="1"/>
                   </wp:cNvGraphicFramePr>
@@ -3813,7 +3813,7 @@
                         <pic:spPr>
                           <a:xfrm>
                             <a:off x="0" y="0"/>
-                            <a:ext cx="4776107" cy="2189612"/>
+                            <a:ext cx="4714875" cy="2156460"/>
                           </a:xfrm>
                           <a:prstGeom prst="rect">
                             <a:avLst/>
@@ -3834,7 +3834,6 @@
               <w:autoSpaceDN/>
               <w:cnfStyle w:val="000000100000"/>
               <w:rPr>
-                <w:rFonts w:hint="eastAsia"/>
                 <w:b/>
                 <w:noProof/>
                 <w:spacing w:val="-10"/>
@@ -3885,7 +3884,6 @@
               <w:autoSpaceDN/>
               <w:cnfStyle w:val="000000100000"/>
               <w:rPr>
-                <w:rFonts w:hint="eastAsia"/>
                 <w:noProof/>
                 <w:spacing w:val="-10"/>
               </w:rPr>
@@ -4441,7 +4439,6 @@
               <w:autoSpaceDN/>
               <w:cnfStyle w:val="000000100000"/>
               <w:rPr>
-                <w:rFonts w:hint="eastAsia"/>
                 <w:szCs w:val="20"/>
               </w:rPr>
             </w:pPr>
@@ -4690,29 +4687,27 @@
               <w:autoSpaceDN/>
               <w:cnfStyle w:val="000000100000"/>
               <w:rPr>
-                <w:rFonts w:hint="eastAsia"/>
-                <w:szCs w:val="20"/>
-              </w:rPr>
-            </w:pPr>
-            <w:r>
-              <w:rPr>
-                <w:rFonts w:hint="eastAsia"/>
+                <w:szCs w:val="20"/>
+              </w:rPr>
+            </w:pPr>
+            <w:r>
+              <w:rPr>
                 <w:noProof/>
                 <w:szCs w:val="20"/>
               </w:rPr>
               <w:drawing>
-                <wp:anchor distT="0" distB="0" distL="114300" distR="114300" simplePos="0" relativeHeight="251676672" behindDoc="0" locked="0" layoutInCell="1" allowOverlap="1">
+                <wp:anchor distT="0" distB="0" distL="114300" distR="114300" simplePos="0" relativeHeight="251679744" behindDoc="0" locked="0" layoutInCell="1" allowOverlap="1">
                   <wp:simplePos x="0" y="0"/>
                   <wp:positionH relativeFrom="column">
                     <wp:posOffset>16728</wp:posOffset>
                   </wp:positionH>
                   <wp:positionV relativeFrom="paragraph">
-                    <wp:posOffset>-190578</wp:posOffset>
+                    <wp:posOffset>156</wp:posOffset>
                   </wp:positionV>
-                  <wp:extent cx="1559743" cy="1060255"/>
-                  <wp:effectExtent l="19050" t="0" r="2357" b="0"/>
+                  <wp:extent cx="1560398" cy="970498"/>
+                  <wp:effectExtent l="19050" t="0" r="1702" b="0"/>
                   <wp:wrapNone/>
-                  <wp:docPr id="19" name="그림 18" descr="후기.png"/>
+                  <wp:docPr id="7" name="그림 6" descr="후기.png"/>
                   <wp:cNvGraphicFramePr>
                     <a:graphicFrameLocks xmlns:a="http://schemas.openxmlformats.org/drawingml/2006/main" noChangeAspect="1"/>
                   </wp:cNvGraphicFramePr>
@@ -4732,7 +4727,7 @@
                         <pic:spPr>
                           <a:xfrm>
                             <a:off x="0" y="0"/>
-                            <a:ext cx="1559743" cy="1060255"/>
+                            <a:ext cx="1565442" cy="973635"/>
                           </a:xfrm>
                           <a:prstGeom prst="rect">
                             <a:avLst/>
@@ -4753,7 +4748,6 @@
               <w:autoSpaceDN/>
               <w:cnfStyle w:val="000000100000"/>
               <w:rPr>
-                <w:rFonts w:hint="eastAsia"/>
                 <w:szCs w:val="20"/>
               </w:rPr>
             </w:pPr>
@@ -4766,7 +4760,6 @@
               <w:autoSpaceDN/>
               <w:cnfStyle w:val="000000100000"/>
               <w:rPr>
-                <w:rFonts w:hint="eastAsia"/>
                 <w:szCs w:val="20"/>
               </w:rPr>
             </w:pPr>
@@ -4779,7 +4772,6 @@
               <w:autoSpaceDN/>
               <w:cnfStyle w:val="000000100000"/>
               <w:rPr>
-                <w:rFonts w:hint="eastAsia"/>
                 <w:szCs w:val="20"/>
               </w:rPr>
             </w:pPr>
@@ -4792,7 +4784,6 @@
               <w:autoSpaceDN/>
               <w:cnfStyle w:val="000000100000"/>
               <w:rPr>
-                <w:rFonts w:hint="eastAsia"/>
                 <w:noProof/>
                 <w:spacing w:val="-10"/>
               </w:rPr>
@@ -4806,7 +4797,6 @@
               <w:autoSpaceDN/>
               <w:cnfStyle w:val="000000100000"/>
               <w:rPr>
-                <w:rFonts w:hint="eastAsia"/>
                 <w:noProof/>
                 <w:spacing w:val="-10"/>
               </w:rPr>
@@ -4825,7 +4815,7 @@
                 <w:noProof/>
                 <w:spacing w:val="-10"/>
               </w:rPr>
-              <w:t>8</w:t>
+              <w:t>11</w:t>
             </w:r>
             <w:r>
               <w:rPr>
@@ -4857,7 +4847,15 @@
                 <w:noProof/>
                 <w:spacing w:val="-10"/>
               </w:rPr>
-              <w:t>9) 패키지구성요소</w:t>
+              <w:t>12</w:t>
+            </w:r>
+            <w:r>
+              <w:rPr>
+                <w:rFonts w:hint="eastAsia"/>
+                <w:noProof/>
+                <w:spacing w:val="-10"/>
+              </w:rPr>
+              <w:t>) 패키지구성요소</w:t>
             </w:r>
           </w:p>
           <w:p>
@@ -4868,7 +4866,6 @@
               <w:autoSpaceDN/>
               <w:cnfStyle w:val="000000100000"/>
               <w:rPr>
-                <w:rFonts w:hint="eastAsia"/>
                 <w:noProof/>
                 <w:spacing w:val="-10"/>
               </w:rPr>
@@ -4883,12 +4880,12 @@
                 <wp:anchor distT="0" distB="0" distL="114300" distR="114300" simplePos="0" relativeHeight="251678720" behindDoc="0" locked="0" layoutInCell="1" allowOverlap="1">
                   <wp:simplePos x="0" y="0"/>
                   <wp:positionH relativeFrom="column">
-                    <wp:posOffset>2210166</wp:posOffset>
+                    <wp:posOffset>2299923</wp:posOffset>
                   </wp:positionH>
                   <wp:positionV relativeFrom="paragraph">
                     <wp:posOffset>17667</wp:posOffset>
                   </wp:positionV>
-                  <wp:extent cx="1800860" cy="471224"/>
+                  <wp:extent cx="1800860" cy="471225"/>
                   <wp:effectExtent l="19050" t="0" r="8890" b="0"/>
                   <wp:wrapNone/>
                   <wp:docPr id="21" name="그림 20" descr="패키지구성요소.png"/>
@@ -4911,7 +4908,7 @@
                         <pic:spPr>
                           <a:xfrm>
                             <a:off x="0" y="0"/>
-                            <a:ext cx="1800860" cy="471224"/>
+                            <a:ext cx="1800860" cy="471225"/>
                           </a:xfrm>
                           <a:prstGeom prst="rect">
                             <a:avLst/>
@@ -4982,7 +4979,6 @@
               <w:autoSpaceDN/>
               <w:cnfStyle w:val="000000100000"/>
               <w:rPr>
-                <w:rFonts w:hint="eastAsia"/>
                 <w:noProof/>
                 <w:spacing w:val="-10"/>
               </w:rPr>
@@ -4996,7 +4992,6 @@
               <w:autoSpaceDN/>
               <w:cnfStyle w:val="000000100000"/>
               <w:rPr>
-                <w:rFonts w:hint="eastAsia"/>
                 <w:szCs w:val="20"/>
               </w:rPr>
             </w:pPr>
@@ -5104,7 +5099,7 @@
                           <a:blip r:embed="rId21" cstate="print">
                             <a:extLst>
                               <a:ext uri="{28A0092B-C50C-407E-A947-70E740481C1C}">
-                                <a14:useLocalDpi xmlns:a14="http://schemas.microsoft.com/office/drawing/2010/main" xmlns:wps="http://schemas.microsoft.com/office/word/2010/wordprocessingShape" xmlns:wpi="http://schemas.microsoft.com/office/word/2010/wordprocessingInk" xmlns:wpg="http://schemas.microsoft.com/office/word/2010/wordprocessingGroup" xmlns:w16se="http://schemas.microsoft.com/office/word/2015/wordml/symex" xmlns:w15="http://schemas.microsoft.com/office/word/2012/wordml" xmlns:w14="http://schemas.microsoft.com/office/word/2010/wordml" xmlns:w="http://schemas.openxmlformats.org/wordprocessingml/2006/main" xmlns:w10="urn:schemas-microsoft-com:office:word" xmlns:wp14="http://schemas.microsoft.com/office/word/2010/wordprocessingDrawing" xmlns:v="urn:schemas-microsoft-com:vml" xmlns:o="urn:schemas-microsoft-com:office:office" xmlns:mc="http://schemas.openxmlformats.org/markup-compatibility/2006" xmlns:cx="http://schemas.microsoft.com/office/drawing/2014/chartex" xmlns:wpc="http://schemas.microsoft.com/office/word/2010/wordprocessingCanvas" xmlns="" val="0"/>
+                                <a14:useLocalDpi xmlns="" xmlns:wpc="http://schemas.microsoft.com/office/word/2010/wordprocessingCanvas" xmlns:cx="http://schemas.microsoft.com/office/drawing/2014/chartex" xmlns:mc="http://schemas.openxmlformats.org/markup-compatibility/2006" xmlns:o="urn:schemas-microsoft-com:office:office" xmlns:v="urn:schemas-microsoft-com:vml" xmlns:wp14="http://schemas.microsoft.com/office/word/2010/wordprocessingDrawing" xmlns:w10="urn:schemas-microsoft-com:office:word" xmlns:w="http://schemas.openxmlformats.org/wordprocessingml/2006/main" xmlns:w14="http://schemas.microsoft.com/office/word/2010/wordml" xmlns:w15="http://schemas.microsoft.com/office/word/2012/wordml" xmlns:w16se="http://schemas.microsoft.com/office/word/2015/wordml/symex" xmlns:wpg="http://schemas.microsoft.com/office/word/2010/wordprocessingGroup" xmlns:wpi="http://schemas.microsoft.com/office/word/2010/wordprocessingInk" xmlns:wps="http://schemas.microsoft.com/office/word/2010/wordprocessingShape" xmlns:a14="http://schemas.microsoft.com/office/drawing/2010/main" val="0"/>
                               </a:ext>
                             </a:extLst>
                           </a:blip>
@@ -5696,21 +5691,12 @@
               </w:rPr>
               <w:t>SMS</w:t>
             </w:r>
-            <w:proofErr w:type="spellStart"/>
-            <w:r>
-              <w:rPr>
-                <w:rFonts w:hint="eastAsia"/>
-                <w:szCs w:val="20"/>
-              </w:rPr>
-              <w:t>로</w:t>
-            </w:r>
-            <w:proofErr w:type="spellEnd"/>
-            <w:r>
-              <w:rPr>
-                <w:rFonts w:hint="eastAsia"/>
-                <w:szCs w:val="20"/>
-              </w:rPr>
-              <w:t xml:space="preserve"> </w:t>
+            <w:r>
+              <w:rPr>
+                <w:rFonts w:hint="eastAsia"/>
+                <w:szCs w:val="20"/>
+              </w:rPr>
+              <w:t xml:space="preserve">로 </w:t>
             </w:r>
             <w:r>
               <w:rPr>
@@ -8011,7 +7997,7 @@
   <a:extraClrSchemeLst/>
   <a:extLst>
     <a:ext uri="{05A4C25C-085E-4340-85A3-A5531E510DB2}">
-      <thm15:themeFamily xmlns:thm15="http://schemas.microsoft.com/office/thememl/2012/main" xmlns="" name="Office Theme" id="{62F939B6-93AF-4DB8-9C6B-D6C7DFDC589F}" vid="{4A3C46E8-61CC-4603-A589-7422A47A8E4A}"/>
+      <thm15:themeFamily xmlns="" xmlns:thm15="http://schemas.microsoft.com/office/thememl/2012/main" name="Office Theme" id="{62F939B6-93AF-4DB8-9C6B-D6C7DFDC589F}" vid="{4A3C46E8-61CC-4603-A589-7422A47A8E4A}"/>
     </a:ext>
   </a:extLst>
 </a:theme>

--- a/doc/2. 파이널프로젝트 기획안_4조_불사조.docx
+++ b/doc/2. 파이널프로젝트 기획안_4조_불사조.docx
@@ -554,7 +554,7 @@
       <w:tr>
         <w:trPr>
           <w:cnfStyle w:val="000000100000"/>
-          <w:trHeight w:val="2817"/>
+          <w:trHeight w:val="1691"/>
         </w:trPr>
         <w:tc>
           <w:tcPr>
@@ -854,7 +854,20 @@
               <w:rPr>
                 <w:szCs w:val="20"/>
               </w:rPr>
-              <w:t xml:space="preserve">주기 위한 공간을 대여해주는 서비스를 </w:t>
+              <w:t>주기 위한 공간을 대여</w:t>
+            </w:r>
+            <w:r>
+              <w:rPr>
+                <w:rFonts w:hint="eastAsia"/>
+                <w:szCs w:val="20"/>
+              </w:rPr>
+              <w:t xml:space="preserve"> 및 숙박</w:t>
+            </w:r>
+            <w:r>
+              <w:rPr>
+                <w:szCs w:val="20"/>
+              </w:rPr>
+              <w:t xml:space="preserve"> 서비스를 </w:t>
             </w:r>
             <w:r>
               <w:rPr>
@@ -1018,34 +1031,52 @@
             </w:pPr>
             <w:r>
               <w:rPr>
-                <w:rFonts w:hint="eastAsia"/>
                 <w:sz w:val="21"/>
                 <w:szCs w:val="20"/>
               </w:rPr>
-              <w:t>1.</w:t>
-            </w:r>
-            <w:r>
+              <w:t>1. 반려동물과 동반할 장소 및 숙박 제공</w:t>
+            </w:r>
+          </w:p>
+          <w:p>
+            <w:pPr>
+              <w:widowControl/>
+              <w:wordWrap/>
+              <w:autoSpaceDE/>
+              <w:autoSpaceDN/>
+              <w:jc w:val="left"/>
+              <w:cnfStyle w:val="000000100000"/>
               <w:rPr>
                 <w:sz w:val="21"/>
                 <w:szCs w:val="20"/>
               </w:rPr>
-              <w:t xml:space="preserve"> </w:t>
-            </w:r>
-            <w:r>
-              <w:rPr>
-                <w:rFonts w:hint="eastAsia"/>
+            </w:pPr>
+            <w:r>
+              <w:rPr>
                 <w:sz w:val="21"/>
                 <w:szCs w:val="20"/>
               </w:rPr>
-              <w:t>강아지와 함께 기념촬영 서비스</w:t>
-            </w:r>
-            <w:r>
-              <w:rPr>
-                <w:rFonts w:hint="eastAsia"/>
+              <w:t xml:space="preserve">    - 예약 시스템</w:t>
+            </w:r>
+          </w:p>
+          <w:p>
+            <w:pPr>
+              <w:widowControl/>
+              <w:wordWrap/>
+              <w:autoSpaceDE/>
+              <w:autoSpaceDN/>
+              <w:jc w:val="left"/>
+              <w:cnfStyle w:val="000000100000"/>
+              <w:rPr>
                 <w:sz w:val="21"/>
                 <w:szCs w:val="20"/>
               </w:rPr>
-              <w:t>(유료서비스)</w:t>
+            </w:pPr>
+            <w:r>
+              <w:rPr>
+                <w:sz w:val="21"/>
+                <w:szCs w:val="20"/>
+              </w:rPr>
+              <w:t xml:space="preserve">    - 패키지 별로 구분</w:t>
             </w:r>
           </w:p>
           <w:p>
@@ -1063,63 +1094,82 @@
             </w:pPr>
             <w:r>
               <w:rPr>
-                <w:rFonts w:hint="eastAsia"/>
                 <w:sz w:val="21"/>
                 <w:szCs w:val="20"/>
               </w:rPr>
-              <w:t xml:space="preserve">2. </w:t>
-            </w:r>
-            <w:proofErr w:type="spellStart"/>
-            <w:r>
-              <w:rPr>
-                <w:rFonts w:hint="eastAsia"/>
+              <w:t xml:space="preserve">      ex. 패키지A : 6시간 대실 장소 + 반려동물 풀장</w:t>
+            </w:r>
+          </w:p>
+          <w:p>
+            <w:pPr>
+              <w:widowControl/>
+              <w:wordWrap/>
+              <w:autoSpaceDE/>
+              <w:autoSpaceDN/>
+              <w:jc w:val="left"/>
+              <w:cnfStyle w:val="000000100000"/>
+              <w:rPr>
                 <w:sz w:val="21"/>
                 <w:szCs w:val="20"/>
               </w:rPr>
-              <w:t>유기농</w:t>
-            </w:r>
-            <w:proofErr w:type="spellEnd"/>
-            <w:r>
-              <w:rPr>
-                <w:rFonts w:hint="eastAsia"/>
+            </w:pPr>
+            <w:r>
+              <w:rPr>
                 <w:sz w:val="21"/>
                 <w:szCs w:val="20"/>
               </w:rPr>
-              <w:t xml:space="preserve"> 강아지 간식 </w:t>
-            </w:r>
-            <w:proofErr w:type="spellStart"/>
-            <w:r>
-              <w:rPr>
-                <w:rFonts w:hint="eastAsia"/>
+              <w:t xml:space="preserve">         </w:t>
+            </w:r>
+            <w:proofErr w:type="gramStart"/>
+            <w:r>
+              <w:rPr>
                 <w:sz w:val="21"/>
                 <w:szCs w:val="20"/>
               </w:rPr>
-              <w:t>어메니티</w:t>
-            </w:r>
-            <w:proofErr w:type="spellEnd"/>
-            <w:r>
-              <w:rPr>
-                <w:rFonts w:hint="eastAsia"/>
+              <w:t>패키지B :</w:t>
+            </w:r>
+            <w:proofErr w:type="gramEnd"/>
+            <w:r>
+              <w:rPr>
                 <w:sz w:val="21"/>
                 <w:szCs w:val="20"/>
               </w:rPr>
-              <w:t xml:space="preserve"> </w:t>
-            </w:r>
-            <w:r>
-              <w:rPr>
-                <w:rFonts w:hint="eastAsia"/>
+              <w:t xml:space="preserve"> 숙박 장소 + 반려동물 놀이터</w:t>
+            </w:r>
+          </w:p>
+          <w:p>
+            <w:pPr>
+              <w:widowControl/>
+              <w:wordWrap/>
+              <w:autoSpaceDE/>
+              <w:autoSpaceDN/>
+              <w:jc w:val="left"/>
+              <w:cnfStyle w:val="000000100000"/>
+              <w:rPr>
                 <w:sz w:val="21"/>
                 <w:szCs w:val="20"/>
               </w:rPr>
-              <w:t xml:space="preserve">및 집 </w:t>
-            </w:r>
-            <w:r>
-              <w:rPr>
-                <w:rFonts w:hint="eastAsia"/>
+            </w:pPr>
+          </w:p>
+          <w:p>
+            <w:pPr>
+              <w:widowControl/>
+              <w:wordWrap/>
+              <w:autoSpaceDE/>
+              <w:autoSpaceDN/>
+              <w:jc w:val="left"/>
+              <w:cnfStyle w:val="000000100000"/>
+              <w:rPr>
                 <w:sz w:val="21"/>
                 <w:szCs w:val="20"/>
               </w:rPr>
-              <w:t>제공</w:t>
+            </w:pPr>
+            <w:r>
+              <w:rPr>
+                <w:sz w:val="21"/>
+                <w:szCs w:val="20"/>
+              </w:rPr>
+              <w:t>2. 서비스 제공</w:t>
             </w:r>
           </w:p>
           <w:p>
@@ -1137,18 +1187,31 @@
             </w:pPr>
             <w:r>
               <w:rPr>
-                <w:rFonts w:hint="eastAsia"/>
                 <w:sz w:val="21"/>
                 <w:szCs w:val="20"/>
               </w:rPr>
-              <w:t xml:space="preserve">3. </w:t>
-            </w:r>
-            <w:r>
+              <w:t xml:space="preserve">   - 기념촬영 서비스(유료)</w:t>
+            </w:r>
+          </w:p>
+          <w:p>
+            <w:pPr>
+              <w:widowControl/>
+              <w:wordWrap/>
+              <w:autoSpaceDE/>
+              <w:autoSpaceDN/>
+              <w:jc w:val="left"/>
+              <w:cnfStyle w:val="000000100000"/>
               <w:rPr>
                 <w:sz w:val="21"/>
                 <w:szCs w:val="20"/>
               </w:rPr>
-              <w:t>Play Ground Service</w:t>
+            </w:pPr>
+            <w:r>
+              <w:rPr>
+                <w:sz w:val="21"/>
+                <w:szCs w:val="20"/>
+              </w:rPr>
+              <w:t xml:space="preserve">   - 반려동물을 위한 용품 제공</w:t>
             </w:r>
           </w:p>
           <w:p>
@@ -1166,19 +1229,31 @@
             </w:pPr>
             <w:r>
               <w:rPr>
-                <w:rFonts w:hint="eastAsia"/>
                 <w:sz w:val="21"/>
                 <w:szCs w:val="20"/>
               </w:rPr>
-              <w:t xml:space="preserve">4. </w:t>
-            </w:r>
-            <w:r>
-              <w:rPr>
-                <w:rFonts w:hint="eastAsia"/>
+              <w:t xml:space="preserve">   - Play Ground Service</w:t>
+            </w:r>
+          </w:p>
+          <w:p>
+            <w:pPr>
+              <w:widowControl/>
+              <w:wordWrap/>
+              <w:autoSpaceDE/>
+              <w:autoSpaceDN/>
+              <w:jc w:val="left"/>
+              <w:cnfStyle w:val="000000100000"/>
+              <w:rPr>
                 <w:sz w:val="21"/>
                 <w:szCs w:val="20"/>
               </w:rPr>
-              <w:t>강아지 놀이 용품 제공 서비스</w:t>
+            </w:pPr>
+            <w:r>
+              <w:rPr>
+                <w:sz w:val="21"/>
+                <w:szCs w:val="20"/>
+              </w:rPr>
+              <w:t xml:space="preserve">   - 픽업서비스</w:t>
             </w:r>
           </w:p>
           <w:p>
@@ -1196,19 +1271,53 @@
             </w:pPr>
             <w:r>
               <w:rPr>
-                <w:rFonts w:hint="eastAsia"/>
                 <w:sz w:val="21"/>
                 <w:szCs w:val="20"/>
               </w:rPr>
-              <w:t xml:space="preserve">5. </w:t>
-            </w:r>
-            <w:r>
-              <w:rPr>
-                <w:rFonts w:hint="eastAsia"/>
+              <w:lastRenderedPageBreak/>
+              <w:t>3. 반려동물 동반할 장소 등록</w:t>
+            </w:r>
+          </w:p>
+          <w:p>
+            <w:pPr>
+              <w:widowControl/>
+              <w:wordWrap/>
+              <w:autoSpaceDE/>
+              <w:autoSpaceDN/>
+              <w:jc w:val="left"/>
+              <w:cnfStyle w:val="000000100000"/>
+              <w:rPr>
                 <w:sz w:val="21"/>
                 <w:szCs w:val="20"/>
               </w:rPr>
-              <w:t>픽업 서비스</w:t>
+            </w:pPr>
+            <w:r>
+              <w:rPr>
+                <w:sz w:val="21"/>
+                <w:szCs w:val="20"/>
+              </w:rPr>
+              <w:t xml:space="preserve">   - 패키지 등록</w:t>
+            </w:r>
+          </w:p>
+          <w:p>
+            <w:pPr>
+              <w:widowControl/>
+              <w:wordWrap/>
+              <w:autoSpaceDE/>
+              <w:autoSpaceDN/>
+              <w:jc w:val="left"/>
+              <w:cnfStyle w:val="000000100000"/>
+              <w:rPr>
+                <w:sz w:val="21"/>
+                <w:szCs w:val="20"/>
+              </w:rPr>
+            </w:pPr>
+            <w:r>
+              <w:rPr>
+                <w:sz w:val="21"/>
+                <w:szCs w:val="20"/>
+              </w:rPr>
+              <w:t xml:space="preserve">   - 서비스 등록</w:t>
             </w:r>
           </w:p>
         </w:tc>
@@ -1305,6 +1414,7 @@
               <w:wordWrap/>
               <w:autoSpaceDE/>
               <w:autoSpaceDN/>
+              <w:ind w:left="800" w:hangingChars="400" w:hanging="800"/>
               <w:jc w:val="left"/>
               <w:cnfStyle w:val="000000000000"/>
               <w:rPr>
@@ -1350,6 +1460,22 @@
               </w:rPr>
               <w:t xml:space="preserve">, </w:t>
             </w:r>
+            <w:proofErr w:type="spellStart"/>
+            <w:r>
+              <w:rPr>
+                <w:rFonts w:hint="eastAsia"/>
+                <w:szCs w:val="20"/>
+              </w:rPr>
+              <w:t>마이페이지</w:t>
+            </w:r>
+            <w:proofErr w:type="spellEnd"/>
+            <w:r>
+              <w:rPr>
+                <w:rFonts w:hint="eastAsia"/>
+                <w:szCs w:val="20"/>
+              </w:rPr>
+              <w:t>), 관리자(</w:t>
+            </w:r>
             <w:r>
               <w:rPr>
                 <w:szCs w:val="20"/>
@@ -1365,16 +1491,10 @@
             </w:r>
             <w:r>
               <w:rPr>
-                <w:szCs w:val="20"/>
-              </w:rPr>
-              <w:t>관리자 메뉴</w:t>
-            </w:r>
-            <w:r>
-              <w:rPr>
-                <w:rFonts w:hint="eastAsia"/>
-                <w:szCs w:val="20"/>
-              </w:rPr>
-              <w:t>)</w:t>
+                <w:rFonts w:hint="eastAsia"/>
+                <w:szCs w:val="20"/>
+              </w:rPr>
+              <w:t>문의내역 및 결재내역 관리)</w:t>
             </w:r>
           </w:p>
           <w:p>
@@ -1429,7 +1549,144 @@
                 <w:rFonts w:hint="eastAsia"/>
                 <w:szCs w:val="20"/>
               </w:rPr>
-              <w:t>2. 게시판(공지사항,</w:t>
+              <w:t xml:space="preserve">2. </w:t>
+            </w:r>
+            <w:r>
+              <w:rPr>
+                <w:rFonts w:hint="eastAsia"/>
+                <w:szCs w:val="20"/>
+              </w:rPr>
+              <w:t>공지사항, 상품 서비스 - 숙박 예약, 장소 등록</w:t>
+            </w:r>
+          </w:p>
+          <w:p>
+            <w:pPr>
+              <w:widowControl/>
+              <w:wordWrap/>
+              <w:autoSpaceDE/>
+              <w:autoSpaceDN/>
+              <w:jc w:val="left"/>
+              <w:cnfStyle w:val="000000000000"/>
+              <w:rPr>
+                <w:szCs w:val="20"/>
+              </w:rPr>
+            </w:pPr>
+          </w:p>
+          <w:p>
+            <w:pPr>
+              <w:widowControl/>
+              <w:wordWrap/>
+              <w:autoSpaceDE/>
+              <w:autoSpaceDN/>
+              <w:jc w:val="left"/>
+              <w:cnfStyle w:val="000000000000"/>
+              <w:rPr>
+                <w:b/>
+                <w:szCs w:val="20"/>
+              </w:rPr>
+            </w:pPr>
+            <w:r>
+              <w:rPr>
+                <w:rFonts w:hint="eastAsia"/>
+                <w:b/>
+                <w:szCs w:val="20"/>
+              </w:rPr>
+              <w:t>이동욱</w:t>
+            </w:r>
+          </w:p>
+          <w:p>
+            <w:pPr>
+              <w:widowControl/>
+              <w:wordWrap/>
+              <w:autoSpaceDE/>
+              <w:autoSpaceDN/>
+              <w:jc w:val="left"/>
+              <w:cnfStyle w:val="000000000000"/>
+              <w:rPr>
+                <w:szCs w:val="20"/>
+              </w:rPr>
+            </w:pPr>
+            <w:r>
+              <w:rPr>
+                <w:rFonts w:hint="eastAsia"/>
+                <w:szCs w:val="20"/>
+              </w:rPr>
+              <w:t xml:space="preserve">3. </w:t>
+            </w:r>
+            <w:r>
+              <w:rPr>
+                <w:rFonts w:hint="eastAsia"/>
+                <w:szCs w:val="20"/>
+              </w:rPr>
+              <w:t xml:space="preserve">관리자(운영)  </w:t>
+            </w:r>
+            <w:r>
+              <w:rPr>
+                <w:szCs w:val="20"/>
+              </w:rPr>
+              <w:t>–</w:t>
+            </w:r>
+            <w:r>
+              <w:rPr>
+                <w:rFonts w:hint="eastAsia"/>
+                <w:szCs w:val="20"/>
+              </w:rPr>
+              <w:t xml:space="preserve"> 서비스 관리, 패키지 관리, 장소 등록</w:t>
+            </w:r>
+          </w:p>
+          <w:p>
+            <w:pPr>
+              <w:widowControl/>
+              <w:wordWrap/>
+              <w:autoSpaceDE/>
+              <w:autoSpaceDN/>
+              <w:jc w:val="left"/>
+              <w:cnfStyle w:val="000000000000"/>
+              <w:rPr>
+                <w:szCs w:val="20"/>
+              </w:rPr>
+            </w:pPr>
+          </w:p>
+          <w:p>
+            <w:pPr>
+              <w:widowControl/>
+              <w:wordWrap/>
+              <w:autoSpaceDE/>
+              <w:autoSpaceDN/>
+              <w:jc w:val="left"/>
+              <w:cnfStyle w:val="000000000000"/>
+              <w:rPr>
+                <w:b/>
+                <w:szCs w:val="20"/>
+              </w:rPr>
+            </w:pPr>
+            <w:r>
+              <w:rPr>
+                <w:rFonts w:hint="eastAsia"/>
+                <w:b/>
+                <w:szCs w:val="20"/>
+              </w:rPr>
+              <w:t>이혜원</w:t>
+            </w:r>
+          </w:p>
+          <w:p>
+            <w:pPr>
+              <w:widowControl/>
+              <w:wordWrap/>
+              <w:autoSpaceDE/>
+              <w:autoSpaceDN/>
+              <w:jc w:val="left"/>
+              <w:cnfStyle w:val="000000000000"/>
+              <w:rPr>
+                <w:szCs w:val="20"/>
+              </w:rPr>
+            </w:pPr>
+            <w:r>
+              <w:rPr>
+                <w:rFonts w:hint="eastAsia"/>
+                <w:szCs w:val="20"/>
+              </w:rPr>
+              <w:t>4.</w:t>
             </w:r>
             <w:r>
               <w:rPr>
@@ -1442,215 +1699,34 @@
                 <w:rFonts w:hint="eastAsia"/>
                 <w:szCs w:val="20"/>
               </w:rPr>
-              <w:t>자유게시판,</w:t>
-            </w:r>
-            <w:r>
-              <w:rPr>
+              <w:t>정보</w:t>
+            </w:r>
+            <w:r>
+              <w:rPr>
+                <w:rFonts w:hint="eastAsia"/>
+                <w:szCs w:val="20"/>
+              </w:rPr>
+              <w:t xml:space="preserve"> 상품 서비스</w:t>
+            </w:r>
+            <w:r>
+              <w:rPr>
+                <w:rFonts w:hint="eastAsia"/>
                 <w:szCs w:val="20"/>
               </w:rPr>
               <w:t xml:space="preserve"> </w:t>
             </w:r>
             <w:r>
               <w:rPr>
-                <w:rFonts w:hint="eastAsia"/>
-                <w:szCs w:val="20"/>
-              </w:rPr>
-              <w:t>질문게시판, 팁게시판,</w:t>
-            </w:r>
-            <w:r>
-              <w:rPr>
-                <w:szCs w:val="20"/>
-              </w:rPr>
-              <w:t xml:space="preserve"> </w:t>
-            </w:r>
-            <w:r>
-              <w:rPr>
-                <w:rFonts w:hint="eastAsia"/>
-                <w:szCs w:val="20"/>
-              </w:rPr>
-              <w:t>중고거래)</w:t>
-            </w:r>
-          </w:p>
-          <w:p>
-            <w:pPr>
-              <w:widowControl/>
-              <w:wordWrap/>
-              <w:autoSpaceDE/>
-              <w:autoSpaceDN/>
-              <w:jc w:val="left"/>
-              <w:cnfStyle w:val="000000000000"/>
-              <w:rPr>
-                <w:szCs w:val="20"/>
-              </w:rPr>
-            </w:pPr>
-          </w:p>
-          <w:p>
-            <w:pPr>
-              <w:widowControl/>
-              <w:wordWrap/>
-              <w:autoSpaceDE/>
-              <w:autoSpaceDN/>
-              <w:jc w:val="left"/>
-              <w:cnfStyle w:val="000000000000"/>
-              <w:rPr>
-                <w:b/>
-                <w:szCs w:val="20"/>
-              </w:rPr>
-            </w:pPr>
-            <w:r>
-              <w:rPr>
-                <w:rFonts w:hint="eastAsia"/>
-                <w:b/>
-                <w:szCs w:val="20"/>
-              </w:rPr>
-              <w:t>이동욱</w:t>
-            </w:r>
-          </w:p>
-          <w:p>
-            <w:pPr>
-              <w:widowControl/>
-              <w:wordWrap/>
-              <w:autoSpaceDE/>
-              <w:autoSpaceDN/>
-              <w:jc w:val="left"/>
-              <w:cnfStyle w:val="000000000000"/>
-              <w:rPr>
-                <w:szCs w:val="20"/>
-              </w:rPr>
-            </w:pPr>
-            <w:r>
-              <w:rPr>
-                <w:rFonts w:hint="eastAsia"/>
-                <w:szCs w:val="20"/>
-              </w:rPr>
-              <w:t>3. 상품 서비스</w:t>
-            </w:r>
-            <w:r>
-              <w:rPr>
-                <w:rFonts w:hint="eastAsia"/>
-                <w:szCs w:val="20"/>
-              </w:rPr>
-              <w:t>(사료/간식,</w:t>
-            </w:r>
-            <w:r>
-              <w:rPr>
-                <w:szCs w:val="20"/>
-              </w:rPr>
-              <w:t xml:space="preserve"> </w:t>
-            </w:r>
-            <w:r>
-              <w:rPr>
-                <w:rFonts w:hint="eastAsia"/>
-                <w:szCs w:val="20"/>
-              </w:rPr>
-              <w:t>애견용품,</w:t>
-            </w:r>
-            <w:r>
-              <w:rPr>
-                <w:szCs w:val="20"/>
-              </w:rPr>
-              <w:t xml:space="preserve"> </w:t>
-            </w:r>
-            <w:r>
-              <w:rPr>
-                <w:rFonts w:hint="eastAsia"/>
-                <w:szCs w:val="20"/>
-              </w:rPr>
-              <w:t>결제시스템,</w:t>
-            </w:r>
-            <w:r>
-              <w:rPr>
-                <w:szCs w:val="20"/>
-              </w:rPr>
-              <w:t xml:space="preserve"> </w:t>
-            </w:r>
-            <w:r>
-              <w:rPr>
-                <w:rFonts w:hint="eastAsia"/>
-                <w:szCs w:val="20"/>
-              </w:rPr>
-              <w:t>장바구니)</w:t>
-            </w:r>
-          </w:p>
-          <w:p>
-            <w:pPr>
-              <w:widowControl/>
-              <w:wordWrap/>
-              <w:autoSpaceDE/>
-              <w:autoSpaceDN/>
-              <w:jc w:val="left"/>
-              <w:cnfStyle w:val="000000000000"/>
-              <w:rPr>
-                <w:szCs w:val="20"/>
-              </w:rPr>
-            </w:pPr>
-          </w:p>
-          <w:p>
-            <w:pPr>
-              <w:widowControl/>
-              <w:wordWrap/>
-              <w:autoSpaceDE/>
-              <w:autoSpaceDN/>
-              <w:jc w:val="left"/>
-              <w:cnfStyle w:val="000000000000"/>
-              <w:rPr>
-                <w:b/>
-                <w:szCs w:val="20"/>
-              </w:rPr>
-            </w:pPr>
-            <w:r>
-              <w:rPr>
-                <w:rFonts w:hint="eastAsia"/>
-                <w:b/>
-                <w:szCs w:val="20"/>
-              </w:rPr>
-              <w:t>이혜원</w:t>
-            </w:r>
-          </w:p>
-          <w:p>
-            <w:pPr>
-              <w:widowControl/>
-              <w:wordWrap/>
-              <w:autoSpaceDE/>
-              <w:autoSpaceDN/>
-              <w:jc w:val="left"/>
-              <w:cnfStyle w:val="000000000000"/>
-              <w:rPr>
-                <w:szCs w:val="20"/>
-              </w:rPr>
-            </w:pPr>
-            <w:r>
-              <w:rPr>
-                <w:rFonts w:hint="eastAsia"/>
-                <w:szCs w:val="20"/>
-              </w:rPr>
-              <w:t>4.</w:t>
-            </w:r>
-            <w:r>
-              <w:rPr>
-                <w:szCs w:val="20"/>
-              </w:rPr>
-              <w:t xml:space="preserve"> </w:t>
-            </w:r>
-            <w:r>
-              <w:rPr>
-                <w:rFonts w:hint="eastAsia"/>
-                <w:szCs w:val="20"/>
-              </w:rPr>
-              <w:t xml:space="preserve">정보제공 서비스(카페 </w:t>
-            </w:r>
-            <w:r>
-              <w:rPr>
-                <w:szCs w:val="20"/>
-              </w:rPr>
-              <w:t xml:space="preserve">/ </w:t>
-            </w:r>
-            <w:r>
-              <w:rPr>
-                <w:rFonts w:hint="eastAsia"/>
-                <w:szCs w:val="20"/>
-              </w:rPr>
-              <w:t xml:space="preserve">호텔, 병원) </w:t>
+                <w:szCs w:val="20"/>
+              </w:rPr>
+              <w:t>–</w:t>
+            </w:r>
+            <w:r>
+              <w:rPr>
+                <w:rFonts w:hint="eastAsia"/>
+                <w:szCs w:val="20"/>
+              </w:rPr>
+              <w:t xml:space="preserve"> 결재 시스템, 후기 및 평가 등록</w:t>
             </w:r>
           </w:p>
           <w:p>
@@ -2627,10 +2703,11 @@
             </w:pPr>
             <w:r>
               <w:rPr>
+                <w:rFonts w:hint="eastAsia"/>
                 <w:b/>
                 <w:szCs w:val="20"/>
               </w:rPr>
-              <w:t>게시판</w:t>
+              <w:t>공지사항</w:t>
             </w:r>
           </w:p>
           <w:p>
@@ -2704,6 +2781,7 @@
                 <w:b/>
                 <w:szCs w:val="20"/>
               </w:rPr>
+              <w:lastRenderedPageBreak/>
               <w:t>로그인</w:t>
             </w:r>
           </w:p>
@@ -3686,26 +3764,13 @@
               </w:rPr>
               <w:t>패키지 할인</w:t>
             </w:r>
-          </w:p>
-          <w:p>
-            <w:pPr>
-              <w:widowControl/>
-              <w:wordWrap/>
-              <w:autoSpaceDE/>
-              <w:autoSpaceDN/>
-              <w:jc w:val="left"/>
-              <w:cnfStyle w:val="000000000000"/>
-              <w:rPr>
-                <w:szCs w:val="20"/>
-              </w:rPr>
-            </w:pPr>
           </w:p>
         </w:tc>
       </w:tr>
       <w:tr>
         <w:trPr>
           <w:cnfStyle w:val="000000100000"/>
-          <w:trHeight w:val="4662"/>
+          <w:trHeight w:val="6369"/>
         </w:trPr>
         <w:tc>
           <w:tcPr>
@@ -3791,9 +3856,9 @@
               </w:rPr>
               <w:drawing>
                 <wp:inline distT="0" distB="0" distL="0" distR="0">
-                  <wp:extent cx="4714875" cy="2156460"/>
+                  <wp:extent cx="4714875" cy="2002790"/>
                   <wp:effectExtent l="19050" t="0" r="9525" b="0"/>
-                  <wp:docPr id="4" name="그림 3" descr="MultiCampus.png"/>
+                  <wp:docPr id="8" name="그림 7" descr="MultiCampus.png"/>
                   <wp:cNvGraphicFramePr>
                     <a:graphicFrameLocks xmlns:a="http://schemas.openxmlformats.org/drawingml/2006/main" noChangeAspect="1"/>
                   </wp:cNvGraphicFramePr>
@@ -3813,7 +3878,7 @@
                         <pic:spPr>
                           <a:xfrm>
                             <a:off x="0" y="0"/>
-                            <a:ext cx="4714875" cy="2156460"/>
+                            <a:ext cx="4714875" cy="2002790"/>
                           </a:xfrm>
                           <a:prstGeom prst="rect">
                             <a:avLst/>
@@ -4262,7 +4327,14 @@
                 <w:rFonts w:hint="eastAsia"/>
                 <w:szCs w:val="20"/>
               </w:rPr>
-              <w:t>(5) 카테고리(게시판)</w:t>
+              <w:t>(4</w:t>
+            </w:r>
+            <w:r>
+              <w:rPr>
+                <w:rFonts w:hint="eastAsia"/>
+                <w:szCs w:val="20"/>
+              </w:rPr>
+              <w:t>) 카테고리(게시판)</w:t>
             </w:r>
             <w:r>
               <w:rPr>
@@ -4292,7 +4364,7 @@
                 <w:noProof/>
                 <w:spacing w:val="-10"/>
               </w:rPr>
-              <w:t>6) 서비스(상품)</w:t>
+              <w:t>5</w:t>
             </w:r>
             <w:r>
               <w:rPr>
@@ -4300,6 +4372,14 @@
                 <w:noProof/>
                 <w:spacing w:val="-10"/>
               </w:rPr>
+              <w:t>) 서비스(상품)</w:t>
+            </w:r>
+            <w:r>
+              <w:rPr>
+                <w:rFonts w:hint="eastAsia"/>
+                <w:noProof/>
+                <w:spacing w:val="-10"/>
+              </w:rPr>
               <w:t xml:space="preserve">                            </w:t>
             </w:r>
             <w:r>
@@ -4316,13 +4396,21 @@
                 <w:noProof/>
                 <w:spacing w:val="-10"/>
               </w:rPr>
-              <w:t>7) 주문정보</w:t>
-            </w:r>
-            <w:r>
-              <w:rPr>
+              <w:t>6</w:t>
+            </w:r>
+            <w:r>
+              <w:rPr>
+                <w:rFonts w:hint="eastAsia"/>
                 <w:noProof/>
                 <w:spacing w:val="-10"/>
               </w:rPr>
+              <w:t>) 주문정보</w:t>
+            </w:r>
+            <w:r>
+              <w:rPr>
+                <w:noProof/>
+                <w:spacing w:val="-10"/>
+              </w:rPr>
               <w:br/>
             </w:r>
             <w:r>
@@ -4388,6 +4476,46 @@
                 <w:noProof/>
                 <w:spacing w:val="-10"/>
               </w:rPr>
+              <w:t>7</w:t>
+            </w:r>
+            <w:r>
+              <w:rPr>
+                <w:rFonts w:hint="eastAsia"/>
+                <w:noProof/>
+                <w:spacing w:val="-10"/>
+              </w:rPr>
+              <w:t xml:space="preserve">) </w:t>
+            </w:r>
+            <w:r>
+              <w:rPr>
+                <w:rFonts w:hint="eastAsia"/>
+                <w:noProof/>
+                <w:spacing w:val="-10"/>
+              </w:rPr>
+              <w:t>주문상품</w:t>
+            </w:r>
+            <w:r>
+              <w:rPr>
+                <w:rFonts w:hint="eastAsia"/>
+                <w:noProof/>
+                <w:spacing w:val="-10"/>
+              </w:rPr>
+              <w:t xml:space="preserve">                                </w:t>
+            </w:r>
+            <w:r>
+              <w:rPr>
+                <w:rFonts w:hint="eastAsia"/>
+                <w:noProof/>
+                <w:spacing w:val="-10"/>
+              </w:rPr>
+              <w:t>(</w:t>
+            </w:r>
+            <w:r>
+              <w:rPr>
+                <w:rFonts w:hint="eastAsia"/>
+                <w:noProof/>
+                <w:spacing w:val="-10"/>
+              </w:rPr>
               <w:t>8</w:t>
             </w:r>
             <w:r>
@@ -4396,71 +4524,40 @@
                 <w:noProof/>
                 <w:spacing w:val="-10"/>
               </w:rPr>
-              <w:t xml:space="preserve">) </w:t>
-            </w:r>
-            <w:r>
-              <w:rPr>
-                <w:rFonts w:hint="eastAsia"/>
+              <w:t>) 장바구니</w:t>
+            </w:r>
+          </w:p>
+          <w:p>
+            <w:pPr>
+              <w:widowControl/>
+              <w:wordWrap/>
+              <w:autoSpaceDE/>
+              <w:autoSpaceDN/>
+              <w:cnfStyle w:val="000000100000"/>
+              <w:rPr>
                 <w:noProof/>
                 <w:spacing w:val="-10"/>
               </w:rPr>
-              <w:t>주문상품</w:t>
-            </w:r>
+            </w:pPr>
             <w:r>
               <w:rPr>
                 <w:rFonts w:hint="eastAsia"/>
                 <w:noProof/>
-                <w:spacing w:val="-10"/>
-              </w:rPr>
-              <w:t xml:space="preserve">                                </w:t>
-            </w:r>
-            <w:r>
-              <w:rPr>
-                <w:rFonts w:hint="eastAsia"/>
-                <w:noProof/>
-                <w:spacing w:val="-10"/>
-              </w:rPr>
-              <w:t>(</w:t>
-            </w:r>
-            <w:r>
-              <w:rPr>
-                <w:rFonts w:hint="eastAsia"/>
-                <w:noProof/>
-                <w:spacing w:val="-10"/>
-              </w:rPr>
-              <w:t>9) 장바구니</w:t>
-            </w:r>
-          </w:p>
-          <w:p>
-            <w:pPr>
-              <w:widowControl/>
-              <w:wordWrap/>
-              <w:autoSpaceDE/>
-              <w:autoSpaceDN/>
-              <w:cnfStyle w:val="000000100000"/>
-              <w:rPr>
-                <w:szCs w:val="20"/>
-              </w:rPr>
-            </w:pPr>
-            <w:r>
-              <w:rPr>
-                <w:rFonts w:hint="eastAsia"/>
-                <w:noProof/>
                 <w:szCs w:val="20"/>
               </w:rPr>
               <w:drawing>
-                <wp:anchor distT="0" distB="0" distL="114300" distR="114300" simplePos="0" relativeHeight="251672576" behindDoc="0" locked="0" layoutInCell="1" allowOverlap="1">
+                <wp:anchor distT="0" distB="0" distL="114300" distR="114300" simplePos="0" relativeHeight="251669504" behindDoc="0" locked="0" layoutInCell="1" allowOverlap="1">
                   <wp:simplePos x="0" y="0"/>
                   <wp:positionH relativeFrom="column">
-                    <wp:posOffset>29927</wp:posOffset>
+                    <wp:posOffset>55880</wp:posOffset>
                   </wp:positionH>
                   <wp:positionV relativeFrom="paragraph">
-                    <wp:posOffset>1623746</wp:posOffset>
+                    <wp:posOffset>49530</wp:posOffset>
                   </wp:positionV>
-                  <wp:extent cx="1588734" cy="416031"/>
+                  <wp:extent cx="1545590" cy="481965"/>
                   <wp:effectExtent l="19050" t="0" r="0" b="0"/>
                   <wp:wrapNone/>
-                  <wp:docPr id="17" name="그림 16" descr="지역.png"/>
+                  <wp:docPr id="12" name="그림 9" descr="주문상품.png"/>
                   <wp:cNvGraphicFramePr>
                     <a:graphicFrameLocks xmlns:a="http://schemas.openxmlformats.org/drawingml/2006/main" noChangeAspect="1"/>
                   </wp:cNvGraphicFramePr>
@@ -4468,7 +4565,7 @@
                     <a:graphicData uri="http://schemas.openxmlformats.org/drawingml/2006/picture">
                       <pic:pic xmlns:pic="http://schemas.openxmlformats.org/drawingml/2006/picture">
                         <pic:nvPicPr>
-                          <pic:cNvPr id="0" name="지역.png"/>
+                          <pic:cNvPr id="0" name="주문상품.png"/>
                           <pic:cNvPicPr/>
                         </pic:nvPicPr>
                         <pic:blipFill>
@@ -4480,7 +4577,7 @@
                         <pic:spPr>
                           <a:xfrm>
                             <a:off x="0" y="0"/>
-                            <a:ext cx="1588734" cy="416031"/>
+                            <a:ext cx="1545590" cy="481965"/>
                           </a:xfrm>
                           <a:prstGeom prst="rect">
                             <a:avLst/>
@@ -4545,67 +4642,29 @@
             <w:r>
               <w:rPr>
                 <w:rFonts w:hint="eastAsia"/>
+                <w:szCs w:val="20"/>
+              </w:rPr>
+              <w:br/>
+            </w:r>
+            <w:r>
+              <w:rPr>
                 <w:noProof/>
-                <w:szCs w:val="20"/>
-              </w:rPr>
-              <w:drawing>
-                <wp:anchor distT="0" distB="0" distL="114300" distR="114300" simplePos="0" relativeHeight="251669504" behindDoc="0" locked="0" layoutInCell="1" allowOverlap="1">
-                  <wp:simplePos x="0" y="0"/>
-                  <wp:positionH relativeFrom="column">
-                    <wp:posOffset>30480</wp:posOffset>
-                  </wp:positionH>
-                  <wp:positionV relativeFrom="paragraph">
-                    <wp:posOffset>52070</wp:posOffset>
-                  </wp:positionV>
-                  <wp:extent cx="1544955" cy="485140"/>
-                  <wp:effectExtent l="19050" t="0" r="0" b="0"/>
-                  <wp:wrapNone/>
-                  <wp:docPr id="12" name="그림 9" descr="주문상품.png"/>
-                  <wp:cNvGraphicFramePr>
-                    <a:graphicFrameLocks xmlns:a="http://schemas.openxmlformats.org/drawingml/2006/main" noChangeAspect="1"/>
-                  </wp:cNvGraphicFramePr>
-                  <a:graphic xmlns:a="http://schemas.openxmlformats.org/drawingml/2006/main">
-                    <a:graphicData uri="http://schemas.openxmlformats.org/drawingml/2006/picture">
-                      <pic:pic xmlns:pic="http://schemas.openxmlformats.org/drawingml/2006/picture">
-                        <pic:nvPicPr>
-                          <pic:cNvPr id="0" name="주문상품.png"/>
-                          <pic:cNvPicPr/>
-                        </pic:nvPicPr>
-                        <pic:blipFill>
-                          <a:blip r:embed="rId17" cstate="print"/>
-                          <a:stretch>
-                            <a:fillRect/>
-                          </a:stretch>
-                        </pic:blipFill>
-                        <pic:spPr>
-                          <a:xfrm>
-                            <a:off x="0" y="0"/>
-                            <a:ext cx="1544955" cy="485140"/>
-                          </a:xfrm>
-                          <a:prstGeom prst="rect">
-                            <a:avLst/>
-                          </a:prstGeom>
-                        </pic:spPr>
-                      </pic:pic>
-                    </a:graphicData>
-                  </a:graphic>
-                </wp:anchor>
-              </w:drawing>
-            </w:r>
-            <w:r>
-              <w:rPr>
-                <w:rFonts w:hint="eastAsia"/>
-                <w:szCs w:val="20"/>
+                <w:spacing w:val="-10"/>
               </w:rPr>
               <w:br/>
             </w:r>
-            <w:r>
-              <w:rPr>
-                <w:noProof/>
-                <w:spacing w:val="-10"/>
-              </w:rPr>
-              <w:br/>
-            </w:r>
+          </w:p>
+          <w:p>
+            <w:pPr>
+              <w:widowControl/>
+              <w:wordWrap/>
+              <w:autoSpaceDE/>
+              <w:autoSpaceDN/>
+              <w:cnfStyle w:val="000000100000"/>
+              <w:rPr>
+                <w:szCs w:val="20"/>
+              </w:rPr>
+            </w:pPr>
             <w:r>
               <w:rPr>
                 <w:rFonts w:hint="eastAsia"/>
@@ -4699,13 +4758,13 @@
                 <wp:anchor distT="0" distB="0" distL="114300" distR="114300" simplePos="0" relativeHeight="251679744" behindDoc="0" locked="0" layoutInCell="1" allowOverlap="1">
                   <wp:simplePos x="0" y="0"/>
                   <wp:positionH relativeFrom="column">
-                    <wp:posOffset>16728</wp:posOffset>
+                    <wp:posOffset>50387</wp:posOffset>
                   </wp:positionH>
                   <wp:positionV relativeFrom="paragraph">
-                    <wp:posOffset>156</wp:posOffset>
+                    <wp:posOffset>-173748</wp:posOffset>
                   </wp:positionV>
-                  <wp:extent cx="1560398" cy="970498"/>
-                  <wp:effectExtent l="19050" t="0" r="1702" b="0"/>
+                  <wp:extent cx="1562918" cy="970498"/>
+                  <wp:effectExtent l="19050" t="0" r="0" b="0"/>
                   <wp:wrapNone/>
                   <wp:docPr id="7" name="그림 6" descr="후기.png"/>
                   <wp:cNvGraphicFramePr>
@@ -4719,7 +4778,7 @@
                           <pic:cNvPicPr/>
                         </pic:nvPicPr>
                         <pic:blipFill>
-                          <a:blip r:embed="rId18" cstate="print"/>
+                          <a:blip r:embed="rId17" cstate="print"/>
                           <a:stretch>
                             <a:fillRect/>
                           </a:stretch>
@@ -4727,7 +4786,7 @@
                         <pic:spPr>
                           <a:xfrm>
                             <a:off x="0" y="0"/>
-                            <a:ext cx="1565442" cy="973635"/>
+                            <a:ext cx="1562918" cy="970498"/>
                           </a:xfrm>
                           <a:prstGeom prst="rect">
                             <a:avLst/>
@@ -4877,13 +4936,63 @@
                 <w:spacing w:val="-10"/>
               </w:rPr>
               <w:drawing>
+                <wp:anchor distT="0" distB="0" distL="114300" distR="114300" simplePos="0" relativeHeight="251677696" behindDoc="0" locked="0" layoutInCell="1" allowOverlap="1">
+                  <wp:simplePos x="0" y="0"/>
+                  <wp:positionH relativeFrom="column">
+                    <wp:posOffset>55997</wp:posOffset>
+                  </wp:positionH>
+                  <wp:positionV relativeFrom="paragraph">
+                    <wp:posOffset>40106</wp:posOffset>
+                  </wp:positionV>
+                  <wp:extent cx="1562918" cy="319760"/>
+                  <wp:effectExtent l="19050" t="0" r="0" b="0"/>
+                  <wp:wrapNone/>
+                  <wp:docPr id="20" name="그림 19" descr="상품패키지.png"/>
+                  <wp:cNvGraphicFramePr>
+                    <a:graphicFrameLocks xmlns:a="http://schemas.openxmlformats.org/drawingml/2006/main" noChangeAspect="1"/>
+                  </wp:cNvGraphicFramePr>
+                  <a:graphic xmlns:a="http://schemas.openxmlformats.org/drawingml/2006/main">
+                    <a:graphicData uri="http://schemas.openxmlformats.org/drawingml/2006/picture">
+                      <pic:pic xmlns:pic="http://schemas.openxmlformats.org/drawingml/2006/picture">
+                        <pic:nvPicPr>
+                          <pic:cNvPr id="0" name="상품패키지.png"/>
+                          <pic:cNvPicPr/>
+                        </pic:nvPicPr>
+                        <pic:blipFill>
+                          <a:blip r:embed="rId18" cstate="print"/>
+                          <a:stretch>
+                            <a:fillRect/>
+                          </a:stretch>
+                        </pic:blipFill>
+                        <pic:spPr>
+                          <a:xfrm>
+                            <a:off x="0" y="0"/>
+                            <a:ext cx="1562918" cy="319760"/>
+                          </a:xfrm>
+                          <a:prstGeom prst="rect">
+                            <a:avLst/>
+                          </a:prstGeom>
+                        </pic:spPr>
+                      </pic:pic>
+                    </a:graphicData>
+                  </a:graphic>
+                </wp:anchor>
+              </w:drawing>
+            </w:r>
+            <w:r>
+              <w:rPr>
+                <w:rFonts w:hint="eastAsia"/>
+                <w:noProof/>
+                <w:spacing w:val="-10"/>
+              </w:rPr>
+              <w:drawing>
                 <wp:anchor distT="0" distB="0" distL="114300" distR="114300" simplePos="0" relativeHeight="251678720" behindDoc="0" locked="0" layoutInCell="1" allowOverlap="1">
                   <wp:simplePos x="0" y="0"/>
                   <wp:positionH relativeFrom="column">
                     <wp:posOffset>2299923</wp:posOffset>
                   </wp:positionH>
                   <wp:positionV relativeFrom="paragraph">
-                    <wp:posOffset>17667</wp:posOffset>
+                    <wp:posOffset>28887</wp:posOffset>
                   </wp:positionV>
                   <wp:extent cx="1800860" cy="471225"/>
                   <wp:effectExtent l="19050" t="0" r="8890" b="0"/>
@@ -4920,25 +5029,88 @@
                 </wp:anchor>
               </w:drawing>
             </w:r>
-            <w:r>
-              <w:rPr>
-                <w:rFonts w:hint="eastAsia"/>
+          </w:p>
+          <w:p>
+            <w:pPr>
+              <w:widowControl/>
+              <w:wordWrap/>
+              <w:autoSpaceDE/>
+              <w:autoSpaceDN/>
+              <w:cnfStyle w:val="000000100000"/>
+              <w:rPr>
                 <w:noProof/>
                 <w:spacing w:val="-10"/>
               </w:rPr>
+            </w:pPr>
+          </w:p>
+          <w:p>
+            <w:pPr>
+              <w:widowControl/>
+              <w:wordWrap/>
+              <w:autoSpaceDE/>
+              <w:autoSpaceDN/>
+              <w:cnfStyle w:val="000000100000"/>
+              <w:rPr>
+                <w:szCs w:val="20"/>
+              </w:rPr>
+            </w:pPr>
+          </w:p>
+          <w:p>
+            <w:pPr>
+              <w:widowControl/>
+              <w:wordWrap/>
+              <w:autoSpaceDE/>
+              <w:autoSpaceDN/>
+              <w:cnfStyle w:val="000000100000"/>
+              <w:rPr>
+                <w:szCs w:val="20"/>
+              </w:rPr>
+            </w:pPr>
+            <w:r>
+              <w:rPr>
+                <w:rFonts w:hint="eastAsia"/>
+                <w:szCs w:val="20"/>
+              </w:rPr>
+              <w:t>(13)</w:t>
+            </w:r>
+            <w:r>
+              <w:rPr>
+                <w:rFonts w:hint="eastAsia"/>
+                <w:szCs w:val="20"/>
+              </w:rPr>
+              <w:t xml:space="preserve"> 서비스</w:t>
+            </w:r>
+          </w:p>
+          <w:p>
+            <w:pPr>
+              <w:widowControl/>
+              <w:wordWrap/>
+              <w:autoSpaceDE/>
+              <w:autoSpaceDN/>
+              <w:cnfStyle w:val="000000100000"/>
+              <w:rPr>
+                <w:szCs w:val="20"/>
+              </w:rPr>
+            </w:pPr>
+            <w:r>
+              <w:rPr>
+                <w:rFonts w:hint="eastAsia"/>
+                <w:noProof/>
+                <w:szCs w:val="20"/>
+              </w:rPr>
               <w:drawing>
-                <wp:anchor distT="0" distB="0" distL="114300" distR="114300" simplePos="0" relativeHeight="251677696" behindDoc="0" locked="0" layoutInCell="1" allowOverlap="1">
+                <wp:anchor distT="0" distB="0" distL="114300" distR="114300" simplePos="0" relativeHeight="251680768" behindDoc="0" locked="0" layoutInCell="1" allowOverlap="1">
                   <wp:simplePos x="0" y="0"/>
                   <wp:positionH relativeFrom="column">
-                    <wp:posOffset>16728</wp:posOffset>
+                    <wp:posOffset>55997</wp:posOffset>
                   </wp:positionH>
                   <wp:positionV relativeFrom="paragraph">
-                    <wp:posOffset>28887</wp:posOffset>
+                    <wp:posOffset>58837</wp:posOffset>
                   </wp:positionV>
-                  <wp:extent cx="1562918" cy="319759"/>
-                  <wp:effectExtent l="19050" t="0" r="0" b="0"/>
+                  <wp:extent cx="1599012" cy="319759"/>
+                  <wp:effectExtent l="19050" t="0" r="1188" b="0"/>
                   <wp:wrapNone/>
-                  <wp:docPr id="20" name="그림 19" descr="상품패키지.png"/>
+                  <wp:docPr id="14" name="그림 13" descr="서비스.png"/>
                   <wp:cNvGraphicFramePr>
                     <a:graphicFrameLocks xmlns:a="http://schemas.openxmlformats.org/drawingml/2006/main" noChangeAspect="1"/>
                   </wp:cNvGraphicFramePr>
@@ -4946,7 +5118,7 @@
                     <a:graphicData uri="http://schemas.openxmlformats.org/drawingml/2006/picture">
                       <pic:pic xmlns:pic="http://schemas.openxmlformats.org/drawingml/2006/picture">
                         <pic:nvPicPr>
-                          <pic:cNvPr id="0" name="상품패키지.png"/>
+                          <pic:cNvPr id="0" name="서비스.png"/>
                           <pic:cNvPicPr/>
                         </pic:nvPicPr>
                         <pic:blipFill>
@@ -4958,7 +5130,7 @@
                         <pic:spPr>
                           <a:xfrm>
                             <a:off x="0" y="0"/>
-                            <a:ext cx="1562918" cy="319759"/>
+                            <a:ext cx="1599012" cy="319759"/>
                           </a:xfrm>
                           <a:prstGeom prst="rect">
                             <a:avLst/>
@@ -4979,10 +5151,102 @@
               <w:autoSpaceDN/>
               <w:cnfStyle w:val="000000100000"/>
               <w:rPr>
+                <w:szCs w:val="20"/>
+              </w:rPr>
+            </w:pPr>
+          </w:p>
+          <w:p>
+            <w:pPr>
+              <w:widowControl/>
+              <w:wordWrap/>
+              <w:autoSpaceDE/>
+              <w:autoSpaceDN/>
+              <w:cnfStyle w:val="000000100000"/>
+              <w:rPr>
+                <w:szCs w:val="20"/>
+              </w:rPr>
+            </w:pPr>
+          </w:p>
+          <w:p>
+            <w:pPr>
+              <w:widowControl/>
+              <w:wordWrap/>
+              <w:autoSpaceDE/>
+              <w:autoSpaceDN/>
+              <w:cnfStyle w:val="000000100000"/>
+              <w:rPr>
+                <w:szCs w:val="20"/>
+              </w:rPr>
+            </w:pPr>
+            <w:r>
+              <w:rPr>
+                <w:rFonts w:hint="eastAsia"/>
+                <w:szCs w:val="20"/>
+              </w:rPr>
+              <w:t>(14) 지역</w:t>
+            </w:r>
+          </w:p>
+          <w:p>
+            <w:pPr>
+              <w:widowControl/>
+              <w:wordWrap/>
+              <w:autoSpaceDE/>
+              <w:autoSpaceDN/>
+              <w:cnfStyle w:val="000000100000"/>
+              <w:rPr>
+                <w:szCs w:val="20"/>
+              </w:rPr>
+            </w:pPr>
+            <w:r>
+              <w:rPr>
+                <w:rFonts w:hint="eastAsia"/>
                 <w:noProof/>
-                <w:spacing w:val="-10"/>
-              </w:rPr>
-            </w:pPr>
+                <w:szCs w:val="20"/>
+              </w:rPr>
+              <w:drawing>
+                <wp:anchor distT="0" distB="0" distL="114300" distR="114300" simplePos="0" relativeHeight="251672576" behindDoc="0" locked="0" layoutInCell="1" allowOverlap="1">
+                  <wp:simplePos x="0" y="0"/>
+                  <wp:positionH relativeFrom="column">
+                    <wp:posOffset>27940</wp:posOffset>
+                  </wp:positionH>
+                  <wp:positionV relativeFrom="paragraph">
+                    <wp:posOffset>60325</wp:posOffset>
+                  </wp:positionV>
+                  <wp:extent cx="1584960" cy="414655"/>
+                  <wp:effectExtent l="19050" t="0" r="0" b="0"/>
+                  <wp:wrapNone/>
+                  <wp:docPr id="17" name="그림 16" descr="지역.png"/>
+                  <wp:cNvGraphicFramePr>
+                    <a:graphicFrameLocks xmlns:a="http://schemas.openxmlformats.org/drawingml/2006/main" noChangeAspect="1"/>
+                  </wp:cNvGraphicFramePr>
+                  <a:graphic xmlns:a="http://schemas.openxmlformats.org/drawingml/2006/main">
+                    <a:graphicData uri="http://schemas.openxmlformats.org/drawingml/2006/picture">
+                      <pic:pic xmlns:pic="http://schemas.openxmlformats.org/drawingml/2006/picture">
+                        <pic:nvPicPr>
+                          <pic:cNvPr id="0" name="지역.png"/>
+                          <pic:cNvPicPr/>
+                        </pic:nvPicPr>
+                        <pic:blipFill>
+                          <a:blip r:embed="rId21" cstate="print"/>
+                          <a:stretch>
+                            <a:fillRect/>
+                          </a:stretch>
+                        </pic:blipFill>
+                        <pic:spPr>
+                          <a:xfrm>
+                            <a:off x="0" y="0"/>
+                            <a:ext cx="1584960" cy="414655"/>
+                          </a:xfrm>
+                          <a:prstGeom prst="rect">
+                            <a:avLst/>
+                          </a:prstGeom>
+                        </pic:spPr>
+                      </pic:pic>
+                    </a:graphicData>
+                  </a:graphic>
+                </wp:anchor>
+              </w:drawing>
+            </w:r>
           </w:p>
           <w:p>
             <w:pPr>
@@ -5080,9 +5344,9 @@
               </w:rPr>
               <w:drawing>
                 <wp:inline distT="0" distB="0" distL="0" distR="0">
-                  <wp:extent cx="4632148" cy="5211519"/>
-                  <wp:effectExtent l="0" t="0" r="0" b="8255"/>
-                  <wp:docPr id="10" name="그림 10" descr="C:\Users\kyeon\Downloads\와이어 프레임 최종.jpg"/>
+                  <wp:extent cx="4749915" cy="5693888"/>
+                  <wp:effectExtent l="0" t="0" r="0" b="0"/>
+                  <wp:docPr id="4" name="그림 4" descr="C:\Users\kyeon\Desktop\KakaoTalk_20220808_105928637.png"/>
                   <wp:cNvGraphicFramePr>
                     <a:graphicFrameLocks xmlns:a="http://schemas.openxmlformats.org/drawingml/2006/main" noChangeAspect="1"/>
                   </wp:cNvGraphicFramePr>
@@ -5090,16 +5354,16 @@
                     <a:graphicData uri="http://schemas.openxmlformats.org/drawingml/2006/picture">
                       <pic:pic xmlns:pic="http://schemas.openxmlformats.org/drawingml/2006/picture">
                         <pic:nvPicPr>
-                          <pic:cNvPr id="0" name="Picture 1" descr="C:\Users\kyeon\Downloads\와이어 프레임 최종.jpg"/>
+                          <pic:cNvPr id="0" name="Picture 1" descr="C:\Users\kyeon\Desktop\KakaoTalk_20220808_105928637.png"/>
                           <pic:cNvPicPr>
                             <a:picLocks noChangeAspect="1" noChangeArrowheads="1"/>
                           </pic:cNvPicPr>
                         </pic:nvPicPr>
                         <pic:blipFill>
-                          <a:blip r:embed="rId21" cstate="print">
+                          <a:blip r:embed="rId22" cstate="print">
                             <a:extLst>
                               <a:ext uri="{28A0092B-C50C-407E-A947-70E740481C1C}">
-                                <a14:useLocalDpi xmlns="" xmlns:wpc="http://schemas.microsoft.com/office/word/2010/wordprocessingCanvas" xmlns:cx="http://schemas.microsoft.com/office/drawing/2014/chartex" xmlns:mc="http://schemas.openxmlformats.org/markup-compatibility/2006" xmlns:o="urn:schemas-microsoft-com:office:office" xmlns:v="urn:schemas-microsoft-com:vml" xmlns:wp14="http://schemas.microsoft.com/office/word/2010/wordprocessingDrawing" xmlns:w10="urn:schemas-microsoft-com:office:word" xmlns:w="http://schemas.openxmlformats.org/wordprocessingml/2006/main" xmlns:w14="http://schemas.microsoft.com/office/word/2010/wordml" xmlns:w15="http://schemas.microsoft.com/office/word/2012/wordml" xmlns:w16se="http://schemas.microsoft.com/office/word/2015/wordml/symex" xmlns:wpg="http://schemas.microsoft.com/office/word/2010/wordprocessingGroup" xmlns:wpi="http://schemas.microsoft.com/office/word/2010/wordprocessingInk" xmlns:wps="http://schemas.microsoft.com/office/word/2010/wordprocessingShape" xmlns:a14="http://schemas.microsoft.com/office/drawing/2010/main" val="0"/>
+                                <a14:useLocalDpi xmlns:a14="http://schemas.microsoft.com/office/drawing/2010/main" xmlns:wps="http://schemas.microsoft.com/office/word/2010/wordprocessingShape" xmlns:wpi="http://schemas.microsoft.com/office/word/2010/wordprocessingInk" xmlns:wpg="http://schemas.microsoft.com/office/word/2010/wordprocessingGroup" xmlns:w16se="http://schemas.microsoft.com/office/word/2015/wordml/symex" xmlns:w15="http://schemas.microsoft.com/office/word/2012/wordml" xmlns:w14="http://schemas.microsoft.com/office/word/2010/wordml" xmlns:w="http://schemas.openxmlformats.org/wordprocessingml/2006/main" xmlns:w10="urn:schemas-microsoft-com:office:word" xmlns:wp14="http://schemas.microsoft.com/office/word/2010/wordprocessingDrawing" xmlns:v="urn:schemas-microsoft-com:vml" xmlns:o="urn:schemas-microsoft-com:office:office" xmlns:mc="http://schemas.openxmlformats.org/markup-compatibility/2006" xmlns:cx="http://schemas.microsoft.com/office/drawing/2014/chartex" xmlns:wpc="http://schemas.microsoft.com/office/word/2010/wordprocessingCanvas" xmlns="" val="0"/>
                               </a:ext>
                             </a:extLst>
                           </a:blip>
@@ -5111,7 +5375,7 @@
                         <pic:spPr bwMode="auto">
                           <a:xfrm>
                             <a:off x="0" y="0"/>
-                            <a:ext cx="4649599" cy="5231152"/>
+                            <a:ext cx="4761487" cy="5707759"/>
                           </a:xfrm>
                           <a:prstGeom prst="rect">
                             <a:avLst/>
@@ -5168,7 +5432,6 @@
               <w:rPr>
                 <w:rFonts w:hint="eastAsia"/>
               </w:rPr>
-              <w:lastRenderedPageBreak/>
               <w:t>프로젝트 관리 방안</w:t>
             </w:r>
           </w:p>
@@ -5447,6 +5710,7 @@
               <w:rPr>
                 <w:rFonts w:hint="eastAsia"/>
               </w:rPr>
+              <w:lastRenderedPageBreak/>
               <w:t>상세 일정</w:t>
             </w:r>
           </w:p>
@@ -5498,7 +5762,7 @@
                           <pic:cNvPicPr/>
                         </pic:nvPicPr>
                         <pic:blipFill>
-                          <a:blip r:embed="rId22" cstate="print"/>
+                          <a:blip r:embed="rId23" cstate="print"/>
                           <a:stretch>
                             <a:fillRect/>
                           </a:stretch>
@@ -5729,9 +5993,9 @@
       </w:pPr>
     </w:p>
     <w:sectPr>
-      <w:headerReference w:type="default" r:id="rId23"/>
-      <w:footerReference w:type="default" r:id="rId24"/>
-      <w:footerReference w:type="first" r:id="rId25"/>
+      <w:headerReference w:type="default" r:id="rId24"/>
+      <w:footerReference w:type="default" r:id="rId25"/>
+      <w:footerReference w:type="first" r:id="rId26"/>
       <w:pgSz w:w="11906" w:h="16838"/>
       <w:pgMar w:top="1418" w:right="1304" w:bottom="1191" w:left="1304" w:header="737" w:footer="510" w:gutter="0"/>
       <w:pgNumType w:fmt="numberInDash" w:start="1"/>
@@ -7997,7 +8261,7 @@
   <a:extraClrSchemeLst/>
   <a:extLst>
     <a:ext uri="{05A4C25C-085E-4340-85A3-A5531E510DB2}">
-      <thm15:themeFamily xmlns="" xmlns:thm15="http://schemas.microsoft.com/office/thememl/2012/main" name="Office Theme" id="{62F939B6-93AF-4DB8-9C6B-D6C7DFDC589F}" vid="{4A3C46E8-61CC-4603-A589-7422A47A8E4A}"/>
+      <thm15:themeFamily xmlns:thm15="http://schemas.microsoft.com/office/thememl/2012/main" xmlns="" name="Office Theme" id="{62F939B6-93AF-4DB8-9C6B-D6C7DFDC589F}" vid="{4A3C46E8-61CC-4603-A589-7422A47A8E4A}"/>
     </a:ext>
   </a:extLst>
 </a:theme>

--- a/doc/2. 파이널프로젝트 기획안_4조_불사조.docx
+++ b/doc/2. 파이널프로젝트 기획안_4조_불사조.docx
@@ -301,7 +301,15 @@
                 <w:sz w:val="28"/>
                 <w:szCs w:val="20"/>
               </w:rPr>
-              <w:t>숙박상품 서비스</w:t>
+              <w:t>지능형 숙박상품</w:t>
+            </w:r>
+            <w:r>
+              <w:rPr>
+                <w:rFonts w:hint="eastAsia"/>
+                <w:sz w:val="28"/>
+                <w:szCs w:val="20"/>
+              </w:rPr>
+              <w:t xml:space="preserve"> 서비스</w:t>
             </w:r>
           </w:p>
         </w:tc>
@@ -880,23 +888,8 @@
                 <w:rFonts w:hint="eastAsia"/>
                 <w:szCs w:val="20"/>
               </w:rPr>
-              <w:t>하고자 한다</w:t>
-            </w:r>
-            <w:proofErr w:type="gramStart"/>
-            <w:r>
-              <w:rPr>
-                <w:rFonts w:hint="eastAsia"/>
-                <w:szCs w:val="20"/>
-              </w:rPr>
-              <w:t>.</w:t>
-            </w:r>
-            <w:r>
-              <w:rPr>
-                <w:szCs w:val="20"/>
-              </w:rPr>
-              <w:t>.</w:t>
-            </w:r>
-            <w:proofErr w:type="gramEnd"/>
+              <w:t>하고자 한다.</w:t>
+            </w:r>
           </w:p>
           <w:p>
             <w:pPr>
@@ -5788,7 +5781,7 @@
       <w:tr>
         <w:trPr>
           <w:cnfStyle w:val="000000100000"/>
-          <w:trHeight w:hRule="exact" w:val="2278"/>
+          <w:trHeight w:hRule="exact" w:val="1507"/>
         </w:trPr>
         <w:tc>
           <w:tcPr>
@@ -5901,80 +5894,6 @@
                 <w:szCs w:val="20"/>
               </w:rPr>
               <w:t>이용</w:t>
-            </w:r>
-          </w:p>
-          <w:p>
-            <w:pPr>
-              <w:widowControl/>
-              <w:wordWrap/>
-              <w:autoSpaceDE/>
-              <w:autoSpaceDN/>
-              <w:ind w:left="200" w:hangingChars="100" w:hanging="200"/>
-              <w:jc w:val="left"/>
-              <w:cnfStyle w:val="000000100000"/>
-              <w:rPr>
-                <w:szCs w:val="20"/>
-              </w:rPr>
-            </w:pPr>
-            <w:r>
-              <w:rPr>
-                <w:szCs w:val="20"/>
-              </w:rPr>
-              <w:t xml:space="preserve">3. </w:t>
-            </w:r>
-            <w:r>
-              <w:rPr>
-                <w:rFonts w:hint="eastAsia"/>
-                <w:szCs w:val="20"/>
-              </w:rPr>
-              <w:t xml:space="preserve">이용 고객들에게 </w:t>
-            </w:r>
-            <w:r>
-              <w:rPr>
-                <w:rFonts w:hint="eastAsia"/>
-                <w:szCs w:val="20"/>
-              </w:rPr>
-              <w:t xml:space="preserve">예약 정보를 </w:t>
-            </w:r>
-            <w:r>
-              <w:rPr>
-                <w:szCs w:val="20"/>
-              </w:rPr>
-              <w:t xml:space="preserve">Simple &amp; Easy Notification Service </w:t>
-            </w:r>
-            <w:r>
-              <w:rPr>
-                <w:rFonts w:hint="eastAsia"/>
-                <w:szCs w:val="20"/>
-              </w:rPr>
-              <w:t xml:space="preserve">API를 통해 </w:t>
-            </w:r>
-            <w:r>
-              <w:rPr>
-                <w:szCs w:val="20"/>
-              </w:rPr>
-              <w:t>SMS</w:t>
-            </w:r>
-            <w:r>
-              <w:rPr>
-                <w:rFonts w:hint="eastAsia"/>
-                <w:szCs w:val="20"/>
-              </w:rPr>
-              <w:t xml:space="preserve">로 </w:t>
-            </w:r>
-            <w:r>
-              <w:rPr>
-                <w:rFonts w:hint="eastAsia"/>
-                <w:szCs w:val="20"/>
-              </w:rPr>
-              <w:t>제공</w:t>
-            </w:r>
-            <w:r>
-              <w:rPr>
-                <w:rFonts w:hint="eastAsia"/>
-                <w:szCs w:val="20"/>
-              </w:rPr>
-              <w:t>함으로써 예약정보를 쉽게 확인</w:t>
             </w:r>
           </w:p>
         </w:tc>
